--- a/计算机系统基础论文.docx
+++ b/计算机系统基础论文.docx
@@ -7,7 +7,6 @@
         <w:spacing w:line="360" w:lineRule="auto"/>
         <w:jc w:val="center"/>
         <w:rPr>
-          <w:rFonts w:hint="eastAsia"/>
           <w:sz w:val="36"/>
           <w:szCs w:val="36"/>
         </w:rPr>
@@ -51,60 +50,35 @@
     <w:p>
       <w:pPr>
         <w:spacing w:line="360" w:lineRule="auto"/>
-        <w:ind w:firstLineChars="200" w:firstLine="480"/>
-        <w:rPr>
-          <w:rFonts w:hint="eastAsia"/>
-          <w:sz w:val="24"/>
-          <w:szCs w:val="24"/>
+        <w:jc w:val="center"/>
+        <w:rPr>
+          <w:sz w:val="30"/>
+          <w:szCs w:val="30"/>
         </w:rPr>
       </w:pPr>
       <w:r>
         <w:rPr>
           <w:rFonts w:hint="eastAsia"/>
-          <w:sz w:val="24"/>
-          <w:szCs w:val="24"/>
-        </w:rPr>
-        <w:t>计算机硬件系统与软件系统相结合构成了计算机系统，硬件系统由中央处理器、存储器和输入、输出设备</w:t>
-      </w:r>
-      <w:r>
-        <w:rPr>
-          <w:rFonts w:hint="eastAsia"/>
-          <w:sz w:val="24"/>
-          <w:szCs w:val="24"/>
-        </w:rPr>
-        <w:t>三大核心部件组成。</w:t>
-      </w:r>
-      <w:r>
-        <w:rPr>
-          <w:rFonts w:hint="eastAsia"/>
-          <w:sz w:val="24"/>
-          <w:szCs w:val="24"/>
-        </w:rPr>
-        <w:t>软件系统大体由系统软件、</w:t>
-      </w:r>
-      <w:r>
-        <w:rPr>
-          <w:rFonts w:hint="eastAsia"/>
-          <w:sz w:val="24"/>
-          <w:szCs w:val="24"/>
-        </w:rPr>
-        <w:t>支撑软件和</w:t>
-      </w:r>
-      <w:r>
-        <w:rPr>
-          <w:rFonts w:hint="eastAsia"/>
-          <w:sz w:val="24"/>
-          <w:szCs w:val="24"/>
-        </w:rPr>
-        <w:t>应用软件组成</w:t>
-      </w:r>
-      <w:r>
-        <w:rPr>
-          <w:rFonts w:hint="eastAsia"/>
-          <w:sz w:val="24"/>
-          <w:szCs w:val="24"/>
-        </w:rPr>
-        <w:t>。</w:t>
+          <w:sz w:val="30"/>
+          <w:szCs w:val="30"/>
+        </w:rPr>
+        <w:t>Ⅰ</w:t>
+      </w:r>
+      <w:r>
+        <w:rPr>
+          <w:rFonts w:hint="eastAsia"/>
+          <w:sz w:val="30"/>
+          <w:szCs w:val="30"/>
+        </w:rPr>
+        <w:t xml:space="preserve"> </w:t>
+      </w:r>
+      <w:r>
+        <w:rPr>
+          <w:rFonts w:hint="eastAsia"/>
+          <w:sz w:val="30"/>
+          <w:szCs w:val="30"/>
+        </w:rPr>
+        <w:t>计算机系统</w:t>
       </w:r>
     </w:p>
     <w:p>
@@ -112,7 +86,6 @@
         <w:spacing w:line="360" w:lineRule="auto"/>
         <w:ind w:firstLineChars="200" w:firstLine="480"/>
         <w:rPr>
-          <w:rFonts w:hint="eastAsia"/>
           <w:sz w:val="24"/>
           <w:szCs w:val="24"/>
         </w:rPr>
@@ -123,55 +96,47 @@
           <w:sz w:val="24"/>
           <w:szCs w:val="24"/>
         </w:rPr>
-        <w:t>硬件系统中，</w:t>
-      </w:r>
-      <w:r>
-        <w:rPr>
-          <w:rFonts w:hint="eastAsia"/>
-          <w:sz w:val="24"/>
-          <w:szCs w:val="24"/>
-        </w:rPr>
-        <w:t>中央处理器</w:t>
-      </w:r>
-      <w:r>
-        <w:rPr>
-          <w:rFonts w:hint="eastAsia"/>
-          <w:sz w:val="24"/>
-          <w:szCs w:val="24"/>
-        </w:rPr>
-        <w:t>，即人们常说的</w:t>
-      </w:r>
-      <w:r>
-        <w:rPr>
-          <w:rFonts w:hint="eastAsia"/>
-          <w:sz w:val="24"/>
-          <w:szCs w:val="24"/>
-        </w:rPr>
-        <w:t>CPU</w:t>
-      </w:r>
-      <w:r>
-        <w:rPr>
-          <w:rFonts w:hint="eastAsia"/>
-          <w:sz w:val="24"/>
-          <w:szCs w:val="24"/>
-        </w:rPr>
-        <w:t>，</w:t>
-      </w:r>
-      <w:r>
-        <w:rPr>
-          <w:rFonts w:hint="eastAsia"/>
-          <w:sz w:val="24"/>
-          <w:szCs w:val="24"/>
-        </w:rPr>
-        <w:t>包括</w:t>
-      </w:r>
-      <w:r>
-        <w:rPr>
-          <w:rFonts w:hint="eastAsia"/>
-          <w:sz w:val="24"/>
-          <w:szCs w:val="24"/>
-        </w:rPr>
-        <w:t>是一块超大规模的集成电路，只要功能是解释计算机指令以及处理计算机软件中的数据</w:t>
+        <w:t>计算机硬件系统与软件系统相结合构成了计算机系统，硬件系统由中央处理器、存储器和输入、输出设备</w:t>
+      </w:r>
+      <w:r>
+        <w:rPr>
+          <w:rFonts w:hint="eastAsia"/>
+          <w:sz w:val="24"/>
+          <w:szCs w:val="24"/>
+        </w:rPr>
+        <w:t>三大核心部件组成。</w:t>
+      </w:r>
+      <w:r>
+        <w:rPr>
+          <w:rFonts w:hint="eastAsia"/>
+          <w:sz w:val="24"/>
+          <w:szCs w:val="24"/>
+        </w:rPr>
+        <w:t>软件系统大体由系统软件、</w:t>
+      </w:r>
+      <w:r>
+        <w:rPr>
+          <w:rFonts w:hint="eastAsia"/>
+          <w:sz w:val="24"/>
+          <w:szCs w:val="24"/>
+        </w:rPr>
+        <w:t>支撑软件和</w:t>
+      </w:r>
+      <w:r>
+        <w:rPr>
+          <w:rFonts w:hint="eastAsia"/>
+          <w:sz w:val="24"/>
+          <w:szCs w:val="24"/>
+        </w:rPr>
+        <w:t>应用软件组成</w:t>
+      </w:r>
+      <w:r>
+        <w:rPr>
+          <w:rFonts w:hint="eastAsia"/>
+          <w:sz w:val="24"/>
+          <w:szCs w:val="24"/>
+        </w:rPr>
+        <w:t>。</w:t>
       </w:r>
     </w:p>
     <w:p>
@@ -189,6 +154,81 @@
           <w:sz w:val="24"/>
           <w:szCs w:val="24"/>
         </w:rPr>
+        <w:t>硬件系统中，</w:t>
+      </w:r>
+      <w:r>
+        <w:rPr>
+          <w:rFonts w:hint="eastAsia"/>
+          <w:sz w:val="24"/>
+          <w:szCs w:val="24"/>
+        </w:rPr>
+        <w:t>中央处理器</w:t>
+      </w:r>
+      <w:r>
+        <w:rPr>
+          <w:rFonts w:hint="eastAsia"/>
+          <w:sz w:val="24"/>
+          <w:szCs w:val="24"/>
+        </w:rPr>
+        <w:t>，即人们常说的</w:t>
+      </w:r>
+      <w:r>
+        <w:rPr>
+          <w:rFonts w:hint="eastAsia"/>
+          <w:sz w:val="24"/>
+          <w:szCs w:val="24"/>
+        </w:rPr>
+        <w:t>CPU</w:t>
+      </w:r>
+      <w:r>
+        <w:rPr>
+          <w:rFonts w:hint="eastAsia"/>
+          <w:sz w:val="24"/>
+          <w:szCs w:val="24"/>
+        </w:rPr>
+        <w:t>，</w:t>
+      </w:r>
+      <w:r>
+        <w:rPr>
+          <w:rFonts w:hint="eastAsia"/>
+          <w:sz w:val="24"/>
+          <w:szCs w:val="24"/>
+        </w:rPr>
+        <w:t>包括</w:t>
+      </w:r>
+      <w:r>
+        <w:rPr>
+          <w:rFonts w:hint="eastAsia"/>
+          <w:sz w:val="24"/>
+          <w:szCs w:val="24"/>
+        </w:rPr>
+        <w:t>运算器和存储器，</w:t>
+      </w:r>
+      <w:r>
+        <w:rPr>
+          <w:rFonts w:hint="eastAsia"/>
+          <w:sz w:val="24"/>
+          <w:szCs w:val="24"/>
+        </w:rPr>
+        <w:t>是一块超大规模的集成电路，只要功能是解释计算机指令以及处理计算机软件中的数据</w:t>
+      </w:r>
+    </w:p>
+    <w:p>
+      <w:pPr>
+        <w:spacing w:line="360" w:lineRule="auto"/>
+        <w:ind w:firstLineChars="200" w:firstLine="480"/>
+        <w:rPr>
+          <w:rFonts w:hint="eastAsia"/>
+          <w:sz w:val="24"/>
+          <w:szCs w:val="24"/>
+        </w:rPr>
+      </w:pPr>
+      <w:r>
+        <w:rPr>
+          <w:rFonts w:hint="eastAsia"/>
+          <w:sz w:val="24"/>
+          <w:szCs w:val="24"/>
+        </w:rPr>
         <w:t>软件系统中，系统软件负责管理计算机系统中各种独立的硬件，使得它们可以协调工作，包括操作系统和一系列基本工具（编译器、数据库管理、文件系统管理等）；应用软件则面对的是具体的信息处理问题和需要解决的实际问题，比如</w:t>
       </w:r>
       <w:r>
@@ -206,9 +246,547 @@
           <w:szCs w:val="24"/>
         </w:rPr>
         <w:t>办公软件等；支撑软件是支撑各种软件的开发与维护的软件，又称为软件开发环境，</w:t>
+      </w:r>
+      <w:r>
+        <w:rPr>
+          <w:rFonts w:hint="eastAsia"/>
+          <w:sz w:val="24"/>
+          <w:szCs w:val="24"/>
+        </w:rPr>
+        <w:t>支撑软件也可以认为是系统软件的一部分。</w:t>
+      </w:r>
+    </w:p>
+    <w:p>
+      <w:pPr>
+        <w:spacing w:line="360" w:lineRule="auto"/>
+        <w:jc w:val="center"/>
+        <w:rPr>
+          <w:rFonts w:hint="eastAsia"/>
+          <w:sz w:val="30"/>
+          <w:szCs w:val="30"/>
+        </w:rPr>
+      </w:pPr>
+      <w:r>
+        <w:rPr>
+          <w:rFonts w:hint="eastAsia"/>
+          <w:sz w:val="30"/>
+          <w:szCs w:val="30"/>
+        </w:rPr>
+        <w:t>Ⅱ</w:t>
+      </w:r>
+      <w:r>
+        <w:rPr>
+          <w:rFonts w:hint="eastAsia"/>
+          <w:sz w:val="30"/>
+          <w:szCs w:val="30"/>
+        </w:rPr>
+        <w:t xml:space="preserve"> C</w:t>
+      </w:r>
+      <w:r>
+        <w:rPr>
+          <w:rFonts w:hint="eastAsia"/>
+          <w:sz w:val="30"/>
+          <w:szCs w:val="30"/>
+        </w:rPr>
+        <w:t>语言指针</w:t>
+      </w:r>
+    </w:p>
+    <w:p>
+      <w:pPr>
+        <w:spacing w:line="360" w:lineRule="auto"/>
+        <w:jc w:val="center"/>
+        <w:rPr>
+          <w:rFonts w:hint="eastAsia"/>
+          <w:sz w:val="30"/>
+          <w:szCs w:val="30"/>
+        </w:rPr>
+      </w:pPr>
+      <w:r>
+        <w:rPr>
+          <w:rFonts w:hint="eastAsia"/>
+          <w:sz w:val="30"/>
+          <w:szCs w:val="30"/>
+        </w:rPr>
+        <w:t>Ⅲ</w:t>
+      </w:r>
+      <w:r>
+        <w:rPr>
+          <w:rFonts w:hint="eastAsia"/>
+          <w:sz w:val="30"/>
+          <w:szCs w:val="30"/>
+        </w:rPr>
+        <w:t xml:space="preserve"> </w:t>
+      </w:r>
+      <w:proofErr w:type="spellStart"/>
+      <w:r>
+        <w:rPr>
+          <w:rFonts w:hint="eastAsia"/>
+          <w:sz w:val="30"/>
+          <w:szCs w:val="30"/>
+        </w:rPr>
+        <w:t>Arduino</w:t>
+      </w:r>
+      <w:proofErr w:type="spellEnd"/>
+    </w:p>
+    <w:p>
+      <w:pPr>
+        <w:spacing w:line="360" w:lineRule="auto"/>
+        <w:jc w:val="left"/>
+        <w:rPr>
+          <w:rFonts w:hint="eastAsia"/>
+          <w:sz w:val="24"/>
+          <w:szCs w:val="24"/>
+        </w:rPr>
+      </w:pPr>
+      <w:r>
+        <w:rPr>
+          <w:rFonts w:hint="eastAsia"/>
+          <w:sz w:val="30"/>
+          <w:szCs w:val="30"/>
+        </w:rPr>
+        <w:t xml:space="preserve">　</w:t>
+      </w:r>
+      <w:proofErr w:type="spellStart"/>
+      <w:r>
+        <w:rPr>
+          <w:rFonts w:hint="eastAsia"/>
+          <w:sz w:val="24"/>
+          <w:szCs w:val="24"/>
+        </w:rPr>
+        <w:t>Arduino</w:t>
+      </w:r>
+      <w:proofErr w:type="spellEnd"/>
+      <w:r>
+        <w:rPr>
+          <w:rFonts w:hint="eastAsia"/>
+          <w:sz w:val="24"/>
+          <w:szCs w:val="24"/>
+        </w:rPr>
+        <w:t>主要是为了非电子专业和业余爱好者使用而设计的，所以</w:t>
+      </w:r>
+      <w:proofErr w:type="spellStart"/>
+      <w:r>
+        <w:rPr>
+          <w:rFonts w:hint="eastAsia"/>
+          <w:sz w:val="24"/>
+          <w:szCs w:val="24"/>
+        </w:rPr>
+        <w:t>Arduino</w:t>
+      </w:r>
+      <w:proofErr w:type="spellEnd"/>
+      <w:r>
+        <w:rPr>
+          <w:rFonts w:hint="eastAsia"/>
+          <w:sz w:val="24"/>
+          <w:szCs w:val="24"/>
+        </w:rPr>
+        <w:t>被设计成一个小型控制器的形式，通过连接到计算机进行控制</w:t>
+      </w:r>
+      <w:r>
+        <w:rPr>
+          <w:rFonts w:hint="eastAsia"/>
+          <w:sz w:val="24"/>
+          <w:szCs w:val="24"/>
+        </w:rPr>
+        <w:t>。</w:t>
+      </w:r>
+      <w:proofErr w:type="spellStart"/>
+      <w:r>
+        <w:rPr>
+          <w:rFonts w:hint="eastAsia"/>
+          <w:sz w:val="24"/>
+          <w:szCs w:val="24"/>
+        </w:rPr>
+        <w:t>Arduino</w:t>
+      </w:r>
+      <w:proofErr w:type="spellEnd"/>
+      <w:r>
+        <w:rPr>
+          <w:rFonts w:hint="eastAsia"/>
+          <w:sz w:val="24"/>
+          <w:szCs w:val="24"/>
+        </w:rPr>
+        <w:t>开发过程是：</w:t>
+      </w:r>
+      <w:r>
+        <w:rPr>
+          <w:rFonts w:hint="eastAsia"/>
+          <w:sz w:val="24"/>
+          <w:szCs w:val="24"/>
+        </w:rPr>
+        <w:t> </w:t>
+      </w:r>
+    </w:p>
+    <w:p>
+      <w:pPr>
+        <w:spacing w:line="360" w:lineRule="auto"/>
+        <w:jc w:val="left"/>
+        <w:rPr>
+          <w:rFonts w:hint="eastAsia"/>
+          <w:sz w:val="24"/>
+          <w:szCs w:val="24"/>
+        </w:rPr>
+      </w:pPr>
+      <w:r>
+        <w:rPr>
+          <w:rFonts w:hint="eastAsia"/>
+          <w:sz w:val="24"/>
+          <w:szCs w:val="24"/>
+        </w:rPr>
+        <w:t>（</w:t>
+      </w:r>
+      <w:r>
+        <w:rPr>
+          <w:rFonts w:hint="eastAsia"/>
+          <w:sz w:val="24"/>
+          <w:szCs w:val="24"/>
+        </w:rPr>
+        <w:t>1</w:t>
+      </w:r>
+      <w:r>
+        <w:rPr>
+          <w:rFonts w:hint="eastAsia"/>
+          <w:sz w:val="24"/>
+          <w:szCs w:val="24"/>
+        </w:rPr>
+        <w:t>）</w:t>
+      </w:r>
+      <w:r>
+        <w:rPr>
+          <w:rFonts w:hint="eastAsia"/>
+          <w:sz w:val="24"/>
+          <w:szCs w:val="24"/>
+        </w:rPr>
+        <w:t>设计并连接好电路；</w:t>
+      </w:r>
+      <w:r>
+        <w:rPr>
+          <w:rFonts w:hint="eastAsia"/>
+          <w:sz w:val="24"/>
+          <w:szCs w:val="24"/>
+        </w:rPr>
+        <w:t> </w:t>
+      </w:r>
+    </w:p>
+    <w:p>
+      <w:pPr>
+        <w:spacing w:line="360" w:lineRule="auto"/>
+        <w:jc w:val="left"/>
+        <w:rPr>
+          <w:rFonts w:hint="eastAsia"/>
+          <w:sz w:val="24"/>
+          <w:szCs w:val="24"/>
+        </w:rPr>
+      </w:pPr>
+      <w:r>
+        <w:rPr>
+          <w:rFonts w:hint="eastAsia"/>
+          <w:sz w:val="24"/>
+          <w:szCs w:val="24"/>
+        </w:rPr>
+        <w:t>（</w:t>
+      </w:r>
+      <w:r>
+        <w:rPr>
+          <w:rFonts w:hint="eastAsia"/>
+          <w:sz w:val="24"/>
+          <w:szCs w:val="24"/>
+        </w:rPr>
+        <w:t>2</w:t>
+      </w:r>
+      <w:r>
+        <w:rPr>
+          <w:rFonts w:hint="eastAsia"/>
+          <w:sz w:val="24"/>
+          <w:szCs w:val="24"/>
+        </w:rPr>
+        <w:t>）将</w:t>
+      </w:r>
+      <w:proofErr w:type="spellStart"/>
+      <w:r>
+        <w:rPr>
+          <w:rFonts w:hint="eastAsia"/>
+          <w:sz w:val="24"/>
+          <w:szCs w:val="24"/>
+        </w:rPr>
+        <w:t>Arduino</w:t>
+      </w:r>
+      <w:proofErr w:type="spellEnd"/>
+      <w:r>
+        <w:rPr>
+          <w:rFonts w:hint="eastAsia"/>
+          <w:sz w:val="24"/>
+          <w:szCs w:val="24"/>
+        </w:rPr>
+        <w:t>连接到计算机上进行编程；</w:t>
+      </w:r>
+      <w:r>
+        <w:rPr>
+          <w:rFonts w:hint="eastAsia"/>
+          <w:sz w:val="24"/>
+          <w:szCs w:val="24"/>
+        </w:rPr>
+        <w:t> </w:t>
+      </w:r>
+    </w:p>
+    <w:p>
+      <w:pPr>
+        <w:spacing w:line="360" w:lineRule="auto"/>
+        <w:jc w:val="left"/>
+        <w:rPr>
+          <w:rFonts w:hint="eastAsia"/>
+          <w:sz w:val="24"/>
+          <w:szCs w:val="24"/>
+        </w:rPr>
+      </w:pPr>
+      <w:r>
+        <w:rPr>
+          <w:rFonts w:hint="eastAsia"/>
+          <w:sz w:val="24"/>
+          <w:szCs w:val="24"/>
+        </w:rPr>
+        <w:t>（</w:t>
+      </w:r>
+      <w:r>
+        <w:rPr>
+          <w:rFonts w:hint="eastAsia"/>
+          <w:sz w:val="24"/>
+          <w:szCs w:val="24"/>
+        </w:rPr>
+        <w:t>3</w:t>
+      </w:r>
+      <w:r>
+        <w:rPr>
+          <w:rFonts w:hint="eastAsia"/>
+          <w:sz w:val="24"/>
+          <w:szCs w:val="24"/>
+        </w:rPr>
+        <w:t>）将编译通过的程序烧录到控制板</w:t>
+      </w:r>
+      <w:r>
+        <w:rPr>
+          <w:rFonts w:hint="eastAsia"/>
+          <w:sz w:val="24"/>
+          <w:szCs w:val="24"/>
+        </w:rPr>
+        <w:t>进行观测；</w:t>
+      </w:r>
+      <w:r>
+        <w:rPr>
+          <w:rFonts w:hint="eastAsia"/>
+          <w:sz w:val="24"/>
+          <w:szCs w:val="24"/>
+        </w:rPr>
+        <w:t> </w:t>
+      </w:r>
+    </w:p>
+    <w:p>
+      <w:pPr>
+        <w:spacing w:line="360" w:lineRule="auto"/>
+        <w:jc w:val="left"/>
+        <w:rPr>
+          <w:rFonts w:hint="eastAsia"/>
+          <w:sz w:val="24"/>
+          <w:szCs w:val="24"/>
+        </w:rPr>
+      </w:pPr>
+      <w:r>
+        <w:rPr>
+          <w:rFonts w:hint="eastAsia"/>
+          <w:sz w:val="24"/>
+          <w:szCs w:val="24"/>
+        </w:rPr>
+        <w:t>（</w:t>
+      </w:r>
+      <w:r>
+        <w:rPr>
+          <w:rFonts w:hint="eastAsia"/>
+          <w:sz w:val="24"/>
+          <w:szCs w:val="24"/>
+        </w:rPr>
+        <w:t>4</w:t>
+      </w:r>
+      <w:r>
+        <w:rPr>
+          <w:rFonts w:hint="eastAsia"/>
+          <w:sz w:val="24"/>
+          <w:szCs w:val="24"/>
+        </w:rPr>
+        <w:t>）最后不断修改代码进行调试以达到预期效果</w:t>
+      </w:r>
+      <w:r>
+        <w:rPr>
+          <w:rFonts w:hint="eastAsia"/>
+          <w:sz w:val="24"/>
+          <w:szCs w:val="24"/>
+        </w:rPr>
+        <w:t>。</w:t>
+      </w:r>
+    </w:p>
+    <w:p>
+      <w:pPr>
+        <w:spacing w:line="360" w:lineRule="auto"/>
+        <w:jc w:val="left"/>
+        <w:rPr>
+          <w:sz w:val="24"/>
+          <w:szCs w:val="24"/>
+        </w:rPr>
+      </w:pPr>
+      <w:proofErr w:type="spellStart"/>
+      <w:r>
+        <w:rPr>
+          <w:rFonts w:hint="eastAsia"/>
+          <w:sz w:val="24"/>
+          <w:szCs w:val="24"/>
+        </w:rPr>
+        <w:t>Arduino</w:t>
+      </w:r>
+      <w:proofErr w:type="spellEnd"/>
+      <w:r>
+        <w:rPr>
+          <w:rFonts w:hint="eastAsia"/>
+          <w:sz w:val="24"/>
+          <w:szCs w:val="24"/>
+        </w:rPr>
+        <w:t>是源自意大利的一个开放源代码的硬件</w:t>
+      </w:r>
+      <w:r>
+        <w:rPr>
+          <w:rFonts w:hint="eastAsia"/>
+          <w:sz w:val="24"/>
+          <w:szCs w:val="24"/>
+        </w:rPr>
+        <w:t>，该平台包括一块具备简单</w:t>
+      </w:r>
+      <w:r>
+        <w:rPr>
+          <w:rFonts w:hint="eastAsia"/>
+          <w:sz w:val="24"/>
+          <w:szCs w:val="24"/>
+        </w:rPr>
+        <w:t>I/O</w:t>
+      </w:r>
+      <w:r>
+        <w:rPr>
+          <w:rFonts w:hint="eastAsia"/>
+          <w:sz w:val="24"/>
+          <w:szCs w:val="24"/>
+        </w:rPr>
+        <w:t>功能的电路板以及一套程序开发环境软件。</w:t>
+      </w:r>
+      <w:proofErr w:type="spellStart"/>
+      <w:r>
+        <w:rPr>
+          <w:rFonts w:hint="eastAsia"/>
+          <w:sz w:val="24"/>
+          <w:szCs w:val="24"/>
+        </w:rPr>
+        <w:t>Arduino</w:t>
+      </w:r>
+      <w:proofErr w:type="spellEnd"/>
+      <w:r>
+        <w:rPr>
+          <w:rFonts w:hint="eastAsia"/>
+          <w:sz w:val="24"/>
+          <w:szCs w:val="24"/>
+        </w:rPr>
+        <w:t>可以用来</w:t>
       </w:r>
       <w:bookmarkStart w:id="0" w:name="_GoBack"/>
       <w:bookmarkEnd w:id="0"/>
+      <w:r>
+        <w:rPr>
+          <w:rFonts w:hint="eastAsia"/>
+          <w:sz w:val="24"/>
+          <w:szCs w:val="24"/>
+        </w:rPr>
+        <w:t>开发交互产品，比如它可以读取大量的开关和传感器信号，并且可以控制电灯、电机和其他各式各样的物理设备</w:t>
+      </w:r>
+      <w:r>
+        <w:rPr>
+          <w:rFonts w:hint="eastAsia"/>
+          <w:sz w:val="24"/>
+          <w:szCs w:val="24"/>
+        </w:rPr>
+        <w:t>;</w:t>
+      </w:r>
+      <w:proofErr w:type="spellStart"/>
+      <w:r>
+        <w:rPr>
+          <w:rFonts w:hint="eastAsia"/>
+          <w:sz w:val="24"/>
+          <w:szCs w:val="24"/>
+        </w:rPr>
+        <w:t>Arduino</w:t>
+      </w:r>
+      <w:proofErr w:type="spellEnd"/>
+      <w:r>
+        <w:rPr>
+          <w:rFonts w:hint="eastAsia"/>
+          <w:sz w:val="24"/>
+          <w:szCs w:val="24"/>
+        </w:rPr>
+        <w:t>也可以开发出与</w:t>
+      </w:r>
+      <w:r>
+        <w:rPr>
+          <w:rFonts w:hint="eastAsia"/>
+          <w:sz w:val="24"/>
+          <w:szCs w:val="24"/>
+        </w:rPr>
+        <w:t>PC</w:t>
+      </w:r>
+      <w:r>
+        <w:rPr>
+          <w:rFonts w:hint="eastAsia"/>
+          <w:sz w:val="24"/>
+          <w:szCs w:val="24"/>
+        </w:rPr>
+        <w:t>相连的周边装置，能在运行时与</w:t>
+      </w:r>
+      <w:r>
+        <w:rPr>
+          <w:rFonts w:hint="eastAsia"/>
+          <w:sz w:val="24"/>
+          <w:szCs w:val="24"/>
+        </w:rPr>
+        <w:t>PC</w:t>
+      </w:r>
+      <w:r>
+        <w:rPr>
+          <w:rFonts w:hint="eastAsia"/>
+          <w:sz w:val="24"/>
+          <w:szCs w:val="24"/>
+        </w:rPr>
+        <w:t>上的软件进行通信。</w:t>
+      </w:r>
+      <w:proofErr w:type="spellStart"/>
+      <w:r>
+        <w:rPr>
+          <w:rFonts w:hint="eastAsia"/>
+          <w:sz w:val="24"/>
+          <w:szCs w:val="24"/>
+        </w:rPr>
+        <w:t>Arduino</w:t>
+      </w:r>
+      <w:proofErr w:type="spellEnd"/>
+      <w:r>
+        <w:rPr>
+          <w:rFonts w:hint="eastAsia"/>
+          <w:sz w:val="24"/>
+          <w:szCs w:val="24"/>
+        </w:rPr>
+        <w:t>的硬件电路板可以自行焊接组装，也可以购买已经组</w:t>
+      </w:r>
+      <w:r>
+        <w:rPr>
+          <w:rFonts w:hint="eastAsia"/>
+          <w:sz w:val="24"/>
+          <w:szCs w:val="24"/>
+        </w:rPr>
+        <w:lastRenderedPageBreak/>
+        <w:t>装好的模块，而程序开发环境的软件则可以从网上免费下载并使用。</w:t>
+      </w:r>
     </w:p>
     <w:sectPr>
       <w:pgSz w:w="11906" w:h="16838"/>

--- a/计算机系统基础论文.docx
+++ b/计算机系统基础论文.docx
@@ -4,131 +4,3436 @@
   <w:body>
     <w:p>
       <w:pPr>
+        <w:spacing w:line="480" w:lineRule="auto"/>
+        <w:ind w:firstLineChars="100" w:firstLine="210"/>
+        <w:rPr>
+          <w:rFonts w:ascii="Calibri" w:eastAsia="宋体" w:hAnsi="Calibri" w:cs="Times New Roman"/>
+        </w:rPr>
+      </w:pPr>
+      <w:r>
+        <w:rPr>
+          <w:rFonts w:ascii="Calibri" w:eastAsia="宋体" w:hAnsi="Calibri" w:cs="Times New Roman"/>
+          <w:noProof/>
+        </w:rPr>
+        <w:drawing>
+          <wp:anchor distT="0" distB="0" distL="114300" distR="114300" simplePos="0" relativeHeight="251677696" behindDoc="1" locked="0" layoutInCell="1" allowOverlap="1" wp14:anchorId="157EDF9E" wp14:editId="3F5564B3">
+            <wp:simplePos x="0" y="0"/>
+            <wp:positionH relativeFrom="column">
+              <wp:posOffset>1353185</wp:posOffset>
+            </wp:positionH>
+            <wp:positionV relativeFrom="paragraph">
+              <wp:posOffset>0</wp:posOffset>
+            </wp:positionV>
+            <wp:extent cx="2514600" cy="530860"/>
+            <wp:effectExtent l="0" t="0" r="0" b="2540"/>
+            <wp:wrapNone/>
+            <wp:docPr id="3" name="图片 3"/>
+            <wp:cNvGraphicFramePr>
+              <a:graphicFrameLocks xmlns:a="http://schemas.openxmlformats.org/drawingml/2006/main" noChangeAspect="1"/>
+            </wp:cNvGraphicFramePr>
+            <a:graphic xmlns:a="http://schemas.openxmlformats.org/drawingml/2006/main">
+              <a:graphicData uri="http://schemas.openxmlformats.org/drawingml/2006/picture">
+                <pic:pic xmlns:pic="http://schemas.openxmlformats.org/drawingml/2006/picture">
+                  <pic:nvPicPr>
+                    <pic:cNvPr id="0" name="Picture 2"/>
+                    <pic:cNvPicPr>
+                      <a:picLocks noChangeAspect="1" noChangeArrowheads="1"/>
+                    </pic:cNvPicPr>
+                  </pic:nvPicPr>
+                  <pic:blipFill>
+                    <a:blip r:embed="rId9" cstate="print">
+                      <a:extLst>
+                        <a:ext uri="{28A0092B-C50C-407E-A947-70E740481C1C}">
+                          <a14:useLocalDpi xmlns:a14="http://schemas.microsoft.com/office/drawing/2010/main" val="0"/>
+                        </a:ext>
+                      </a:extLst>
+                    </a:blip>
+                    <a:srcRect/>
+                    <a:stretch>
+                      <a:fillRect/>
+                    </a:stretch>
+                  </pic:blipFill>
+                  <pic:spPr bwMode="auto">
+                    <a:xfrm>
+                      <a:off x="0" y="0"/>
+                      <a:ext cx="2514600" cy="530860"/>
+                    </a:xfrm>
+                    <a:prstGeom prst="rect">
+                      <a:avLst/>
+                    </a:prstGeom>
+                    <a:noFill/>
+                    <a:ln>
+                      <a:noFill/>
+                    </a:ln>
+                  </pic:spPr>
+                </pic:pic>
+              </a:graphicData>
+            </a:graphic>
+            <wp14:sizeRelH relativeFrom="page">
+              <wp14:pctWidth>0</wp14:pctWidth>
+            </wp14:sizeRelH>
+            <wp14:sizeRelV relativeFrom="page">
+              <wp14:pctHeight>0</wp14:pctHeight>
+            </wp14:sizeRelV>
+          </wp:anchor>
+        </w:drawing>
+      </w:r>
+      <w:r>
+        <w:rPr>
+          <w:rFonts w:ascii="Calibri" w:eastAsia="宋体" w:hAnsi="Calibri" w:cs="Times New Roman" w:hint="eastAsia"/>
+          <w:noProof/>
+        </w:rPr>
+        <w:drawing>
+          <wp:inline distT="0" distB="0" distL="0" distR="0" wp14:anchorId="4A04F8A0" wp14:editId="3BC2E48C">
+            <wp:extent cx="1259205" cy="1259205"/>
+            <wp:effectExtent l="0" t="0" r="0" b="0"/>
+            <wp:docPr id="13" name="图片 13"/>
+            <wp:cNvGraphicFramePr>
+              <a:graphicFrameLocks xmlns:a="http://schemas.openxmlformats.org/drawingml/2006/main" noChangeAspect="1"/>
+            </wp:cNvGraphicFramePr>
+            <a:graphic xmlns:a="http://schemas.openxmlformats.org/drawingml/2006/main">
+              <a:graphicData uri="http://schemas.openxmlformats.org/drawingml/2006/picture">
+                <pic:pic xmlns:pic="http://schemas.openxmlformats.org/drawingml/2006/picture">
+                  <pic:nvPicPr>
+                    <pic:cNvPr id="0" name="Picture 1"/>
+                    <pic:cNvPicPr>
+                      <a:picLocks noRot="1" noChangeAspect="1" noChangeArrowheads="1"/>
+                    </pic:cNvPicPr>
+                  </pic:nvPicPr>
+                  <pic:blipFill>
+                    <a:blip r:embed="rId10">
+                      <a:extLst>
+                        <a:ext uri="{28A0092B-C50C-407E-A947-70E740481C1C}">
+                          <a14:useLocalDpi xmlns:a14="http://schemas.microsoft.com/office/drawing/2010/main" val="0"/>
+                        </a:ext>
+                      </a:extLst>
+                    </a:blip>
+                    <a:srcRect/>
+                    <a:stretch>
+                      <a:fillRect/>
+                    </a:stretch>
+                  </pic:blipFill>
+                  <pic:spPr bwMode="auto">
+                    <a:xfrm>
+                      <a:off x="0" y="0"/>
+                      <a:ext cx="1259205" cy="1259205"/>
+                    </a:xfrm>
+                    <a:prstGeom prst="rect">
+                      <a:avLst/>
+                    </a:prstGeom>
+                    <a:noFill/>
+                    <a:ln>
+                      <a:noFill/>
+                    </a:ln>
+                  </pic:spPr>
+                </pic:pic>
+              </a:graphicData>
+            </a:graphic>
+          </wp:inline>
+        </w:drawing>
+      </w:r>
+      <w:r>
+        <w:rPr>
+          <w:rFonts w:ascii="Calibri" w:eastAsia="宋体" w:hAnsi="Calibri" w:cs="Times New Roman" w:hint="eastAsia"/>
+          <w:noProof/>
+        </w:rPr>
+        <w:drawing>
+          <wp:inline distT="0" distB="0" distL="0" distR="0" wp14:anchorId="3EC6A135" wp14:editId="652339A1">
+            <wp:extent cx="2855595" cy="854075"/>
+            <wp:effectExtent l="0" t="0" r="0" b="0"/>
+            <wp:docPr id="1" name="图片 1"/>
+            <wp:cNvGraphicFramePr>
+              <a:graphicFrameLocks xmlns:a="http://schemas.openxmlformats.org/drawingml/2006/main" noChangeAspect="1"/>
+            </wp:cNvGraphicFramePr>
+            <a:graphic xmlns:a="http://schemas.openxmlformats.org/drawingml/2006/main">
+              <a:graphicData uri="http://schemas.openxmlformats.org/drawingml/2006/picture">
+                <pic:pic xmlns:pic="http://schemas.openxmlformats.org/drawingml/2006/picture">
+                  <pic:nvPicPr>
+                    <pic:cNvPr id="0" name="Picture 2"/>
+                    <pic:cNvPicPr>
+                      <a:picLocks noChangeAspect="1" noChangeArrowheads="1"/>
+                    </pic:cNvPicPr>
+                  </pic:nvPicPr>
+                  <pic:blipFill>
+                    <a:blip r:embed="rId11">
+                      <a:extLst>
+                        <a:ext uri="{28A0092B-C50C-407E-A947-70E740481C1C}">
+                          <a14:useLocalDpi xmlns:a14="http://schemas.microsoft.com/office/drawing/2010/main" val="0"/>
+                        </a:ext>
+                      </a:extLst>
+                    </a:blip>
+                    <a:srcRect/>
+                    <a:stretch>
+                      <a:fillRect/>
+                    </a:stretch>
+                  </pic:blipFill>
+                  <pic:spPr bwMode="auto">
+                    <a:xfrm>
+                      <a:off x="0" y="0"/>
+                      <a:ext cx="2855595" cy="854075"/>
+                    </a:xfrm>
+                    <a:prstGeom prst="rect">
+                      <a:avLst/>
+                    </a:prstGeom>
+                    <a:noFill/>
+                    <a:ln>
+                      <a:noFill/>
+                    </a:ln>
+                  </pic:spPr>
+                </pic:pic>
+              </a:graphicData>
+            </a:graphic>
+          </wp:inline>
+        </w:drawing>
+      </w:r>
+    </w:p>
+    <w:p>
+      <w:pPr>
+        <w:spacing w:line="480" w:lineRule="auto"/>
+        <w:rPr>
+          <w:rFonts w:ascii="宋体" w:eastAsia="宋体" w:hAnsi="宋体" w:cs="Times New Roman"/>
+          <w:b/>
+          <w:sz w:val="62"/>
+          <w:szCs w:val="72"/>
+        </w:rPr>
+      </w:pPr>
+    </w:p>
+    <w:p>
+      <w:pPr>
+        <w:spacing w:line="480" w:lineRule="auto"/>
+        <w:jc w:val="center"/>
+        <w:rPr>
+          <w:rFonts w:ascii="宋体" w:eastAsia="宋体" w:hAnsi="宋体" w:cs="Times New Roman"/>
+          <w:b/>
+          <w:sz w:val="62"/>
+          <w:szCs w:val="72"/>
+        </w:rPr>
+      </w:pPr>
+    </w:p>
+    <w:p>
+      <w:pPr>
+        <w:spacing w:line="480" w:lineRule="auto"/>
+        <w:jc w:val="center"/>
+        <w:rPr>
+          <w:rFonts w:ascii="宋体" w:eastAsia="宋体" w:hAnsi="宋体" w:cs="Times New Roman"/>
+          <w:b/>
+          <w:sz w:val="62"/>
+          <w:szCs w:val="72"/>
+        </w:rPr>
+      </w:pPr>
+    </w:p>
+    <w:p>
+      <w:pPr>
+        <w:spacing w:line="480" w:lineRule="auto"/>
+        <w:jc w:val="center"/>
+        <w:rPr>
+          <w:rFonts w:ascii="宋体" w:eastAsia="宋体" w:hAnsi="宋体" w:cs="Times New Roman"/>
+          <w:b/>
+          <w:sz w:val="62"/>
+          <w:szCs w:val="72"/>
+        </w:rPr>
+      </w:pPr>
+      <w:r>
+        <w:rPr>
+          <w:rFonts w:ascii="宋体" w:eastAsia="宋体" w:hAnsi="宋体" w:cs="Times New Roman" w:hint="eastAsia"/>
+          <w:b/>
+          <w:sz w:val="62"/>
+          <w:szCs w:val="72"/>
+        </w:rPr>
+        <w:t>计算机与信息工程学院</w:t>
+      </w:r>
+    </w:p>
+    <w:p>
+      <w:pPr>
+        <w:spacing w:line="480" w:lineRule="auto"/>
+        <w:jc w:val="center"/>
+        <w:rPr>
+          <w:rFonts w:ascii="宋体" w:eastAsia="宋体" w:hAnsi="宋体" w:cs="宋体"/>
+          <w:b/>
+          <w:color w:val="000000"/>
+          <w:sz w:val="96"/>
+          <w:szCs w:val="96"/>
+        </w:rPr>
+      </w:pPr>
+    </w:p>
+    <w:p>
+      <w:pPr>
+        <w:spacing w:line="480" w:lineRule="auto"/>
+        <w:jc w:val="center"/>
+        <w:rPr>
+          <w:rFonts w:ascii="宋体" w:eastAsia="宋体" w:hAnsi="宋体" w:cs="宋体"/>
+          <w:b/>
+          <w:color w:val="000000"/>
+          <w:sz w:val="96"/>
+          <w:szCs w:val="96"/>
+        </w:rPr>
+      </w:pPr>
+    </w:p>
+    <w:p>
+      <w:pPr>
+        <w:spacing w:line="480" w:lineRule="auto"/>
+        <w:jc w:val="center"/>
+        <w:rPr>
+          <w:rFonts w:ascii="宋体" w:eastAsia="宋体" w:hAnsi="宋体" w:cs="宋体"/>
+          <w:b/>
+          <w:color w:val="000000"/>
+          <w:sz w:val="96"/>
+          <w:szCs w:val="96"/>
+        </w:rPr>
+      </w:pPr>
+    </w:p>
+    <w:p>
+      <w:pPr>
+        <w:spacing w:line="480" w:lineRule="auto"/>
+        <w:rPr>
+          <w:rFonts w:ascii="宋体" w:eastAsia="宋体" w:hAnsi="宋体" w:cs="宋体"/>
+          <w:b/>
+          <w:color w:val="000000"/>
+          <w:sz w:val="32"/>
+          <w:szCs w:val="32"/>
+        </w:rPr>
+      </w:pPr>
+    </w:p>
+    <w:p>
+      <w:pPr>
+        <w:spacing w:line="480" w:lineRule="auto"/>
+        <w:ind w:firstLineChars="1900" w:firstLine="6104"/>
+        <w:rPr>
+          <w:rFonts w:ascii="宋体" w:eastAsia="宋体" w:hAnsi="宋体" w:cs="宋体"/>
+          <w:b/>
+          <w:color w:val="000000"/>
+          <w:sz w:val="32"/>
+          <w:szCs w:val="32"/>
+        </w:rPr>
+      </w:pPr>
+    </w:p>
+    <w:p>
+      <w:pPr>
+        <w:spacing w:line="480" w:lineRule="auto"/>
+        <w:jc w:val="right"/>
+        <w:rPr>
+          <w:rFonts w:ascii="宋体" w:eastAsia="宋体" w:hAnsi="宋体" w:cs="宋体"/>
+          <w:b/>
+          <w:color w:val="000000"/>
+          <w:sz w:val="32"/>
+          <w:szCs w:val="32"/>
+        </w:rPr>
+      </w:pPr>
+      <w:r>
+        <w:rPr>
+          <w:rFonts w:ascii="宋体" w:eastAsia="宋体" w:hAnsi="宋体" w:cs="宋体" w:hint="eastAsia"/>
+          <w:b/>
+          <w:color w:val="000000"/>
+          <w:sz w:val="82"/>
+          <w:szCs w:val="82"/>
+        </w:rPr>
+        <w:t xml:space="preserve"> </w:t>
+      </w:r>
+      <w:r>
+        <w:rPr>
+          <w:rFonts w:ascii="宋体" w:eastAsia="宋体" w:hAnsi="宋体" w:cs="宋体" w:hint="eastAsia"/>
+          <w:b/>
+          <w:color w:val="000000"/>
+          <w:sz w:val="32"/>
+          <w:szCs w:val="32"/>
+        </w:rPr>
+        <w:t>题目：</w:t>
+      </w:r>
+      <w:r>
+        <w:rPr>
+          <w:rFonts w:ascii="宋体" w:eastAsia="宋体" w:hAnsi="宋体" w:cs="宋体" w:hint="eastAsia"/>
+          <w:b/>
+          <w:color w:val="000000"/>
+          <w:sz w:val="32"/>
+          <w:szCs w:val="32"/>
+        </w:rPr>
+        <w:t>深入理解计算机系统</w:t>
+      </w:r>
+    </w:p>
+    <w:p>
+      <w:pPr>
+        <w:spacing w:line="480" w:lineRule="auto"/>
+        <w:jc w:val="right"/>
+        <w:rPr>
+          <w:rFonts w:ascii="宋体" w:eastAsia="宋体" w:hAnsi="宋体" w:cs="宋体"/>
+          <w:b/>
+          <w:color w:val="000000"/>
+          <w:sz w:val="32"/>
+          <w:szCs w:val="32"/>
+        </w:rPr>
+      </w:pPr>
+      <w:r>
+        <w:rPr>
+          <w:rFonts w:ascii="宋体" w:eastAsia="宋体" w:hAnsi="宋体" w:cs="宋体" w:hint="eastAsia"/>
+          <w:b/>
+          <w:color w:val="000000"/>
+          <w:sz w:val="32"/>
+          <w:szCs w:val="32"/>
+        </w:rPr>
+        <w:t xml:space="preserve">             学号：</w:t>
+      </w:r>
+      <w:r>
+        <w:rPr>
+          <w:rFonts w:ascii="宋体" w:eastAsia="宋体" w:hAnsi="宋体" w:cs="宋体" w:hint="eastAsia"/>
+          <w:b/>
+          <w:color w:val="000000"/>
+          <w:sz w:val="32"/>
+          <w:szCs w:val="32"/>
+        </w:rPr>
+        <w:t>20151104691</w:t>
+      </w:r>
+    </w:p>
+    <w:p>
+      <w:pPr>
+        <w:spacing w:line="480" w:lineRule="auto"/>
+        <w:jc w:val="right"/>
+        <w:rPr>
+          <w:rFonts w:ascii="宋体" w:eastAsia="宋体" w:hAnsi="宋体" w:cs="宋体"/>
+          <w:b/>
+          <w:color w:val="000000"/>
+          <w:sz w:val="32"/>
+          <w:szCs w:val="32"/>
+        </w:rPr>
+      </w:pPr>
+      <w:r>
+        <w:rPr>
+          <w:rFonts w:ascii="宋体" w:eastAsia="宋体" w:hAnsi="宋体" w:cs="宋体" w:hint="eastAsia"/>
+          <w:b/>
+          <w:color w:val="000000"/>
+          <w:sz w:val="32"/>
+          <w:szCs w:val="32"/>
+        </w:rPr>
+        <w:t xml:space="preserve">             班级：</w:t>
+      </w:r>
+      <w:r>
+        <w:rPr>
+          <w:rFonts w:ascii="宋体" w:eastAsia="宋体" w:hAnsi="宋体" w:cs="宋体" w:hint="eastAsia"/>
+          <w:b/>
+          <w:color w:val="000000"/>
+          <w:sz w:val="32"/>
+          <w:szCs w:val="32"/>
+        </w:rPr>
+        <w:t>15级</w:t>
+      </w:r>
+      <w:bookmarkStart w:id="0" w:name="_GoBack"/>
+      <w:bookmarkEnd w:id="0"/>
+      <w:r>
+        <w:rPr>
+          <w:rFonts w:ascii="宋体" w:eastAsia="宋体" w:hAnsi="宋体" w:cs="宋体" w:hint="eastAsia"/>
+          <w:b/>
+          <w:color w:val="000000"/>
+          <w:sz w:val="32"/>
+          <w:szCs w:val="32"/>
+        </w:rPr>
+        <w:t>网络编程班</w:t>
+      </w:r>
+    </w:p>
+    <w:p>
+      <w:pPr>
+        <w:spacing w:line="480" w:lineRule="auto"/>
+        <w:jc w:val="right"/>
+        <w:rPr>
+          <w:rFonts w:ascii="宋体" w:eastAsia="宋体" w:hAnsi="宋体" w:cs="宋体"/>
+          <w:b/>
+          <w:color w:val="000000"/>
+          <w:sz w:val="32"/>
+          <w:szCs w:val="32"/>
+        </w:rPr>
+      </w:pPr>
+      <w:r>
+        <w:rPr>
+          <w:rFonts w:ascii="宋体" w:eastAsia="宋体" w:hAnsi="宋体" w:cs="宋体" w:hint="eastAsia"/>
+          <w:b/>
+          <w:color w:val="000000"/>
+          <w:sz w:val="32"/>
+          <w:szCs w:val="32"/>
+        </w:rPr>
+        <w:t xml:space="preserve">             </w:t>
+      </w:r>
+      <w:r>
+        <w:rPr>
+          <w:rFonts w:ascii="宋体" w:eastAsia="宋体" w:hAnsi="宋体" w:cs="宋体" w:hint="eastAsia"/>
+          <w:b/>
+          <w:color w:val="000000"/>
+          <w:sz w:val="32"/>
+          <w:szCs w:val="32"/>
+        </w:rPr>
+        <w:t>姓名：刘挺煦</w:t>
+      </w:r>
+    </w:p>
+    <w:p>
+      <w:pPr>
+        <w:jc w:val="center"/>
+        <w:rPr>
+          <w:rFonts w:ascii="黑体" w:eastAsia="黑体" w:hAnsi="黑体"/>
+          <w:b/>
+          <w:sz w:val="44"/>
+          <w:szCs w:val="44"/>
+        </w:rPr>
+      </w:pPr>
+      <w:r>
+        <w:rPr>
+          <w:rFonts w:ascii="宋体" w:eastAsia="宋体" w:hAnsi="宋体" w:cs="宋体" w:hint="eastAsia"/>
+          <w:b/>
+          <w:color w:val="000000"/>
+          <w:sz w:val="28"/>
+          <w:szCs w:val="28"/>
+        </w:rPr>
+        <w:t xml:space="preserve">                                 </w:t>
+      </w:r>
+      <w:r>
+        <w:rPr>
+          <w:rFonts w:ascii="宋体" w:eastAsia="宋体" w:hAnsi="宋体" w:cs="宋体" w:hint="eastAsia"/>
+          <w:b/>
+          <w:color w:val="000000"/>
+          <w:sz w:val="28"/>
+          <w:szCs w:val="28"/>
+        </w:rPr>
+        <w:t>计算机与信息工程学院</w:t>
+      </w:r>
+    </w:p>
+    <w:p>
+      <w:pPr>
+        <w:jc w:val="center"/>
+        <w:rPr>
+          <w:rFonts w:ascii="黑体" w:eastAsia="黑体" w:hAnsi="黑体"/>
+          <w:b/>
+          <w:sz w:val="44"/>
+          <w:szCs w:val="44"/>
+        </w:rPr>
+      </w:pPr>
+      <w:r>
+        <w:rPr>
+          <w:rFonts w:ascii="黑体" w:eastAsia="黑体" w:hAnsi="黑体" w:hint="eastAsia"/>
+          <w:b/>
+          <w:sz w:val="44"/>
+          <w:szCs w:val="44"/>
+        </w:rPr>
+        <w:lastRenderedPageBreak/>
+        <w:t>计算机系统基础论文</w:t>
+      </w:r>
+    </w:p>
+    <w:p>
+      <w:pPr>
+        <w:jc w:val="center"/>
+        <w:rPr>
+          <w:rFonts w:ascii="楷体" w:eastAsia="楷体" w:hAnsi="楷体"/>
+          <w:sz w:val="28"/>
+          <w:szCs w:val="28"/>
+        </w:rPr>
+      </w:pPr>
+      <w:r>
+        <w:rPr>
+          <w:rFonts w:ascii="楷体" w:eastAsia="楷体" w:hAnsi="楷体" w:hint="eastAsia"/>
+          <w:sz w:val="28"/>
+          <w:szCs w:val="28"/>
+        </w:rPr>
+        <w:t>作者：刘挺煦</w:t>
+      </w:r>
+    </w:p>
+    <w:p>
+      <w:pPr>
+        <w:rPr>
+          <w:rFonts w:ascii="仿宋" w:eastAsia="仿宋" w:hAnsi="仿宋"/>
+          <w:sz w:val="18"/>
+          <w:szCs w:val="18"/>
+        </w:rPr>
+      </w:pPr>
+      <w:r>
+        <w:rPr>
+          <w:rFonts w:ascii="黑体" w:eastAsia="黑体" w:hAnsi="黑体" w:hint="eastAsia"/>
+          <w:sz w:val="18"/>
+          <w:szCs w:val="18"/>
+        </w:rPr>
+        <w:t>摘要：</w:t>
+      </w:r>
+      <w:r>
+        <w:rPr>
+          <w:rFonts w:ascii="仿宋" w:eastAsia="仿宋" w:hAnsi="仿宋" w:hint="eastAsia"/>
+          <w:sz w:val="18"/>
+          <w:szCs w:val="18"/>
+        </w:rPr>
+        <w:t>本论文介绍了计算机的硬件及软件组成，计算机各部件之间是如何工作的，简介了C语言的灵魂：“指针”，介绍了针对数组存储数据缺点的链表；以及</w:t>
+      </w:r>
+      <w:proofErr w:type="spellStart"/>
+      <w:r>
+        <w:rPr>
+          <w:rFonts w:ascii="仿宋" w:eastAsia="仿宋" w:hAnsi="仿宋" w:hint="eastAsia"/>
+          <w:sz w:val="18"/>
+          <w:szCs w:val="18"/>
+        </w:rPr>
+        <w:t>Arduino</w:t>
+      </w:r>
+      <w:proofErr w:type="spellEnd"/>
+      <w:r>
+        <w:rPr>
+          <w:rFonts w:ascii="仿宋" w:eastAsia="仿宋" w:hAnsi="仿宋" w:hint="eastAsia"/>
+          <w:sz w:val="18"/>
+          <w:szCs w:val="18"/>
+        </w:rPr>
+        <w:t>的简介、开发过程和用途。</w:t>
+      </w:r>
+    </w:p>
+    <w:p>
+      <w:pPr>
+        <w:rPr>
+          <w:rFonts w:ascii="仿宋" w:eastAsia="仿宋" w:hAnsi="仿宋"/>
+          <w:sz w:val="18"/>
+          <w:szCs w:val="18"/>
+        </w:rPr>
+      </w:pPr>
+      <w:r>
+        <w:rPr>
+          <w:rFonts w:ascii="黑体" w:eastAsia="黑体" w:hAnsi="黑体" w:hint="eastAsia"/>
+          <w:sz w:val="18"/>
+          <w:szCs w:val="18"/>
+        </w:rPr>
+        <w:t>关键词：</w:t>
+      </w:r>
+      <w:r>
+        <w:rPr>
+          <w:rFonts w:ascii="仿宋" w:eastAsia="仿宋" w:hAnsi="仿宋" w:hint="eastAsia"/>
+          <w:sz w:val="18"/>
+          <w:szCs w:val="18"/>
+        </w:rPr>
+        <w:t>计算机软件；计算机硬件；指针；</w:t>
+      </w:r>
+      <w:proofErr w:type="spellStart"/>
+      <w:r>
+        <w:rPr>
+          <w:rFonts w:ascii="仿宋" w:eastAsia="仿宋" w:hAnsi="仿宋" w:hint="eastAsia"/>
+          <w:sz w:val="18"/>
+          <w:szCs w:val="18"/>
+        </w:rPr>
+        <w:t>Arduino</w:t>
+      </w:r>
+      <w:proofErr w:type="spellEnd"/>
+    </w:p>
+    <w:p>
+      <w:pPr>
+        <w:jc w:val="center"/>
+        <w:rPr>
+          <w:rFonts w:ascii="Times New Roman" w:eastAsia="仿宋" w:hAnsi="Times New Roman" w:cs="Times New Roman"/>
+          <w:b/>
+          <w:sz w:val="32"/>
+          <w:szCs w:val="32"/>
+        </w:rPr>
+      </w:pPr>
+      <w:r>
+        <w:rPr>
+          <w:rFonts w:ascii="Times New Roman" w:eastAsia="仿宋" w:hAnsi="Times New Roman" w:cs="Times New Roman"/>
+          <w:b/>
+          <w:sz w:val="32"/>
+          <w:szCs w:val="32"/>
+        </w:rPr>
+        <w:t>The computer system base paper</w:t>
+      </w:r>
+    </w:p>
+    <w:p>
+      <w:pPr>
+        <w:ind w:firstLineChars="1150" w:firstLine="3220"/>
+        <w:rPr>
+          <w:rFonts w:ascii="黑体" w:eastAsia="黑体" w:hAnsi="黑体"/>
+          <w:sz w:val="28"/>
+          <w:szCs w:val="28"/>
+        </w:rPr>
+      </w:pPr>
+      <w:r>
+        <w:rPr>
+          <w:rFonts w:ascii="黑体" w:eastAsia="黑体" w:hAnsi="黑体" w:hint="eastAsia"/>
+          <w:sz w:val="28"/>
+          <w:szCs w:val="28"/>
+        </w:rPr>
+        <w:t xml:space="preserve">Liu </w:t>
+      </w:r>
+      <w:proofErr w:type="spellStart"/>
+      <w:r>
+        <w:rPr>
+          <w:rFonts w:ascii="黑体" w:eastAsia="黑体" w:hAnsi="黑体" w:hint="eastAsia"/>
+          <w:sz w:val="28"/>
+          <w:szCs w:val="28"/>
+        </w:rPr>
+        <w:t>Tingxu</w:t>
+      </w:r>
+      <w:proofErr w:type="spellEnd"/>
+    </w:p>
+    <w:p>
+      <w:pPr>
+        <w:rPr>
+          <w:rFonts w:ascii="Times New Roman" w:eastAsia="黑体" w:hAnsi="Times New Roman" w:cs="Times New Roman"/>
+          <w:szCs w:val="21"/>
+        </w:rPr>
+      </w:pPr>
+      <w:r>
+        <w:rPr>
+          <w:rFonts w:ascii="Times New Roman" w:eastAsia="黑体" w:hAnsi="Times New Roman" w:cs="Times New Roman"/>
+          <w:b/>
+          <w:sz w:val="20"/>
+          <w:szCs w:val="20"/>
+        </w:rPr>
+        <w:t>Abstract</w:t>
+      </w:r>
+      <w:r>
+        <w:rPr>
+          <w:rFonts w:ascii="Times New Roman" w:eastAsia="黑体" w:hAnsi="Times New Roman" w:cs="Times New Roman"/>
+          <w:sz w:val="20"/>
+          <w:szCs w:val="20"/>
+        </w:rPr>
+        <w:t xml:space="preserve">: </w:t>
+      </w:r>
+      <w:r>
+        <w:rPr>
+          <w:rFonts w:ascii="Times New Roman" w:eastAsia="黑体" w:hAnsi="Times New Roman" w:cs="Times New Roman" w:hint="eastAsia"/>
+          <w:szCs w:val="21"/>
+        </w:rPr>
+        <w:t>T</w:t>
+      </w:r>
+      <w:r>
+        <w:rPr>
+          <w:rFonts w:ascii="Times New Roman" w:eastAsia="黑体" w:hAnsi="Times New Roman" w:cs="Times New Roman"/>
+          <w:szCs w:val="21"/>
+        </w:rPr>
+        <w:t xml:space="preserve">his paper introduces the hardware and software of computer, computer parts between works, introduced the C language of the soul: "pointer", introduced according to the drawback of the array to store data chain table; </w:t>
+      </w:r>
+      <w:proofErr w:type="gramStart"/>
+      <w:r>
+        <w:rPr>
+          <w:rFonts w:ascii="Times New Roman" w:eastAsia="黑体" w:hAnsi="Times New Roman" w:cs="Times New Roman"/>
+          <w:szCs w:val="21"/>
+        </w:rPr>
+        <w:t>As</w:t>
+      </w:r>
+      <w:proofErr w:type="gramEnd"/>
+      <w:r>
+        <w:rPr>
+          <w:rFonts w:ascii="Times New Roman" w:eastAsia="黑体" w:hAnsi="Times New Roman" w:cs="Times New Roman"/>
+          <w:szCs w:val="21"/>
+        </w:rPr>
+        <w:t xml:space="preserve"> well as the introduction, development process and use the </w:t>
+      </w:r>
+      <w:proofErr w:type="spellStart"/>
+      <w:r>
+        <w:rPr>
+          <w:rFonts w:ascii="Times New Roman" w:eastAsia="黑体" w:hAnsi="Times New Roman" w:cs="Times New Roman"/>
+          <w:szCs w:val="21"/>
+        </w:rPr>
+        <w:t>Arduino</w:t>
+      </w:r>
+      <w:proofErr w:type="spellEnd"/>
+      <w:r>
+        <w:rPr>
+          <w:rFonts w:ascii="Times New Roman" w:eastAsia="黑体" w:hAnsi="Times New Roman" w:cs="Times New Roman"/>
+          <w:szCs w:val="21"/>
+        </w:rPr>
+        <w:t>.</w:t>
+      </w:r>
+    </w:p>
+    <w:p>
+      <w:pPr>
+        <w:rPr>
+          <w:rFonts w:ascii="Times New Roman" w:eastAsia="黑体" w:hAnsi="Times New Roman" w:cs="Times New Roman"/>
+          <w:sz w:val="20"/>
+          <w:szCs w:val="20"/>
+        </w:rPr>
+      </w:pPr>
+      <w:r>
+        <w:rPr>
+          <w:rFonts w:ascii="Times New Roman" w:eastAsia="黑体" w:hAnsi="Times New Roman" w:cs="Times New Roman"/>
+          <w:b/>
+          <w:sz w:val="20"/>
+          <w:szCs w:val="20"/>
+        </w:rPr>
+        <w:t>Key words</w:t>
+      </w:r>
+      <w:r>
+        <w:rPr>
+          <w:rFonts w:ascii="Times New Roman" w:eastAsia="黑体" w:hAnsi="Times New Roman" w:cs="Times New Roman"/>
+          <w:sz w:val="20"/>
+          <w:szCs w:val="20"/>
+        </w:rPr>
+        <w:t>:</w:t>
+      </w:r>
+      <w:r>
+        <w:rPr>
+          <w:rFonts w:ascii="Times New Roman" w:eastAsia="黑体" w:hAnsi="Times New Roman" w:cs="Times New Roman"/>
+          <w:szCs w:val="21"/>
+        </w:rPr>
+        <w:t xml:space="preserve"> computer software; Computer hardware; Pointer; </w:t>
+      </w:r>
+      <w:proofErr w:type="spellStart"/>
+      <w:r>
+        <w:rPr>
+          <w:rFonts w:ascii="Times New Roman" w:eastAsia="黑体" w:hAnsi="Times New Roman" w:cs="Times New Roman"/>
+          <w:szCs w:val="21"/>
+        </w:rPr>
+        <w:t>Arduino</w:t>
+      </w:r>
+      <w:proofErr w:type="spellEnd"/>
+    </w:p>
+    <w:p>
+      <w:pPr>
+        <w:pStyle w:val="a3"/>
+        <w:numPr>
+          <w:ilvl w:val="0"/>
+          <w:numId w:val="2"/>
+        </w:numPr>
+        <w:spacing w:line="360" w:lineRule="auto"/>
+        <w:ind w:firstLineChars="0"/>
+        <w:jc w:val="left"/>
+        <w:rPr>
+          <w:rFonts w:ascii="黑体" w:eastAsia="黑体" w:hAnsi="黑体"/>
+          <w:sz w:val="28"/>
+          <w:szCs w:val="28"/>
+        </w:rPr>
+      </w:pPr>
+      <w:r>
+        <w:rPr>
+          <w:rFonts w:ascii="黑体" w:eastAsia="黑体" w:hAnsi="黑体" w:hint="eastAsia"/>
+          <w:sz w:val="28"/>
+          <w:szCs w:val="28"/>
+        </w:rPr>
+        <w:t>计算机系统</w:t>
+      </w:r>
+    </w:p>
+    <w:p>
+      <w:pPr>
+        <w:spacing w:line="360" w:lineRule="auto"/>
+        <w:ind w:firstLineChars="200" w:firstLine="480"/>
+        <w:rPr>
+          <w:sz w:val="24"/>
+          <w:szCs w:val="24"/>
+        </w:rPr>
+      </w:pPr>
+      <w:r>
+        <w:rPr>
+          <w:rFonts w:hint="eastAsia"/>
+          <w:sz w:val="24"/>
+          <w:szCs w:val="24"/>
+        </w:rPr>
+        <w:t>计算机硬件系统与软件系统相结合构成了计算机系统，硬件系统由中央处理器、存储器和输入、输出设备</w:t>
+      </w:r>
+      <w:r>
+        <w:rPr>
+          <w:rFonts w:hint="eastAsia"/>
+          <w:sz w:val="24"/>
+          <w:szCs w:val="24"/>
+        </w:rPr>
+        <w:t>三大核心部件组成。</w:t>
+      </w:r>
+      <w:r>
+        <w:rPr>
+          <w:rFonts w:hint="eastAsia"/>
+          <w:sz w:val="24"/>
+          <w:szCs w:val="24"/>
+        </w:rPr>
+        <w:t>软件系统大体由系统软件、</w:t>
+      </w:r>
+      <w:r>
+        <w:rPr>
+          <w:rFonts w:hint="eastAsia"/>
+          <w:sz w:val="24"/>
+          <w:szCs w:val="24"/>
+        </w:rPr>
+        <w:t>支撑软件和</w:t>
+      </w:r>
+      <w:r>
+        <w:rPr>
+          <w:rFonts w:hint="eastAsia"/>
+          <w:sz w:val="24"/>
+          <w:szCs w:val="24"/>
+        </w:rPr>
+        <w:t>应用软件组成</w:t>
+      </w:r>
+      <w:r>
+        <w:rPr>
+          <w:rFonts w:hint="eastAsia"/>
+          <w:sz w:val="24"/>
+          <w:szCs w:val="24"/>
+        </w:rPr>
+        <w:t>。</w:t>
+      </w:r>
+    </w:p>
+    <w:p>
+      <w:pPr>
+        <w:spacing w:line="360" w:lineRule="auto"/>
+        <w:rPr>
+          <w:rFonts w:asciiTheme="minorEastAsia" w:hAnsiTheme="minorEastAsia"/>
+          <w:b/>
+          <w:szCs w:val="21"/>
+        </w:rPr>
+      </w:pPr>
+      <w:r>
+        <w:rPr>
+          <w:rFonts w:asciiTheme="minorEastAsia" w:hAnsiTheme="minorEastAsia" w:hint="eastAsia"/>
+          <w:b/>
+          <w:szCs w:val="21"/>
+        </w:rPr>
+        <w:t>1.1计算机硬件组成</w:t>
+      </w:r>
+    </w:p>
+    <w:p>
+      <w:pPr>
+        <w:spacing w:line="360" w:lineRule="auto"/>
+        <w:ind w:firstLineChars="200" w:firstLine="480"/>
+        <w:rPr>
+          <w:sz w:val="24"/>
+          <w:szCs w:val="24"/>
+        </w:rPr>
+      </w:pPr>
+      <w:r>
+        <w:rPr>
+          <w:rFonts w:hint="eastAsia"/>
+          <w:sz w:val="24"/>
+          <w:szCs w:val="24"/>
+        </w:rPr>
+        <w:t>硬件系统中，</w:t>
+      </w:r>
+      <w:r>
+        <w:rPr>
+          <w:rFonts w:hint="eastAsia"/>
+          <w:sz w:val="24"/>
+          <w:szCs w:val="24"/>
+        </w:rPr>
+        <w:t>中央处理器</w:t>
+      </w:r>
+      <w:r>
+        <w:rPr>
+          <w:rFonts w:hint="eastAsia"/>
+          <w:sz w:val="24"/>
+          <w:szCs w:val="24"/>
+        </w:rPr>
+        <w:t>，简称</w:t>
+      </w:r>
+      <w:r>
+        <w:rPr>
+          <w:rFonts w:hint="eastAsia"/>
+          <w:sz w:val="24"/>
+          <w:szCs w:val="24"/>
+        </w:rPr>
+        <w:t>CPU</w:t>
+      </w:r>
+      <w:r>
+        <w:rPr>
+          <w:rFonts w:hint="eastAsia"/>
+          <w:sz w:val="24"/>
+          <w:szCs w:val="24"/>
+        </w:rPr>
+        <w:t>，</w:t>
+      </w:r>
+      <w:r>
+        <w:rPr>
+          <w:rFonts w:hint="eastAsia"/>
+          <w:sz w:val="24"/>
+          <w:szCs w:val="24"/>
+        </w:rPr>
+        <w:t>包括</w:t>
+      </w:r>
+      <w:r>
+        <w:rPr>
+          <w:rFonts w:hint="eastAsia"/>
+          <w:sz w:val="24"/>
+          <w:szCs w:val="24"/>
+        </w:rPr>
+        <w:t>运算器和控住</w:t>
+      </w:r>
+      <w:r>
+        <w:rPr>
+          <w:rFonts w:hint="eastAsia"/>
+          <w:sz w:val="24"/>
+          <w:szCs w:val="24"/>
+        </w:rPr>
+        <w:t>器，</w:t>
+      </w:r>
+      <w:r>
+        <w:rPr>
+          <w:rFonts w:hint="eastAsia"/>
+          <w:sz w:val="24"/>
+          <w:szCs w:val="24"/>
+        </w:rPr>
+        <w:t>是一块超大规模的集成电路，主</w:t>
+      </w:r>
+      <w:r>
+        <w:rPr>
+          <w:rFonts w:hint="eastAsia"/>
+          <w:sz w:val="24"/>
+          <w:szCs w:val="24"/>
+        </w:rPr>
+        <w:t>要功能是解释计算机指令以及处理计算机软件中的数据</w:t>
+      </w:r>
+      <w:r>
+        <w:rPr>
+          <w:rFonts w:hint="eastAsia"/>
+          <w:sz w:val="24"/>
+          <w:szCs w:val="24"/>
+        </w:rPr>
+        <w:t>。</w:t>
+      </w:r>
+    </w:p>
+    <w:p>
+      <w:pPr>
+        <w:spacing w:line="360" w:lineRule="auto"/>
+        <w:rPr>
+          <w:rFonts w:asciiTheme="minorEastAsia" w:hAnsiTheme="minorEastAsia"/>
+          <w:b/>
+          <w:szCs w:val="21"/>
+        </w:rPr>
+      </w:pPr>
+      <w:r>
+        <w:rPr>
+          <w:rFonts w:asciiTheme="minorEastAsia" w:hAnsiTheme="minorEastAsia" w:hint="eastAsia"/>
+          <w:b/>
+          <w:szCs w:val="21"/>
+        </w:rPr>
+        <w:t>1.2计算机软件组成</w:t>
+      </w:r>
+    </w:p>
+    <w:p>
+      <w:pPr>
+        <w:spacing w:line="360" w:lineRule="auto"/>
+        <w:ind w:firstLineChars="200" w:firstLine="480"/>
+        <w:rPr>
+          <w:sz w:val="24"/>
+          <w:szCs w:val="24"/>
+        </w:rPr>
+      </w:pPr>
+      <w:r>
+        <w:rPr>
+          <w:rFonts w:hint="eastAsia"/>
+          <w:sz w:val="24"/>
+          <w:szCs w:val="24"/>
+        </w:rPr>
+        <w:t>软件系统中，系统软件负责管理计算机系统中各种独立的硬件，使得它们可以协调工作，包括操作系统和一系列基本工具（编译器、数据库管理、文件系统管理等）；应用软件则面对的是具体的信息处理问题和需要解决的实际问题，比如</w:t>
+      </w:r>
+      <w:r>
+        <w:rPr>
+          <w:rFonts w:hint="eastAsia"/>
+          <w:sz w:val="24"/>
+          <w:szCs w:val="24"/>
+        </w:rPr>
+        <w:t>office</w:t>
+      </w:r>
+      <w:r>
+        <w:rPr>
+          <w:rFonts w:hint="eastAsia"/>
+          <w:sz w:val="24"/>
+          <w:szCs w:val="24"/>
+        </w:rPr>
+        <w:t>办公软件等；支撑软件是支撑各种软件的开发与维护的软件，又称为软件开发环境，</w:t>
+      </w:r>
+      <w:r>
+        <w:rPr>
+          <w:rFonts w:hint="eastAsia"/>
+          <w:sz w:val="24"/>
+          <w:szCs w:val="24"/>
+        </w:rPr>
+        <w:t>支撑软件也可以认为是系统软件的一部分。</w:t>
+      </w:r>
+    </w:p>
+    <w:p>
+      <w:pPr>
+        <w:pStyle w:val="a3"/>
+        <w:numPr>
+          <w:ilvl w:val="0"/>
+          <w:numId w:val="2"/>
+        </w:numPr>
+        <w:spacing w:line="360" w:lineRule="auto"/>
+        <w:ind w:firstLineChars="0"/>
+        <w:jc w:val="left"/>
+        <w:rPr>
+          <w:rFonts w:ascii="黑体" w:eastAsia="黑体" w:hAnsi="黑体"/>
+          <w:sz w:val="28"/>
+          <w:szCs w:val="28"/>
+        </w:rPr>
+      </w:pPr>
+      <w:r>
+        <w:rPr>
+          <w:rFonts w:ascii="黑体" w:eastAsia="黑体" w:hAnsi="黑体" w:hint="eastAsia"/>
+          <w:sz w:val="28"/>
+          <w:szCs w:val="28"/>
+        </w:rPr>
+        <w:t>C语言指针</w:t>
+      </w:r>
+    </w:p>
+    <w:p>
+      <w:pPr>
+        <w:spacing w:line="300" w:lineRule="auto"/>
+        <w:jc w:val="left"/>
+        <w:rPr>
+          <w:rFonts w:ascii="宋体" w:eastAsia="宋体" w:hAnsi="宋体"/>
+          <w:b/>
+          <w:sz w:val="24"/>
+          <w:szCs w:val="24"/>
+        </w:rPr>
+      </w:pPr>
+      <w:r>
+        <w:rPr>
+          <w:rFonts w:ascii="宋体" w:eastAsia="宋体" w:hAnsi="宋体" w:hint="eastAsia"/>
+          <w:b/>
+          <w:sz w:val="24"/>
+          <w:szCs w:val="24"/>
+        </w:rPr>
+        <w:t>2.1指针</w:t>
+      </w:r>
+    </w:p>
+    <w:p>
+      <w:pPr>
+        <w:spacing w:line="300" w:lineRule="auto"/>
+        <w:ind w:firstLineChars="200" w:firstLine="480"/>
+        <w:jc w:val="left"/>
+        <w:rPr>
+          <w:rFonts w:asciiTheme="majorEastAsia" w:eastAsiaTheme="majorEastAsia" w:hAnsiTheme="majorEastAsia"/>
+          <w:sz w:val="24"/>
+          <w:szCs w:val="24"/>
+        </w:rPr>
+      </w:pPr>
+      <w:r>
+        <w:rPr>
+          <w:rFonts w:asciiTheme="majorEastAsia" w:eastAsiaTheme="majorEastAsia" w:hAnsiTheme="majorEastAsia" w:hint="eastAsia"/>
+          <w:sz w:val="24"/>
+          <w:szCs w:val="24"/>
+        </w:rPr>
+        <w:t>在IT界普遍认为C语言是</w:t>
+      </w:r>
+      <w:proofErr w:type="gramStart"/>
+      <w:r>
+        <w:rPr>
+          <w:rFonts w:asciiTheme="majorEastAsia" w:eastAsiaTheme="majorEastAsia" w:hAnsiTheme="majorEastAsia" w:hint="eastAsia"/>
+          <w:sz w:val="24"/>
+          <w:szCs w:val="24"/>
+        </w:rPr>
+        <w:t>集自由</w:t>
+      </w:r>
+      <w:proofErr w:type="gramEnd"/>
+      <w:r>
+        <w:rPr>
+          <w:rFonts w:asciiTheme="majorEastAsia" w:eastAsiaTheme="majorEastAsia" w:hAnsiTheme="majorEastAsia" w:hint="eastAsia"/>
+          <w:sz w:val="24"/>
+          <w:szCs w:val="24"/>
+        </w:rPr>
+        <w:t>性与简练性于一身的编程语言，其中它的自由性的大部分就是通过指针来体现的。</w:t>
+      </w:r>
+      <w:r>
+        <w:rPr>
+          <w:rFonts w:asciiTheme="majorEastAsia" w:eastAsiaTheme="majorEastAsia" w:hAnsiTheme="majorEastAsia"/>
+          <w:sz w:val="24"/>
+          <w:szCs w:val="24"/>
+        </w:rPr>
+        <w:br/>
+      </w:r>
+      <w:r>
+        <w:rPr>
+          <w:rFonts w:asciiTheme="majorEastAsia" w:eastAsiaTheme="majorEastAsia" w:hAnsiTheme="majorEastAsia" w:hint="eastAsia"/>
+          <w:sz w:val="24"/>
+          <w:szCs w:val="24"/>
+        </w:rPr>
+        <w:t xml:space="preserve">    有了指针我们就可以直接访问计算机的内存地址，通过指针可以直接使用指针所指的地址空间的变量或函数。指针包含有指示器的含义，指针就是内存地址。</w:t>
+      </w:r>
+      <w:r>
+        <w:rPr>
+          <w:rFonts w:asciiTheme="majorEastAsia" w:eastAsiaTheme="majorEastAsia" w:hAnsiTheme="majorEastAsia" w:hint="eastAsia"/>
+          <w:sz w:val="24"/>
+          <w:szCs w:val="24"/>
+        </w:rPr>
+        <w:lastRenderedPageBreak/>
+        <w:t>在C语言中内存地址就是指针。</w:t>
+      </w:r>
+    </w:p>
+    <w:p>
+      <w:pPr>
+        <w:spacing w:line="300" w:lineRule="auto"/>
+        <w:jc w:val="left"/>
+        <w:rPr>
+          <w:rFonts w:ascii="宋体" w:eastAsia="宋体" w:hAnsi="宋体"/>
+          <w:b/>
+          <w:sz w:val="24"/>
+          <w:szCs w:val="24"/>
+        </w:rPr>
+      </w:pPr>
+      <w:r>
+        <w:rPr>
+          <w:rFonts w:ascii="宋体" w:eastAsia="宋体" w:hAnsi="宋体" w:hint="eastAsia"/>
+          <w:b/>
+          <w:sz w:val="24"/>
+          <w:szCs w:val="24"/>
+        </w:rPr>
+        <w:t>2</w:t>
+      </w:r>
+      <w:r>
+        <w:rPr>
+          <w:rFonts w:ascii="宋体" w:eastAsia="宋体" w:hAnsi="宋体" w:hint="eastAsia"/>
+          <w:b/>
+          <w:sz w:val="24"/>
+          <w:szCs w:val="24"/>
+        </w:rPr>
+        <w:t>.2地址</w:t>
+      </w:r>
+    </w:p>
+    <w:p>
+      <w:pPr>
+        <w:spacing w:line="300" w:lineRule="auto"/>
+        <w:ind w:firstLineChars="200" w:firstLine="480"/>
+        <w:jc w:val="left"/>
+        <w:rPr>
+          <w:rFonts w:asciiTheme="majorEastAsia" w:eastAsiaTheme="majorEastAsia" w:hAnsiTheme="majorEastAsia"/>
+          <w:sz w:val="24"/>
+          <w:szCs w:val="24"/>
+        </w:rPr>
+      </w:pPr>
+      <w:r>
+        <w:rPr>
+          <w:rFonts w:asciiTheme="majorEastAsia" w:eastAsiaTheme="majorEastAsia" w:hAnsiTheme="majorEastAsia" w:hint="eastAsia"/>
+          <w:sz w:val="24"/>
+          <w:szCs w:val="24"/>
+        </w:rPr>
+        <w:t>平时程序保存在计算机的外存储器中，当程序需要运行时需要将程序和数据从外存储器中加载到主存储器（内存储器）中，然后CPU会从主存储器中把程序指令或数据逐条取回运行。</w:t>
+      </w:r>
+    </w:p>
+    <w:p>
+      <w:pPr>
+        <w:spacing w:line="300" w:lineRule="auto"/>
+        <w:ind w:firstLineChars="200" w:firstLine="480"/>
+        <w:jc w:val="left"/>
+        <w:rPr>
+          <w:rFonts w:asciiTheme="majorEastAsia" w:eastAsiaTheme="majorEastAsia" w:hAnsiTheme="majorEastAsia"/>
+          <w:sz w:val="24"/>
+          <w:szCs w:val="24"/>
+        </w:rPr>
+      </w:pPr>
+      <w:r>
+        <w:rPr>
+          <w:rFonts w:asciiTheme="majorEastAsia" w:eastAsiaTheme="majorEastAsia" w:hAnsiTheme="majorEastAsia" w:hint="eastAsia"/>
+          <w:sz w:val="24"/>
+          <w:szCs w:val="24"/>
+        </w:rPr>
+        <w:t>在计算机运行程序的过程中，计算机是通过内存的编号</w:t>
+      </w:r>
+      <w:r>
+        <w:rPr>
+          <w:rFonts w:asciiTheme="majorEastAsia" w:eastAsiaTheme="majorEastAsia" w:hAnsiTheme="majorEastAsia" w:hint="eastAsia"/>
+          <w:sz w:val="24"/>
+          <w:szCs w:val="24"/>
+        </w:rPr>
+        <w:t>，</w:t>
+      </w:r>
+      <w:r>
+        <w:rPr>
+          <w:rFonts w:asciiTheme="majorEastAsia" w:eastAsiaTheme="majorEastAsia" w:hAnsiTheme="majorEastAsia" w:hint="eastAsia"/>
+          <w:sz w:val="24"/>
+          <w:szCs w:val="24"/>
+        </w:rPr>
+        <w:t>也就是内存地址找到数据存储的位置，从而对数据进行存取操作的。计算机程序指令从内存中存取每一条数据都需要明确指出数据存储的内存地址才可以。</w:t>
+      </w:r>
+    </w:p>
+    <w:p>
+      <w:pPr>
+        <w:spacing w:line="300" w:lineRule="auto"/>
+        <w:jc w:val="left"/>
+        <w:rPr>
+          <w:rFonts w:ascii="宋体" w:eastAsia="宋体" w:hAnsi="宋体"/>
+          <w:b/>
+          <w:sz w:val="24"/>
+          <w:szCs w:val="24"/>
+        </w:rPr>
+      </w:pPr>
+      <w:r>
+        <w:rPr>
+          <w:rFonts w:ascii="宋体" w:eastAsia="宋体" w:hAnsi="宋体" w:hint="eastAsia"/>
+          <w:b/>
+          <w:sz w:val="24"/>
+          <w:szCs w:val="24"/>
+        </w:rPr>
+        <w:t>2</w:t>
+      </w:r>
+      <w:r>
+        <w:rPr>
+          <w:rFonts w:ascii="宋体" w:eastAsia="宋体" w:hAnsi="宋体" w:hint="eastAsia"/>
+          <w:b/>
+          <w:sz w:val="24"/>
+          <w:szCs w:val="24"/>
+        </w:rPr>
+        <w:t>.3链表</w:t>
+      </w:r>
+    </w:p>
+    <w:p>
+      <w:pPr>
+        <w:spacing w:line="300" w:lineRule="auto"/>
+        <w:ind w:firstLine="420"/>
+        <w:jc w:val="left"/>
+        <w:rPr>
+          <w:rFonts w:ascii="宋体" w:eastAsia="宋体" w:hAnsi="宋体"/>
+          <w:sz w:val="24"/>
+          <w:szCs w:val="24"/>
+        </w:rPr>
+      </w:pPr>
+      <w:r>
+        <w:rPr>
+          <w:rFonts w:ascii="宋体" w:eastAsia="宋体" w:hAnsi="宋体" w:hint="eastAsia"/>
+          <w:sz w:val="24"/>
+          <w:szCs w:val="24"/>
+        </w:rPr>
+        <w:t>需要处理大量同类型数据时我们可以使用数组来存储数据，这样可以方便、迅速处理大量数据。可是使用数组</w:t>
+      </w:r>
+      <w:r>
+        <w:rPr>
+          <w:rFonts w:ascii="宋体" w:eastAsia="宋体" w:hAnsi="宋体" w:hint="eastAsia"/>
+          <w:sz w:val="24"/>
+          <w:szCs w:val="24"/>
+        </w:rPr>
+        <w:t>，但是数组</w:t>
+      </w:r>
+      <w:r>
+        <w:rPr>
+          <w:rFonts w:ascii="宋体" w:eastAsia="宋体" w:hAnsi="宋体" w:hint="eastAsia"/>
+          <w:sz w:val="24"/>
+          <w:szCs w:val="24"/>
+        </w:rPr>
+        <w:t>有缺点，数组需要连续的存储空间，当内存存储空间碎片较多时需要对碎片进行清理整合后才可以使用较大存储空间；数组的大小必须事先定义好元素个数，不能在程序运行过程中根据需要随时增减数组存储空间的大小。针对数组的这些缺陷，链表可以很好地克服利用数组存储数据的缺陷。</w:t>
+      </w:r>
+    </w:p>
+    <w:p>
+      <w:pPr>
+        <w:spacing w:line="300" w:lineRule="auto"/>
+        <w:ind w:firstLine="420"/>
+        <w:jc w:val="left"/>
+        <w:rPr>
+          <w:rFonts w:ascii="宋体" w:eastAsia="宋体" w:hAnsi="宋体"/>
+          <w:sz w:val="24"/>
+          <w:szCs w:val="24"/>
+        </w:rPr>
+      </w:pPr>
+      <w:r>
+        <w:rPr>
+          <w:rFonts w:ascii="宋体" w:eastAsia="宋体" w:hAnsi="宋体" w:hint="eastAsia"/>
+          <w:sz w:val="24"/>
+          <w:szCs w:val="24"/>
+        </w:rPr>
+        <w:t>链表的原理其实比较简单，应用数据分别存储在叫做结点的存储块儿中，每一个结点中除了存储应用数据以外还要存储下一个结点的地址，如此形成一个链式存储结构。这样我们只要知道某个结点的地址，就可以通过当前这个结点，知道下个结点的地址。因此在一个链表中我们只需要记住第一个结点的地址，通过第一个结点的地址我们就可以访问整个链表的结点。</w:t>
+      </w:r>
+    </w:p>
+    <w:p>
+      <w:pPr>
+        <w:spacing w:line="300" w:lineRule="auto"/>
+        <w:ind w:firstLine="420"/>
+        <w:jc w:val="left"/>
+        <w:rPr>
+          <w:rFonts w:ascii="宋体" w:eastAsia="宋体" w:hAnsi="宋体"/>
+          <w:sz w:val="24"/>
+          <w:szCs w:val="24"/>
+        </w:rPr>
+      </w:pPr>
+      <w:r>
+        <w:rPr>
+          <w:rFonts w:ascii="宋体" w:eastAsia="宋体" w:hAnsi="宋体" w:hint="eastAsia"/>
+          <w:sz w:val="24"/>
+          <w:szCs w:val="24"/>
+        </w:rPr>
+        <w:t>链表原理如下图所示。</w:t>
+      </w:r>
+    </w:p>
+    <w:p>
+      <w:pPr>
+        <w:spacing w:line="300" w:lineRule="auto"/>
+        <w:ind w:firstLine="420"/>
+        <w:jc w:val="left"/>
+        <w:rPr>
+          <w:rFonts w:ascii="宋体" w:eastAsia="宋体" w:hAnsi="宋体"/>
+          <w:sz w:val="24"/>
+          <w:szCs w:val="24"/>
+        </w:rPr>
+      </w:pPr>
+      <w:r>
+        <w:rPr>
+          <w:rFonts w:ascii="宋体" w:eastAsia="宋体" w:hAnsi="宋体"/>
+          <w:noProof/>
+          <w:sz w:val="24"/>
+          <w:szCs w:val="24"/>
+        </w:rPr>
+        <mc:AlternateContent>
+          <mc:Choice Requires="wps">
+            <w:drawing>
+              <wp:anchor distT="0" distB="0" distL="114300" distR="114300" simplePos="0" relativeHeight="251668480" behindDoc="0" locked="0" layoutInCell="1" allowOverlap="1" wp14:anchorId="015E08B9" wp14:editId="0F814B65">
+                <wp:simplePos x="0" y="0"/>
+                <wp:positionH relativeFrom="column">
+                  <wp:posOffset>4451350</wp:posOffset>
+                </wp:positionH>
+                <wp:positionV relativeFrom="paragraph">
+                  <wp:posOffset>68580</wp:posOffset>
+                </wp:positionV>
+                <wp:extent cx="819150" cy="646430"/>
+                <wp:effectExtent l="0" t="0" r="19050" b="20320"/>
+                <wp:wrapNone/>
+                <wp:docPr id="69" name="矩形 69"/>
+                <wp:cNvGraphicFramePr>
+                  <a:graphicFrameLocks xmlns:a="http://schemas.openxmlformats.org/drawingml/2006/main"/>
+                </wp:cNvGraphicFramePr>
+                <a:graphic xmlns:a="http://schemas.openxmlformats.org/drawingml/2006/main">
+                  <a:graphicData uri="http://schemas.microsoft.com/office/word/2010/wordprocessingShape">
+                    <wps:wsp>
+                      <wps:cNvSpPr>
+                        <a:spLocks/>
+                      </wps:cNvSpPr>
+                      <wps:spPr>
+                        <a:xfrm>
+                          <a:off x="0" y="0"/>
+                          <a:ext cx="819150" cy="646430"/>
+                        </a:xfrm>
+                        <a:prstGeom prst="rect">
+                          <a:avLst/>
+                        </a:prstGeom>
+                        <a:solidFill>
+                          <a:schemeClr val="bg1"/>
+                        </a:solidFill>
+                        <a:ln w="9525">
+                          <a:solidFill>
+                            <a:schemeClr val="tx1"/>
+                          </a:solidFill>
+                        </a:ln>
+                      </wps:spPr>
+                      <wps:style>
+                        <a:lnRef idx="2">
+                          <a:schemeClr val="accent1">
+                            <a:shade val="50000"/>
+                          </a:schemeClr>
+                        </a:lnRef>
+                        <a:fillRef idx="1">
+                          <a:schemeClr val="accent1"/>
+                        </a:fillRef>
+                        <a:effectRef idx="0">
+                          <a:schemeClr val="accent1"/>
+                        </a:effectRef>
+                        <a:fontRef idx="minor">
+                          <a:schemeClr val="lt1"/>
+                        </a:fontRef>
+                      </wps:style>
+                      <wps:txbx>
+                        <w:txbxContent>
+                          <w:p>
+                            <w:pPr>
+                              <w:jc w:val="center"/>
+                              <w:rPr>
+                                <w:color w:val="000000" w:themeColor="text1"/>
+                              </w:rPr>
+                            </w:pPr>
+                            <w:r>
+                              <w:rPr>
+                                <w:rFonts w:hint="eastAsia"/>
+                                <w:color w:val="000000" w:themeColor="text1"/>
+                              </w:rPr>
+                              <w:t>数据</w:t>
+                            </w:r>
+                            <w:r>
+                              <w:rPr>
+                                <w:rFonts w:hint="eastAsia"/>
+                                <w:color w:val="000000" w:themeColor="text1"/>
+                              </w:rPr>
+                              <w:t>4</w:t>
+                            </w:r>
+                          </w:p>
+                        </w:txbxContent>
+                      </wps:txbx>
+                      <wps:bodyPr rot="0" spcFirstLastPara="0" vertOverflow="overflow" horzOverflow="overflow" vert="horz" wrap="square" lIns="91440" tIns="45720" rIns="91440" bIns="45720" numCol="1" spcCol="0" rtlCol="0" fromWordArt="0" anchor="ctr" anchorCtr="0" forceAA="0" compatLnSpc="1">
+                        <a:prstTxWarp prst="textNoShape">
+                          <a:avLst/>
+                        </a:prstTxWarp>
+                        <a:noAutofit/>
+                      </wps:bodyPr>
+                    </wps:wsp>
+                  </a:graphicData>
+                </a:graphic>
+                <wp14:sizeRelH relativeFrom="page">
+                  <wp14:pctWidth>0</wp14:pctWidth>
+                </wp14:sizeRelH>
+                <wp14:sizeRelV relativeFrom="page">
+                  <wp14:pctHeight>0</wp14:pctHeight>
+                </wp14:sizeRelV>
+              </wp:anchor>
+            </w:drawing>
+          </mc:Choice>
+          <mc:Fallback>
+            <w:pict>
+              <v:rect id="矩形 69" o:spid="_x0000_s1026" style="position:absolute;left:0;text-align:left;margin-left:350.5pt;margin-top:5.4pt;width:64.5pt;height:50.9pt;z-index:251668480;visibility:visible;mso-wrap-style:square;mso-width-percent:0;mso-height-percent:0;mso-wrap-distance-left:9pt;mso-wrap-distance-top:0;mso-wrap-distance-right:9pt;mso-wrap-distance-bottom:0;mso-position-horizontal:absolute;mso-position-horizontal-relative:text;mso-position-vertical:absolute;mso-position-vertical-relative:text;mso-width-percent:0;mso-height-percent:0;mso-width-relative:page;mso-height-relative:page;v-text-anchor:middle" o:gfxdata="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" fillcolor="white [3212]" strokecolor="black [3213]">
+                <v:path arrowok="t"/>
+                <v:textbox>
+                  <w:txbxContent>
+                    <w:p>
+                      <w:pPr>
+                        <w:jc w:val="center"/>
+                        <w:rPr>
+                          <w:color w:val="000000" w:themeColor="text1"/>
+                        </w:rPr>
+                      </w:pPr>
+                      <w:r>
+                        <w:rPr>
+                          <w:rFonts w:hint="eastAsia"/>
+                          <w:color w:val="000000" w:themeColor="text1"/>
+                        </w:rPr>
+                        <w:t>数据</w:t>
+                      </w:r>
+                      <w:r>
+                        <w:rPr>
+                          <w:rFonts w:hint="eastAsia"/>
+                          <w:color w:val="000000" w:themeColor="text1"/>
+                        </w:rPr>
+                        <w:t>4</w:t>
+                      </w:r>
+                    </w:p>
+                  </w:txbxContent>
+                </v:textbox>
+              </v:rect>
+            </w:pict>
+          </mc:Fallback>
+        </mc:AlternateContent>
+      </w:r>
+      <w:r>
+        <w:rPr>
+          <w:rFonts w:ascii="宋体" w:eastAsia="宋体" w:hAnsi="宋体"/>
+          <w:noProof/>
+          <w:sz w:val="24"/>
+          <w:szCs w:val="24"/>
+        </w:rPr>
+        <mc:AlternateContent>
+          <mc:Choice Requires="wps">
+            <w:drawing>
+              <wp:anchor distT="0" distB="0" distL="114300" distR="114300" simplePos="0" relativeHeight="251669504" behindDoc="0" locked="0" layoutInCell="1" allowOverlap="1" wp14:anchorId="6E361F48" wp14:editId="2D5AFE56">
+                <wp:simplePos x="0" y="0"/>
+                <wp:positionH relativeFrom="column">
+                  <wp:posOffset>3051175</wp:posOffset>
+                </wp:positionH>
+                <wp:positionV relativeFrom="paragraph">
+                  <wp:posOffset>83185</wp:posOffset>
+                </wp:positionV>
+                <wp:extent cx="819150" cy="646430"/>
+                <wp:effectExtent l="0" t="0" r="19050" b="20320"/>
+                <wp:wrapNone/>
+                <wp:docPr id="70" name="矩形 70"/>
+                <wp:cNvGraphicFramePr>
+                  <a:graphicFrameLocks xmlns:a="http://schemas.openxmlformats.org/drawingml/2006/main"/>
+                </wp:cNvGraphicFramePr>
+                <a:graphic xmlns:a="http://schemas.openxmlformats.org/drawingml/2006/main">
+                  <a:graphicData uri="http://schemas.microsoft.com/office/word/2010/wordprocessingShape">
+                    <wps:wsp>
+                      <wps:cNvSpPr>
+                        <a:spLocks/>
+                      </wps:cNvSpPr>
+                      <wps:spPr>
+                        <a:xfrm>
+                          <a:off x="0" y="0"/>
+                          <a:ext cx="819150" cy="646430"/>
+                        </a:xfrm>
+                        <a:prstGeom prst="rect">
+                          <a:avLst/>
+                        </a:prstGeom>
+                        <a:solidFill>
+                          <a:schemeClr val="bg1"/>
+                        </a:solidFill>
+                        <a:ln w="9525">
+                          <a:solidFill>
+                            <a:schemeClr val="tx1"/>
+                          </a:solidFill>
+                        </a:ln>
+                      </wps:spPr>
+                      <wps:style>
+                        <a:lnRef idx="2">
+                          <a:schemeClr val="accent1">
+                            <a:shade val="50000"/>
+                          </a:schemeClr>
+                        </a:lnRef>
+                        <a:fillRef idx="1">
+                          <a:schemeClr val="accent1"/>
+                        </a:fillRef>
+                        <a:effectRef idx="0">
+                          <a:schemeClr val="accent1"/>
+                        </a:effectRef>
+                        <a:fontRef idx="minor">
+                          <a:schemeClr val="lt1"/>
+                        </a:fontRef>
+                      </wps:style>
+                      <wps:txbx>
+                        <w:txbxContent>
+                          <w:p>
+                            <w:pPr>
+                              <w:jc w:val="center"/>
+                              <w:rPr>
+                                <w:color w:val="000000" w:themeColor="text1"/>
+                              </w:rPr>
+                            </w:pPr>
+                            <w:r>
+                              <w:rPr>
+                                <w:rFonts w:hint="eastAsia"/>
+                                <w:color w:val="000000" w:themeColor="text1"/>
+                              </w:rPr>
+                              <w:t>数据</w:t>
+                            </w:r>
+                            <w:r>
+                              <w:rPr>
+                                <w:rFonts w:hint="eastAsia"/>
+                                <w:color w:val="000000" w:themeColor="text1"/>
+                              </w:rPr>
+                              <w:t>3</w:t>
+                            </w:r>
+                          </w:p>
+                        </w:txbxContent>
+                      </wps:txbx>
+                      <wps:bodyPr rot="0" spcFirstLastPara="0" vertOverflow="overflow" horzOverflow="overflow" vert="horz" wrap="square" lIns="91440" tIns="45720" rIns="91440" bIns="45720" numCol="1" spcCol="0" rtlCol="0" fromWordArt="0" anchor="ctr" anchorCtr="0" forceAA="0" compatLnSpc="1">
+                        <a:prstTxWarp prst="textNoShape">
+                          <a:avLst/>
+                        </a:prstTxWarp>
+                        <a:noAutofit/>
+                      </wps:bodyPr>
+                    </wps:wsp>
+                  </a:graphicData>
+                </a:graphic>
+                <wp14:sizeRelH relativeFrom="page">
+                  <wp14:pctWidth>0</wp14:pctWidth>
+                </wp14:sizeRelH>
+                <wp14:sizeRelV relativeFrom="page">
+                  <wp14:pctHeight>0</wp14:pctHeight>
+                </wp14:sizeRelV>
+              </wp:anchor>
+            </w:drawing>
+          </mc:Choice>
+          <mc:Fallback>
+            <w:pict>
+              <v:rect id="矩形 70" o:spid="_x0000_s1027" style="position:absolute;left:0;text-align:left;margin-left:240.25pt;margin-top:6.55pt;width:64.5pt;height:50.9pt;z-index:251669504;visibility:visible;mso-wrap-style:square;mso-width-percent:0;mso-height-percent:0;mso-wrap-distance-left:9pt;mso-wrap-distance-top:0;mso-wrap-distance-right:9pt;mso-wrap-distance-bottom:0;mso-position-horizontal:absolute;mso-position-horizontal-relative:text;mso-position-vertical:absolute;mso-position-vertical-relative:text;mso-width-percent:0;mso-height-percent:0;mso-width-relative:page;mso-height-relative:page;v-text-anchor:middle" o:gfxdata="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" fillcolor="white [3212]" strokecolor="black [3213]">
+                <v:path arrowok="t"/>
+                <v:textbox>
+                  <w:txbxContent>
+                    <w:p>
+                      <w:pPr>
+                        <w:jc w:val="center"/>
+                        <w:rPr>
+                          <w:color w:val="000000" w:themeColor="text1"/>
+                        </w:rPr>
+                      </w:pPr>
+                      <w:r>
+                        <w:rPr>
+                          <w:rFonts w:hint="eastAsia"/>
+                          <w:color w:val="000000" w:themeColor="text1"/>
+                        </w:rPr>
+                        <w:t>数据</w:t>
+                      </w:r>
+                      <w:r>
+                        <w:rPr>
+                          <w:rFonts w:hint="eastAsia"/>
+                          <w:color w:val="000000" w:themeColor="text1"/>
+                        </w:rPr>
+                        <w:t>3</w:t>
+                      </w:r>
+                    </w:p>
+                  </w:txbxContent>
+                </v:textbox>
+              </v:rect>
+            </w:pict>
+          </mc:Fallback>
+        </mc:AlternateContent>
+      </w:r>
+      <w:r>
+        <w:rPr>
+          <w:rFonts w:ascii="宋体" w:eastAsia="宋体" w:hAnsi="宋体"/>
+          <w:noProof/>
+          <w:sz w:val="24"/>
+          <w:szCs w:val="24"/>
+        </w:rPr>
+        <mc:AlternateContent>
+          <mc:Choice Requires="wps">
+            <w:drawing>
+              <wp:anchor distT="0" distB="0" distL="114300" distR="114300" simplePos="0" relativeHeight="251667456" behindDoc="0" locked="0" layoutInCell="1" allowOverlap="1" wp14:anchorId="16DBFDFD" wp14:editId="10AB9719">
+                <wp:simplePos x="0" y="0"/>
+                <wp:positionH relativeFrom="column">
+                  <wp:posOffset>1691640</wp:posOffset>
+                </wp:positionH>
+                <wp:positionV relativeFrom="paragraph">
+                  <wp:posOffset>76835</wp:posOffset>
+                </wp:positionV>
+                <wp:extent cx="819785" cy="647065"/>
+                <wp:effectExtent l="0" t="0" r="18415" b="19685"/>
+                <wp:wrapNone/>
+                <wp:docPr id="68" name="矩形 68"/>
+                <wp:cNvGraphicFramePr>
+                  <a:graphicFrameLocks xmlns:a="http://schemas.openxmlformats.org/drawingml/2006/main"/>
+                </wp:cNvGraphicFramePr>
+                <a:graphic xmlns:a="http://schemas.openxmlformats.org/drawingml/2006/main">
+                  <a:graphicData uri="http://schemas.microsoft.com/office/word/2010/wordprocessingShape">
+                    <wps:wsp>
+                      <wps:cNvSpPr>
+                        <a:spLocks/>
+                      </wps:cNvSpPr>
+                      <wps:spPr>
+                        <a:xfrm>
+                          <a:off x="0" y="0"/>
+                          <a:ext cx="819785" cy="647065"/>
+                        </a:xfrm>
+                        <a:prstGeom prst="rect">
+                          <a:avLst/>
+                        </a:prstGeom>
+                        <a:solidFill>
+                          <a:schemeClr val="bg1"/>
+                        </a:solidFill>
+                        <a:ln w="9525">
+                          <a:solidFill>
+                            <a:schemeClr val="tx1"/>
+                          </a:solidFill>
+                        </a:ln>
+                      </wps:spPr>
+                      <wps:style>
+                        <a:lnRef idx="2">
+                          <a:schemeClr val="accent1">
+                            <a:shade val="50000"/>
+                          </a:schemeClr>
+                        </a:lnRef>
+                        <a:fillRef idx="1">
+                          <a:schemeClr val="accent1"/>
+                        </a:fillRef>
+                        <a:effectRef idx="0">
+                          <a:schemeClr val="accent1"/>
+                        </a:effectRef>
+                        <a:fontRef idx="minor">
+                          <a:schemeClr val="lt1"/>
+                        </a:fontRef>
+                      </wps:style>
+                      <wps:txbx>
+                        <w:txbxContent>
+                          <w:p>
+                            <w:pPr>
+                              <w:jc w:val="center"/>
+                              <w:rPr>
+                                <w:color w:val="000000" w:themeColor="text1"/>
+                              </w:rPr>
+                            </w:pPr>
+                            <w:r>
+                              <w:rPr>
+                                <w:rFonts w:hint="eastAsia"/>
+                                <w:color w:val="000000" w:themeColor="text1"/>
+                              </w:rPr>
+                              <w:t>数据</w:t>
+                            </w:r>
+                            <w:r>
+                              <w:rPr>
+                                <w:rFonts w:hint="eastAsia"/>
+                                <w:color w:val="000000" w:themeColor="text1"/>
+                              </w:rPr>
+                              <w:t>2</w:t>
+                            </w:r>
+                          </w:p>
+                        </w:txbxContent>
+                      </wps:txbx>
+                      <wps:bodyPr rot="0" spcFirstLastPara="0" vertOverflow="overflow" horzOverflow="overflow" vert="horz" wrap="square" lIns="91440" tIns="45720" rIns="91440" bIns="45720" numCol="1" spcCol="0" rtlCol="0" fromWordArt="0" anchor="ctr" anchorCtr="0" forceAA="0" compatLnSpc="1">
+                        <a:prstTxWarp prst="textNoShape">
+                          <a:avLst/>
+                        </a:prstTxWarp>
+                        <a:noAutofit/>
+                      </wps:bodyPr>
+                    </wps:wsp>
+                  </a:graphicData>
+                </a:graphic>
+                <wp14:sizeRelH relativeFrom="page">
+                  <wp14:pctWidth>0</wp14:pctWidth>
+                </wp14:sizeRelH>
+                <wp14:sizeRelV relativeFrom="page">
+                  <wp14:pctHeight>0</wp14:pctHeight>
+                </wp14:sizeRelV>
+              </wp:anchor>
+            </w:drawing>
+          </mc:Choice>
+          <mc:Fallback>
+            <w:pict>
+              <v:rect id="矩形 68" o:spid="_x0000_s1028" style="position:absolute;left:0;text-align:left;margin-left:133.2pt;margin-top:6.05pt;width:64.55pt;height:50.95pt;z-index:251667456;visibility:visible;mso-wrap-style:square;mso-width-percent:0;mso-height-percent:0;mso-wrap-distance-left:9pt;mso-wrap-distance-top:0;mso-wrap-distance-right:9pt;mso-wrap-distance-bottom:0;mso-position-horizontal:absolute;mso-position-horizontal-relative:text;mso-position-vertical:absolute;mso-position-vertical-relative:text;mso-width-percent:0;mso-height-percent:0;mso-width-relative:page;mso-height-relative:page;v-text-anchor:middle" o:gfxdata="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" fillcolor="white [3212]" strokecolor="black [3213]">
+                <v:path arrowok="t"/>
+                <v:textbox>
+                  <w:txbxContent>
+                    <w:p>
+                      <w:pPr>
+                        <w:jc w:val="center"/>
+                        <w:rPr>
+                          <w:color w:val="000000" w:themeColor="text1"/>
+                        </w:rPr>
+                      </w:pPr>
+                      <w:r>
+                        <w:rPr>
+                          <w:rFonts w:hint="eastAsia"/>
+                          <w:color w:val="000000" w:themeColor="text1"/>
+                        </w:rPr>
+                        <w:t>数据</w:t>
+                      </w:r>
+                      <w:r>
+                        <w:rPr>
+                          <w:rFonts w:hint="eastAsia"/>
+                          <w:color w:val="000000" w:themeColor="text1"/>
+                        </w:rPr>
+                        <w:t>2</w:t>
+                      </w:r>
+                    </w:p>
+                  </w:txbxContent>
+                </v:textbox>
+              </v:rect>
+            </w:pict>
+          </mc:Fallback>
+        </mc:AlternateContent>
+      </w:r>
+      <w:r>
+        <w:rPr>
+          <w:rFonts w:ascii="宋体" w:eastAsia="宋体" w:hAnsi="宋体"/>
+          <w:noProof/>
+          <w:sz w:val="24"/>
+          <w:szCs w:val="24"/>
+        </w:rPr>
+        <mc:AlternateContent>
+          <mc:Choice Requires="wps">
+            <w:drawing>
+              <wp:anchor distT="0" distB="0" distL="114300" distR="114300" simplePos="0" relativeHeight="251659264" behindDoc="0" locked="0" layoutInCell="1" allowOverlap="1" wp14:anchorId="21D058CD" wp14:editId="50EB6539">
+                <wp:simplePos x="0" y="0"/>
+                <wp:positionH relativeFrom="column">
+                  <wp:posOffset>288925</wp:posOffset>
+                </wp:positionH>
+                <wp:positionV relativeFrom="paragraph">
+                  <wp:posOffset>80645</wp:posOffset>
+                </wp:positionV>
+                <wp:extent cx="819785" cy="647065"/>
+                <wp:effectExtent l="0" t="0" r="18415" b="19685"/>
+                <wp:wrapNone/>
+                <wp:docPr id="16" name="矩形 16"/>
+                <wp:cNvGraphicFramePr>
+                  <a:graphicFrameLocks xmlns:a="http://schemas.openxmlformats.org/drawingml/2006/main"/>
+                </wp:cNvGraphicFramePr>
+                <a:graphic xmlns:a="http://schemas.openxmlformats.org/drawingml/2006/main">
+                  <a:graphicData uri="http://schemas.microsoft.com/office/word/2010/wordprocessingShape">
+                    <wps:wsp>
+                      <wps:cNvSpPr>
+                        <a:spLocks/>
+                      </wps:cNvSpPr>
+                      <wps:spPr>
+                        <a:xfrm>
+                          <a:off x="0" y="0"/>
+                          <a:ext cx="819785" cy="647065"/>
+                        </a:xfrm>
+                        <a:prstGeom prst="rect">
+                          <a:avLst/>
+                        </a:prstGeom>
+                        <a:solidFill>
+                          <a:schemeClr val="bg1"/>
+                        </a:solidFill>
+                        <a:ln w="9525">
+                          <a:solidFill>
+                            <a:schemeClr val="tx1"/>
+                          </a:solidFill>
+                        </a:ln>
+                      </wps:spPr>
+                      <wps:style>
+                        <a:lnRef idx="2">
+                          <a:schemeClr val="accent1">
+                            <a:shade val="50000"/>
+                          </a:schemeClr>
+                        </a:lnRef>
+                        <a:fillRef idx="1">
+                          <a:schemeClr val="accent1"/>
+                        </a:fillRef>
+                        <a:effectRef idx="0">
+                          <a:schemeClr val="accent1"/>
+                        </a:effectRef>
+                        <a:fontRef idx="minor">
+                          <a:schemeClr val="lt1"/>
+                        </a:fontRef>
+                      </wps:style>
+                      <wps:txbx>
+                        <w:txbxContent>
+                          <w:p>
+                            <w:pPr>
+                              <w:jc w:val="center"/>
+                              <w:rPr>
+                                <w:color w:val="000000" w:themeColor="text1"/>
+                              </w:rPr>
+                            </w:pPr>
+                            <w:r>
+                              <w:rPr>
+                                <w:rFonts w:hint="eastAsia"/>
+                                <w:color w:val="000000" w:themeColor="text1"/>
+                              </w:rPr>
+                              <w:t>数据</w:t>
+                            </w:r>
+                            <w:r>
+                              <w:rPr>
+                                <w:rFonts w:hint="eastAsia"/>
+                                <w:color w:val="000000" w:themeColor="text1"/>
+                              </w:rPr>
+                              <w:t>1</w:t>
+                            </w:r>
+                          </w:p>
+                        </w:txbxContent>
+                      </wps:txbx>
+                      <wps:bodyPr rot="0" spcFirstLastPara="0" vertOverflow="overflow" horzOverflow="overflow" vert="horz" wrap="square" lIns="91440" tIns="45720" rIns="91440" bIns="45720" numCol="1" spcCol="0" rtlCol="0" fromWordArt="0" anchor="ctr" anchorCtr="0" forceAA="0" compatLnSpc="1">
+                        <a:prstTxWarp prst="textNoShape">
+                          <a:avLst/>
+                        </a:prstTxWarp>
+                        <a:noAutofit/>
+                      </wps:bodyPr>
+                    </wps:wsp>
+                  </a:graphicData>
+                </a:graphic>
+                <wp14:sizeRelH relativeFrom="page">
+                  <wp14:pctWidth>0</wp14:pctWidth>
+                </wp14:sizeRelH>
+                <wp14:sizeRelV relativeFrom="page">
+                  <wp14:pctHeight>0</wp14:pctHeight>
+                </wp14:sizeRelV>
+              </wp:anchor>
+            </w:drawing>
+          </mc:Choice>
+          <mc:Fallback>
+            <w:pict>
+              <v:rect id="矩形 16" o:spid="_x0000_s1029" style="position:absolute;left:0;text-align:left;margin-left:22.75pt;margin-top:6.35pt;width:64.55pt;height:50.95pt;z-index:251659264;visibility:visible;mso-wrap-style:square;mso-width-percent:0;mso-height-percent:0;mso-wrap-distance-left:9pt;mso-wrap-distance-top:0;mso-wrap-distance-right:9pt;mso-wrap-distance-bottom:0;mso-position-horizontal:absolute;mso-position-horizontal-relative:text;mso-position-vertical:absolute;mso-position-vertical-relative:text;mso-width-percent:0;mso-height-percent:0;mso-width-relative:page;mso-height-relative:page;v-text-anchor:middle" o:gfxdata="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" fillcolor="white [3212]" strokecolor="black [3213]">
+                <v:path arrowok="t"/>
+                <v:textbox>
+                  <w:txbxContent>
+                    <w:p>
+                      <w:pPr>
+                        <w:jc w:val="center"/>
+                        <w:rPr>
+                          <w:color w:val="000000" w:themeColor="text1"/>
+                        </w:rPr>
+                      </w:pPr>
+                      <w:r>
+                        <w:rPr>
+                          <w:rFonts w:hint="eastAsia"/>
+                          <w:color w:val="000000" w:themeColor="text1"/>
+                        </w:rPr>
+                        <w:t>数据</w:t>
+                      </w:r>
+                      <w:r>
+                        <w:rPr>
+                          <w:rFonts w:hint="eastAsia"/>
+                          <w:color w:val="000000" w:themeColor="text1"/>
+                        </w:rPr>
+                        <w:t>1</w:t>
+                      </w:r>
+                    </w:p>
+                  </w:txbxContent>
+                </v:textbox>
+              </v:rect>
+            </w:pict>
+          </mc:Fallback>
+        </mc:AlternateContent>
+      </w:r>
+    </w:p>
+    <w:p>
+      <w:pPr>
+        <w:spacing w:line="300" w:lineRule="auto"/>
+        <w:ind w:firstLine="420"/>
+        <w:jc w:val="left"/>
+        <w:rPr>
+          <w:rFonts w:ascii="宋体" w:eastAsia="宋体" w:hAnsi="宋体"/>
+          <w:sz w:val="24"/>
+          <w:szCs w:val="24"/>
+        </w:rPr>
+      </w:pPr>
+      <w:r>
+        <w:rPr>
+          <w:rFonts w:ascii="宋体" w:eastAsia="宋体" w:hAnsi="宋体"/>
+          <w:noProof/>
+          <w:sz w:val="24"/>
+          <w:szCs w:val="24"/>
+        </w:rPr>
+        <mc:AlternateContent>
+          <mc:Choice Requires="wps">
+            <w:drawing>
+              <wp:anchor distT="4294967295" distB="4294967295" distL="114300" distR="114300" simplePos="0" relativeHeight="251675648" behindDoc="0" locked="0" layoutInCell="1" allowOverlap="1" wp14:anchorId="719710BF" wp14:editId="4B6A75CF">
+                <wp:simplePos x="0" y="0"/>
+                <wp:positionH relativeFrom="column">
+                  <wp:posOffset>4164330</wp:posOffset>
+                </wp:positionH>
+                <wp:positionV relativeFrom="paragraph">
+                  <wp:posOffset>59689</wp:posOffset>
+                </wp:positionV>
+                <wp:extent cx="292735" cy="0"/>
+                <wp:effectExtent l="0" t="76200" r="12065" b="114300"/>
+                <wp:wrapNone/>
+                <wp:docPr id="76" name="直接箭头连接符 76"/>
+                <wp:cNvGraphicFramePr>
+                  <a:graphicFrameLocks xmlns:a="http://schemas.openxmlformats.org/drawingml/2006/main"/>
+                </wp:cNvGraphicFramePr>
+                <a:graphic xmlns:a="http://schemas.openxmlformats.org/drawingml/2006/main">
+                  <a:graphicData uri="http://schemas.microsoft.com/office/word/2010/wordprocessingShape">
+                    <wps:wsp>
+                      <wps:cNvCnPr>
+                        <a:cxnSpLocks/>
+                      </wps:cNvCnPr>
+                      <wps:spPr>
+                        <a:xfrm>
+                          <a:off x="0" y="0"/>
+                          <a:ext cx="292735" cy="0"/>
+                        </a:xfrm>
+                        <a:prstGeom prst="straightConnector1">
+                          <a:avLst/>
+                        </a:prstGeom>
+                        <a:ln>
+                          <a:solidFill>
+                            <a:schemeClr val="tx1"/>
+                          </a:solidFill>
+                          <a:tailEnd type="arrow"/>
+                        </a:ln>
+                      </wps:spPr>
+                      <wps:style>
+                        <a:lnRef idx="1">
+                          <a:schemeClr val="accent1"/>
+                        </a:lnRef>
+                        <a:fillRef idx="0">
+                          <a:schemeClr val="accent1"/>
+                        </a:fillRef>
+                        <a:effectRef idx="0">
+                          <a:schemeClr val="accent1"/>
+                        </a:effectRef>
+                        <a:fontRef idx="minor">
+                          <a:schemeClr val="tx1"/>
+                        </a:fontRef>
+                      </wps:style>
+                      <wps:bodyPr/>
+                    </wps:wsp>
+                  </a:graphicData>
+                </a:graphic>
+                <wp14:sizeRelH relativeFrom="page">
+                  <wp14:pctWidth>0</wp14:pctWidth>
+                </wp14:sizeRelH>
+                <wp14:sizeRelV relativeFrom="page">
+                  <wp14:pctHeight>0</wp14:pctHeight>
+                </wp14:sizeRelV>
+              </wp:anchor>
+            </w:drawing>
+          </mc:Choice>
+          <mc:Fallback>
+            <w:pict>
+              <v:shapetype id="_x0000_t32" coordsize="21600,21600" o:spt="32" o:oned="t" path="m,l21600,21600e" filled="f">
+                <v:path arrowok="t" fillok="f" o:connecttype="none"/>
+                <o:lock v:ext="edit" shapetype="t"/>
+              </v:shapetype>
+              <v:shape id="直接箭头连接符 76" o:spid="_x0000_s1026" type="#_x0000_t32" style="position:absolute;left:0;text-align:left;margin-left:327.9pt;margin-top:4.7pt;width:23.05pt;height:0;z-index:251675648;visibility:visible;mso-wrap-style:square;mso-width-percent:0;mso-height-percent:0;mso-wrap-distance-left:9pt;mso-wrap-distance-top:-3e-5mm;mso-wrap-distance-right:9pt;mso-wrap-distance-bottom:-3e-5mm;mso-position-horizontal:absolute;mso-position-horizontal-relative:text;mso-position-vertical:absolute;mso-position-vertical-relative:text;mso-width-percent:0;mso-height-percent:0;mso-width-relative:page;mso-height-relative:page" o:gfxdata="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" strokecolor="black [3213]">
+                <v:stroke endarrow="open"/>
+                <o:lock v:ext="edit" shapetype="f"/>
+              </v:shape>
+            </w:pict>
+          </mc:Fallback>
+        </mc:AlternateContent>
+      </w:r>
+      <w:r>
+        <w:rPr>
+          <w:rFonts w:ascii="宋体" w:eastAsia="宋体" w:hAnsi="宋体"/>
+          <w:noProof/>
+          <w:sz w:val="24"/>
+          <w:szCs w:val="24"/>
+        </w:rPr>
+        <mc:AlternateContent>
+          <mc:Choice Requires="wps">
+            <w:drawing>
+              <wp:anchor distT="0" distB="0" distL="114299" distR="114299" simplePos="0" relativeHeight="251674624" behindDoc="0" locked="0" layoutInCell="1" allowOverlap="1" wp14:anchorId="4E365ACB" wp14:editId="1645FA5C">
+                <wp:simplePos x="0" y="0"/>
+                <wp:positionH relativeFrom="column">
+                  <wp:posOffset>4164329</wp:posOffset>
+                </wp:positionH>
+                <wp:positionV relativeFrom="paragraph">
+                  <wp:posOffset>68580</wp:posOffset>
+                </wp:positionV>
+                <wp:extent cx="0" cy="629285"/>
+                <wp:effectExtent l="0" t="0" r="19050" b="18415"/>
+                <wp:wrapNone/>
+                <wp:docPr id="75" name="直接连接符 75"/>
+                <wp:cNvGraphicFramePr>
+                  <a:graphicFrameLocks xmlns:a="http://schemas.openxmlformats.org/drawingml/2006/main"/>
+                </wp:cNvGraphicFramePr>
+                <a:graphic xmlns:a="http://schemas.openxmlformats.org/drawingml/2006/main">
+                  <a:graphicData uri="http://schemas.microsoft.com/office/word/2010/wordprocessingShape">
+                    <wps:wsp>
+                      <wps:cNvCnPr>
+                        <a:cxnSpLocks/>
+                      </wps:cNvCnPr>
+                      <wps:spPr>
+                        <a:xfrm>
+                          <a:off x="0" y="0"/>
+                          <a:ext cx="0" cy="629285"/>
+                        </a:xfrm>
+                        <a:prstGeom prst="line">
+                          <a:avLst/>
+                        </a:prstGeom>
+                        <a:ln>
+                          <a:solidFill>
+                            <a:schemeClr val="tx1"/>
+                          </a:solidFill>
+                        </a:ln>
+                      </wps:spPr>
+                      <wps:style>
+                        <a:lnRef idx="1">
+                          <a:schemeClr val="accent1"/>
+                        </a:lnRef>
+                        <a:fillRef idx="0">
+                          <a:schemeClr val="accent1"/>
+                        </a:fillRef>
+                        <a:effectRef idx="0">
+                          <a:schemeClr val="accent1"/>
+                        </a:effectRef>
+                        <a:fontRef idx="minor">
+                          <a:schemeClr val="tx1"/>
+                        </a:fontRef>
+                      </wps:style>
+                      <wps:bodyPr/>
+                    </wps:wsp>
+                  </a:graphicData>
+                </a:graphic>
+                <wp14:sizeRelH relativeFrom="page">
+                  <wp14:pctWidth>0</wp14:pctWidth>
+                </wp14:sizeRelH>
+                <wp14:sizeRelV relativeFrom="page">
+                  <wp14:pctHeight>0</wp14:pctHeight>
+                </wp14:sizeRelV>
+              </wp:anchor>
+            </w:drawing>
+          </mc:Choice>
+          <mc:Fallback>
+            <w:pict>
+              <v:line id="直接连接符 75" o:spid="_x0000_s1026" style="position:absolute;left:0;text-align:left;z-index:251674624;visibility:visible;mso-wrap-style:square;mso-width-percent:0;mso-height-percent:0;mso-wrap-distance-left:3.17497mm;mso-wrap-distance-top:0;mso-wrap-distance-right:3.17497mm;mso-wrap-distance-bottom:0;mso-position-horizontal:absolute;mso-position-horizontal-relative:text;mso-position-vertical:absolute;mso-position-vertical-relative:text;mso-width-percent:0;mso-height-percent:0;mso-width-relative:page;mso-height-relative:page" from="327.9pt,5.4pt" to="327.9pt,54.95pt" o:gfxdata="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" strokecolor="black [3213]">
+                <o:lock v:ext="edit" shapetype="f"/>
+              </v:line>
+            </w:pict>
+          </mc:Fallback>
+        </mc:AlternateContent>
+      </w:r>
+      <w:r>
+        <w:rPr>
+          <w:rFonts w:ascii="宋体" w:eastAsia="宋体" w:hAnsi="宋体"/>
+          <w:noProof/>
+          <w:sz w:val="24"/>
+          <w:szCs w:val="24"/>
+        </w:rPr>
+        <mc:AlternateContent>
+          <mc:Choice Requires="wps">
+            <w:drawing>
+              <wp:anchor distT="4294967295" distB="4294967295" distL="114300" distR="114300" simplePos="0" relativeHeight="251666432" behindDoc="0" locked="0" layoutInCell="1" allowOverlap="1" wp14:anchorId="15A26262" wp14:editId="11A4FD9B">
+                <wp:simplePos x="0" y="0"/>
+                <wp:positionH relativeFrom="column">
+                  <wp:posOffset>2752725</wp:posOffset>
+                </wp:positionH>
+                <wp:positionV relativeFrom="paragraph">
+                  <wp:posOffset>53974</wp:posOffset>
+                </wp:positionV>
+                <wp:extent cx="292735" cy="0"/>
+                <wp:effectExtent l="0" t="76200" r="12065" b="114300"/>
+                <wp:wrapNone/>
+                <wp:docPr id="67" name="直接箭头连接符 67"/>
+                <wp:cNvGraphicFramePr>
+                  <a:graphicFrameLocks xmlns:a="http://schemas.openxmlformats.org/drawingml/2006/main"/>
+                </wp:cNvGraphicFramePr>
+                <a:graphic xmlns:a="http://schemas.openxmlformats.org/drawingml/2006/main">
+                  <a:graphicData uri="http://schemas.microsoft.com/office/word/2010/wordprocessingShape">
+                    <wps:wsp>
+                      <wps:cNvCnPr>
+                        <a:cxnSpLocks/>
+                      </wps:cNvCnPr>
+                      <wps:spPr>
+                        <a:xfrm>
+                          <a:off x="0" y="0"/>
+                          <a:ext cx="292735" cy="0"/>
+                        </a:xfrm>
+                        <a:prstGeom prst="straightConnector1">
+                          <a:avLst/>
+                        </a:prstGeom>
+                        <a:ln>
+                          <a:solidFill>
+                            <a:schemeClr val="tx1"/>
+                          </a:solidFill>
+                          <a:tailEnd type="arrow"/>
+                        </a:ln>
+                      </wps:spPr>
+                      <wps:style>
+                        <a:lnRef idx="1">
+                          <a:schemeClr val="accent1"/>
+                        </a:lnRef>
+                        <a:fillRef idx="0">
+                          <a:schemeClr val="accent1"/>
+                        </a:fillRef>
+                        <a:effectRef idx="0">
+                          <a:schemeClr val="accent1"/>
+                        </a:effectRef>
+                        <a:fontRef idx="minor">
+                          <a:schemeClr val="tx1"/>
+                        </a:fontRef>
+                      </wps:style>
+                      <wps:bodyPr/>
+                    </wps:wsp>
+                  </a:graphicData>
+                </a:graphic>
+                <wp14:sizeRelH relativeFrom="page">
+                  <wp14:pctWidth>0</wp14:pctWidth>
+                </wp14:sizeRelH>
+                <wp14:sizeRelV relativeFrom="page">
+                  <wp14:pctHeight>0</wp14:pctHeight>
+                </wp14:sizeRelV>
+              </wp:anchor>
+            </w:drawing>
+          </mc:Choice>
+          <mc:Fallback>
+            <w:pict>
+              <v:shape id="直接箭头连接符 67" o:spid="_x0000_s1026" type="#_x0000_t32" style="position:absolute;left:0;text-align:left;margin-left:216.75pt;margin-top:4.25pt;width:23.05pt;height:0;z-index:251666432;visibility:visible;mso-wrap-style:square;mso-width-percent:0;mso-height-percent:0;mso-wrap-distance-left:9pt;mso-wrap-distance-top:-3e-5mm;mso-wrap-distance-right:9pt;mso-wrap-distance-bottom:-3e-5mm;mso-position-horizontal:absolute;mso-position-horizontal-relative:text;mso-position-vertical:absolute;mso-position-vertical-relative:text;mso-width-percent:0;mso-height-percent:0;mso-width-relative:page;mso-height-relative:page" o:gfxdata="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" strokecolor="black [3213]">
+                <v:stroke endarrow="open"/>
+                <o:lock v:ext="edit" shapetype="f"/>
+              </v:shape>
+            </w:pict>
+          </mc:Fallback>
+        </mc:AlternateContent>
+      </w:r>
+      <w:r>
+        <w:rPr>
+          <w:rFonts w:ascii="宋体" w:eastAsia="宋体" w:hAnsi="宋体"/>
+          <w:noProof/>
+          <w:sz w:val="24"/>
+          <w:szCs w:val="24"/>
+        </w:rPr>
+        <mc:AlternateContent>
+          <mc:Choice Requires="wps">
+            <w:drawing>
+              <wp:anchor distT="0" distB="0" distL="114299" distR="114299" simplePos="0" relativeHeight="251665408" behindDoc="0" locked="0" layoutInCell="1" allowOverlap="1" wp14:anchorId="01A1D909" wp14:editId="390FEAD0">
+                <wp:simplePos x="0" y="0"/>
+                <wp:positionH relativeFrom="column">
+                  <wp:posOffset>2752724</wp:posOffset>
+                </wp:positionH>
+                <wp:positionV relativeFrom="paragraph">
+                  <wp:posOffset>54610</wp:posOffset>
+                </wp:positionV>
+                <wp:extent cx="0" cy="629285"/>
+                <wp:effectExtent l="0" t="0" r="19050" b="18415"/>
+                <wp:wrapNone/>
+                <wp:docPr id="66" name="直接连接符 66"/>
+                <wp:cNvGraphicFramePr>
+                  <a:graphicFrameLocks xmlns:a="http://schemas.openxmlformats.org/drawingml/2006/main"/>
+                </wp:cNvGraphicFramePr>
+                <a:graphic xmlns:a="http://schemas.openxmlformats.org/drawingml/2006/main">
+                  <a:graphicData uri="http://schemas.microsoft.com/office/word/2010/wordprocessingShape">
+                    <wps:wsp>
+                      <wps:cNvCnPr>
+                        <a:cxnSpLocks/>
+                      </wps:cNvCnPr>
+                      <wps:spPr>
+                        <a:xfrm>
+                          <a:off x="0" y="0"/>
+                          <a:ext cx="0" cy="629285"/>
+                        </a:xfrm>
+                        <a:prstGeom prst="line">
+                          <a:avLst/>
+                        </a:prstGeom>
+                        <a:ln>
+                          <a:solidFill>
+                            <a:schemeClr val="tx1"/>
+                          </a:solidFill>
+                        </a:ln>
+                      </wps:spPr>
+                      <wps:style>
+                        <a:lnRef idx="1">
+                          <a:schemeClr val="accent1"/>
+                        </a:lnRef>
+                        <a:fillRef idx="0">
+                          <a:schemeClr val="accent1"/>
+                        </a:fillRef>
+                        <a:effectRef idx="0">
+                          <a:schemeClr val="accent1"/>
+                        </a:effectRef>
+                        <a:fontRef idx="minor">
+                          <a:schemeClr val="tx1"/>
+                        </a:fontRef>
+                      </wps:style>
+                      <wps:bodyPr/>
+                    </wps:wsp>
+                  </a:graphicData>
+                </a:graphic>
+                <wp14:sizeRelH relativeFrom="page">
+                  <wp14:pctWidth>0</wp14:pctWidth>
+                </wp14:sizeRelH>
+                <wp14:sizeRelV relativeFrom="page">
+                  <wp14:pctHeight>0</wp14:pctHeight>
+                </wp14:sizeRelV>
+              </wp:anchor>
+            </w:drawing>
+          </mc:Choice>
+          <mc:Fallback>
+            <w:pict>
+              <v:line id="直接连接符 66" o:spid="_x0000_s1026" style="position:absolute;left:0;text-align:left;z-index:251665408;visibility:visible;mso-wrap-style:square;mso-width-percent:0;mso-height-percent:0;mso-wrap-distance-left:3.17497mm;mso-wrap-distance-top:0;mso-wrap-distance-right:3.17497mm;mso-wrap-distance-bottom:0;mso-position-horizontal:absolute;mso-position-horizontal-relative:text;mso-position-vertical:absolute;mso-position-vertical-relative:text;mso-width-percent:0;mso-height-percent:0;mso-width-relative:page;mso-height-relative:page" from="216.75pt,4.3pt" to="216.75pt,53.85pt" o:gfxdata="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" strokecolor="black [3213]">
+                <o:lock v:ext="edit" shapetype="f"/>
+              </v:line>
+            </w:pict>
+          </mc:Fallback>
+        </mc:AlternateContent>
+      </w:r>
+      <w:r>
+        <w:rPr>
+          <w:rFonts w:ascii="宋体" w:eastAsia="宋体" w:hAnsi="宋体"/>
+          <w:noProof/>
+          <w:sz w:val="24"/>
+          <w:szCs w:val="24"/>
+        </w:rPr>
+        <mc:AlternateContent>
+          <mc:Choice Requires="wps">
+            <w:drawing>
+              <wp:anchor distT="4294967295" distB="4294967295" distL="114300" distR="114300" simplePos="0" relativeHeight="251663360" behindDoc="0" locked="0" layoutInCell="1" allowOverlap="1" wp14:anchorId="32AFFE6A" wp14:editId="24BFE713">
+                <wp:simplePos x="0" y="0"/>
+                <wp:positionH relativeFrom="column">
+                  <wp:posOffset>1402080</wp:posOffset>
+                </wp:positionH>
+                <wp:positionV relativeFrom="paragraph">
+                  <wp:posOffset>57149</wp:posOffset>
+                </wp:positionV>
+                <wp:extent cx="293370" cy="0"/>
+                <wp:effectExtent l="0" t="76200" r="11430" b="114300"/>
+                <wp:wrapNone/>
+                <wp:docPr id="36" name="直接箭头连接符 36"/>
+                <wp:cNvGraphicFramePr>
+                  <a:graphicFrameLocks xmlns:a="http://schemas.openxmlformats.org/drawingml/2006/main"/>
+                </wp:cNvGraphicFramePr>
+                <a:graphic xmlns:a="http://schemas.openxmlformats.org/drawingml/2006/main">
+                  <a:graphicData uri="http://schemas.microsoft.com/office/word/2010/wordprocessingShape">
+                    <wps:wsp>
+                      <wps:cNvCnPr>
+                        <a:cxnSpLocks/>
+                      </wps:cNvCnPr>
+                      <wps:spPr>
+                        <a:xfrm>
+                          <a:off x="0" y="0"/>
+                          <a:ext cx="293370" cy="0"/>
+                        </a:xfrm>
+                        <a:prstGeom prst="straightConnector1">
+                          <a:avLst/>
+                        </a:prstGeom>
+                        <a:ln>
+                          <a:solidFill>
+                            <a:schemeClr val="tx1"/>
+                          </a:solidFill>
+                          <a:tailEnd type="arrow"/>
+                        </a:ln>
+                      </wps:spPr>
+                      <wps:style>
+                        <a:lnRef idx="1">
+                          <a:schemeClr val="accent1"/>
+                        </a:lnRef>
+                        <a:fillRef idx="0">
+                          <a:schemeClr val="accent1"/>
+                        </a:fillRef>
+                        <a:effectRef idx="0">
+                          <a:schemeClr val="accent1"/>
+                        </a:effectRef>
+                        <a:fontRef idx="minor">
+                          <a:schemeClr val="tx1"/>
+                        </a:fontRef>
+                      </wps:style>
+                      <wps:bodyPr/>
+                    </wps:wsp>
+                  </a:graphicData>
+                </a:graphic>
+                <wp14:sizeRelH relativeFrom="page">
+                  <wp14:pctWidth>0</wp14:pctWidth>
+                </wp14:sizeRelH>
+                <wp14:sizeRelV relativeFrom="page">
+                  <wp14:pctHeight>0</wp14:pctHeight>
+                </wp14:sizeRelV>
+              </wp:anchor>
+            </w:drawing>
+          </mc:Choice>
+          <mc:Fallback>
+            <w:pict>
+              <v:shape id="直接箭头连接符 36" o:spid="_x0000_s1026" type="#_x0000_t32" style="position:absolute;left:0;text-align:left;margin-left:110.4pt;margin-top:4.5pt;width:23.1pt;height:0;z-index:251663360;visibility:visible;mso-wrap-style:square;mso-width-percent:0;mso-height-percent:0;mso-wrap-distance-left:9pt;mso-wrap-distance-top:-3e-5mm;mso-wrap-distance-right:9pt;mso-wrap-distance-bottom:-3e-5mm;mso-position-horizontal:absolute;mso-position-horizontal-relative:text;mso-position-vertical:absolute;mso-position-vertical-relative:text;mso-width-percent:0;mso-height-percent:0;mso-width-relative:page;mso-height-relative:page" o:gfxdata="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" strokecolor="black [3213]">
+                <v:stroke endarrow="open"/>
+                <o:lock v:ext="edit" shapetype="f"/>
+              </v:shape>
+            </w:pict>
+          </mc:Fallback>
+        </mc:AlternateContent>
+      </w:r>
+      <w:r>
+        <w:rPr>
+          <w:rFonts w:ascii="宋体" w:eastAsia="宋体" w:hAnsi="宋体"/>
+          <w:noProof/>
+          <w:sz w:val="24"/>
+          <w:szCs w:val="24"/>
+        </w:rPr>
+        <mc:AlternateContent>
+          <mc:Choice Requires="wps">
+            <w:drawing>
+              <wp:anchor distT="0" distB="0" distL="114299" distR="114299" simplePos="0" relativeHeight="251662336" behindDoc="0" locked="0" layoutInCell="1" allowOverlap="1" wp14:anchorId="71109113" wp14:editId="239A898E">
+                <wp:simplePos x="0" y="0"/>
+                <wp:positionH relativeFrom="column">
+                  <wp:posOffset>1402079</wp:posOffset>
+                </wp:positionH>
+                <wp:positionV relativeFrom="paragraph">
+                  <wp:posOffset>57150</wp:posOffset>
+                </wp:positionV>
+                <wp:extent cx="0" cy="629920"/>
+                <wp:effectExtent l="0" t="0" r="19050" b="17780"/>
+                <wp:wrapNone/>
+                <wp:docPr id="30" name="直接连接符 30"/>
+                <wp:cNvGraphicFramePr>
+                  <a:graphicFrameLocks xmlns:a="http://schemas.openxmlformats.org/drawingml/2006/main"/>
+                </wp:cNvGraphicFramePr>
+                <a:graphic xmlns:a="http://schemas.openxmlformats.org/drawingml/2006/main">
+                  <a:graphicData uri="http://schemas.microsoft.com/office/word/2010/wordprocessingShape">
+                    <wps:wsp>
+                      <wps:cNvCnPr>
+                        <a:cxnSpLocks/>
+                      </wps:cNvCnPr>
+                      <wps:spPr>
+                        <a:xfrm>
+                          <a:off x="0" y="0"/>
+                          <a:ext cx="0" cy="629920"/>
+                        </a:xfrm>
+                        <a:prstGeom prst="line">
+                          <a:avLst/>
+                        </a:prstGeom>
+                        <a:ln>
+                          <a:solidFill>
+                            <a:schemeClr val="tx1"/>
+                          </a:solidFill>
+                        </a:ln>
+                      </wps:spPr>
+                      <wps:style>
+                        <a:lnRef idx="1">
+                          <a:schemeClr val="accent1"/>
+                        </a:lnRef>
+                        <a:fillRef idx="0">
+                          <a:schemeClr val="accent1"/>
+                        </a:fillRef>
+                        <a:effectRef idx="0">
+                          <a:schemeClr val="accent1"/>
+                        </a:effectRef>
+                        <a:fontRef idx="minor">
+                          <a:schemeClr val="tx1"/>
+                        </a:fontRef>
+                      </wps:style>
+                      <wps:bodyPr/>
+                    </wps:wsp>
+                  </a:graphicData>
+                </a:graphic>
+                <wp14:sizeRelH relativeFrom="page">
+                  <wp14:pctWidth>0</wp14:pctWidth>
+                </wp14:sizeRelH>
+                <wp14:sizeRelV relativeFrom="page">
+                  <wp14:pctHeight>0</wp14:pctHeight>
+                </wp14:sizeRelV>
+              </wp:anchor>
+            </w:drawing>
+          </mc:Choice>
+          <mc:Fallback>
+            <w:pict>
+              <v:line id="直接连接符 30" o:spid="_x0000_s1026" style="position:absolute;left:0;text-align:left;z-index:251662336;visibility:visible;mso-wrap-style:square;mso-width-percent:0;mso-height-percent:0;mso-wrap-distance-left:3.17497mm;mso-wrap-distance-top:0;mso-wrap-distance-right:3.17497mm;mso-wrap-distance-bottom:0;mso-position-horizontal:absolute;mso-position-horizontal-relative:text;mso-position-vertical:absolute;mso-position-vertical-relative:text;mso-width-percent:0;mso-height-percent:0;mso-width-relative:page;mso-height-relative:page" from="110.4pt,4.5pt" to="110.4pt,54.1pt" o:gfxdata="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" strokecolor="black [3213]">
+                <o:lock v:ext="edit" shapetype="f"/>
+              </v:line>
+            </w:pict>
+          </mc:Fallback>
+        </mc:AlternateContent>
+      </w:r>
+    </w:p>
+    <w:p>
+      <w:pPr>
+        <w:spacing w:line="300" w:lineRule="auto"/>
+        <w:ind w:firstLine="420"/>
+        <w:jc w:val="left"/>
+        <w:rPr>
+          <w:rFonts w:ascii="宋体" w:eastAsia="宋体" w:hAnsi="宋体"/>
+          <w:sz w:val="24"/>
+          <w:szCs w:val="24"/>
+        </w:rPr>
+      </w:pPr>
+      <w:r>
+        <w:rPr>
+          <w:rFonts w:ascii="宋体" w:eastAsia="宋体" w:hAnsi="宋体"/>
+          <w:noProof/>
+          <w:sz w:val="24"/>
+          <w:szCs w:val="24"/>
+        </w:rPr>
+        <mc:AlternateContent>
+          <mc:Choice Requires="wps">
+            <w:drawing>
+              <wp:anchor distT="0" distB="0" distL="114300" distR="114300" simplePos="0" relativeHeight="251672576" behindDoc="0" locked="0" layoutInCell="1" allowOverlap="1" wp14:anchorId="7A9BC59A" wp14:editId="44F8ADEA">
+                <wp:simplePos x="0" y="0"/>
+                <wp:positionH relativeFrom="column">
+                  <wp:posOffset>4451350</wp:posOffset>
+                </wp:positionH>
+                <wp:positionV relativeFrom="paragraph">
+                  <wp:posOffset>201295</wp:posOffset>
+                </wp:positionV>
+                <wp:extent cx="819150" cy="414655"/>
+                <wp:effectExtent l="0" t="0" r="19050" b="23495"/>
+                <wp:wrapNone/>
+                <wp:docPr id="73" name="矩形 73"/>
+                <wp:cNvGraphicFramePr>
+                  <a:graphicFrameLocks xmlns:a="http://schemas.openxmlformats.org/drawingml/2006/main"/>
+                </wp:cNvGraphicFramePr>
+                <a:graphic xmlns:a="http://schemas.openxmlformats.org/drawingml/2006/main">
+                  <a:graphicData uri="http://schemas.microsoft.com/office/word/2010/wordprocessingShape">
+                    <wps:wsp>
+                      <wps:cNvSpPr>
+                        <a:spLocks/>
+                      </wps:cNvSpPr>
+                      <wps:spPr>
+                        <a:xfrm>
+                          <a:off x="0" y="0"/>
+                          <a:ext cx="819150" cy="414655"/>
+                        </a:xfrm>
+                        <a:prstGeom prst="rect">
+                          <a:avLst/>
+                        </a:prstGeom>
+                        <a:solidFill>
+                          <a:schemeClr val="bg1"/>
+                        </a:solidFill>
+                        <a:ln w="9525">
+                          <a:solidFill>
+                            <a:schemeClr val="tx1"/>
+                          </a:solidFill>
+                        </a:ln>
+                      </wps:spPr>
+                      <wps:style>
+                        <a:lnRef idx="2">
+                          <a:schemeClr val="accent1">
+                            <a:shade val="50000"/>
+                          </a:schemeClr>
+                        </a:lnRef>
+                        <a:fillRef idx="1">
+                          <a:schemeClr val="accent1"/>
+                        </a:fillRef>
+                        <a:effectRef idx="0">
+                          <a:schemeClr val="accent1"/>
+                        </a:effectRef>
+                        <a:fontRef idx="minor">
+                          <a:schemeClr val="lt1"/>
+                        </a:fontRef>
+                      </wps:style>
+                      <wps:txbx>
+                        <w:txbxContent>
+                          <w:p>
+                            <w:pPr>
+                              <w:jc w:val="center"/>
+                              <w:rPr>
+                                <w:color w:val="000000" w:themeColor="text1"/>
+                              </w:rPr>
+                            </w:pPr>
+                            <w:r>
+                              <w:rPr>
+                                <w:rFonts w:hint="eastAsia"/>
+                                <w:color w:val="000000" w:themeColor="text1"/>
+                              </w:rPr>
+                              <w:t>指针</w:t>
+                            </w:r>
+                          </w:p>
+                        </w:txbxContent>
+                      </wps:txbx>
+                      <wps:bodyPr rot="0" spcFirstLastPara="0" vertOverflow="overflow" horzOverflow="overflow" vert="horz" wrap="square" lIns="91440" tIns="45720" rIns="91440" bIns="45720" numCol="1" spcCol="0" rtlCol="0" fromWordArt="0" anchor="ctr" anchorCtr="0" forceAA="0" compatLnSpc="1">
+                        <a:prstTxWarp prst="textNoShape">
+                          <a:avLst/>
+                        </a:prstTxWarp>
+                        <a:noAutofit/>
+                      </wps:bodyPr>
+                    </wps:wsp>
+                  </a:graphicData>
+                </a:graphic>
+                <wp14:sizeRelH relativeFrom="page">
+                  <wp14:pctWidth>0</wp14:pctWidth>
+                </wp14:sizeRelH>
+                <wp14:sizeRelV relativeFrom="page">
+                  <wp14:pctHeight>0</wp14:pctHeight>
+                </wp14:sizeRelV>
+              </wp:anchor>
+            </w:drawing>
+          </mc:Choice>
+          <mc:Fallback>
+            <w:pict>
+              <v:rect id="矩形 73" o:spid="_x0000_s1030" style="position:absolute;left:0;text-align:left;margin-left:350.5pt;margin-top:15.85pt;width:64.5pt;height:32.65pt;z-index:251672576;visibility:visible;mso-wrap-style:square;mso-width-percent:0;mso-height-percent:0;mso-wrap-distance-left:9pt;mso-wrap-distance-top:0;mso-wrap-distance-right:9pt;mso-wrap-distance-bottom:0;mso-position-horizontal:absolute;mso-position-horizontal-relative:text;mso-position-vertical:absolute;mso-position-vertical-relative:text;mso-width-percent:0;mso-height-percent:0;mso-width-relative:page;mso-height-relative:page;v-text-anchor:middle" o:gfxdata="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" fillcolor="white [3212]" strokecolor="black [3213]">
+                <v:path arrowok="t"/>
+                <v:textbox>
+                  <w:txbxContent>
+                    <w:p>
+                      <w:pPr>
+                        <w:jc w:val="center"/>
+                        <w:rPr>
+                          <w:color w:val="000000" w:themeColor="text1"/>
+                        </w:rPr>
+                      </w:pPr>
+                      <w:r>
+                        <w:rPr>
+                          <w:rFonts w:hint="eastAsia"/>
+                          <w:color w:val="000000" w:themeColor="text1"/>
+                        </w:rPr>
+                        <w:t>指针</w:t>
+                      </w:r>
+                    </w:p>
+                  </w:txbxContent>
+                </v:textbox>
+              </v:rect>
+            </w:pict>
+          </mc:Fallback>
+        </mc:AlternateContent>
+      </w:r>
+      <w:r>
+        <w:rPr>
+          <w:rFonts w:ascii="宋体" w:eastAsia="宋体" w:hAnsi="宋体"/>
+          <w:noProof/>
+          <w:sz w:val="24"/>
+          <w:szCs w:val="24"/>
+        </w:rPr>
+        <mc:AlternateContent>
+          <mc:Choice Requires="wps">
+            <w:drawing>
+              <wp:anchor distT="0" distB="0" distL="114300" distR="114300" simplePos="0" relativeHeight="251671552" behindDoc="0" locked="0" layoutInCell="1" allowOverlap="1" wp14:anchorId="1334C559" wp14:editId="6A83AAEA">
+                <wp:simplePos x="0" y="0"/>
+                <wp:positionH relativeFrom="column">
+                  <wp:posOffset>3046095</wp:posOffset>
+                </wp:positionH>
+                <wp:positionV relativeFrom="paragraph">
+                  <wp:posOffset>227965</wp:posOffset>
+                </wp:positionV>
+                <wp:extent cx="819150" cy="414655"/>
+                <wp:effectExtent l="0" t="0" r="19050" b="23495"/>
+                <wp:wrapNone/>
+                <wp:docPr id="72" name="矩形 72"/>
+                <wp:cNvGraphicFramePr>
+                  <a:graphicFrameLocks xmlns:a="http://schemas.openxmlformats.org/drawingml/2006/main"/>
+                </wp:cNvGraphicFramePr>
+                <a:graphic xmlns:a="http://schemas.openxmlformats.org/drawingml/2006/main">
+                  <a:graphicData uri="http://schemas.microsoft.com/office/word/2010/wordprocessingShape">
+                    <wps:wsp>
+                      <wps:cNvSpPr>
+                        <a:spLocks/>
+                      </wps:cNvSpPr>
+                      <wps:spPr>
+                        <a:xfrm>
+                          <a:off x="0" y="0"/>
+                          <a:ext cx="819150" cy="414655"/>
+                        </a:xfrm>
+                        <a:prstGeom prst="rect">
+                          <a:avLst/>
+                        </a:prstGeom>
+                        <a:solidFill>
+                          <a:schemeClr val="bg1"/>
+                        </a:solidFill>
+                        <a:ln w="9525">
+                          <a:solidFill>
+                            <a:schemeClr val="tx1"/>
+                          </a:solidFill>
+                        </a:ln>
+                      </wps:spPr>
+                      <wps:style>
+                        <a:lnRef idx="2">
+                          <a:schemeClr val="accent1">
+                            <a:shade val="50000"/>
+                          </a:schemeClr>
+                        </a:lnRef>
+                        <a:fillRef idx="1">
+                          <a:schemeClr val="accent1"/>
+                        </a:fillRef>
+                        <a:effectRef idx="0">
+                          <a:schemeClr val="accent1"/>
+                        </a:effectRef>
+                        <a:fontRef idx="minor">
+                          <a:schemeClr val="lt1"/>
+                        </a:fontRef>
+                      </wps:style>
+                      <wps:txbx>
+                        <w:txbxContent>
+                          <w:p>
+                            <w:pPr>
+                              <w:jc w:val="center"/>
+                              <w:rPr>
+                                <w:color w:val="000000" w:themeColor="text1"/>
+                              </w:rPr>
+                            </w:pPr>
+                            <w:r>
+                              <w:rPr>
+                                <w:rFonts w:hint="eastAsia"/>
+                                <w:color w:val="000000" w:themeColor="text1"/>
+                              </w:rPr>
+                              <w:t>指针</w:t>
+                            </w:r>
+                          </w:p>
+                        </w:txbxContent>
+                      </wps:txbx>
+                      <wps:bodyPr rot="0" spcFirstLastPara="0" vertOverflow="overflow" horzOverflow="overflow" vert="horz" wrap="square" lIns="91440" tIns="45720" rIns="91440" bIns="45720" numCol="1" spcCol="0" rtlCol="0" fromWordArt="0" anchor="ctr" anchorCtr="0" forceAA="0" compatLnSpc="1">
+                        <a:prstTxWarp prst="textNoShape">
+                          <a:avLst/>
+                        </a:prstTxWarp>
+                        <a:noAutofit/>
+                      </wps:bodyPr>
+                    </wps:wsp>
+                  </a:graphicData>
+                </a:graphic>
+                <wp14:sizeRelH relativeFrom="page">
+                  <wp14:pctWidth>0</wp14:pctWidth>
+                </wp14:sizeRelH>
+                <wp14:sizeRelV relativeFrom="page">
+                  <wp14:pctHeight>0</wp14:pctHeight>
+                </wp14:sizeRelV>
+              </wp:anchor>
+            </w:drawing>
+          </mc:Choice>
+          <mc:Fallback>
+            <w:pict>
+              <v:rect id="矩形 72" o:spid="_x0000_s1031" style="position:absolute;left:0;text-align:left;margin-left:239.85pt;margin-top:17.95pt;width:64.5pt;height:32.65pt;z-index:251671552;visibility:visible;mso-wrap-style:square;mso-width-percent:0;mso-height-percent:0;mso-wrap-distance-left:9pt;mso-wrap-distance-top:0;mso-wrap-distance-right:9pt;mso-wrap-distance-bottom:0;mso-position-horizontal:absolute;mso-position-horizontal-relative:text;mso-position-vertical:absolute;mso-position-vertical-relative:text;mso-width-percent:0;mso-height-percent:0;mso-width-relative:page;mso-height-relative:page;v-text-anchor:middle" o:gfxdata="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" fillcolor="white [3212]" strokecolor="black [3213]">
+                <v:path arrowok="t"/>
+                <v:textbox>
+                  <w:txbxContent>
+                    <w:p>
+                      <w:pPr>
+                        <w:jc w:val="center"/>
+                        <w:rPr>
+                          <w:color w:val="000000" w:themeColor="text1"/>
+                        </w:rPr>
+                      </w:pPr>
+                      <w:r>
+                        <w:rPr>
+                          <w:rFonts w:hint="eastAsia"/>
+                          <w:color w:val="000000" w:themeColor="text1"/>
+                        </w:rPr>
+                        <w:t>指针</w:t>
+                      </w:r>
+                    </w:p>
+                  </w:txbxContent>
+                </v:textbox>
+              </v:rect>
+            </w:pict>
+          </mc:Fallback>
+        </mc:AlternateContent>
+      </w:r>
+      <w:r>
+        <w:rPr>
+          <w:rFonts w:ascii="宋体" w:eastAsia="宋体" w:hAnsi="宋体"/>
+          <w:noProof/>
+          <w:sz w:val="24"/>
+          <w:szCs w:val="24"/>
+        </w:rPr>
+        <mc:AlternateContent>
+          <mc:Choice Requires="wps">
+            <w:drawing>
+              <wp:anchor distT="0" distB="0" distL="114300" distR="114300" simplePos="0" relativeHeight="251670528" behindDoc="0" locked="0" layoutInCell="1" allowOverlap="1" wp14:anchorId="5840CD11" wp14:editId="4907DAE5">
+                <wp:simplePos x="0" y="0"/>
+                <wp:positionH relativeFrom="column">
+                  <wp:posOffset>1692275</wp:posOffset>
+                </wp:positionH>
+                <wp:positionV relativeFrom="paragraph">
+                  <wp:posOffset>227965</wp:posOffset>
+                </wp:positionV>
+                <wp:extent cx="819150" cy="414655"/>
+                <wp:effectExtent l="0" t="0" r="19050" b="23495"/>
+                <wp:wrapNone/>
+                <wp:docPr id="71" name="矩形 71"/>
+                <wp:cNvGraphicFramePr>
+                  <a:graphicFrameLocks xmlns:a="http://schemas.openxmlformats.org/drawingml/2006/main"/>
+                </wp:cNvGraphicFramePr>
+                <a:graphic xmlns:a="http://schemas.openxmlformats.org/drawingml/2006/main">
+                  <a:graphicData uri="http://schemas.microsoft.com/office/word/2010/wordprocessingShape">
+                    <wps:wsp>
+                      <wps:cNvSpPr>
+                        <a:spLocks/>
+                      </wps:cNvSpPr>
+                      <wps:spPr>
+                        <a:xfrm>
+                          <a:off x="0" y="0"/>
+                          <a:ext cx="819150" cy="414655"/>
+                        </a:xfrm>
+                        <a:prstGeom prst="rect">
+                          <a:avLst/>
+                        </a:prstGeom>
+                        <a:solidFill>
+                          <a:schemeClr val="bg1"/>
+                        </a:solidFill>
+                        <a:ln w="9525">
+                          <a:solidFill>
+                            <a:schemeClr val="tx1"/>
+                          </a:solidFill>
+                        </a:ln>
+                      </wps:spPr>
+                      <wps:style>
+                        <a:lnRef idx="2">
+                          <a:schemeClr val="accent1">
+                            <a:shade val="50000"/>
+                          </a:schemeClr>
+                        </a:lnRef>
+                        <a:fillRef idx="1">
+                          <a:schemeClr val="accent1"/>
+                        </a:fillRef>
+                        <a:effectRef idx="0">
+                          <a:schemeClr val="accent1"/>
+                        </a:effectRef>
+                        <a:fontRef idx="minor">
+                          <a:schemeClr val="lt1"/>
+                        </a:fontRef>
+                      </wps:style>
+                      <wps:txbx>
+                        <w:txbxContent>
+                          <w:p>
+                            <w:pPr>
+                              <w:jc w:val="center"/>
+                              <w:rPr>
+                                <w:color w:val="000000" w:themeColor="text1"/>
+                              </w:rPr>
+                            </w:pPr>
+                            <w:r>
+                              <w:rPr>
+                                <w:rFonts w:hint="eastAsia"/>
+                                <w:color w:val="000000" w:themeColor="text1"/>
+                              </w:rPr>
+                              <w:t>指针</w:t>
+                            </w:r>
+                          </w:p>
+                        </w:txbxContent>
+                      </wps:txbx>
+                      <wps:bodyPr rot="0" spcFirstLastPara="0" vertOverflow="overflow" horzOverflow="overflow" vert="horz" wrap="square" lIns="91440" tIns="45720" rIns="91440" bIns="45720" numCol="1" spcCol="0" rtlCol="0" fromWordArt="0" anchor="ctr" anchorCtr="0" forceAA="0" compatLnSpc="1">
+                        <a:prstTxWarp prst="textNoShape">
+                          <a:avLst/>
+                        </a:prstTxWarp>
+                        <a:noAutofit/>
+                      </wps:bodyPr>
+                    </wps:wsp>
+                  </a:graphicData>
+                </a:graphic>
+                <wp14:sizeRelH relativeFrom="page">
+                  <wp14:pctWidth>0</wp14:pctWidth>
+                </wp14:sizeRelH>
+                <wp14:sizeRelV relativeFrom="page">
+                  <wp14:pctHeight>0</wp14:pctHeight>
+                </wp14:sizeRelV>
+              </wp:anchor>
+            </w:drawing>
+          </mc:Choice>
+          <mc:Fallback>
+            <w:pict>
+              <v:rect id="矩形 71" o:spid="_x0000_s1032" style="position:absolute;left:0;text-align:left;margin-left:133.25pt;margin-top:17.95pt;width:64.5pt;height:32.65pt;z-index:251670528;visibility:visible;mso-wrap-style:square;mso-width-percent:0;mso-height-percent:0;mso-wrap-distance-left:9pt;mso-wrap-distance-top:0;mso-wrap-distance-right:9pt;mso-wrap-distance-bottom:0;mso-position-horizontal:absolute;mso-position-horizontal-relative:text;mso-position-vertical:absolute;mso-position-vertical-relative:text;mso-width-percent:0;mso-height-percent:0;mso-width-relative:page;mso-height-relative:page;v-text-anchor:middle" o:gfxdata="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" fillcolor="white [3212]" strokecolor="black [3213]">
+                <v:path arrowok="t"/>
+                <v:textbox>
+                  <w:txbxContent>
+                    <w:p>
+                      <w:pPr>
+                        <w:jc w:val="center"/>
+                        <w:rPr>
+                          <w:color w:val="000000" w:themeColor="text1"/>
+                        </w:rPr>
+                      </w:pPr>
+                      <w:r>
+                        <w:rPr>
+                          <w:rFonts w:hint="eastAsia"/>
+                          <w:color w:val="000000" w:themeColor="text1"/>
+                        </w:rPr>
+                        <w:t>指针</w:t>
+                      </w:r>
+                    </w:p>
+                  </w:txbxContent>
+                </v:textbox>
+              </v:rect>
+            </w:pict>
+          </mc:Fallback>
+        </mc:AlternateContent>
+      </w:r>
+      <w:r>
+        <w:rPr>
+          <w:rFonts w:ascii="宋体" w:eastAsia="宋体" w:hAnsi="宋体"/>
+          <w:noProof/>
+          <w:sz w:val="24"/>
+          <w:szCs w:val="24"/>
+        </w:rPr>
+        <mc:AlternateContent>
+          <mc:Choice Requires="wps">
+            <w:drawing>
+              <wp:anchor distT="0" distB="0" distL="114300" distR="114300" simplePos="0" relativeHeight="251660288" behindDoc="0" locked="0" layoutInCell="1" allowOverlap="1" wp14:anchorId="4D65553D" wp14:editId="4383DB07">
+                <wp:simplePos x="0" y="0"/>
+                <wp:positionH relativeFrom="column">
+                  <wp:posOffset>288925</wp:posOffset>
+                </wp:positionH>
+                <wp:positionV relativeFrom="paragraph">
+                  <wp:posOffset>231775</wp:posOffset>
+                </wp:positionV>
+                <wp:extent cx="819150" cy="414655"/>
+                <wp:effectExtent l="0" t="0" r="19050" b="23495"/>
+                <wp:wrapNone/>
+                <wp:docPr id="20" name="矩形 20"/>
+                <wp:cNvGraphicFramePr>
+                  <a:graphicFrameLocks xmlns:a="http://schemas.openxmlformats.org/drawingml/2006/main"/>
+                </wp:cNvGraphicFramePr>
+                <a:graphic xmlns:a="http://schemas.openxmlformats.org/drawingml/2006/main">
+                  <a:graphicData uri="http://schemas.microsoft.com/office/word/2010/wordprocessingShape">
+                    <wps:wsp>
+                      <wps:cNvSpPr>
+                        <a:spLocks/>
+                      </wps:cNvSpPr>
+                      <wps:spPr>
+                        <a:xfrm>
+                          <a:off x="0" y="0"/>
+                          <a:ext cx="819150" cy="414655"/>
+                        </a:xfrm>
+                        <a:prstGeom prst="rect">
+                          <a:avLst/>
+                        </a:prstGeom>
+                        <a:solidFill>
+                          <a:schemeClr val="bg1"/>
+                        </a:solidFill>
+                        <a:ln w="9525">
+                          <a:solidFill>
+                            <a:schemeClr val="tx1"/>
+                          </a:solidFill>
+                        </a:ln>
+                      </wps:spPr>
+                      <wps:style>
+                        <a:lnRef idx="2">
+                          <a:schemeClr val="accent1">
+                            <a:shade val="50000"/>
+                          </a:schemeClr>
+                        </a:lnRef>
+                        <a:fillRef idx="1">
+                          <a:schemeClr val="accent1"/>
+                        </a:fillRef>
+                        <a:effectRef idx="0">
+                          <a:schemeClr val="accent1"/>
+                        </a:effectRef>
+                        <a:fontRef idx="minor">
+                          <a:schemeClr val="lt1"/>
+                        </a:fontRef>
+                      </wps:style>
+                      <wps:txbx>
+                        <w:txbxContent>
+                          <w:p>
+                            <w:pPr>
+                              <w:jc w:val="center"/>
+                              <w:rPr>
+                                <w:color w:val="000000" w:themeColor="text1"/>
+                              </w:rPr>
+                            </w:pPr>
+                            <w:r>
+                              <w:rPr>
+                                <w:rFonts w:hint="eastAsia"/>
+                                <w:color w:val="000000" w:themeColor="text1"/>
+                              </w:rPr>
+                              <w:t>指针</w:t>
+                            </w:r>
+                          </w:p>
+                        </w:txbxContent>
+                      </wps:txbx>
+                      <wps:bodyPr rot="0" spcFirstLastPara="0" vertOverflow="overflow" horzOverflow="overflow" vert="horz" wrap="square" lIns="91440" tIns="45720" rIns="91440" bIns="45720" numCol="1" spcCol="0" rtlCol="0" fromWordArt="0" anchor="ctr" anchorCtr="0" forceAA="0" compatLnSpc="1">
+                        <a:prstTxWarp prst="textNoShape">
+                          <a:avLst/>
+                        </a:prstTxWarp>
+                        <a:noAutofit/>
+                      </wps:bodyPr>
+                    </wps:wsp>
+                  </a:graphicData>
+                </a:graphic>
+                <wp14:sizeRelH relativeFrom="page">
+                  <wp14:pctWidth>0</wp14:pctWidth>
+                </wp14:sizeRelH>
+                <wp14:sizeRelV relativeFrom="page">
+                  <wp14:pctHeight>0</wp14:pctHeight>
+                </wp14:sizeRelV>
+              </wp:anchor>
+            </w:drawing>
+          </mc:Choice>
+          <mc:Fallback>
+            <w:pict>
+              <v:rect id="矩形 20" o:spid="_x0000_s1033" style="position:absolute;left:0;text-align:left;margin-left:22.75pt;margin-top:18.25pt;width:64.5pt;height:32.65pt;z-index:251660288;visibility:visible;mso-wrap-style:square;mso-width-percent:0;mso-height-percent:0;mso-wrap-distance-left:9pt;mso-wrap-distance-top:0;mso-wrap-distance-right:9pt;mso-wrap-distance-bottom:0;mso-position-horizontal:absolute;mso-position-horizontal-relative:text;mso-position-vertical:absolute;mso-position-vertical-relative:text;mso-width-percent:0;mso-height-percent:0;mso-width-relative:page;mso-height-relative:page;v-text-anchor:middle" o:gfxdata="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" fillcolor="white [3212]" strokecolor="black [3213]">
+                <v:path arrowok="t"/>
+                <v:textbox>
+                  <w:txbxContent>
+                    <w:p>
+                      <w:pPr>
+                        <w:jc w:val="center"/>
+                        <w:rPr>
+                          <w:color w:val="000000" w:themeColor="text1"/>
+                        </w:rPr>
+                      </w:pPr>
+                      <w:r>
+                        <w:rPr>
+                          <w:rFonts w:hint="eastAsia"/>
+                          <w:color w:val="000000" w:themeColor="text1"/>
+                        </w:rPr>
+                        <w:t>指针</w:t>
+                      </w:r>
+                    </w:p>
+                  </w:txbxContent>
+                </v:textbox>
+              </v:rect>
+            </w:pict>
+          </mc:Fallback>
+        </mc:AlternateContent>
+      </w:r>
+    </w:p>
+    <w:p>
+      <w:pPr>
+        <w:spacing w:line="300" w:lineRule="auto"/>
+        <w:ind w:firstLine="420"/>
+        <w:jc w:val="left"/>
+        <w:rPr>
+          <w:rFonts w:ascii="宋体" w:eastAsia="宋体" w:hAnsi="宋体"/>
+          <w:szCs w:val="21"/>
+        </w:rPr>
+      </w:pPr>
+      <w:r>
+        <w:rPr>
+          <w:rFonts w:ascii="宋体" w:eastAsia="宋体" w:hAnsi="宋体"/>
+          <w:noProof/>
+          <w:szCs w:val="21"/>
+        </w:rPr>
+        <mc:AlternateContent>
+          <mc:Choice Requires="wps">
+            <w:drawing>
+              <wp:anchor distT="4294967295" distB="4294967295" distL="114300" distR="114300" simplePos="0" relativeHeight="251673600" behindDoc="0" locked="0" layoutInCell="1" allowOverlap="1">
+                <wp:simplePos x="0" y="0"/>
+                <wp:positionH relativeFrom="column">
+                  <wp:posOffset>3870960</wp:posOffset>
+                </wp:positionH>
+                <wp:positionV relativeFrom="paragraph">
+                  <wp:posOffset>193674</wp:posOffset>
+                </wp:positionV>
+                <wp:extent cx="293370" cy="0"/>
+                <wp:effectExtent l="0" t="0" r="11430" b="19050"/>
+                <wp:wrapNone/>
+                <wp:docPr id="74" name="直接连接符 74"/>
+                <wp:cNvGraphicFramePr>
+                  <a:graphicFrameLocks xmlns:a="http://schemas.openxmlformats.org/drawingml/2006/main"/>
+                </wp:cNvGraphicFramePr>
+                <a:graphic xmlns:a="http://schemas.openxmlformats.org/drawingml/2006/main">
+                  <a:graphicData uri="http://schemas.microsoft.com/office/word/2010/wordprocessingShape">
+                    <wps:wsp>
+                      <wps:cNvCnPr>
+                        <a:cxnSpLocks/>
+                      </wps:cNvCnPr>
+                      <wps:spPr>
+                        <a:xfrm>
+                          <a:off x="0" y="0"/>
+                          <a:ext cx="293370" cy="0"/>
+                        </a:xfrm>
+                        <a:prstGeom prst="line">
+                          <a:avLst/>
+                        </a:prstGeom>
+                        <a:ln>
+                          <a:solidFill>
+                            <a:schemeClr val="tx1"/>
+                          </a:solidFill>
+                        </a:ln>
+                      </wps:spPr>
+                      <wps:style>
+                        <a:lnRef idx="1">
+                          <a:schemeClr val="accent1"/>
+                        </a:lnRef>
+                        <a:fillRef idx="0">
+                          <a:schemeClr val="accent1"/>
+                        </a:fillRef>
+                        <a:effectRef idx="0">
+                          <a:schemeClr val="accent1"/>
+                        </a:effectRef>
+                        <a:fontRef idx="minor">
+                          <a:schemeClr val="tx1"/>
+                        </a:fontRef>
+                      </wps:style>
+                      <wps:bodyPr/>
+                    </wps:wsp>
+                  </a:graphicData>
+                </a:graphic>
+                <wp14:sizeRelH relativeFrom="page">
+                  <wp14:pctWidth>0</wp14:pctWidth>
+                </wp14:sizeRelH>
+                <wp14:sizeRelV relativeFrom="page">
+                  <wp14:pctHeight>0</wp14:pctHeight>
+                </wp14:sizeRelV>
+              </wp:anchor>
+            </w:drawing>
+          </mc:Choice>
+          <mc:Fallback>
+            <w:pict>
+              <v:line id="直接连接符 74" o:spid="_x0000_s1026" style="position:absolute;left:0;text-align:left;z-index:251673600;visibility:visible;mso-wrap-style:square;mso-width-percent:0;mso-height-percent:0;mso-wrap-distance-left:9pt;mso-wrap-distance-top:-3e-5mm;mso-wrap-distance-right:9pt;mso-wrap-distance-bottom:-3e-5mm;mso-position-horizontal:absolute;mso-position-horizontal-relative:text;mso-position-vertical:absolute;mso-position-vertical-relative:text;mso-width-percent:0;mso-height-percent:0;mso-width-relative:page;mso-height-relative:page" from="304.8pt,15.25pt" to="327.9pt,15.25pt" o:gfxdata="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" strokecolor="black [3213]">
+                <o:lock v:ext="edit" shapetype="f"/>
+              </v:line>
+            </w:pict>
+          </mc:Fallback>
+        </mc:AlternateContent>
+      </w:r>
+      <w:r>
+        <w:rPr>
+          <w:rFonts w:ascii="宋体" w:eastAsia="宋体" w:hAnsi="宋体"/>
+          <w:noProof/>
+          <w:szCs w:val="21"/>
+        </w:rPr>
+        <mc:AlternateContent>
+          <mc:Choice Requires="wps">
+            <w:drawing>
+              <wp:anchor distT="4294967295" distB="4294967295" distL="114300" distR="114300" simplePos="0" relativeHeight="251664384" behindDoc="0" locked="0" layoutInCell="1" allowOverlap="1">
+                <wp:simplePos x="0" y="0"/>
+                <wp:positionH relativeFrom="column">
+                  <wp:posOffset>2459355</wp:posOffset>
+                </wp:positionH>
+                <wp:positionV relativeFrom="paragraph">
+                  <wp:posOffset>179069</wp:posOffset>
+                </wp:positionV>
+                <wp:extent cx="293370" cy="0"/>
+                <wp:effectExtent l="0" t="0" r="11430" b="19050"/>
+                <wp:wrapNone/>
+                <wp:docPr id="65" name="直接连接符 65"/>
+                <wp:cNvGraphicFramePr>
+                  <a:graphicFrameLocks xmlns:a="http://schemas.openxmlformats.org/drawingml/2006/main"/>
+                </wp:cNvGraphicFramePr>
+                <a:graphic xmlns:a="http://schemas.openxmlformats.org/drawingml/2006/main">
+                  <a:graphicData uri="http://schemas.microsoft.com/office/word/2010/wordprocessingShape">
+                    <wps:wsp>
+                      <wps:cNvCnPr>
+                        <a:cxnSpLocks/>
+                      </wps:cNvCnPr>
+                      <wps:spPr>
+                        <a:xfrm>
+                          <a:off x="0" y="0"/>
+                          <a:ext cx="293370" cy="0"/>
+                        </a:xfrm>
+                        <a:prstGeom prst="line">
+                          <a:avLst/>
+                        </a:prstGeom>
+                        <a:ln>
+                          <a:solidFill>
+                            <a:schemeClr val="tx1"/>
+                          </a:solidFill>
+                        </a:ln>
+                      </wps:spPr>
+                      <wps:style>
+                        <a:lnRef idx="1">
+                          <a:schemeClr val="accent1"/>
+                        </a:lnRef>
+                        <a:fillRef idx="0">
+                          <a:schemeClr val="accent1"/>
+                        </a:fillRef>
+                        <a:effectRef idx="0">
+                          <a:schemeClr val="accent1"/>
+                        </a:effectRef>
+                        <a:fontRef idx="minor">
+                          <a:schemeClr val="tx1"/>
+                        </a:fontRef>
+                      </wps:style>
+                      <wps:bodyPr/>
+                    </wps:wsp>
+                  </a:graphicData>
+                </a:graphic>
+                <wp14:sizeRelH relativeFrom="page">
+                  <wp14:pctWidth>0</wp14:pctWidth>
+                </wp14:sizeRelH>
+                <wp14:sizeRelV relativeFrom="page">
+                  <wp14:pctHeight>0</wp14:pctHeight>
+                </wp14:sizeRelV>
+              </wp:anchor>
+            </w:drawing>
+          </mc:Choice>
+          <mc:Fallback>
+            <w:pict>
+              <v:line id="直接连接符 65" o:spid="_x0000_s1026" style="position:absolute;left:0;text-align:left;z-index:251664384;visibility:visible;mso-wrap-style:square;mso-width-percent:0;mso-height-percent:0;mso-wrap-distance-left:9pt;mso-wrap-distance-top:-3e-5mm;mso-wrap-distance-right:9pt;mso-wrap-distance-bottom:-3e-5mm;mso-position-horizontal:absolute;mso-position-horizontal-relative:text;mso-position-vertical:absolute;mso-position-vertical-relative:text;mso-width-percent:0;mso-height-percent:0;mso-width-relative:page;mso-height-relative:page" from="193.65pt,14.1pt" to="216.75pt,14.1pt" o:gfxdata="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" strokecolor="black [3213]">
+                <o:lock v:ext="edit" shapetype="f"/>
+              </v:line>
+            </w:pict>
+          </mc:Fallback>
+        </mc:AlternateContent>
+      </w:r>
+      <w:r>
+        <w:rPr>
+          <w:rFonts w:ascii="宋体" w:eastAsia="宋体" w:hAnsi="宋体"/>
+          <w:noProof/>
+          <w:szCs w:val="21"/>
+        </w:rPr>
+        <mc:AlternateContent>
+          <mc:Choice Requires="wps">
+            <w:drawing>
+              <wp:anchor distT="4294967295" distB="4294967295" distL="114300" distR="114300" simplePos="0" relativeHeight="251661312" behindDoc="0" locked="0" layoutInCell="1" allowOverlap="1">
+                <wp:simplePos x="0" y="0"/>
+                <wp:positionH relativeFrom="column">
+                  <wp:posOffset>1108075</wp:posOffset>
+                </wp:positionH>
+                <wp:positionV relativeFrom="paragraph">
+                  <wp:posOffset>191769</wp:posOffset>
+                </wp:positionV>
+                <wp:extent cx="293370" cy="0"/>
+                <wp:effectExtent l="0" t="0" r="11430" b="19050"/>
+                <wp:wrapNone/>
+                <wp:docPr id="21" name="直接连接符 21"/>
+                <wp:cNvGraphicFramePr>
+                  <a:graphicFrameLocks xmlns:a="http://schemas.openxmlformats.org/drawingml/2006/main"/>
+                </wp:cNvGraphicFramePr>
+                <a:graphic xmlns:a="http://schemas.openxmlformats.org/drawingml/2006/main">
+                  <a:graphicData uri="http://schemas.microsoft.com/office/word/2010/wordprocessingShape">
+                    <wps:wsp>
+                      <wps:cNvCnPr>
+                        <a:cxnSpLocks/>
+                      </wps:cNvCnPr>
+                      <wps:spPr>
+                        <a:xfrm>
+                          <a:off x="0" y="0"/>
+                          <a:ext cx="293370" cy="0"/>
+                        </a:xfrm>
+                        <a:prstGeom prst="line">
+                          <a:avLst/>
+                        </a:prstGeom>
+                        <a:ln>
+                          <a:solidFill>
+                            <a:schemeClr val="tx1"/>
+                          </a:solidFill>
+                        </a:ln>
+                      </wps:spPr>
+                      <wps:style>
+                        <a:lnRef idx="1">
+                          <a:schemeClr val="accent1"/>
+                        </a:lnRef>
+                        <a:fillRef idx="0">
+                          <a:schemeClr val="accent1"/>
+                        </a:fillRef>
+                        <a:effectRef idx="0">
+                          <a:schemeClr val="accent1"/>
+                        </a:effectRef>
+                        <a:fontRef idx="minor">
+                          <a:schemeClr val="tx1"/>
+                        </a:fontRef>
+                      </wps:style>
+                      <wps:bodyPr/>
+                    </wps:wsp>
+                  </a:graphicData>
+                </a:graphic>
+                <wp14:sizeRelH relativeFrom="page">
+                  <wp14:pctWidth>0</wp14:pctWidth>
+                </wp14:sizeRelH>
+                <wp14:sizeRelV relativeFrom="page">
+                  <wp14:pctHeight>0</wp14:pctHeight>
+                </wp14:sizeRelV>
+              </wp:anchor>
+            </w:drawing>
+          </mc:Choice>
+          <mc:Fallback>
+            <w:pict>
+              <v:line id="直接连接符 21" o:spid="_x0000_s1026" style="position:absolute;left:0;text-align:left;z-index:251661312;visibility:visible;mso-wrap-style:square;mso-width-percent:0;mso-height-percent:0;mso-wrap-distance-left:9pt;mso-wrap-distance-top:-3e-5mm;mso-wrap-distance-right:9pt;mso-wrap-distance-bottom:-3e-5mm;mso-position-horizontal:absolute;mso-position-horizontal-relative:text;mso-position-vertical:absolute;mso-position-vertical-relative:text;mso-width-percent:0;mso-height-percent:0;mso-width-relative:page;mso-height-relative:page" from="87.25pt,15.1pt" to="110.35pt,15.1pt" o:gfxdata="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" strokecolor="black [3213]">
+                <o:lock v:ext="edit" shapetype="f"/>
+              </v:line>
+            </w:pict>
+          </mc:Fallback>
+        </mc:AlternateContent>
+      </w:r>
+    </w:p>
+    <w:p>
+      <w:pPr>
         <w:spacing w:line="360" w:lineRule="auto"/>
         <w:jc w:val="center"/>
         <w:rPr>
-          <w:sz w:val="36"/>
-          <w:szCs w:val="36"/>
-        </w:rPr>
-      </w:pPr>
-      <w:r>
-        <w:rPr>
-          <w:rFonts w:hint="eastAsia"/>
-          <w:sz w:val="36"/>
-          <w:szCs w:val="36"/>
-        </w:rPr>
-        <w:t>计算机系统基础论文</w:t>
-      </w:r>
-    </w:p>
-    <w:p>
-      <w:pPr>
-        <w:spacing w:line="360" w:lineRule="auto"/>
-        <w:jc w:val="right"/>
-        <w:rPr>
-          <w:rFonts w:hint="eastAsia"/>
           <w:sz w:val="30"/>
           <w:szCs w:val="30"/>
         </w:rPr>
       </w:pPr>
-      <w:r>
-        <w:rPr>
-          <w:rFonts w:hint="eastAsia"/>
-          <w:sz w:val="30"/>
-          <w:szCs w:val="30"/>
-        </w:rPr>
-        <w:t>20151104691</w:t>
-      </w:r>
-      <w:r>
-        <w:rPr>
-          <w:rFonts w:hint="eastAsia"/>
-          <w:sz w:val="30"/>
-          <w:szCs w:val="30"/>
-        </w:rPr>
-        <w:t>刘挺煦</w:t>
-      </w:r>
-    </w:p>
-    <w:p>
-      <w:pPr>
+    </w:p>
+    <w:p>
+      <w:pPr>
+        <w:pStyle w:val="a3"/>
+        <w:numPr>
+          <w:ilvl w:val="0"/>
+          <w:numId w:val="2"/>
+        </w:numPr>
         <w:spacing w:line="360" w:lineRule="auto"/>
-        <w:jc w:val="center"/>
-        <w:rPr>
-          <w:sz w:val="30"/>
-          <w:szCs w:val="30"/>
-        </w:rPr>
-      </w:pPr>
-      <w:r>
-        <w:rPr>
-          <w:rFonts w:hint="eastAsia"/>
-          <w:sz w:val="30"/>
-          <w:szCs w:val="30"/>
-        </w:rPr>
-        <w:t>Ⅰ</w:t>
-      </w:r>
-      <w:r>
-        <w:rPr>
-          <w:rFonts w:hint="eastAsia"/>
-          <w:sz w:val="30"/>
-          <w:szCs w:val="30"/>
-        </w:rPr>
-        <w:t xml:space="preserve"> </w:t>
-      </w:r>
-      <w:r>
-        <w:rPr>
-          <w:rFonts w:hint="eastAsia"/>
-          <w:sz w:val="30"/>
-          <w:szCs w:val="30"/>
-        </w:rPr>
-        <w:t>计算机系统</w:t>
+        <w:ind w:firstLineChars="0"/>
+        <w:rPr>
+          <w:rFonts w:ascii="黑体" w:eastAsia="黑体" w:hAnsi="黑体"/>
+          <w:sz w:val="28"/>
+          <w:szCs w:val="28"/>
+        </w:rPr>
+      </w:pPr>
+      <w:proofErr w:type="spellStart"/>
+      <w:r>
+        <w:rPr>
+          <w:rFonts w:ascii="黑体" w:eastAsia="黑体" w:hAnsi="黑体" w:hint="eastAsia"/>
+          <w:sz w:val="28"/>
+          <w:szCs w:val="28"/>
+        </w:rPr>
+        <w:t>Arduino</w:t>
+      </w:r>
+      <w:proofErr w:type="spellEnd"/>
+    </w:p>
+    <w:p>
+      <w:pPr>
+        <w:spacing w:line="300" w:lineRule="auto"/>
+        <w:jc w:val="left"/>
+        <w:rPr>
+          <w:rFonts w:ascii="宋体" w:eastAsia="宋体" w:hAnsi="宋体"/>
+          <w:b/>
+          <w:sz w:val="24"/>
+          <w:szCs w:val="24"/>
+        </w:rPr>
+      </w:pPr>
+      <w:r>
+        <w:rPr>
+          <w:rFonts w:ascii="宋体" w:eastAsia="宋体" w:hAnsi="宋体" w:hint="eastAsia"/>
+          <w:b/>
+          <w:sz w:val="24"/>
+          <w:szCs w:val="24"/>
+        </w:rPr>
+        <w:t xml:space="preserve">3.1 </w:t>
+      </w:r>
+      <w:proofErr w:type="spellStart"/>
+      <w:r>
+        <w:rPr>
+          <w:rFonts w:ascii="宋体" w:eastAsia="宋体" w:hAnsi="宋体" w:hint="eastAsia"/>
+          <w:b/>
+          <w:sz w:val="24"/>
+          <w:szCs w:val="24"/>
+        </w:rPr>
+        <w:t>Arduino</w:t>
+      </w:r>
+      <w:proofErr w:type="spellEnd"/>
+      <w:r>
+        <w:rPr>
+          <w:rFonts w:ascii="宋体" w:eastAsia="宋体" w:hAnsi="宋体" w:hint="eastAsia"/>
+          <w:b/>
+          <w:sz w:val="24"/>
+          <w:szCs w:val="24"/>
+        </w:rPr>
+        <w:t>简介</w:t>
       </w:r>
     </w:p>
     <w:p>
       <w:pPr>
         <w:spacing w:line="360" w:lineRule="auto"/>
-        <w:ind w:firstLineChars="200" w:firstLine="480"/>
-        <w:rPr>
-          <w:sz w:val="24"/>
-          <w:szCs w:val="24"/>
-        </w:rPr>
-      </w:pPr>
-      <w:r>
-        <w:rPr>
-          <w:rFonts w:hint="eastAsia"/>
-          <w:sz w:val="24"/>
-          <w:szCs w:val="24"/>
-        </w:rPr>
-        <w:t>计算机硬件系统与软件系统相结合构成了计算机系统，硬件系统由中央处理器、存储器和输入、输出设备</w:t>
-      </w:r>
-      <w:r>
-        <w:rPr>
-          <w:rFonts w:hint="eastAsia"/>
-          <w:sz w:val="24"/>
-          <w:szCs w:val="24"/>
-        </w:rPr>
-        <w:t>三大核心部件组成。</w:t>
-      </w:r>
-      <w:r>
-        <w:rPr>
-          <w:rFonts w:hint="eastAsia"/>
-          <w:sz w:val="24"/>
-          <w:szCs w:val="24"/>
-        </w:rPr>
-        <w:t>软件系统大体由系统软件、</w:t>
-      </w:r>
-      <w:r>
-        <w:rPr>
-          <w:rFonts w:hint="eastAsia"/>
-          <w:sz w:val="24"/>
-          <w:szCs w:val="24"/>
-        </w:rPr>
-        <w:t>支撑软件和</w:t>
-      </w:r>
-      <w:r>
-        <w:rPr>
-          <w:rFonts w:hint="eastAsia"/>
-          <w:sz w:val="24"/>
-          <w:szCs w:val="24"/>
-        </w:rPr>
-        <w:t>应用软件组成</w:t>
+        <w:ind w:firstLine="420"/>
+        <w:rPr>
+          <w:sz w:val="24"/>
+          <w:szCs w:val="24"/>
+        </w:rPr>
+      </w:pPr>
+      <w:proofErr w:type="spellStart"/>
+      <w:r>
+        <w:rPr>
+          <w:rFonts w:hint="eastAsia"/>
+          <w:sz w:val="24"/>
+          <w:szCs w:val="24"/>
+        </w:rPr>
+        <w:t>Arduino</w:t>
+      </w:r>
+      <w:proofErr w:type="spellEnd"/>
+      <w:r>
+        <w:rPr>
+          <w:rFonts w:hint="eastAsia"/>
+          <w:sz w:val="24"/>
+          <w:szCs w:val="24"/>
+        </w:rPr>
+        <w:t>是一种开源的电子平台，该平台最初主要基于</w:t>
+      </w:r>
+      <w:r>
+        <w:rPr>
+          <w:rFonts w:hint="eastAsia"/>
+          <w:sz w:val="24"/>
+          <w:szCs w:val="24"/>
+        </w:rPr>
+        <w:t>AVR</w:t>
+      </w:r>
+      <w:r>
+        <w:rPr>
+          <w:rFonts w:hint="eastAsia"/>
+          <w:sz w:val="24"/>
+          <w:szCs w:val="24"/>
+        </w:rPr>
+        <w:t>单片机的微控制器和相应的开发软件，目前在国内正受到电子发烧友的广泛关注。自从</w:t>
+      </w:r>
+      <w:r>
+        <w:rPr>
+          <w:rFonts w:hint="eastAsia"/>
+          <w:sz w:val="24"/>
+          <w:szCs w:val="24"/>
+        </w:rPr>
+        <w:t>2005</w:t>
+      </w:r>
+      <w:r>
+        <w:rPr>
+          <w:rFonts w:hint="eastAsia"/>
+          <w:sz w:val="24"/>
+          <w:szCs w:val="24"/>
+        </w:rPr>
+        <w:t>年以来，其硬件和开发环境一直进行着更新迭代。现在</w:t>
+      </w:r>
+      <w:proofErr w:type="spellStart"/>
+      <w:r>
+        <w:rPr>
+          <w:rFonts w:hint="eastAsia"/>
+          <w:sz w:val="24"/>
+          <w:szCs w:val="24"/>
+        </w:rPr>
+        <w:t>Arduino</w:t>
+      </w:r>
+      <w:proofErr w:type="spellEnd"/>
+      <w:r>
+        <w:rPr>
+          <w:rFonts w:hint="eastAsia"/>
+          <w:sz w:val="24"/>
+          <w:szCs w:val="24"/>
+        </w:rPr>
+        <w:t>已经有十多年的发展历史，因此市场上称为</w:t>
+      </w:r>
+      <w:proofErr w:type="spellStart"/>
+      <w:r>
+        <w:rPr>
+          <w:rFonts w:hint="eastAsia"/>
+          <w:sz w:val="24"/>
+          <w:szCs w:val="24"/>
+        </w:rPr>
+        <w:t>Arduino</w:t>
+      </w:r>
+      <w:proofErr w:type="spellEnd"/>
+      <w:r>
+        <w:rPr>
+          <w:rFonts w:hint="eastAsia"/>
+          <w:sz w:val="24"/>
+          <w:szCs w:val="24"/>
+        </w:rPr>
+        <w:t>的电路板已经有各式各样的版本了。</w:t>
+      </w:r>
+      <w:proofErr w:type="spellStart"/>
+      <w:r>
+        <w:rPr>
+          <w:rFonts w:hint="eastAsia"/>
+          <w:sz w:val="24"/>
+          <w:szCs w:val="24"/>
+        </w:rPr>
+        <w:t>Arduino</w:t>
+      </w:r>
+      <w:proofErr w:type="spellEnd"/>
+      <w:r>
+        <w:rPr>
+          <w:rFonts w:hint="eastAsia"/>
+          <w:sz w:val="24"/>
+          <w:szCs w:val="24"/>
+        </w:rPr>
+        <w:t>开发团队正式发布的是</w:t>
+      </w:r>
+      <w:proofErr w:type="spellStart"/>
+      <w:r>
+        <w:rPr>
+          <w:rFonts w:hint="eastAsia"/>
+          <w:sz w:val="24"/>
+          <w:szCs w:val="24"/>
+        </w:rPr>
+        <w:t>Arduino</w:t>
+      </w:r>
+      <w:proofErr w:type="spellEnd"/>
+      <w:r>
+        <w:rPr>
+          <w:rFonts w:hint="eastAsia"/>
+          <w:sz w:val="24"/>
+          <w:szCs w:val="24"/>
+        </w:rPr>
+        <w:t> Uno</w:t>
+      </w:r>
+      <w:r>
+        <w:rPr>
+          <w:rFonts w:hint="eastAsia"/>
+          <w:sz w:val="24"/>
+          <w:szCs w:val="24"/>
+        </w:rPr>
+        <w:t>和</w:t>
+      </w:r>
+      <w:proofErr w:type="spellStart"/>
+      <w:r>
+        <w:rPr>
+          <w:rFonts w:hint="eastAsia"/>
+          <w:sz w:val="24"/>
+          <w:szCs w:val="24"/>
+        </w:rPr>
+        <w:t>Arduino</w:t>
+      </w:r>
+      <w:proofErr w:type="spellEnd"/>
+      <w:r>
+        <w:rPr>
+          <w:rFonts w:hint="eastAsia"/>
+          <w:sz w:val="24"/>
+          <w:szCs w:val="24"/>
+        </w:rPr>
+        <w:t> Mega 2560</w:t>
       </w:r>
       <w:r>
         <w:rPr>
@@ -138,212 +3443,23 @@
         </w:rPr>
         <w:t>。</w:t>
       </w:r>
-    </w:p>
-    <w:p>
-      <w:pPr>
-        <w:spacing w:line="360" w:lineRule="auto"/>
-        <w:ind w:firstLineChars="200" w:firstLine="480"/>
-        <w:rPr>
-          <w:sz w:val="24"/>
-          <w:szCs w:val="24"/>
-        </w:rPr>
-      </w:pPr>
-      <w:r>
-        <w:rPr>
-          <w:rFonts w:hint="eastAsia"/>
-          <w:sz w:val="24"/>
-          <w:szCs w:val="24"/>
-        </w:rPr>
-        <w:t>硬件系统中，</w:t>
-      </w:r>
-      <w:r>
-        <w:rPr>
-          <w:rFonts w:hint="eastAsia"/>
-          <w:sz w:val="24"/>
-          <w:szCs w:val="24"/>
-        </w:rPr>
-        <w:t>中央处理器</w:t>
-      </w:r>
-      <w:r>
-        <w:rPr>
-          <w:rFonts w:hint="eastAsia"/>
-          <w:sz w:val="24"/>
-          <w:szCs w:val="24"/>
-        </w:rPr>
-        <w:t>，即人们常说的</w:t>
-      </w:r>
-      <w:r>
-        <w:rPr>
-          <w:rFonts w:hint="eastAsia"/>
-          <w:sz w:val="24"/>
-          <w:szCs w:val="24"/>
-        </w:rPr>
-        <w:t>CPU</w:t>
-      </w:r>
-      <w:r>
-        <w:rPr>
-          <w:rFonts w:hint="eastAsia"/>
-          <w:sz w:val="24"/>
-          <w:szCs w:val="24"/>
-        </w:rPr>
-        <w:t>，</w:t>
-      </w:r>
-      <w:r>
-        <w:rPr>
-          <w:rFonts w:hint="eastAsia"/>
-          <w:sz w:val="24"/>
-          <w:szCs w:val="24"/>
-        </w:rPr>
-        <w:t>包括</w:t>
-      </w:r>
-      <w:r>
-        <w:rPr>
-          <w:rFonts w:hint="eastAsia"/>
-          <w:sz w:val="24"/>
-          <w:szCs w:val="24"/>
-        </w:rPr>
-        <w:t>运算器和存储器，</w:t>
-      </w:r>
-      <w:r>
-        <w:rPr>
-          <w:rFonts w:hint="eastAsia"/>
-          <w:sz w:val="24"/>
-          <w:szCs w:val="24"/>
-        </w:rPr>
-        <w:t>是一块超大规模的集成电路，只要功能是解释计算机指令以及处理计算机软件中的数据</w:t>
-      </w:r>
-    </w:p>
-    <w:p>
-      <w:pPr>
-        <w:spacing w:line="360" w:lineRule="auto"/>
-        <w:ind w:firstLineChars="200" w:firstLine="480"/>
-        <w:rPr>
-          <w:rFonts w:hint="eastAsia"/>
-          <w:sz w:val="24"/>
-          <w:szCs w:val="24"/>
-        </w:rPr>
-      </w:pPr>
-      <w:r>
-        <w:rPr>
-          <w:rFonts w:hint="eastAsia"/>
-          <w:sz w:val="24"/>
-          <w:szCs w:val="24"/>
-        </w:rPr>
-        <w:t>软件系统中，系统软件负责管理计算机系统中各种独立的硬件，使得它们可以协调工作，包括操作系统和一系列基本工具（编译器、数据库管理、文件系统管理等）；应用软件则面对的是具体的信息处理问题和需要解决的实际问题，比如</w:t>
-      </w:r>
-      <w:r>
-        <w:rPr>
-          <w:rFonts w:hint="eastAsia"/>
-          <w:sz w:val="24"/>
-          <w:szCs w:val="24"/>
-        </w:rPr>
-        <w:t>office</w:t>
-      </w:r>
-      <w:r>
-        <w:rPr>
-          <w:rFonts w:hint="eastAsia"/>
-          <w:sz w:val="24"/>
-          <w:szCs w:val="24"/>
-        </w:rPr>
-        <w:t>办公软件等；支撑软件是支撑各种软件的开发与维护的软件，又称为软件开发环境，</w:t>
-      </w:r>
-      <w:r>
-        <w:rPr>
-          <w:rFonts w:hint="eastAsia"/>
-          <w:sz w:val="24"/>
-          <w:szCs w:val="24"/>
-        </w:rPr>
-        <w:t>支撑软件也可以认为是系统软件的一部分。</w:t>
-      </w:r>
-    </w:p>
-    <w:p>
-      <w:pPr>
-        <w:spacing w:line="360" w:lineRule="auto"/>
-        <w:jc w:val="center"/>
-        <w:rPr>
-          <w:rFonts w:hint="eastAsia"/>
-          <w:sz w:val="30"/>
-          <w:szCs w:val="30"/>
-        </w:rPr>
-      </w:pPr>
-      <w:r>
-        <w:rPr>
-          <w:rFonts w:hint="eastAsia"/>
-          <w:sz w:val="30"/>
-          <w:szCs w:val="30"/>
-        </w:rPr>
-        <w:t>Ⅱ</w:t>
-      </w:r>
-      <w:r>
-        <w:rPr>
-          <w:rFonts w:hint="eastAsia"/>
-          <w:sz w:val="30"/>
-          <w:szCs w:val="30"/>
-        </w:rPr>
-        <w:t xml:space="preserve"> C</w:t>
-      </w:r>
-      <w:r>
-        <w:rPr>
-          <w:rFonts w:hint="eastAsia"/>
-          <w:sz w:val="30"/>
-          <w:szCs w:val="30"/>
-        </w:rPr>
-        <w:t>语言指针</w:t>
-      </w:r>
-    </w:p>
-    <w:p>
-      <w:pPr>
-        <w:spacing w:line="360" w:lineRule="auto"/>
-        <w:jc w:val="center"/>
-        <w:rPr>
-          <w:rFonts w:hint="eastAsia"/>
-          <w:sz w:val="30"/>
-          <w:szCs w:val="30"/>
-        </w:rPr>
-      </w:pPr>
-      <w:r>
-        <w:rPr>
-          <w:rFonts w:hint="eastAsia"/>
-          <w:sz w:val="30"/>
-          <w:szCs w:val="30"/>
-        </w:rPr>
-        <w:t>Ⅲ</w:t>
-      </w:r>
-      <w:r>
-        <w:rPr>
-          <w:rFonts w:hint="eastAsia"/>
-          <w:sz w:val="30"/>
-          <w:szCs w:val="30"/>
-        </w:rPr>
-        <w:t xml:space="preserve"> </w:t>
-      </w:r>
-      <w:proofErr w:type="spellStart"/>
-      <w:r>
-        <w:rPr>
-          <w:rFonts w:hint="eastAsia"/>
-          <w:sz w:val="30"/>
-          <w:szCs w:val="30"/>
-        </w:rPr>
-        <w:t>Arduino</w:t>
-      </w:r>
-      <w:proofErr w:type="spellEnd"/>
     </w:p>
     <w:p>
       <w:pPr>
         <w:spacing w:line="360" w:lineRule="auto"/>
         <w:jc w:val="left"/>
         <w:rPr>
-          <w:rFonts w:hint="eastAsia"/>
-          <w:sz w:val="24"/>
-          <w:szCs w:val="24"/>
-        </w:rPr>
-      </w:pPr>
-      <w:r>
-        <w:rPr>
-          <w:rFonts w:hint="eastAsia"/>
-          <w:sz w:val="30"/>
-          <w:szCs w:val="30"/>
-        </w:rPr>
+          <w:sz w:val="24"/>
+          <w:szCs w:val="24"/>
+        </w:rPr>
+      </w:pPr>
+      <w:r>
+        <w:rPr>
+          <w:rFonts w:hint="eastAsia"/>
+          <w:sz w:val="24"/>
+          <w:szCs w:val="24"/>
+        </w:rPr>
+        <w:lastRenderedPageBreak/>
         <w:t xml:space="preserve">　</w:t>
       </w:r>
       <w:proofErr w:type="spellStart"/>
@@ -390,10 +3506,32 @@
         </w:rPr>
         <w:t>。</w:t>
       </w:r>
+    </w:p>
+    <w:p>
+      <w:pPr>
+        <w:spacing w:line="300" w:lineRule="auto"/>
+        <w:jc w:val="left"/>
+        <w:rPr>
+          <w:rFonts w:ascii="宋体" w:eastAsia="宋体" w:hAnsi="宋体"/>
+          <w:b/>
+          <w:sz w:val="24"/>
+          <w:szCs w:val="24"/>
+        </w:rPr>
+      </w:pPr>
+      <w:r>
+        <w:rPr>
+          <w:rFonts w:ascii="宋体" w:eastAsia="宋体" w:hAnsi="宋体" w:hint="eastAsia"/>
+          <w:b/>
+          <w:sz w:val="24"/>
+          <w:szCs w:val="24"/>
+        </w:rPr>
+        <w:t xml:space="preserve">3.2 </w:t>
+      </w:r>
       <w:proofErr w:type="spellStart"/>
       <w:r>
         <w:rPr>
-          <w:rFonts w:hint="eastAsia"/>
+          <w:rFonts w:ascii="宋体" w:eastAsia="宋体" w:hAnsi="宋体" w:hint="eastAsia"/>
+          <w:b/>
           <w:sz w:val="24"/>
           <w:szCs w:val="24"/>
         </w:rPr>
@@ -402,19 +3540,12 @@
       <w:proofErr w:type="spellEnd"/>
       <w:r>
         <w:rPr>
-          <w:rFonts w:hint="eastAsia"/>
-          <w:sz w:val="24"/>
-          <w:szCs w:val="24"/>
-        </w:rPr>
-        <w:t>开发过程是：</w:t>
-      </w:r>
-      <w:r>
-        <w:rPr>
-          <w:rFonts w:hint="eastAsia"/>
-          <w:sz w:val="24"/>
-          <w:szCs w:val="24"/>
-        </w:rPr>
-        <w:t> </w:t>
+          <w:rFonts w:ascii="宋体" w:eastAsia="宋体" w:hAnsi="宋体" w:hint="eastAsia"/>
+          <w:b/>
+          <w:sz w:val="24"/>
+          <w:szCs w:val="24"/>
+        </w:rPr>
+        <w:t>开发过程</w:t>
       </w:r>
     </w:p>
     <w:p>
@@ -422,7 +3553,6 @@
         <w:spacing w:line="360" w:lineRule="auto"/>
         <w:jc w:val="left"/>
         <w:rPr>
-          <w:rFonts w:hint="eastAsia"/>
           <w:sz w:val="24"/>
           <w:szCs w:val="24"/>
         </w:rPr>
@@ -473,7 +3603,6 @@
         <w:spacing w:line="360" w:lineRule="auto"/>
         <w:jc w:val="left"/>
         <w:rPr>
-          <w:rFonts w:hint="eastAsia"/>
           <w:sz w:val="24"/>
           <w:szCs w:val="24"/>
         </w:rPr>
@@ -534,7 +3663,6 @@
         <w:spacing w:line="360" w:lineRule="auto"/>
         <w:jc w:val="left"/>
         <w:rPr>
-          <w:rFonts w:hint="eastAsia"/>
           <w:sz w:val="24"/>
           <w:szCs w:val="24"/>
         </w:rPr>
@@ -585,7 +3713,6 @@
         <w:spacing w:line="360" w:lineRule="auto"/>
         <w:jc w:val="left"/>
         <w:rPr>
-          <w:rFonts w:hint="eastAsia"/>
           <w:sz w:val="24"/>
           <w:szCs w:val="24"/>
         </w:rPr>
@@ -621,6 +3748,47 @@
           <w:szCs w:val="24"/>
         </w:rPr>
         <w:t>。</w:t>
+      </w:r>
+    </w:p>
+    <w:p>
+      <w:pPr>
+        <w:spacing w:line="300" w:lineRule="auto"/>
+        <w:jc w:val="left"/>
+        <w:rPr>
+          <w:rFonts w:ascii="宋体" w:eastAsia="宋体" w:hAnsi="宋体"/>
+          <w:b/>
+          <w:sz w:val="24"/>
+          <w:szCs w:val="24"/>
+        </w:rPr>
+      </w:pPr>
+      <w:r>
+        <w:rPr>
+          <w:rFonts w:ascii="宋体" w:eastAsia="宋体" w:hAnsi="宋体" w:hint="eastAsia"/>
+          <w:b/>
+          <w:sz w:val="24"/>
+          <w:szCs w:val="24"/>
+        </w:rPr>
+        <w:t xml:space="preserve">3.3 </w:t>
+      </w:r>
+      <w:proofErr w:type="spellStart"/>
+      <w:r>
+        <w:rPr>
+          <w:rFonts w:ascii="宋体" w:eastAsia="宋体" w:hAnsi="宋体" w:hint="eastAsia"/>
+          <w:b/>
+          <w:sz w:val="24"/>
+          <w:szCs w:val="24"/>
+        </w:rPr>
+        <w:t>Arduino</w:t>
+      </w:r>
+      <w:proofErr w:type="spellEnd"/>
+      <w:r>
+        <w:rPr>
+          <w:rFonts w:ascii="宋体" w:eastAsia="宋体" w:hAnsi="宋体" w:hint="eastAsia"/>
+          <w:b/>
+          <w:sz w:val="24"/>
+          <w:szCs w:val="24"/>
+        </w:rPr>
+        <w:t>用途</w:t>
       </w:r>
     </w:p>
     <w:p>
@@ -690,17 +3858,7 @@
           <w:sz w:val="24"/>
           <w:szCs w:val="24"/>
         </w:rPr>
-        <w:t>可以用来</w:t>
-      </w:r>
-      <w:bookmarkStart w:id="0" w:name="_GoBack"/>
-      <w:bookmarkEnd w:id="0"/>
-      <w:r>
-        <w:rPr>
-          <w:rFonts w:hint="eastAsia"/>
-          <w:sz w:val="24"/>
-          <w:szCs w:val="24"/>
-        </w:rPr>
-        <w:t>开发交互产品，比如它可以读取大量的开关和传感器信号，并且可以控制电灯、电机和其他各式各样的物理设备</w:t>
+        <w:t>可以用来开发交互产品，比如它可以读取大量的开关和传感器信号，并且可以控制电灯、电机和其他各式各样的物理设备</w:t>
       </w:r>
       <w:r>
         <w:rPr>
@@ -776,19 +3934,211 @@
           <w:sz w:val="24"/>
           <w:szCs w:val="24"/>
         </w:rPr>
-        <w:t>的硬件电路板可以自行焊接组装，也可以购买已经组</w:t>
-      </w:r>
-      <w:r>
-        <w:rPr>
-          <w:rFonts w:hint="eastAsia"/>
-          <w:sz w:val="24"/>
-          <w:szCs w:val="24"/>
-        </w:rPr>
-        <w:lastRenderedPageBreak/>
-        <w:t>装好的模块，而程序开发环境的软件则可以从网上免费下载并使用。</w:t>
-      </w:r>
+        <w:t>的硬件电路板可以自行焊接组装，也可以购买已经组装好的模块，而程序开发环境的软件则可以从网上免费下载并使用。</w:t>
+      </w:r>
+    </w:p>
+    <w:p>
+      <w:pPr>
+        <w:spacing w:line="360" w:lineRule="auto"/>
+        <w:jc w:val="left"/>
+        <w:rPr>
+          <w:rFonts w:ascii="黑体" w:eastAsia="黑体" w:hAnsi="黑体"/>
+          <w:b/>
+          <w:szCs w:val="21"/>
+        </w:rPr>
+      </w:pPr>
+      <w:r>
+        <w:rPr>
+          <w:rFonts w:ascii="黑体" w:eastAsia="黑体" w:hAnsi="黑体" w:hint="eastAsia"/>
+          <w:b/>
+          <w:szCs w:val="21"/>
+        </w:rPr>
+        <w:t>参考文献：</w:t>
+      </w:r>
+    </w:p>
+    <w:p>
+      <w:pPr>
+        <w:pStyle w:val="a3"/>
+        <w:numPr>
+          <w:ilvl w:val="0"/>
+          <w:numId w:val="3"/>
+        </w:numPr>
+        <w:spacing w:line="360" w:lineRule="auto"/>
+        <w:ind w:firstLineChars="0"/>
+        <w:jc w:val="left"/>
+        <w:rPr>
+          <w:rFonts w:asciiTheme="minorEastAsia" w:hAnsiTheme="minorEastAsia"/>
+          <w:szCs w:val="21"/>
+        </w:rPr>
+      </w:pPr>
+      <w:r>
+        <w:rPr>
+          <w:rFonts w:asciiTheme="minorEastAsia" w:hAnsiTheme="minorEastAsia" w:hint="eastAsia"/>
+          <w:szCs w:val="21"/>
+        </w:rPr>
+        <w:t>百度文库</w:t>
+      </w:r>
+      <w:hyperlink r:id="rId12" w:history="1">
+        <w:r>
+          <w:rPr>
+            <w:rStyle w:val="a4"/>
+            <w:rFonts w:asciiTheme="minorEastAsia" w:hAnsiTheme="minorEastAsia"/>
+            <w:szCs w:val="21"/>
+          </w:rPr>
+          <w:t>http://wenku.baidu.com/view/4040861d58fafab069dc02d4.html?from=search</w:t>
+        </w:r>
+      </w:hyperlink>
+    </w:p>
+    <w:p>
+      <w:pPr>
+        <w:pStyle w:val="a3"/>
+        <w:spacing w:line="360" w:lineRule="auto"/>
+        <w:ind w:left="720" w:firstLineChars="0" w:firstLine="0"/>
+        <w:jc w:val="left"/>
+        <w:rPr>
+          <w:rFonts w:asciiTheme="minorEastAsia" w:hAnsiTheme="minorEastAsia"/>
+          <w:szCs w:val="21"/>
+        </w:rPr>
+      </w:pPr>
+      <w:hyperlink r:id="rId13" w:history="1">
+        <w:r>
+          <w:rPr>
+            <w:rStyle w:val="a4"/>
+            <w:rFonts w:asciiTheme="minorEastAsia" w:hAnsiTheme="minorEastAsia"/>
+            <w:szCs w:val="21"/>
+          </w:rPr>
+          <w:t>http://baike.baidu.com/link?url=aqaCrZabzYyMH4adEOxinIRRIl-uyVLPGPAxLsAzku5M7YiYMobaAtF04rOWUynuniizeuOyHySHGMI3cRPQwa</w:t>
+        </w:r>
+      </w:hyperlink>
+    </w:p>
+    <w:p>
+      <w:pPr>
+        <w:spacing w:line="360" w:lineRule="auto"/>
+        <w:ind w:left="720"/>
+        <w:jc w:val="left"/>
+        <w:rPr>
+          <w:rFonts w:asciiTheme="minorEastAsia" w:hAnsiTheme="minorEastAsia"/>
+          <w:szCs w:val="21"/>
+        </w:rPr>
+      </w:pPr>
+      <w:hyperlink r:id="rId14" w:history="1">
+        <w:r>
+          <w:rPr>
+            <w:rStyle w:val="a4"/>
+            <w:rFonts w:asciiTheme="minorEastAsia" w:hAnsiTheme="minorEastAsia"/>
+            <w:szCs w:val="21"/>
+          </w:rPr>
+          <w:t>http://baike.baidu.com/link?url=yDT6aykuRLzKDmXDLJufbjJCwfMZi7SUIBNAQ3ZOVGJ5ST422kEEQ4631VStzymoinC8yNVDUno0sZP1WeaHmP2VoodpKBlcnRRuR9wIUbK-9M-Nq5Me4ck0Obtp4bmVpUPqPTttRMOg5A3MqdRWCq</w:t>
+        </w:r>
+      </w:hyperlink>
+    </w:p>
+    <w:p>
+      <w:pPr>
+        <w:pStyle w:val="a3"/>
+        <w:numPr>
+          <w:ilvl w:val="0"/>
+          <w:numId w:val="3"/>
+        </w:numPr>
+        <w:spacing w:line="360" w:lineRule="auto"/>
+        <w:ind w:firstLineChars="0"/>
+        <w:jc w:val="left"/>
+        <w:rPr>
+          <w:rFonts w:asciiTheme="minorEastAsia" w:hAnsiTheme="minorEastAsia"/>
+          <w:szCs w:val="21"/>
+        </w:rPr>
+      </w:pPr>
+      <w:r>
+        <w:rPr>
+          <w:rFonts w:asciiTheme="minorEastAsia" w:hAnsiTheme="minorEastAsia" w:hint="eastAsia"/>
+          <w:szCs w:val="21"/>
+        </w:rPr>
+        <w:t xml:space="preserve">Randal </w:t>
+      </w:r>
+      <w:proofErr w:type="spellStart"/>
+      <w:r>
+        <w:rPr>
+          <w:rFonts w:asciiTheme="minorEastAsia" w:hAnsiTheme="minorEastAsia" w:hint="eastAsia"/>
+          <w:szCs w:val="21"/>
+        </w:rPr>
+        <w:t>E.Bryant</w:t>
+      </w:r>
+      <w:proofErr w:type="spellEnd"/>
+      <w:r>
+        <w:rPr>
+          <w:rFonts w:asciiTheme="minorEastAsia" w:hAnsiTheme="minorEastAsia" w:hint="eastAsia"/>
+          <w:szCs w:val="21"/>
+        </w:rPr>
+        <w:t xml:space="preserve"> David </w:t>
+      </w:r>
+      <w:proofErr w:type="spellStart"/>
+      <w:r>
+        <w:rPr>
+          <w:rFonts w:asciiTheme="minorEastAsia" w:hAnsiTheme="minorEastAsia" w:hint="eastAsia"/>
+          <w:szCs w:val="21"/>
+        </w:rPr>
+        <w:t>R.O</w:t>
+      </w:r>
+      <w:proofErr w:type="gramStart"/>
+      <w:r>
+        <w:rPr>
+          <w:rFonts w:asciiTheme="minorEastAsia" w:hAnsiTheme="minorEastAsia"/>
+          <w:szCs w:val="21"/>
+        </w:rPr>
+        <w:t>’</w:t>
+      </w:r>
+      <w:proofErr w:type="gramEnd"/>
+      <w:r>
+        <w:rPr>
+          <w:rFonts w:asciiTheme="minorEastAsia" w:hAnsiTheme="minorEastAsia" w:hint="eastAsia"/>
+          <w:szCs w:val="21"/>
+        </w:rPr>
+        <w:t>Hallaron</w:t>
+      </w:r>
+      <w:proofErr w:type="spellEnd"/>
+      <w:r>
+        <w:rPr>
+          <w:rFonts w:asciiTheme="minorEastAsia" w:hAnsiTheme="minorEastAsia" w:hint="eastAsia"/>
+          <w:szCs w:val="21"/>
+        </w:rPr>
+        <w:t>.深入理解计算机系统.机械工业出版社，2010.11</w:t>
+      </w:r>
+    </w:p>
+    <w:p>
+      <w:pPr>
+        <w:pStyle w:val="a3"/>
+        <w:numPr>
+          <w:ilvl w:val="0"/>
+          <w:numId w:val="3"/>
+        </w:numPr>
+        <w:spacing w:line="360" w:lineRule="auto"/>
+        <w:ind w:firstLineChars="0"/>
+        <w:rPr>
+          <w:rFonts w:asciiTheme="minorEastAsia" w:hAnsiTheme="minorEastAsia"/>
+          <w:szCs w:val="21"/>
+        </w:rPr>
+      </w:pPr>
+      <w:r>
+        <w:rPr>
+          <w:rFonts w:asciiTheme="minorEastAsia" w:hAnsiTheme="minorEastAsia" w:hint="eastAsia"/>
+          <w:szCs w:val="21"/>
+        </w:rPr>
+        <w:t>赵希武，刘东升.大学计算机基础.高等教育出版社，2012.8</w:t>
+      </w:r>
+    </w:p>
+    <w:p>
+      <w:pPr>
+        <w:pStyle w:val="a3"/>
+        <w:spacing w:line="360" w:lineRule="auto"/>
+        <w:ind w:left="720" w:firstLineChars="0" w:firstLine="0"/>
+        <w:jc w:val="left"/>
+        <w:rPr>
+          <w:sz w:val="24"/>
+          <w:szCs w:val="24"/>
+        </w:rPr>
+      </w:pPr>
     </w:p>
     <w:sectPr>
+      <w:headerReference w:type="default" r:id="rId15"/>
       <w:pgSz w:w="11906" w:h="16838"/>
       <w:pgMar w:top="1440" w:right="1800" w:bottom="1440" w:left="1800" w:header="851" w:footer="992" w:gutter="0"/>
       <w:cols w:space="425"/>
@@ -796,6 +4146,373 @@
     </w:sectPr>
   </w:body>
 </w:document>
+</file>
+
+<file path=word/endnotes.xml><?xml version="1.0" encoding="utf-8"?>
+<w:endnotes xmlns:wpc="http://schemas.microsoft.com/office/word/2010/wordprocessingCanvas" xmlns:mc="http://schemas.openxmlformats.org/markup-compatibility/2006" xmlns:o="urn:schemas-microsoft-com:office:office" xmlns:r="http://schemas.openxmlformats.org/officeDocument/2006/relationships" xmlns:m="http://schemas.openxmlformats.org/officeDocument/2006/math" xmlns:v="urn:schemas-microsoft-com:vml" xmlns:wp14="http://schemas.microsoft.com/office/word/2010/wordprocessingDrawing" xmlns:wp="http://schemas.openxmlformats.org/drawingml/2006/wordprocessingDrawing" xmlns:w10="urn:schemas-microsoft-com:office:word" xmlns:w="http://schemas.openxmlformats.org/wordprocessingml/2006/main" xmlns:w14="http://schemas.microsoft.com/office/word/2010/wordml" xmlns:wpg="http://schemas.microsoft.com/office/word/2010/wordprocessingGroup" xmlns:wpi="http://schemas.microsoft.com/office/word/2010/wordprocessingInk" xmlns:wne="http://schemas.microsoft.com/office/word/2006/wordml" xmlns:wps="http://schemas.microsoft.com/office/word/2010/wordprocessingShape" mc:Ignorable="w14 wp14">
+  <w:endnote w:type="separator" w:id="-1">
+    <w:p>
+      <w:r>
+        <w:separator/>
+      </w:r>
+    </w:p>
+  </w:endnote>
+  <w:endnote w:type="continuationSeparator" w:id="0">
+    <w:p>
+      <w:r>
+        <w:continuationSeparator/>
+      </w:r>
+    </w:p>
+  </w:endnote>
+</w:endnotes>
+</file>
+
+<file path=word/footnotes.xml><?xml version="1.0" encoding="utf-8"?>
+<w:footnotes xmlns:wpc="http://schemas.microsoft.com/office/word/2010/wordprocessingCanvas" xmlns:mc="http://schemas.openxmlformats.org/markup-compatibility/2006" xmlns:o="urn:schemas-microsoft-com:office:office" xmlns:r="http://schemas.openxmlformats.org/officeDocument/2006/relationships" xmlns:m="http://schemas.openxmlformats.org/officeDocument/2006/math" xmlns:v="urn:schemas-microsoft-com:vml" xmlns:wp14="http://schemas.microsoft.com/office/word/2010/wordprocessingDrawing" xmlns:wp="http://schemas.openxmlformats.org/drawingml/2006/wordprocessingDrawing" xmlns:w10="urn:schemas-microsoft-com:office:word" xmlns:w="http://schemas.openxmlformats.org/wordprocessingml/2006/main" xmlns:w14="http://schemas.microsoft.com/office/word/2010/wordml" xmlns:wpg="http://schemas.microsoft.com/office/word/2010/wordprocessingGroup" xmlns:wpi="http://schemas.microsoft.com/office/word/2010/wordprocessingInk" xmlns:wne="http://schemas.microsoft.com/office/word/2006/wordml" xmlns:wps="http://schemas.microsoft.com/office/word/2010/wordprocessingShape" mc:Ignorable="w14 wp14">
+  <w:footnote w:type="separator" w:id="-1">
+    <w:p>
+      <w:r>
+        <w:separator/>
+      </w:r>
+    </w:p>
+  </w:footnote>
+  <w:footnote w:type="continuationSeparator" w:id="0">
+    <w:p>
+      <w:r>
+        <w:continuationSeparator/>
+      </w:r>
+    </w:p>
+  </w:footnote>
+</w:footnotes>
+</file>
+
+<file path=word/header1.xml><?xml version="1.0" encoding="utf-8"?>
+<w:hdr xmlns:wpc="http://schemas.microsoft.com/office/word/2010/wordprocessingCanvas" xmlns:mc="http://schemas.openxmlformats.org/markup-compatibility/2006" xmlns:o="urn:schemas-microsoft-com:office:office" xmlns:r="http://schemas.openxmlformats.org/officeDocument/2006/relationships" xmlns:m="http://schemas.openxmlformats.org/officeDocument/2006/math" xmlns:v="urn:schemas-microsoft-com:vml" xmlns:wp14="http://schemas.microsoft.com/office/word/2010/wordprocessingDrawing" xmlns:wp="http://schemas.openxmlformats.org/drawingml/2006/wordprocessingDrawing" xmlns:w10="urn:schemas-microsoft-com:office:word" xmlns:w="http://schemas.openxmlformats.org/wordprocessingml/2006/main" xmlns:w14="http://schemas.microsoft.com/office/word/2010/wordml" xmlns:wpg="http://schemas.microsoft.com/office/word/2010/wordprocessingGroup" xmlns:wpi="http://schemas.microsoft.com/office/word/2010/wordprocessingInk" xmlns:wne="http://schemas.microsoft.com/office/word/2006/wordml" xmlns:wps="http://schemas.microsoft.com/office/word/2010/wordprocessingShape" mc:Ignorable="w14 wp14">
+  <w:p>
+    <w:pPr>
+      <w:pStyle w:val="a6"/>
+    </w:pPr>
+    <w:r>
+      <w:rPr>
+        <w:rFonts w:hint="eastAsia"/>
+      </w:rPr>
+      <w:t>2015</w:t>
+    </w:r>
+    <w:r>
+      <w:rPr>
+        <w:rFonts w:hint="eastAsia"/>
+      </w:rPr>
+      <w:t>级《深入理解计算机系统》课程论文</w:t>
+    </w:r>
+    <w:r>
+      <w:rPr>
+        <w:rFonts w:hint="eastAsia"/>
+      </w:rPr>
+      <w:t xml:space="preserve"> 2016</w:t>
+    </w:r>
+    <w:r>
+      <w:rPr>
+        <w:rFonts w:hint="eastAsia"/>
+      </w:rPr>
+      <w:t>年</w:t>
+    </w:r>
+    <w:r>
+      <w:rPr>
+        <w:rFonts w:hint="eastAsia"/>
+      </w:rPr>
+      <w:t>12</w:t>
+    </w:r>
+    <w:r>
+      <w:rPr>
+        <w:rFonts w:hint="eastAsia"/>
+      </w:rPr>
+      <w:t>月</w:t>
+    </w:r>
+  </w:p>
+  <w:p>
+    <w:pPr>
+      <w:pStyle w:val="a6"/>
+    </w:pPr>
+  </w:p>
+</w:hdr>
+</file>
+
+<file path=word/numbering.xml><?xml version="1.0" encoding="utf-8"?>
+<w:numbering xmlns:wpc="http://schemas.microsoft.com/office/word/2010/wordprocessingCanvas" xmlns:mc="http://schemas.openxmlformats.org/markup-compatibility/2006" xmlns:o="urn:schemas-microsoft-com:office:office" xmlns:r="http://schemas.openxmlformats.org/officeDocument/2006/relationships" xmlns:m="http://schemas.openxmlformats.org/officeDocument/2006/math" xmlns:v="urn:schemas-microsoft-com:vml" xmlns:wp14="http://schemas.microsoft.com/office/word/2010/wordprocessingDrawing" xmlns:wp="http://schemas.openxmlformats.org/drawingml/2006/wordprocessingDrawing" xmlns:w10="urn:schemas-microsoft-com:office:word" xmlns:w="http://schemas.openxmlformats.org/wordprocessingml/2006/main" xmlns:w14="http://schemas.microsoft.com/office/word/2010/wordml" xmlns:wpg="http://schemas.microsoft.com/office/word/2010/wordprocessingGroup" xmlns:wpi="http://schemas.microsoft.com/office/word/2010/wordprocessingInk" xmlns:wne="http://schemas.microsoft.com/office/word/2006/wordml" xmlns:wps="http://schemas.microsoft.com/office/word/2010/wordprocessingShape" mc:Ignorable="w14 wp14">
+  <w:abstractNum w:abstractNumId="0">
+    <w:nsid w:val="04B1213E"/>
+    <w:multiLevelType w:val="hybridMultilevel"/>
+    <w:tmpl w:val="EB245680"/>
+    <w:lvl w:ilvl="0" w:tplc="0409000F">
+      <w:start w:val="1"/>
+      <w:numFmt w:val="decimal"/>
+      <w:lvlText w:val="%1."/>
+      <w:lvlJc w:val="left"/>
+      <w:pPr>
+        <w:ind w:left="420" w:hanging="420"/>
+      </w:pPr>
+    </w:lvl>
+    <w:lvl w:ilvl="1" w:tplc="04090019" w:tentative="1">
+      <w:start w:val="1"/>
+      <w:numFmt w:val="lowerLetter"/>
+      <w:lvlText w:val="%2)"/>
+      <w:lvlJc w:val="left"/>
+      <w:pPr>
+        <w:ind w:left="840" w:hanging="420"/>
+      </w:pPr>
+    </w:lvl>
+    <w:lvl w:ilvl="2" w:tplc="0409001B" w:tentative="1">
+      <w:start w:val="1"/>
+      <w:numFmt w:val="lowerRoman"/>
+      <w:lvlText w:val="%3."/>
+      <w:lvlJc w:val="right"/>
+      <w:pPr>
+        <w:ind w:left="1260" w:hanging="420"/>
+      </w:pPr>
+    </w:lvl>
+    <w:lvl w:ilvl="3" w:tplc="0409000F" w:tentative="1">
+      <w:start w:val="1"/>
+      <w:numFmt w:val="decimal"/>
+      <w:lvlText w:val="%4."/>
+      <w:lvlJc w:val="left"/>
+      <w:pPr>
+        <w:ind w:left="1680" w:hanging="420"/>
+      </w:pPr>
+    </w:lvl>
+    <w:lvl w:ilvl="4" w:tplc="04090019" w:tentative="1">
+      <w:start w:val="1"/>
+      <w:numFmt w:val="lowerLetter"/>
+      <w:lvlText w:val="%5)"/>
+      <w:lvlJc w:val="left"/>
+      <w:pPr>
+        <w:ind w:left="2100" w:hanging="420"/>
+      </w:pPr>
+    </w:lvl>
+    <w:lvl w:ilvl="5" w:tplc="0409001B" w:tentative="1">
+      <w:start w:val="1"/>
+      <w:numFmt w:val="lowerRoman"/>
+      <w:lvlText w:val="%6."/>
+      <w:lvlJc w:val="right"/>
+      <w:pPr>
+        <w:ind w:left="2520" w:hanging="420"/>
+      </w:pPr>
+    </w:lvl>
+    <w:lvl w:ilvl="6" w:tplc="0409000F" w:tentative="1">
+      <w:start w:val="1"/>
+      <w:numFmt w:val="decimal"/>
+      <w:lvlText w:val="%7."/>
+      <w:lvlJc w:val="left"/>
+      <w:pPr>
+        <w:ind w:left="2940" w:hanging="420"/>
+      </w:pPr>
+    </w:lvl>
+    <w:lvl w:ilvl="7" w:tplc="04090019" w:tentative="1">
+      <w:start w:val="1"/>
+      <w:numFmt w:val="lowerLetter"/>
+      <w:lvlText w:val="%8)"/>
+      <w:lvlJc w:val="left"/>
+      <w:pPr>
+        <w:ind w:left="3360" w:hanging="420"/>
+      </w:pPr>
+    </w:lvl>
+    <w:lvl w:ilvl="8" w:tplc="0409001B" w:tentative="1">
+      <w:start w:val="1"/>
+      <w:numFmt w:val="lowerRoman"/>
+      <w:lvlText w:val="%9."/>
+      <w:lvlJc w:val="right"/>
+      <w:pPr>
+        <w:ind w:left="3780" w:hanging="420"/>
+      </w:pPr>
+    </w:lvl>
+  </w:abstractNum>
+  <w:abstractNum w:abstractNumId="1">
+    <w:nsid w:val="0CB41010"/>
+    <w:multiLevelType w:val="hybridMultilevel"/>
+    <w:tmpl w:val="3EC2EAA2"/>
+    <w:lvl w:ilvl="0" w:tplc="0B480CCC">
+      <w:start w:val="1"/>
+      <w:numFmt w:val="decimal"/>
+      <w:lvlText w:val="%1."/>
+      <w:lvlJc w:val="left"/>
+      <w:pPr>
+        <w:ind w:left="360" w:hanging="360"/>
+      </w:pPr>
+      <w:rPr>
+        <w:rFonts w:hint="default"/>
+      </w:rPr>
+    </w:lvl>
+    <w:lvl w:ilvl="1" w:tplc="04090019" w:tentative="1">
+      <w:start w:val="1"/>
+      <w:numFmt w:val="lowerLetter"/>
+      <w:lvlText w:val="%2)"/>
+      <w:lvlJc w:val="left"/>
+      <w:pPr>
+        <w:ind w:left="840" w:hanging="420"/>
+      </w:pPr>
+    </w:lvl>
+    <w:lvl w:ilvl="2" w:tplc="0409001B" w:tentative="1">
+      <w:start w:val="1"/>
+      <w:numFmt w:val="lowerRoman"/>
+      <w:lvlText w:val="%3."/>
+      <w:lvlJc w:val="right"/>
+      <w:pPr>
+        <w:ind w:left="1260" w:hanging="420"/>
+      </w:pPr>
+    </w:lvl>
+    <w:lvl w:ilvl="3" w:tplc="0409000F" w:tentative="1">
+      <w:start w:val="1"/>
+      <w:numFmt w:val="decimal"/>
+      <w:lvlText w:val="%4."/>
+      <w:lvlJc w:val="left"/>
+      <w:pPr>
+        <w:ind w:left="1680" w:hanging="420"/>
+      </w:pPr>
+    </w:lvl>
+    <w:lvl w:ilvl="4" w:tplc="04090019" w:tentative="1">
+      <w:start w:val="1"/>
+      <w:numFmt w:val="lowerLetter"/>
+      <w:lvlText w:val="%5)"/>
+      <w:lvlJc w:val="left"/>
+      <w:pPr>
+        <w:ind w:left="2100" w:hanging="420"/>
+      </w:pPr>
+    </w:lvl>
+    <w:lvl w:ilvl="5" w:tplc="0409001B" w:tentative="1">
+      <w:start w:val="1"/>
+      <w:numFmt w:val="lowerRoman"/>
+      <w:lvlText w:val="%6."/>
+      <w:lvlJc w:val="right"/>
+      <w:pPr>
+        <w:ind w:left="2520" w:hanging="420"/>
+      </w:pPr>
+    </w:lvl>
+    <w:lvl w:ilvl="6" w:tplc="0409000F" w:tentative="1">
+      <w:start w:val="1"/>
+      <w:numFmt w:val="decimal"/>
+      <w:lvlText w:val="%7."/>
+      <w:lvlJc w:val="left"/>
+      <w:pPr>
+        <w:ind w:left="2940" w:hanging="420"/>
+      </w:pPr>
+    </w:lvl>
+    <w:lvl w:ilvl="7" w:tplc="04090019" w:tentative="1">
+      <w:start w:val="1"/>
+      <w:numFmt w:val="lowerLetter"/>
+      <w:lvlText w:val="%8)"/>
+      <w:lvlJc w:val="left"/>
+      <w:pPr>
+        <w:ind w:left="3360" w:hanging="420"/>
+      </w:pPr>
+    </w:lvl>
+    <w:lvl w:ilvl="8" w:tplc="0409001B" w:tentative="1">
+      <w:start w:val="1"/>
+      <w:numFmt w:val="lowerRoman"/>
+      <w:lvlText w:val="%9."/>
+      <w:lvlJc w:val="right"/>
+      <w:pPr>
+        <w:ind w:left="3780" w:hanging="420"/>
+      </w:pPr>
+    </w:lvl>
+  </w:abstractNum>
+  <w:abstractNum w:abstractNumId="2">
+    <w:nsid w:val="34CF27D5"/>
+    <w:multiLevelType w:val="hybridMultilevel"/>
+    <w:tmpl w:val="848EC1A0"/>
+    <w:lvl w:ilvl="0" w:tplc="85B61DCC">
+      <w:start w:val="1"/>
+      <w:numFmt w:val="decimal"/>
+      <w:lvlText w:val="【%1】"/>
+      <w:lvlJc w:val="left"/>
+      <w:pPr>
+        <w:ind w:left="720" w:hanging="720"/>
+      </w:pPr>
+      <w:rPr>
+        <w:rFonts w:hint="default"/>
+      </w:rPr>
+    </w:lvl>
+    <w:lvl w:ilvl="1" w:tplc="04090019" w:tentative="1">
+      <w:start w:val="1"/>
+      <w:numFmt w:val="lowerLetter"/>
+      <w:lvlText w:val="%2)"/>
+      <w:lvlJc w:val="left"/>
+      <w:pPr>
+        <w:ind w:left="840" w:hanging="420"/>
+      </w:pPr>
+    </w:lvl>
+    <w:lvl w:ilvl="2" w:tplc="0409001B" w:tentative="1">
+      <w:start w:val="1"/>
+      <w:numFmt w:val="lowerRoman"/>
+      <w:lvlText w:val="%3."/>
+      <w:lvlJc w:val="right"/>
+      <w:pPr>
+        <w:ind w:left="1260" w:hanging="420"/>
+      </w:pPr>
+    </w:lvl>
+    <w:lvl w:ilvl="3" w:tplc="0409000F" w:tentative="1">
+      <w:start w:val="1"/>
+      <w:numFmt w:val="decimal"/>
+      <w:lvlText w:val="%4."/>
+      <w:lvlJc w:val="left"/>
+      <w:pPr>
+        <w:ind w:left="1680" w:hanging="420"/>
+      </w:pPr>
+    </w:lvl>
+    <w:lvl w:ilvl="4" w:tplc="04090019" w:tentative="1">
+      <w:start w:val="1"/>
+      <w:numFmt w:val="lowerLetter"/>
+      <w:lvlText w:val="%5)"/>
+      <w:lvlJc w:val="left"/>
+      <w:pPr>
+        <w:ind w:left="2100" w:hanging="420"/>
+      </w:pPr>
+    </w:lvl>
+    <w:lvl w:ilvl="5" w:tplc="0409001B" w:tentative="1">
+      <w:start w:val="1"/>
+      <w:numFmt w:val="lowerRoman"/>
+      <w:lvlText w:val="%6."/>
+      <w:lvlJc w:val="right"/>
+      <w:pPr>
+        <w:ind w:left="2520" w:hanging="420"/>
+      </w:pPr>
+    </w:lvl>
+    <w:lvl w:ilvl="6" w:tplc="0409000F" w:tentative="1">
+      <w:start w:val="1"/>
+      <w:numFmt w:val="decimal"/>
+      <w:lvlText w:val="%7."/>
+      <w:lvlJc w:val="left"/>
+      <w:pPr>
+        <w:ind w:left="2940" w:hanging="420"/>
+      </w:pPr>
+    </w:lvl>
+    <w:lvl w:ilvl="7" w:tplc="04090019" w:tentative="1">
+      <w:start w:val="1"/>
+      <w:numFmt w:val="lowerLetter"/>
+      <w:lvlText w:val="%8)"/>
+      <w:lvlJc w:val="left"/>
+      <w:pPr>
+        <w:ind w:left="3360" w:hanging="420"/>
+      </w:pPr>
+    </w:lvl>
+    <w:lvl w:ilvl="8" w:tplc="0409001B" w:tentative="1">
+      <w:start w:val="1"/>
+      <w:numFmt w:val="lowerRoman"/>
+      <w:lvlText w:val="%9."/>
+      <w:lvlJc w:val="right"/>
+      <w:pPr>
+        <w:ind w:left="3780" w:hanging="420"/>
+      </w:pPr>
+    </w:lvl>
+  </w:abstractNum>
+  <w:num w:numId="1">
+    <w:abstractNumId w:val="0"/>
+  </w:num>
+  <w:num w:numId="2">
+    <w:abstractNumId w:val="1"/>
+  </w:num>
+  <w:num w:numId="3">
+    <w:abstractNumId w:val="2"/>
+  </w:num>
+</w:numbering>
 </file>
 
 <file path=word/styles.xml><?xml version="1.0" encoding="utf-8"?>
@@ -985,6 +4702,117 @@
     <w:uiPriority w:val="99"/>
     <w:semiHidden/>
     <w:unhideWhenUsed/>
+  </w:style>
+  <w:style w:type="paragraph" w:styleId="a3">
+    <w:name w:val="List Paragraph"/>
+    <w:basedOn w:val="a"/>
+    <w:uiPriority w:val="34"/>
+    <w:qFormat/>
+    <w:rsid w:val="00B73733"/>
+    <w:pPr>
+      <w:ind w:firstLineChars="200" w:firstLine="420"/>
+    </w:pPr>
+  </w:style>
+  <w:style w:type="character" w:styleId="a4">
+    <w:name w:val="Hyperlink"/>
+    <w:basedOn w:val="a0"/>
+    <w:uiPriority w:val="99"/>
+    <w:unhideWhenUsed/>
+    <w:rsid w:val="006963BC"/>
+    <w:rPr>
+      <w:color w:val="0000FF" w:themeColor="hyperlink"/>
+      <w:u w:val="single"/>
+    </w:rPr>
+  </w:style>
+  <w:style w:type="paragraph" w:styleId="a5">
+    <w:name w:val="Balloon Text"/>
+    <w:basedOn w:val="a"/>
+    <w:link w:val="Char"/>
+    <w:uiPriority w:val="99"/>
+    <w:semiHidden/>
+    <w:unhideWhenUsed/>
+    <w:rsid w:val="00A71792"/>
+    <w:rPr>
+      <w:sz w:val="18"/>
+      <w:szCs w:val="18"/>
+    </w:rPr>
+  </w:style>
+  <w:style w:type="character" w:customStyle="1" w:styleId="Char">
+    <w:name w:val="批注框文本 Char"/>
+    <w:basedOn w:val="a0"/>
+    <w:link w:val="a5"/>
+    <w:uiPriority w:val="99"/>
+    <w:semiHidden/>
+    <w:rsid w:val="00A71792"/>
+    <w:rPr>
+      <w:sz w:val="18"/>
+      <w:szCs w:val="18"/>
+    </w:rPr>
+  </w:style>
+  <w:style w:type="paragraph" w:styleId="a6">
+    <w:name w:val="header"/>
+    <w:basedOn w:val="a"/>
+    <w:link w:val="Char0"/>
+    <w:uiPriority w:val="99"/>
+    <w:unhideWhenUsed/>
+    <w:rsid w:val="00A71792"/>
+    <w:pPr>
+      <w:pBdr>
+        <w:bottom w:val="single" w:sz="6" w:space="1" w:color="auto"/>
+      </w:pBdr>
+      <w:tabs>
+        <w:tab w:val="center" w:pos="4153"/>
+        <w:tab w:val="right" w:pos="8306"/>
+      </w:tabs>
+      <w:snapToGrid w:val="0"/>
+      <w:jc w:val="center"/>
+    </w:pPr>
+    <w:rPr>
+      <w:sz w:val="18"/>
+      <w:szCs w:val="18"/>
+    </w:rPr>
+  </w:style>
+  <w:style w:type="character" w:customStyle="1" w:styleId="Char0">
+    <w:name w:val="页眉 Char"/>
+    <w:basedOn w:val="a0"/>
+    <w:link w:val="a6"/>
+    <w:uiPriority w:val="99"/>
+    <w:rsid w:val="00A71792"/>
+    <w:rPr>
+      <w:sz w:val="18"/>
+      <w:szCs w:val="18"/>
+    </w:rPr>
+  </w:style>
+  <w:style w:type="paragraph" w:styleId="a7">
+    <w:name w:val="footer"/>
+    <w:basedOn w:val="a"/>
+    <w:link w:val="Char1"/>
+    <w:uiPriority w:val="99"/>
+    <w:unhideWhenUsed/>
+    <w:rsid w:val="00A71792"/>
+    <w:pPr>
+      <w:tabs>
+        <w:tab w:val="center" w:pos="4153"/>
+        <w:tab w:val="right" w:pos="8306"/>
+      </w:tabs>
+      <w:snapToGrid w:val="0"/>
+      <w:jc w:val="left"/>
+    </w:pPr>
+    <w:rPr>
+      <w:sz w:val="18"/>
+      <w:szCs w:val="18"/>
+    </w:rPr>
+  </w:style>
+  <w:style w:type="character" w:customStyle="1" w:styleId="Char1">
+    <w:name w:val="页脚 Char"/>
+    <w:basedOn w:val="a0"/>
+    <w:link w:val="a7"/>
+    <w:uiPriority w:val="99"/>
+    <w:rsid w:val="00A71792"/>
+    <w:rPr>
+      <w:sz w:val="18"/>
+      <w:szCs w:val="18"/>
+    </w:rPr>
   </w:style>
 </w:styles>
 </file>
@@ -1176,6 +5004,117 @@
     <w:uiPriority w:val="99"/>
     <w:semiHidden/>
     <w:unhideWhenUsed/>
+  </w:style>
+  <w:style w:type="paragraph" w:styleId="a3">
+    <w:name w:val="List Paragraph"/>
+    <w:basedOn w:val="a"/>
+    <w:uiPriority w:val="34"/>
+    <w:qFormat/>
+    <w:rsid w:val="00B73733"/>
+    <w:pPr>
+      <w:ind w:firstLineChars="200" w:firstLine="420"/>
+    </w:pPr>
+  </w:style>
+  <w:style w:type="character" w:styleId="a4">
+    <w:name w:val="Hyperlink"/>
+    <w:basedOn w:val="a0"/>
+    <w:uiPriority w:val="99"/>
+    <w:unhideWhenUsed/>
+    <w:rsid w:val="006963BC"/>
+    <w:rPr>
+      <w:color w:val="0000FF" w:themeColor="hyperlink"/>
+      <w:u w:val="single"/>
+    </w:rPr>
+  </w:style>
+  <w:style w:type="paragraph" w:styleId="a5">
+    <w:name w:val="Balloon Text"/>
+    <w:basedOn w:val="a"/>
+    <w:link w:val="Char"/>
+    <w:uiPriority w:val="99"/>
+    <w:semiHidden/>
+    <w:unhideWhenUsed/>
+    <w:rsid w:val="00A71792"/>
+    <w:rPr>
+      <w:sz w:val="18"/>
+      <w:szCs w:val="18"/>
+    </w:rPr>
+  </w:style>
+  <w:style w:type="character" w:customStyle="1" w:styleId="Char">
+    <w:name w:val="批注框文本 Char"/>
+    <w:basedOn w:val="a0"/>
+    <w:link w:val="a5"/>
+    <w:uiPriority w:val="99"/>
+    <w:semiHidden/>
+    <w:rsid w:val="00A71792"/>
+    <w:rPr>
+      <w:sz w:val="18"/>
+      <w:szCs w:val="18"/>
+    </w:rPr>
+  </w:style>
+  <w:style w:type="paragraph" w:styleId="a6">
+    <w:name w:val="header"/>
+    <w:basedOn w:val="a"/>
+    <w:link w:val="Char0"/>
+    <w:uiPriority w:val="99"/>
+    <w:unhideWhenUsed/>
+    <w:rsid w:val="00A71792"/>
+    <w:pPr>
+      <w:pBdr>
+        <w:bottom w:val="single" w:sz="6" w:space="1" w:color="auto"/>
+      </w:pBdr>
+      <w:tabs>
+        <w:tab w:val="center" w:pos="4153"/>
+        <w:tab w:val="right" w:pos="8306"/>
+      </w:tabs>
+      <w:snapToGrid w:val="0"/>
+      <w:jc w:val="center"/>
+    </w:pPr>
+    <w:rPr>
+      <w:sz w:val="18"/>
+      <w:szCs w:val="18"/>
+    </w:rPr>
+  </w:style>
+  <w:style w:type="character" w:customStyle="1" w:styleId="Char0">
+    <w:name w:val="页眉 Char"/>
+    <w:basedOn w:val="a0"/>
+    <w:link w:val="a6"/>
+    <w:uiPriority w:val="99"/>
+    <w:rsid w:val="00A71792"/>
+    <w:rPr>
+      <w:sz w:val="18"/>
+      <w:szCs w:val="18"/>
+    </w:rPr>
+  </w:style>
+  <w:style w:type="paragraph" w:styleId="a7">
+    <w:name w:val="footer"/>
+    <w:basedOn w:val="a"/>
+    <w:link w:val="Char1"/>
+    <w:uiPriority w:val="99"/>
+    <w:unhideWhenUsed/>
+    <w:rsid w:val="00A71792"/>
+    <w:pPr>
+      <w:tabs>
+        <w:tab w:val="center" w:pos="4153"/>
+        <w:tab w:val="right" w:pos="8306"/>
+      </w:tabs>
+      <w:snapToGrid w:val="0"/>
+      <w:jc w:val="left"/>
+    </w:pPr>
+    <w:rPr>
+      <w:sz w:val="18"/>
+      <w:szCs w:val="18"/>
+    </w:rPr>
+  </w:style>
+  <w:style w:type="character" w:customStyle="1" w:styleId="Char1">
+    <w:name w:val="页脚 Char"/>
+    <w:basedOn w:val="a0"/>
+    <w:link w:val="a7"/>
+    <w:uiPriority w:val="99"/>
+    <w:rsid w:val="00A71792"/>
+    <w:rPr>
+      <w:sz w:val="18"/>
+      <w:szCs w:val="18"/>
+    </w:rPr>
   </w:style>
 </w:styles>
 </file>
@@ -1463,4 +5402,16 @@
   <a:objectDefaults/>
   <a:extraClrSchemeLst/>
 </a:theme>
+</file>
+
+<file path=customXml/item1.xml><?xml version="1.0" encoding="utf-8"?>
+<b:Sources xmlns:b="http://schemas.openxmlformats.org/officeDocument/2006/bibliography" xmlns="http://schemas.openxmlformats.org/officeDocument/2006/bibliography" SelectedStyle="\APA.XSL" StyleName="APA"/>
+</file>
+
+<file path=customXml/itemProps1.xml><?xml version="1.0" encoding="utf-8"?>
+<ds:datastoreItem xmlns:ds="http://schemas.openxmlformats.org/officeDocument/2006/customXml" ds:itemID="{C1F1A9F6-1CF9-41BD-9437-A1C2DB4EA0B0}">
+  <ds:schemaRefs>
+    <ds:schemaRef ds:uri="http://schemas.openxmlformats.org/officeDocument/2006/bibliography"/>
+  </ds:schemaRefs>
+</ds:datastoreItem>
 </file>
--- a/计算机系统基础论文.docx
+++ b/计算机系统基础论文.docx
@@ -312,6 +312,49 @@
         <w:spacing w:line="480" w:lineRule="auto"/>
         <w:jc w:val="right"/>
         <w:rPr>
+          <w:rFonts w:ascii="宋体" w:eastAsia="宋体" w:hAnsi="宋体" w:cs="宋体" w:hint="eastAsia"/>
+          <w:b/>
+          <w:color w:val="000000"/>
+          <w:sz w:val="32"/>
+          <w:szCs w:val="32"/>
+        </w:rPr>
+      </w:pPr>
+      <w:r>
+        <w:rPr>
+          <w:rFonts w:ascii="宋体" w:eastAsia="宋体" w:hAnsi="宋体" w:cs="宋体" w:hint="eastAsia"/>
+          <w:b/>
+          <w:color w:val="000000"/>
+          <w:sz w:val="32"/>
+          <w:szCs w:val="32"/>
+        </w:rPr>
+        <w:t>题目：</w:t>
+      </w:r>
+      <w:r>
+        <w:rPr>
+          <w:rFonts w:ascii="宋体" w:eastAsia="宋体" w:hAnsi="宋体" w:cs="宋体" w:hint="eastAsia"/>
+          <w:b/>
+          <w:color w:val="000000"/>
+          <w:sz w:val="32"/>
+          <w:szCs w:val="32"/>
+        </w:rPr>
+        <w:t>计算机系统基础论文</w:t>
+      </w:r>
+      <w:r>
+        <w:rPr>
+          <w:rFonts w:ascii="宋体" w:eastAsia="宋体" w:hAnsi="宋体" w:cs="宋体" w:hint="eastAsia"/>
+          <w:b/>
+          <w:color w:val="000000"/>
+          <w:sz w:val="32"/>
+          <w:szCs w:val="32"/>
+        </w:rPr>
+        <w:t xml:space="preserve">             </w:t>
+      </w:r>
+    </w:p>
+    <w:p>
+      <w:pPr>
+        <w:spacing w:line="480" w:lineRule="auto"/>
+        <w:jc w:val="right"/>
+        <w:rPr>
           <w:rFonts w:ascii="宋体" w:eastAsia="宋体" w:hAnsi="宋体" w:cs="宋体"/>
           <w:b/>
           <w:color w:val="000000"/>
@@ -324,11 +367,24 @@
           <w:rFonts w:ascii="宋体" w:eastAsia="宋体" w:hAnsi="宋体" w:cs="宋体" w:hint="eastAsia"/>
           <w:b/>
           <w:color w:val="000000"/>
-          <w:sz w:val="82"/>
-          <w:szCs w:val="82"/>
-        </w:rPr>
-        <w:t xml:space="preserve"> </w:t>
-      </w:r>
+          <w:sz w:val="32"/>
+          <w:szCs w:val="32"/>
+        </w:rPr>
+        <w:t>姓名：刘挺煦</w:t>
+      </w:r>
+    </w:p>
+    <w:p>
+      <w:pPr>
+        <w:spacing w:line="480" w:lineRule="auto"/>
+        <w:jc w:val="right"/>
+        <w:rPr>
+          <w:rFonts w:ascii="宋体" w:eastAsia="宋体" w:hAnsi="宋体" w:cs="宋体"/>
+          <w:b/>
+          <w:color w:val="000000"/>
+          <w:sz w:val="32"/>
+          <w:szCs w:val="32"/>
+        </w:rPr>
+      </w:pPr>
       <w:r>
         <w:rPr>
           <w:rFonts w:ascii="宋体" w:eastAsia="宋体" w:hAnsi="宋体" w:cs="宋体" w:hint="eastAsia"/>
@@ -337,7 +393,7 @@
           <w:sz w:val="32"/>
           <w:szCs w:val="32"/>
         </w:rPr>
-        <w:t>题目：</w:t>
+        <w:t>学号：</w:t>
       </w:r>
       <w:r>
         <w:rPr>
@@ -347,7 +403,7 @@
           <w:sz w:val="32"/>
           <w:szCs w:val="32"/>
         </w:rPr>
-        <w:t>深入理解计算机系统</w:t>
+        <w:t>20151104691</w:t>
       </w:r>
     </w:p>
     <w:p>
@@ -370,7 +426,7 @@
           <w:sz w:val="32"/>
           <w:szCs w:val="32"/>
         </w:rPr>
-        <w:t xml:space="preserve">             学号：</w:t>
+        <w:t>班级：</w:t>
       </w:r>
       <w:r>
         <w:rPr>
@@ -380,21 +436,8 @@
           <w:sz w:val="32"/>
           <w:szCs w:val="32"/>
         </w:rPr>
-        <w:t>20151104691</w:t>
-      </w:r>
-    </w:p>
-    <w:p>
-      <w:pPr>
-        <w:spacing w:line="480" w:lineRule="auto"/>
-        <w:jc w:val="right"/>
-        <w:rPr>
-          <w:rFonts w:ascii="宋体" w:eastAsia="宋体" w:hAnsi="宋体" w:cs="宋体"/>
-          <w:b/>
-          <w:color w:val="000000"/>
-          <w:sz w:val="32"/>
-          <w:szCs w:val="32"/>
-        </w:rPr>
-      </w:pPr>
+        <w:t>15级</w:t>
+      </w:r>
       <w:r>
         <w:rPr>
           <w:rFonts w:ascii="宋体" w:eastAsia="宋体" w:hAnsi="宋体" w:cs="宋体" w:hint="eastAsia"/>
@@ -403,62 +446,7 @@
           <w:sz w:val="32"/>
           <w:szCs w:val="32"/>
         </w:rPr>
-        <w:t xml:space="preserve">             班级：</w:t>
-      </w:r>
-      <w:r>
-        <w:rPr>
-          <w:rFonts w:ascii="宋体" w:eastAsia="宋体" w:hAnsi="宋体" w:cs="宋体" w:hint="eastAsia"/>
-          <w:b/>
-          <w:color w:val="000000"/>
-          <w:sz w:val="32"/>
-          <w:szCs w:val="32"/>
-        </w:rPr>
-        <w:t>15级</w:t>
-      </w:r>
-      <w:bookmarkStart w:id="0" w:name="_GoBack"/>
-      <w:bookmarkEnd w:id="0"/>
-      <w:r>
-        <w:rPr>
-          <w:rFonts w:ascii="宋体" w:eastAsia="宋体" w:hAnsi="宋体" w:cs="宋体" w:hint="eastAsia"/>
-          <w:b/>
-          <w:color w:val="000000"/>
-          <w:sz w:val="32"/>
-          <w:szCs w:val="32"/>
-        </w:rPr>
         <w:t>网络编程班</w:t>
-      </w:r>
-    </w:p>
-    <w:p>
-      <w:pPr>
-        <w:spacing w:line="480" w:lineRule="auto"/>
-        <w:jc w:val="right"/>
-        <w:rPr>
-          <w:rFonts w:ascii="宋体" w:eastAsia="宋体" w:hAnsi="宋体" w:cs="宋体"/>
-          <w:b/>
-          <w:color w:val="000000"/>
-          <w:sz w:val="32"/>
-          <w:szCs w:val="32"/>
-        </w:rPr>
-      </w:pPr>
-      <w:r>
-        <w:rPr>
-          <w:rFonts w:ascii="宋体" w:eastAsia="宋体" w:hAnsi="宋体" w:cs="宋体" w:hint="eastAsia"/>
-          <w:b/>
-          <w:color w:val="000000"/>
-          <w:sz w:val="32"/>
-          <w:szCs w:val="32"/>
-        </w:rPr>
-        <w:t xml:space="preserve">             </w:t>
-      </w:r>
-      <w:r>
-        <w:rPr>
-          <w:rFonts w:ascii="宋体" w:eastAsia="宋体" w:hAnsi="宋体" w:cs="宋体" w:hint="eastAsia"/>
-          <w:b/>
-          <w:color w:val="000000"/>
-          <w:sz w:val="32"/>
-          <w:szCs w:val="32"/>
-        </w:rPr>
-        <w:t>姓名：刘挺煦</w:t>
       </w:r>
     </w:p>
     <w:p>
@@ -479,17 +467,8 @@
           <w:sz w:val="28"/>
           <w:szCs w:val="28"/>
         </w:rPr>
-        <w:t xml:space="preserve">                                 </w:t>
-      </w:r>
-      <w:r>
-        <w:rPr>
-          <w:rFonts w:ascii="宋体" w:eastAsia="宋体" w:hAnsi="宋体" w:cs="宋体" w:hint="eastAsia"/>
-          <w:b/>
-          <w:color w:val="000000"/>
-          <w:sz w:val="28"/>
-          <w:szCs w:val="28"/>
-        </w:rPr>
-        <w:t>计算机与信息工程学院</w:t>
+        <w:lastRenderedPageBreak/>
+        <w:t xml:space="preserve">                          </w:t>
       </w:r>
     </w:p>
     <w:p>
@@ -509,7 +488,6 @@
           <w:sz w:val="44"/>
           <w:szCs w:val="44"/>
         </w:rPr>
-        <w:lastRenderedPageBreak/>
         <w:t>计算机系统基础论文</w:t>
       </w:r>
     </w:p>
@@ -1081,91 +1059,89 @@
         <w:ind w:firstLineChars="200" w:firstLine="480"/>
         <w:jc w:val="left"/>
         <w:rPr>
+          <w:rFonts w:asciiTheme="majorEastAsia" w:eastAsiaTheme="majorEastAsia" w:hAnsiTheme="majorEastAsia" w:hint="eastAsia"/>
+          <w:sz w:val="24"/>
+          <w:szCs w:val="24"/>
+        </w:rPr>
+      </w:pPr>
+      <w:r>
+        <w:rPr>
+          <w:rFonts w:asciiTheme="majorEastAsia" w:eastAsiaTheme="majorEastAsia" w:hAnsiTheme="majorEastAsia" w:hint="eastAsia"/>
+          <w:sz w:val="24"/>
+          <w:szCs w:val="24"/>
+        </w:rPr>
+        <w:t>在IT界普遍认为C语言是</w:t>
+      </w:r>
+      <w:proofErr w:type="gramStart"/>
+      <w:r>
+        <w:rPr>
+          <w:rFonts w:asciiTheme="majorEastAsia" w:eastAsiaTheme="majorEastAsia" w:hAnsiTheme="majorEastAsia" w:hint="eastAsia"/>
+          <w:sz w:val="24"/>
+          <w:szCs w:val="24"/>
+        </w:rPr>
+        <w:t>集自由</w:t>
+      </w:r>
+      <w:proofErr w:type="gramEnd"/>
+      <w:r>
+        <w:rPr>
+          <w:rFonts w:asciiTheme="majorEastAsia" w:eastAsiaTheme="majorEastAsia" w:hAnsiTheme="majorEastAsia" w:hint="eastAsia"/>
+          <w:sz w:val="24"/>
+          <w:szCs w:val="24"/>
+        </w:rPr>
+        <w:t>性与简练性于一身的编程语言，其中它的自由性的大部分就是通过指针来体现的。</w:t>
+      </w:r>
+      <w:r>
+        <w:rPr>
           <w:rFonts w:asciiTheme="majorEastAsia" w:eastAsiaTheme="majorEastAsia" w:hAnsiTheme="majorEastAsia"/>
           <w:sz w:val="24"/>
           <w:szCs w:val="24"/>
         </w:rPr>
-      </w:pPr>
+        <w:br/>
+      </w:r>
       <w:r>
         <w:rPr>
           <w:rFonts w:asciiTheme="majorEastAsia" w:eastAsiaTheme="majorEastAsia" w:hAnsiTheme="majorEastAsia" w:hint="eastAsia"/>
           <w:sz w:val="24"/>
           <w:szCs w:val="24"/>
         </w:rPr>
-        <w:t>在IT界普遍认为C语言是</w:t>
-      </w:r>
-      <w:proofErr w:type="gramStart"/>
+        <w:lastRenderedPageBreak/>
+        <w:t xml:space="preserve">    有了指针我们就可以直接访问计算机的内存地址，通过指针可以直接使用指针所指的地址空间的变量或函数。指针包含有指示器的含义，指针就是内存地址。在C语言中内存地址就是指针。</w:t>
+      </w:r>
       <w:r>
         <w:rPr>
           <w:rFonts w:asciiTheme="majorEastAsia" w:eastAsiaTheme="majorEastAsia" w:hAnsiTheme="majorEastAsia" w:hint="eastAsia"/>
           <w:sz w:val="24"/>
           <w:szCs w:val="24"/>
         </w:rPr>
-        <w:t>集自由</w:t>
-      </w:r>
-      <w:proofErr w:type="gramEnd"/>
+        <w:t>指针可以指向某些具体</w:t>
+      </w:r>
+      <w:bookmarkStart w:id="0" w:name="_GoBack"/>
+      <w:bookmarkEnd w:id="0"/>
       <w:r>
         <w:rPr>
           <w:rFonts w:asciiTheme="majorEastAsia" w:eastAsiaTheme="majorEastAsia" w:hAnsiTheme="majorEastAsia" w:hint="eastAsia"/>
           <w:sz w:val="24"/>
           <w:szCs w:val="24"/>
         </w:rPr>
-        <w:t>性与简练性于一身的编程语言，其中它的自由性的大部分就是通过指针来体现的。</w:t>
-      </w:r>
-      <w:r>
-        <w:rPr>
-          <w:rFonts w:asciiTheme="majorEastAsia" w:eastAsiaTheme="majorEastAsia" w:hAnsiTheme="majorEastAsia"/>
-          <w:sz w:val="24"/>
-          <w:szCs w:val="24"/>
-        </w:rPr>
-        <w:br/>
-      </w:r>
+        <w:t>类型的变量地址，例如</w:t>
+      </w:r>
+      <w:proofErr w:type="spellStart"/>
       <w:r>
         <w:rPr>
           <w:rFonts w:asciiTheme="majorEastAsia" w:eastAsiaTheme="majorEastAsia" w:hAnsiTheme="majorEastAsia" w:hint="eastAsia"/>
           <w:sz w:val="24"/>
           <w:szCs w:val="24"/>
         </w:rPr>
-        <w:t xml:space="preserve">    有了指针我们就可以直接访问计算机的内存地址，通过指针可以直接使用指针所指的地址空间的变量或函数。指针包含有指示器的含义，指针就是内存地址。</w:t>
-      </w:r>
+        <w:t>int</w:t>
+      </w:r>
+      <w:proofErr w:type="spellEnd"/>
       <w:r>
         <w:rPr>
           <w:rFonts w:asciiTheme="majorEastAsia" w:eastAsiaTheme="majorEastAsia" w:hAnsiTheme="majorEastAsia" w:hint="eastAsia"/>
           <w:sz w:val="24"/>
           <w:szCs w:val="24"/>
         </w:rPr>
-        <w:lastRenderedPageBreak/>
-        <w:t>在C语言中内存地址就是指针。</w:t>
-      </w:r>
-    </w:p>
-    <w:p>
-      <w:pPr>
-        <w:spacing w:line="300" w:lineRule="auto"/>
-        <w:jc w:val="left"/>
-        <w:rPr>
-          <w:rFonts w:ascii="宋体" w:eastAsia="宋体" w:hAnsi="宋体"/>
-          <w:b/>
-          <w:sz w:val="24"/>
-          <w:szCs w:val="24"/>
-        </w:rPr>
-      </w:pPr>
-      <w:r>
-        <w:rPr>
-          <w:rFonts w:ascii="宋体" w:eastAsia="宋体" w:hAnsi="宋体" w:hint="eastAsia"/>
-          <w:b/>
-          <w:sz w:val="24"/>
-          <w:szCs w:val="24"/>
-        </w:rPr>
-        <w:t>2</w:t>
-      </w:r>
-      <w:r>
-        <w:rPr>
-          <w:rFonts w:ascii="宋体" w:eastAsia="宋体" w:hAnsi="宋体" w:hint="eastAsia"/>
-          <w:b/>
-          <w:sz w:val="24"/>
-          <w:szCs w:val="24"/>
-        </w:rPr>
-        <w:t>.2地址</w:t>
+        <w:t>、long和double。指针也可以是void类型、NULL指针和未初始化指针。例如：</w:t>
       </w:r>
     </w:p>
     <w:p>
@@ -1179,14 +1155,6 @@
           <w:szCs w:val="24"/>
         </w:rPr>
       </w:pPr>
-      <w:r>
-        <w:rPr>
-          <w:rFonts w:asciiTheme="majorEastAsia" w:eastAsiaTheme="majorEastAsia" w:hAnsiTheme="majorEastAsia" w:hint="eastAsia"/>
-          <w:sz w:val="24"/>
-          <w:szCs w:val="24"/>
-        </w:rPr>
-        <w:t>平时程序保存在计算机的外存储器中，当程序需要运行时需要将程序和数据从外存储器中加载到主存储器（内存储器）中，然后CPU会从主存储器中把程序指令或数据逐条取回运行。</w:t>
-      </w:r>
     </w:p>
     <w:p>
       <w:pPr>
@@ -1199,29 +1167,455 @@
           <w:szCs w:val="24"/>
         </w:rPr>
       </w:pPr>
-      <w:r>
+      <w:proofErr w:type="spellStart"/>
+      <w:proofErr w:type="gramStart"/>
+      <w:r>
+        <w:rPr>
+          <w:rFonts w:asciiTheme="majorEastAsia" w:eastAsiaTheme="majorEastAsia" w:hAnsiTheme="majorEastAsia"/>
+          <w:sz w:val="24"/>
+          <w:szCs w:val="24"/>
+        </w:rPr>
+        <w:t>int</w:t>
+      </w:r>
+      <w:proofErr w:type="spellEnd"/>
+      <w:proofErr w:type="gramEnd"/>
+      <w:r>
+        <w:rPr>
+          <w:rFonts w:asciiTheme="majorEastAsia" w:eastAsiaTheme="majorEastAsia" w:hAnsiTheme="majorEastAsia"/>
+          <w:sz w:val="24"/>
+          <w:szCs w:val="24"/>
+        </w:rPr>
+        <w:t xml:space="preserve"> *</w:t>
+      </w:r>
+      <w:proofErr w:type="spellStart"/>
+      <w:r>
+        <w:rPr>
+          <w:rFonts w:asciiTheme="majorEastAsia" w:eastAsiaTheme="majorEastAsia" w:hAnsiTheme="majorEastAsia"/>
+          <w:sz w:val="24"/>
+          <w:szCs w:val="24"/>
+        </w:rPr>
+        <w:t>ptr</w:t>
+      </w:r>
+      <w:proofErr w:type="spellEnd"/>
+      <w:r>
+        <w:rPr>
+          <w:rFonts w:asciiTheme="majorEastAsia" w:eastAsiaTheme="majorEastAsia" w:hAnsiTheme="majorEastAsia"/>
+          <w:sz w:val="24"/>
+          <w:szCs w:val="24"/>
+        </w:rPr>
+        <w:t>;</w:t>
+      </w:r>
+    </w:p>
+    <w:p>
+      <w:pPr>
+        <w:spacing w:line="300" w:lineRule="auto"/>
+        <w:ind w:firstLineChars="200" w:firstLine="480"/>
+        <w:jc w:val="left"/>
         <w:rPr>
           <w:rFonts w:asciiTheme="majorEastAsia" w:eastAsiaTheme="majorEastAsia" w:hAnsiTheme="majorEastAsia" w:hint="eastAsia"/>
           <w:sz w:val="24"/>
           <w:szCs w:val="24"/>
         </w:rPr>
-        <w:t>在计算机运行程序的过程中，计算机是通过内存的编号</w:t>
-      </w:r>
+      </w:pPr>
       <w:r>
         <w:rPr>
           <w:rFonts w:asciiTheme="majorEastAsia" w:eastAsiaTheme="majorEastAsia" w:hAnsiTheme="majorEastAsia" w:hint="eastAsia"/>
           <w:sz w:val="24"/>
           <w:szCs w:val="24"/>
         </w:rPr>
-        <w:t>，</w:t>
-      </w:r>
+        <w:t>//通过*操作符声明一个</w:t>
+      </w:r>
+      <w:proofErr w:type="spellStart"/>
       <w:r>
         <w:rPr>
           <w:rFonts w:asciiTheme="majorEastAsia" w:eastAsiaTheme="majorEastAsia" w:hAnsiTheme="majorEastAsia" w:hint="eastAsia"/>
           <w:sz w:val="24"/>
           <w:szCs w:val="24"/>
         </w:rPr>
-        <w:t>也就是内存地址找到数据存储的位置，从而对数据进行存取操作的。计算机程序指令从内存中存取每一条数据都需要明确指出数据存储的内存地址才可以。</w:t>
+        <w:t>int</w:t>
+      </w:r>
+      <w:proofErr w:type="spellEnd"/>
+      <w:r>
+        <w:rPr>
+          <w:rFonts w:asciiTheme="majorEastAsia" w:eastAsiaTheme="majorEastAsia" w:hAnsiTheme="majorEastAsia" w:hint="eastAsia"/>
+          <w:sz w:val="24"/>
+          <w:szCs w:val="24"/>
+        </w:rPr>
+        <w:t>指针</w:t>
+      </w:r>
+    </w:p>
+    <w:p>
+      <w:pPr>
+        <w:spacing w:line="300" w:lineRule="auto"/>
+        <w:ind w:firstLineChars="200" w:firstLine="480"/>
+        <w:jc w:val="left"/>
+        <w:rPr>
+          <w:rFonts w:asciiTheme="majorEastAsia" w:eastAsiaTheme="majorEastAsia" w:hAnsiTheme="majorEastAsia"/>
+          <w:sz w:val="24"/>
+          <w:szCs w:val="24"/>
+        </w:rPr>
+      </w:pPr>
+      <w:proofErr w:type="spellStart"/>
+      <w:proofErr w:type="gramStart"/>
+      <w:r>
+        <w:rPr>
+          <w:rFonts w:asciiTheme="majorEastAsia" w:eastAsiaTheme="majorEastAsia" w:hAnsiTheme="majorEastAsia"/>
+          <w:sz w:val="24"/>
+          <w:szCs w:val="24"/>
+        </w:rPr>
+        <w:t>int</w:t>
+      </w:r>
+      <w:proofErr w:type="spellEnd"/>
+      <w:proofErr w:type="gramEnd"/>
+      <w:r>
+        <w:rPr>
+          <w:rFonts w:asciiTheme="majorEastAsia" w:eastAsiaTheme="majorEastAsia" w:hAnsiTheme="majorEastAsia"/>
+          <w:sz w:val="24"/>
+          <w:szCs w:val="24"/>
+        </w:rPr>
+        <w:t xml:space="preserve"> </w:t>
+      </w:r>
+      <w:proofErr w:type="spellStart"/>
+      <w:r>
+        <w:rPr>
+          <w:rFonts w:asciiTheme="majorEastAsia" w:eastAsiaTheme="majorEastAsia" w:hAnsiTheme="majorEastAsia"/>
+          <w:sz w:val="24"/>
+          <w:szCs w:val="24"/>
+        </w:rPr>
+        <w:t>val</w:t>
+      </w:r>
+      <w:proofErr w:type="spellEnd"/>
+      <w:r>
+        <w:rPr>
+          <w:rFonts w:asciiTheme="majorEastAsia" w:eastAsiaTheme="majorEastAsia" w:hAnsiTheme="majorEastAsia"/>
+          <w:sz w:val="24"/>
+          <w:szCs w:val="24"/>
+        </w:rPr>
+        <w:t xml:space="preserve"> = 1;</w:t>
+      </w:r>
+    </w:p>
+    <w:p>
+      <w:pPr>
+        <w:spacing w:line="300" w:lineRule="auto"/>
+        <w:ind w:firstLineChars="200" w:firstLine="480"/>
+        <w:jc w:val="left"/>
+        <w:rPr>
+          <w:rFonts w:asciiTheme="majorEastAsia" w:eastAsiaTheme="majorEastAsia" w:hAnsiTheme="majorEastAsia" w:hint="eastAsia"/>
+          <w:sz w:val="24"/>
+          <w:szCs w:val="24"/>
+        </w:rPr>
+      </w:pPr>
+      <w:r>
+        <w:rPr>
+          <w:rFonts w:asciiTheme="majorEastAsia" w:eastAsiaTheme="majorEastAsia" w:hAnsiTheme="majorEastAsia" w:hint="eastAsia"/>
+          <w:sz w:val="24"/>
+          <w:szCs w:val="24"/>
+        </w:rPr>
+        <w:t>//声明一个</w:t>
+      </w:r>
+      <w:proofErr w:type="spellStart"/>
+      <w:r>
+        <w:rPr>
+          <w:rFonts w:asciiTheme="majorEastAsia" w:eastAsiaTheme="majorEastAsia" w:hAnsiTheme="majorEastAsia" w:hint="eastAsia"/>
+          <w:sz w:val="24"/>
+          <w:szCs w:val="24"/>
+        </w:rPr>
+        <w:t>int</w:t>
+      </w:r>
+      <w:proofErr w:type="spellEnd"/>
+      <w:r>
+        <w:rPr>
+          <w:rFonts w:asciiTheme="majorEastAsia" w:eastAsiaTheme="majorEastAsia" w:hAnsiTheme="majorEastAsia" w:hint="eastAsia"/>
+          <w:sz w:val="24"/>
+          <w:szCs w:val="24"/>
+        </w:rPr>
+        <w:t>值并赋值为1</w:t>
+      </w:r>
+    </w:p>
+    <w:p>
+      <w:pPr>
+        <w:spacing w:line="300" w:lineRule="auto"/>
+        <w:ind w:firstLineChars="200" w:firstLine="480"/>
+        <w:jc w:val="left"/>
+        <w:rPr>
+          <w:rFonts w:asciiTheme="majorEastAsia" w:eastAsiaTheme="majorEastAsia" w:hAnsiTheme="majorEastAsia"/>
+          <w:sz w:val="24"/>
+          <w:szCs w:val="24"/>
+        </w:rPr>
+      </w:pPr>
+      <w:proofErr w:type="spellStart"/>
+      <w:proofErr w:type="gramStart"/>
+      <w:r>
+        <w:rPr>
+          <w:rFonts w:asciiTheme="majorEastAsia" w:eastAsiaTheme="majorEastAsia" w:hAnsiTheme="majorEastAsia"/>
+          <w:sz w:val="24"/>
+          <w:szCs w:val="24"/>
+        </w:rPr>
+        <w:t>ptr</w:t>
+      </w:r>
+      <w:proofErr w:type="spellEnd"/>
+      <w:proofErr w:type="gramEnd"/>
+      <w:r>
+        <w:rPr>
+          <w:rFonts w:asciiTheme="majorEastAsia" w:eastAsiaTheme="majorEastAsia" w:hAnsiTheme="majorEastAsia"/>
+          <w:sz w:val="24"/>
+          <w:szCs w:val="24"/>
+        </w:rPr>
+        <w:t xml:space="preserve"> = &amp;</w:t>
+      </w:r>
+      <w:proofErr w:type="spellStart"/>
+      <w:r>
+        <w:rPr>
+          <w:rFonts w:asciiTheme="majorEastAsia" w:eastAsiaTheme="majorEastAsia" w:hAnsiTheme="majorEastAsia"/>
+          <w:sz w:val="24"/>
+          <w:szCs w:val="24"/>
+        </w:rPr>
+        <w:t>val</w:t>
+      </w:r>
+      <w:proofErr w:type="spellEnd"/>
+      <w:r>
+        <w:rPr>
+          <w:rFonts w:asciiTheme="majorEastAsia" w:eastAsiaTheme="majorEastAsia" w:hAnsiTheme="majorEastAsia"/>
+          <w:sz w:val="24"/>
+          <w:szCs w:val="24"/>
+        </w:rPr>
+        <w:t>;</w:t>
+      </w:r>
+    </w:p>
+    <w:p>
+      <w:pPr>
+        <w:spacing w:line="300" w:lineRule="auto"/>
+        <w:ind w:firstLineChars="200" w:firstLine="480"/>
+        <w:jc w:val="left"/>
+        <w:rPr>
+          <w:rFonts w:asciiTheme="majorEastAsia" w:eastAsiaTheme="majorEastAsia" w:hAnsiTheme="majorEastAsia" w:hint="eastAsia"/>
+          <w:sz w:val="24"/>
+          <w:szCs w:val="24"/>
+        </w:rPr>
+      </w:pPr>
+      <w:r>
+        <w:rPr>
+          <w:rFonts w:asciiTheme="majorEastAsia" w:eastAsiaTheme="majorEastAsia" w:hAnsiTheme="majorEastAsia" w:hint="eastAsia"/>
+          <w:sz w:val="24"/>
+          <w:szCs w:val="24"/>
+        </w:rPr>
+        <w:t>//为指针分配一个</w:t>
+      </w:r>
+      <w:proofErr w:type="spellStart"/>
+      <w:r>
+        <w:rPr>
+          <w:rFonts w:asciiTheme="majorEastAsia" w:eastAsiaTheme="majorEastAsia" w:hAnsiTheme="majorEastAsia" w:hint="eastAsia"/>
+          <w:sz w:val="24"/>
+          <w:szCs w:val="24"/>
+        </w:rPr>
+        <w:t>int</w:t>
+      </w:r>
+      <w:proofErr w:type="spellEnd"/>
+      <w:r>
+        <w:rPr>
+          <w:rFonts w:asciiTheme="majorEastAsia" w:eastAsiaTheme="majorEastAsia" w:hAnsiTheme="majorEastAsia" w:hint="eastAsia"/>
+          <w:sz w:val="24"/>
+          <w:szCs w:val="24"/>
+        </w:rPr>
+        <w:t>值的引用</w:t>
+      </w:r>
+    </w:p>
+    <w:p>
+      <w:pPr>
+        <w:spacing w:line="300" w:lineRule="auto"/>
+        <w:ind w:firstLineChars="200" w:firstLine="480"/>
+        <w:jc w:val="left"/>
+        <w:rPr>
+          <w:rFonts w:asciiTheme="majorEastAsia" w:eastAsiaTheme="majorEastAsia" w:hAnsiTheme="majorEastAsia"/>
+          <w:sz w:val="24"/>
+          <w:szCs w:val="24"/>
+        </w:rPr>
+      </w:pPr>
+      <w:proofErr w:type="spellStart"/>
+      <w:proofErr w:type="gramStart"/>
+      <w:r>
+        <w:rPr>
+          <w:rFonts w:asciiTheme="majorEastAsia" w:eastAsiaTheme="majorEastAsia" w:hAnsiTheme="majorEastAsia"/>
+          <w:sz w:val="24"/>
+          <w:szCs w:val="24"/>
+        </w:rPr>
+        <w:t>int</w:t>
+      </w:r>
+      <w:proofErr w:type="spellEnd"/>
+      <w:proofErr w:type="gramEnd"/>
+      <w:r>
+        <w:rPr>
+          <w:rFonts w:asciiTheme="majorEastAsia" w:eastAsiaTheme="majorEastAsia" w:hAnsiTheme="majorEastAsia"/>
+          <w:sz w:val="24"/>
+          <w:szCs w:val="24"/>
+        </w:rPr>
+        <w:t xml:space="preserve"> a = *</w:t>
+      </w:r>
+      <w:proofErr w:type="spellStart"/>
+      <w:r>
+        <w:rPr>
+          <w:rFonts w:asciiTheme="majorEastAsia" w:eastAsiaTheme="majorEastAsia" w:hAnsiTheme="majorEastAsia"/>
+          <w:sz w:val="24"/>
+          <w:szCs w:val="24"/>
+        </w:rPr>
+        <w:t>ptr</w:t>
+      </w:r>
+      <w:proofErr w:type="spellEnd"/>
+      <w:r>
+        <w:rPr>
+          <w:rFonts w:asciiTheme="majorEastAsia" w:eastAsiaTheme="majorEastAsia" w:hAnsiTheme="majorEastAsia"/>
+          <w:sz w:val="24"/>
+          <w:szCs w:val="24"/>
+        </w:rPr>
+        <w:t>;</w:t>
+      </w:r>
+    </w:p>
+    <w:p>
+      <w:pPr>
+        <w:spacing w:line="300" w:lineRule="auto"/>
+        <w:ind w:firstLineChars="200" w:firstLine="480"/>
+        <w:jc w:val="left"/>
+        <w:rPr>
+          <w:rFonts w:asciiTheme="majorEastAsia" w:eastAsiaTheme="majorEastAsia" w:hAnsiTheme="majorEastAsia" w:hint="eastAsia"/>
+          <w:sz w:val="24"/>
+          <w:szCs w:val="24"/>
+        </w:rPr>
+      </w:pPr>
+      <w:r>
+        <w:rPr>
+          <w:rFonts w:asciiTheme="majorEastAsia" w:eastAsiaTheme="majorEastAsia" w:hAnsiTheme="majorEastAsia" w:hint="eastAsia"/>
+          <w:sz w:val="24"/>
+          <w:szCs w:val="24"/>
+        </w:rPr>
+        <w:t>//再一次使用*操作符对指针进行取值，打印储存在指针地址中的内容</w:t>
+      </w:r>
+    </w:p>
+    <w:p>
+      <w:pPr>
+        <w:spacing w:line="300" w:lineRule="auto"/>
+        <w:ind w:firstLineChars="200" w:firstLine="480"/>
+        <w:jc w:val="left"/>
+        <w:rPr>
+          <w:rFonts w:asciiTheme="majorEastAsia" w:eastAsiaTheme="majorEastAsia" w:hAnsiTheme="majorEastAsia"/>
+          <w:sz w:val="24"/>
+          <w:szCs w:val="24"/>
+        </w:rPr>
+      </w:pPr>
+      <w:proofErr w:type="spellStart"/>
+      <w:proofErr w:type="gramStart"/>
+      <w:r>
+        <w:rPr>
+          <w:rFonts w:asciiTheme="majorEastAsia" w:eastAsiaTheme="majorEastAsia" w:hAnsiTheme="majorEastAsia"/>
+          <w:sz w:val="24"/>
+          <w:szCs w:val="24"/>
+        </w:rPr>
+        <w:t>printf</w:t>
+      </w:r>
+      <w:proofErr w:type="spellEnd"/>
+      <w:r>
+        <w:rPr>
+          <w:rFonts w:asciiTheme="majorEastAsia" w:eastAsiaTheme="majorEastAsia" w:hAnsiTheme="majorEastAsia"/>
+          <w:sz w:val="24"/>
+          <w:szCs w:val="24"/>
+        </w:rPr>
+        <w:t>(</w:t>
+      </w:r>
+      <w:proofErr w:type="gramEnd"/>
+      <w:r>
+        <w:rPr>
+          <w:rFonts w:asciiTheme="majorEastAsia" w:eastAsiaTheme="majorEastAsia" w:hAnsiTheme="majorEastAsia"/>
+          <w:sz w:val="24"/>
+          <w:szCs w:val="24"/>
+        </w:rPr>
+        <w:t>“%d\</w:t>
+      </w:r>
+      <w:proofErr w:type="spellStart"/>
+      <w:r>
+        <w:rPr>
+          <w:rFonts w:asciiTheme="majorEastAsia" w:eastAsiaTheme="majorEastAsia" w:hAnsiTheme="majorEastAsia"/>
+          <w:sz w:val="24"/>
+          <w:szCs w:val="24"/>
+        </w:rPr>
+        <w:t>n”,a</w:t>
+      </w:r>
+      <w:proofErr w:type="spellEnd"/>
+      <w:r>
+        <w:rPr>
+          <w:rFonts w:asciiTheme="majorEastAsia" w:eastAsiaTheme="majorEastAsia" w:hAnsiTheme="majorEastAsia"/>
+          <w:sz w:val="24"/>
+          <w:szCs w:val="24"/>
+        </w:rPr>
+        <w:t>);</w:t>
+      </w:r>
+    </w:p>
+    <w:p>
+      <w:pPr>
+        <w:spacing w:line="300" w:lineRule="auto"/>
+        <w:ind w:firstLineChars="200" w:firstLine="480"/>
+        <w:jc w:val="left"/>
+        <w:rPr>
+          <w:rFonts w:asciiTheme="majorEastAsia" w:eastAsiaTheme="majorEastAsia" w:hAnsiTheme="majorEastAsia"/>
+          <w:sz w:val="24"/>
+          <w:szCs w:val="24"/>
+        </w:rPr>
+      </w:pPr>
+      <w:r>
+        <w:rPr>
+          <w:rFonts w:asciiTheme="majorEastAsia" w:eastAsiaTheme="majorEastAsia" w:hAnsiTheme="majorEastAsia" w:hint="eastAsia"/>
+          <w:sz w:val="24"/>
+          <w:szCs w:val="24"/>
+        </w:rPr>
+        <w:t>最终，打印出来的值为1。</w:t>
+      </w:r>
+    </w:p>
+    <w:p>
+      <w:pPr>
+        <w:spacing w:line="300" w:lineRule="auto"/>
+        <w:jc w:val="left"/>
+        <w:rPr>
+          <w:rFonts w:ascii="宋体" w:eastAsia="宋体" w:hAnsi="宋体"/>
+          <w:b/>
+          <w:sz w:val="24"/>
+          <w:szCs w:val="24"/>
+        </w:rPr>
+      </w:pPr>
+      <w:r>
+        <w:rPr>
+          <w:rFonts w:ascii="宋体" w:eastAsia="宋体" w:hAnsi="宋体" w:hint="eastAsia"/>
+          <w:b/>
+          <w:sz w:val="24"/>
+          <w:szCs w:val="24"/>
+        </w:rPr>
+        <w:t>2</w:t>
+      </w:r>
+      <w:r>
+        <w:rPr>
+          <w:rFonts w:ascii="宋体" w:eastAsia="宋体" w:hAnsi="宋体" w:hint="eastAsia"/>
+          <w:b/>
+          <w:sz w:val="24"/>
+          <w:szCs w:val="24"/>
+        </w:rPr>
+        <w:t>.2地址</w:t>
+      </w:r>
+    </w:p>
+    <w:p>
+      <w:pPr>
+        <w:spacing w:line="300" w:lineRule="auto"/>
+        <w:ind w:firstLineChars="200" w:firstLine="480"/>
+        <w:jc w:val="left"/>
+        <w:rPr>
+          <w:rFonts w:asciiTheme="majorEastAsia" w:eastAsiaTheme="majorEastAsia" w:hAnsiTheme="majorEastAsia" w:hint="eastAsia"/>
+          <w:sz w:val="24"/>
+          <w:szCs w:val="24"/>
+        </w:rPr>
+      </w:pPr>
+      <w:r>
+        <w:rPr>
+          <w:rFonts w:asciiTheme="majorEastAsia" w:eastAsiaTheme="majorEastAsia" w:hAnsiTheme="majorEastAsia" w:hint="eastAsia"/>
+          <w:sz w:val="24"/>
+          <w:szCs w:val="24"/>
+        </w:rPr>
+        <w:t>计算机内存被分为多个储存单元，这些储存单元可以以单一或者顺序连成更大的储存单元被使用。每一个单独的储存单元都是1字节，8个字节组成1bit，每一个储存单元都被分配为唯一的一种标示，我们叫做地址。</w:t>
       </w:r>
     </w:p>
     <w:p>
@@ -2440,6 +2834,7 @@
           <w:sz w:val="24"/>
           <w:szCs w:val="24"/>
         </w:rPr>
+        <w:lastRenderedPageBreak/>
         <mc:AlternateContent>
           <mc:Choice Requires="wps">
             <w:drawing>
@@ -3459,7 +3854,6 @@
           <w:sz w:val="24"/>
           <w:szCs w:val="24"/>
         </w:rPr>
-        <w:lastRenderedPageBreak/>
         <w:t xml:space="preserve">　</w:t>
       </w:r>
       <w:proofErr w:type="spellStart"/>
@@ -4028,7 +4422,16 @@
             <w:rFonts w:asciiTheme="minorEastAsia" w:hAnsiTheme="minorEastAsia"/>
             <w:szCs w:val="21"/>
           </w:rPr>
-          <w:t>http://baike.baidu.com/link?url=yDT6aykuRLzKDmXDLJufbjJCwfMZi7SUIBNAQ3ZOVGJ5ST422kEEQ4631VStzymoinC8yNVDUno0sZP1WeaHmP2VoodpKBlcnRRuR9wIUbK-9M-Nq5Me4ck0Obtp4bmVpUPqPTttRMOg5A3MqdRWCq</w:t>
+          <w:t>http://baike.baidu.com/link?url=yDT6aykuRLzKDmXDLJufbjJCwfMZi7SUIBNAQ3ZO</w:t>
+        </w:r>
+        <w:r>
+          <w:rPr>
+            <w:rStyle w:val="a4"/>
+            <w:rFonts w:asciiTheme="minorEastAsia" w:hAnsiTheme="minorEastAsia"/>
+            <w:szCs w:val="21"/>
+          </w:rPr>
+          <w:lastRenderedPageBreak/>
+          <w:t>VGJ5ST422kEEQ4631VStzymoinC8yNVDUno0sZP1WeaHmP2VoodpKBlcnRRuR9wIUbK-9M-Nq5Me4ck0Obtp4bmVpUPqPTttRMOg5A3MqdRWCq</w:t>
         </w:r>
       </w:hyperlink>
     </w:p>
@@ -5409,7 +5812,7 @@
 </file>
 
 <file path=customXml/itemProps1.xml><?xml version="1.0" encoding="utf-8"?>
-<ds:datastoreItem xmlns:ds="http://schemas.openxmlformats.org/officeDocument/2006/customXml" ds:itemID="{C1F1A9F6-1CF9-41BD-9437-A1C2DB4EA0B0}">
+<ds:datastoreItem xmlns:ds="http://schemas.openxmlformats.org/officeDocument/2006/customXml" ds:itemID="{C600C5F6-7551-4F23-AE0C-FC57C10B99C2}">
   <ds:schemaRefs>
     <ds:schemaRef ds:uri="http://schemas.openxmlformats.org/officeDocument/2006/bibliography"/>
   </ds:schemaRefs>

--- a/计算机系统基础论文.docx
+++ b/计算机系统基础论文.docx
@@ -312,13 +312,23 @@
         <w:spacing w:line="480" w:lineRule="auto"/>
         <w:jc w:val="right"/>
         <w:rPr>
+          <w:rFonts w:ascii="宋体" w:eastAsia="宋体" w:hAnsi="宋体" w:cs="宋体"/>
+          <w:b/>
+          <w:color w:val="000000"/>
+          <w:sz w:val="32"/>
+          <w:szCs w:val="32"/>
+        </w:rPr>
+      </w:pPr>
+      <w:r>
+        <w:rPr>
           <w:rFonts w:ascii="宋体" w:eastAsia="宋体" w:hAnsi="宋体" w:cs="宋体" w:hint="eastAsia"/>
           <w:b/>
           <w:color w:val="000000"/>
           <w:sz w:val="32"/>
           <w:szCs w:val="32"/>
         </w:rPr>
-      </w:pPr>
+        <w:t>题目：</w:t>
+      </w:r>
       <w:r>
         <w:rPr>
           <w:rFonts w:ascii="宋体" w:eastAsia="宋体" w:hAnsi="宋体" w:cs="宋体" w:hint="eastAsia"/>
@@ -327,7 +337,7 @@
           <w:sz w:val="32"/>
           <w:szCs w:val="32"/>
         </w:rPr>
-        <w:t>题目：</w:t>
+        <w:t>计算机系统基础论文</w:t>
       </w:r>
       <w:r>
         <w:rPr>
@@ -337,8 +347,21 @@
           <w:sz w:val="32"/>
           <w:szCs w:val="32"/>
         </w:rPr>
-        <w:t>计算机系统基础论文</w:t>
-      </w:r>
+        <w:t xml:space="preserve">             </w:t>
+      </w:r>
+    </w:p>
+    <w:p>
+      <w:pPr>
+        <w:spacing w:line="480" w:lineRule="auto"/>
+        <w:jc w:val="right"/>
+        <w:rPr>
+          <w:rFonts w:ascii="宋体" w:eastAsia="宋体" w:hAnsi="宋体" w:cs="宋体"/>
+          <w:b/>
+          <w:color w:val="000000"/>
+          <w:sz w:val="32"/>
+          <w:szCs w:val="32"/>
+        </w:rPr>
+      </w:pPr>
       <w:r>
         <w:rPr>
           <w:rFonts w:ascii="宋体" w:eastAsia="宋体" w:hAnsi="宋体" w:cs="宋体" w:hint="eastAsia"/>
@@ -347,7 +370,7 @@
           <w:sz w:val="32"/>
           <w:szCs w:val="32"/>
         </w:rPr>
-        <w:t xml:space="preserve">             </w:t>
+        <w:t>姓名：刘挺煦</w:t>
       </w:r>
     </w:p>
     <w:p>
@@ -370,7 +393,17 @@
           <w:sz w:val="32"/>
           <w:szCs w:val="32"/>
         </w:rPr>
-        <w:t>姓名：刘挺煦</w:t>
+        <w:t>学号：</w:t>
+      </w:r>
+      <w:r>
+        <w:rPr>
+          <w:rFonts w:ascii="宋体" w:eastAsia="宋体" w:hAnsi="宋体" w:cs="宋体" w:hint="eastAsia"/>
+          <w:b/>
+          <w:color w:val="000000"/>
+          <w:sz w:val="32"/>
+          <w:szCs w:val="32"/>
+        </w:rPr>
+        <w:t>20151104691</w:t>
       </w:r>
     </w:p>
     <w:p>
@@ -393,7 +426,7 @@
           <w:sz w:val="32"/>
           <w:szCs w:val="32"/>
         </w:rPr>
-        <w:t>学号：</w:t>
+        <w:t>班级：</w:t>
       </w:r>
       <w:r>
         <w:rPr>
@@ -403,21 +436,8 @@
           <w:sz w:val="32"/>
           <w:szCs w:val="32"/>
         </w:rPr>
-        <w:t>20151104691</w:t>
-      </w:r>
-    </w:p>
-    <w:p>
-      <w:pPr>
-        <w:spacing w:line="480" w:lineRule="auto"/>
-        <w:jc w:val="right"/>
-        <w:rPr>
-          <w:rFonts w:ascii="宋体" w:eastAsia="宋体" w:hAnsi="宋体" w:cs="宋体"/>
-          <w:b/>
-          <w:color w:val="000000"/>
-          <w:sz w:val="32"/>
-          <w:szCs w:val="32"/>
-        </w:rPr>
-      </w:pPr>
+        <w:t>15级</w:t>
+      </w:r>
       <w:r>
         <w:rPr>
           <w:rFonts w:ascii="宋体" w:eastAsia="宋体" w:hAnsi="宋体" w:cs="宋体" w:hint="eastAsia"/>
@@ -426,26 +446,6 @@
           <w:sz w:val="32"/>
           <w:szCs w:val="32"/>
         </w:rPr>
-        <w:t>班级：</w:t>
-      </w:r>
-      <w:r>
-        <w:rPr>
-          <w:rFonts w:ascii="宋体" w:eastAsia="宋体" w:hAnsi="宋体" w:cs="宋体" w:hint="eastAsia"/>
-          <w:b/>
-          <w:color w:val="000000"/>
-          <w:sz w:val="32"/>
-          <w:szCs w:val="32"/>
-        </w:rPr>
-        <w:t>15级</w:t>
-      </w:r>
-      <w:r>
-        <w:rPr>
-          <w:rFonts w:ascii="宋体" w:eastAsia="宋体" w:hAnsi="宋体" w:cs="宋体" w:hint="eastAsia"/>
-          <w:b/>
-          <w:color w:val="000000"/>
-          <w:sz w:val="32"/>
-          <w:szCs w:val="32"/>
-        </w:rPr>
         <w:t>网络编程班</w:t>
       </w:r>
     </w:p>
@@ -709,9 +709,8 @@
     <w:p>
       <w:pPr>
         <w:rPr>
-          <w:rFonts w:ascii="Times New Roman" w:eastAsia="黑体" w:hAnsi="Times New Roman" w:cs="Times New Roman"/>
-          <w:sz w:val="20"/>
-          <w:szCs w:val="20"/>
+          <w:rFonts w:ascii="Times New Roman" w:eastAsia="黑体" w:hAnsi="Times New Roman" w:cs="Times New Roman" w:hint="eastAsia"/>
+          <w:szCs w:val="21"/>
         </w:rPr>
       </w:pPr>
       <w:r>
@@ -736,15 +735,29 @@
           <w:rFonts w:ascii="Times New Roman" w:eastAsia="黑体" w:hAnsi="Times New Roman" w:cs="Times New Roman"/>
           <w:szCs w:val="21"/>
         </w:rPr>
-        <w:t xml:space="preserve"> computer software; Computer hardware; Pointer; </w:t>
-      </w:r>
-      <w:proofErr w:type="spellStart"/>
+        <w:t xml:space="preserve"> computer software; Com</w:t>
+      </w:r>
       <w:r>
         <w:rPr>
           <w:rFonts w:ascii="Times New Roman" w:eastAsia="黑体" w:hAnsi="Times New Roman" w:cs="Times New Roman"/>
           <w:szCs w:val="21"/>
         </w:rPr>
-        <w:t>Arduino</w:t>
+        <w:t xml:space="preserve">puter hardware; Pointer; </w:t>
+      </w:r>
+      <w:proofErr w:type="spellStart"/>
+      <w:r>
+        <w:rPr>
+          <w:rFonts w:ascii="Times New Roman" w:eastAsia="黑体" w:hAnsi="Times New Roman" w:cs="Times New Roman"/>
+          <w:szCs w:val="21"/>
+        </w:rPr>
+        <w:t>Arduin</w:t>
+      </w:r>
+      <w:r>
+        <w:rPr>
+          <w:rFonts w:ascii="Times New Roman" w:eastAsia="黑体" w:hAnsi="Times New Roman" w:cs="Times New Roman" w:hint="eastAsia"/>
+          <w:szCs w:val="21"/>
+        </w:rPr>
+        <w:t>o</w:t>
       </w:r>
       <w:proofErr w:type="spellEnd"/>
     </w:p>
@@ -759,252 +772,87 @@
         <w:ind w:firstLineChars="0"/>
         <w:jc w:val="left"/>
         <w:rPr>
-          <w:rFonts w:ascii="黑体" w:eastAsia="黑体" w:hAnsi="黑体"/>
-          <w:sz w:val="28"/>
-          <w:szCs w:val="28"/>
-        </w:rPr>
-      </w:pPr>
-      <w:r>
-        <w:rPr>
           <w:rFonts w:ascii="黑体" w:eastAsia="黑体" w:hAnsi="黑体" w:hint="eastAsia"/>
           <w:sz w:val="28"/>
           <w:szCs w:val="28"/>
         </w:rPr>
-        <w:t>计算机系统</w:t>
-      </w:r>
-    </w:p>
-    <w:p>
-      <w:pPr>
+      </w:pPr>
+      <w:r>
+        <w:rPr>
+          <w:rFonts w:ascii="黑体" w:eastAsia="黑体" w:hAnsi="黑体" w:hint="eastAsia"/>
+          <w:sz w:val="28"/>
+          <w:szCs w:val="28"/>
+        </w:rPr>
+        <w:t>引言</w:t>
+      </w:r>
+    </w:p>
+    <w:p>
+      <w:pPr>
+        <w:pStyle w:val="a3"/>
         <w:spacing w:line="360" w:lineRule="auto"/>
-        <w:ind w:firstLineChars="200" w:firstLine="480"/>
-        <w:rPr>
-          <w:sz w:val="24"/>
-          <w:szCs w:val="24"/>
-        </w:rPr>
-      </w:pPr>
-      <w:r>
-        <w:rPr>
-          <w:rFonts w:hint="eastAsia"/>
-          <w:sz w:val="24"/>
-          <w:szCs w:val="24"/>
-        </w:rPr>
-        <w:t>计算机硬件系统与软件系统相结合构成了计算机系统，硬件系统由中央处理器、存储器和输入、输出设备</w:t>
-      </w:r>
-      <w:r>
-        <w:rPr>
-          <w:rFonts w:hint="eastAsia"/>
-          <w:sz w:val="24"/>
-          <w:szCs w:val="24"/>
-        </w:rPr>
-        <w:t>三大核心部件组成。</w:t>
-      </w:r>
-      <w:r>
-        <w:rPr>
-          <w:rFonts w:hint="eastAsia"/>
-          <w:sz w:val="24"/>
-          <w:szCs w:val="24"/>
-        </w:rPr>
-        <w:t>软件系统大体由系统软件、</w:t>
-      </w:r>
-      <w:r>
-        <w:rPr>
-          <w:rFonts w:hint="eastAsia"/>
-          <w:sz w:val="24"/>
-          <w:szCs w:val="24"/>
-        </w:rPr>
-        <w:t>支撑软件和</w:t>
-      </w:r>
-      <w:r>
-        <w:rPr>
-          <w:rFonts w:hint="eastAsia"/>
-          <w:sz w:val="24"/>
-          <w:szCs w:val="24"/>
-        </w:rPr>
-        <w:t>应用软件组成</w:t>
-      </w:r>
-      <w:r>
-        <w:rPr>
-          <w:rFonts w:hint="eastAsia"/>
-          <w:sz w:val="24"/>
-          <w:szCs w:val="24"/>
-        </w:rPr>
-        <w:t>。</w:t>
-      </w:r>
-    </w:p>
-    <w:p>
-      <w:pPr>
-        <w:spacing w:line="360" w:lineRule="auto"/>
-        <w:rPr>
-          <w:rFonts w:asciiTheme="minorEastAsia" w:hAnsiTheme="minorEastAsia"/>
-          <w:b/>
-          <w:szCs w:val="21"/>
-        </w:rPr>
-      </w:pPr>
-      <w:r>
-        <w:rPr>
-          <w:rFonts w:asciiTheme="minorEastAsia" w:hAnsiTheme="minorEastAsia" w:hint="eastAsia"/>
-          <w:b/>
-          <w:szCs w:val="21"/>
-        </w:rPr>
-        <w:t>1.1计算机硬件组成</w:t>
-      </w:r>
-    </w:p>
-    <w:p>
-      <w:pPr>
-        <w:spacing w:line="360" w:lineRule="auto"/>
-        <w:ind w:firstLineChars="200" w:firstLine="480"/>
-        <w:rPr>
-          <w:sz w:val="24"/>
-          <w:szCs w:val="24"/>
-        </w:rPr>
-      </w:pPr>
-      <w:r>
-        <w:rPr>
-          <w:rFonts w:hint="eastAsia"/>
-          <w:sz w:val="24"/>
-          <w:szCs w:val="24"/>
-        </w:rPr>
-        <w:t>硬件系统中，</w:t>
-      </w:r>
-      <w:r>
-        <w:rPr>
-          <w:rFonts w:hint="eastAsia"/>
-          <w:sz w:val="24"/>
-          <w:szCs w:val="24"/>
-        </w:rPr>
-        <w:t>中央处理器</w:t>
-      </w:r>
-      <w:r>
-        <w:rPr>
-          <w:rFonts w:hint="eastAsia"/>
-          <w:sz w:val="24"/>
-          <w:szCs w:val="24"/>
-        </w:rPr>
-        <w:t>，简称</w:t>
-      </w:r>
-      <w:r>
-        <w:rPr>
-          <w:rFonts w:hint="eastAsia"/>
-          <w:sz w:val="24"/>
-          <w:szCs w:val="24"/>
-        </w:rPr>
-        <w:t>CPU</w:t>
-      </w:r>
-      <w:r>
-        <w:rPr>
-          <w:rFonts w:hint="eastAsia"/>
-          <w:sz w:val="24"/>
-          <w:szCs w:val="24"/>
-        </w:rPr>
-        <w:t>，</w:t>
-      </w:r>
-      <w:r>
-        <w:rPr>
-          <w:rFonts w:hint="eastAsia"/>
-          <w:sz w:val="24"/>
-          <w:szCs w:val="24"/>
-        </w:rPr>
-        <w:t>包括</w:t>
-      </w:r>
-      <w:r>
-        <w:rPr>
-          <w:rFonts w:hint="eastAsia"/>
-          <w:sz w:val="24"/>
-          <w:szCs w:val="24"/>
-        </w:rPr>
-        <w:t>运算器和控住</w:t>
-      </w:r>
-      <w:r>
-        <w:rPr>
-          <w:rFonts w:hint="eastAsia"/>
-          <w:sz w:val="24"/>
-          <w:szCs w:val="24"/>
-        </w:rPr>
-        <w:t>器，</w:t>
-      </w:r>
-      <w:r>
-        <w:rPr>
-          <w:rFonts w:hint="eastAsia"/>
-          <w:sz w:val="24"/>
-          <w:szCs w:val="24"/>
-        </w:rPr>
-        <w:t>是一块超大规模的集成电路，主</w:t>
-      </w:r>
-      <w:r>
-        <w:rPr>
-          <w:rFonts w:hint="eastAsia"/>
-          <w:sz w:val="24"/>
-          <w:szCs w:val="24"/>
-        </w:rPr>
-        <w:t>要功能是解释计算机指令以及处理计算机软件中的数据</w:t>
-      </w:r>
-      <w:r>
-        <w:rPr>
-          <w:rFonts w:hint="eastAsia"/>
-          <w:sz w:val="24"/>
-          <w:szCs w:val="24"/>
-        </w:rPr>
-        <w:t>。</w:t>
-      </w:r>
-    </w:p>
-    <w:p>
-      <w:pPr>
-        <w:spacing w:line="360" w:lineRule="auto"/>
-        <w:rPr>
-          <w:rFonts w:asciiTheme="minorEastAsia" w:hAnsiTheme="minorEastAsia"/>
-          <w:b/>
-          <w:szCs w:val="21"/>
-        </w:rPr>
-      </w:pPr>
-      <w:r>
-        <w:rPr>
-          <w:rFonts w:asciiTheme="minorEastAsia" w:hAnsiTheme="minorEastAsia" w:hint="eastAsia"/>
-          <w:b/>
-          <w:szCs w:val="21"/>
-        </w:rPr>
-        <w:t>1.2计算机软件组成</w:t>
-      </w:r>
-    </w:p>
-    <w:p>
-      <w:pPr>
-        <w:spacing w:line="360" w:lineRule="auto"/>
-        <w:ind w:firstLineChars="200" w:firstLine="480"/>
-        <w:rPr>
-          <w:sz w:val="24"/>
-          <w:szCs w:val="24"/>
-        </w:rPr>
-      </w:pPr>
-      <w:r>
-        <w:rPr>
-          <w:rFonts w:hint="eastAsia"/>
-          <w:sz w:val="24"/>
-          <w:szCs w:val="24"/>
-        </w:rPr>
-        <w:t>软件系统中，系统软件负责管理计算机系统中各种独立的硬件，使得它们可以协调工作，包括操作系统和一系列基本工具（编译器、数据库管理、文件系统管理等）；应用软件则面对的是具体的信息处理问题和需要解决的实际问题，比如</w:t>
-      </w:r>
-      <w:r>
-        <w:rPr>
-          <w:rFonts w:hint="eastAsia"/>
-          <w:sz w:val="24"/>
-          <w:szCs w:val="24"/>
-        </w:rPr>
-        <w:t>office</w:t>
-      </w:r>
-      <w:r>
-        <w:rPr>
-          <w:rFonts w:hint="eastAsia"/>
-          <w:sz w:val="24"/>
-          <w:szCs w:val="24"/>
-        </w:rPr>
-        <w:t>办公软件等；支撑软件是支撑各种软件的开发与维护的软件，又称为软件开发环境，</w:t>
-      </w:r>
-      <w:r>
-        <w:rPr>
-          <w:rFonts w:hint="eastAsia"/>
-          <w:sz w:val="24"/>
-          <w:szCs w:val="24"/>
-        </w:rPr>
-        <w:t>支撑软件也可以认为是系统软件的一部分。</w:t>
+        <w:ind w:left="357" w:firstLineChars="0" w:firstLine="0"/>
+        <w:rPr>
+          <w:sz w:val="24"/>
+          <w:szCs w:val="24"/>
+        </w:rPr>
+      </w:pPr>
+      <w:r>
+        <w:rPr>
+          <w:rFonts w:hint="eastAsia"/>
+          <w:sz w:val="24"/>
+          <w:szCs w:val="24"/>
+        </w:rPr>
+        <w:t>所有的计算机系统都由相似的硬件和软件组成，他们执行着相似的功能。在</w:t>
+      </w:r>
+      <w:r>
+        <w:rPr>
+          <w:rFonts w:hint="eastAsia"/>
+          <w:sz w:val="24"/>
+          <w:szCs w:val="24"/>
+        </w:rPr>
+        <w:t>C</w:t>
+      </w:r>
+      <w:r>
+        <w:rPr>
+          <w:rFonts w:hint="eastAsia"/>
+          <w:sz w:val="24"/>
+          <w:szCs w:val="24"/>
+        </w:rPr>
+        <w:t>语言中，</w:t>
+      </w:r>
+      <w:r>
+        <w:rPr>
+          <w:rFonts w:hint="eastAsia"/>
+          <w:sz w:val="24"/>
+          <w:szCs w:val="24"/>
+        </w:rPr>
+        <w:t>C</w:t>
+      </w:r>
+      <w:r>
+        <w:rPr>
+          <w:rFonts w:hint="eastAsia"/>
+          <w:sz w:val="24"/>
+          <w:szCs w:val="24"/>
+        </w:rPr>
+        <w:t>语言的灵魂“指针”，是每一个基础的编程学习者必须要掌握的一门知识。</w:t>
+      </w:r>
+      <w:proofErr w:type="spellStart"/>
+      <w:r>
+        <w:rPr>
+          <w:rFonts w:hint="eastAsia"/>
+          <w:sz w:val="24"/>
+          <w:szCs w:val="24"/>
+        </w:rPr>
+        <w:t>Arduino</w:t>
+      </w:r>
+      <w:proofErr w:type="spellEnd"/>
+      <w:r>
+        <w:rPr>
+          <w:rFonts w:hint="eastAsia"/>
+          <w:sz w:val="24"/>
+          <w:szCs w:val="24"/>
+        </w:rPr>
+        <w:t>则是一种“微型计算机”，它的多种用途极大丰富了我们的生活。</w:t>
       </w:r>
     </w:p>
     <w:p>
@@ -1029,6 +877,959 @@
           <w:sz w:val="28"/>
           <w:szCs w:val="28"/>
         </w:rPr>
+        <w:t>计算机系统</w:t>
+      </w:r>
+    </w:p>
+    <w:p>
+      <w:pPr>
+        <w:spacing w:line="360" w:lineRule="auto"/>
+        <w:ind w:firstLineChars="200" w:firstLine="480"/>
+        <w:rPr>
+          <w:sz w:val="24"/>
+          <w:szCs w:val="24"/>
+        </w:rPr>
+      </w:pPr>
+      <w:r>
+        <w:rPr>
+          <w:rFonts w:hint="eastAsia"/>
+          <w:sz w:val="24"/>
+          <w:szCs w:val="24"/>
+        </w:rPr>
+        <w:t>计算机硬件系统与软件系统相结合构成了计算机系统，硬件系统由中央处理器、存储器和输入、输出设备</w:t>
+      </w:r>
+      <w:r>
+        <w:rPr>
+          <w:rFonts w:hint="eastAsia"/>
+          <w:sz w:val="24"/>
+          <w:szCs w:val="24"/>
+        </w:rPr>
+        <w:t>三大核心部件组成。</w:t>
+      </w:r>
+      <w:r>
+        <w:rPr>
+          <w:rFonts w:hint="eastAsia"/>
+          <w:sz w:val="24"/>
+          <w:szCs w:val="24"/>
+        </w:rPr>
+        <w:t>软件系统大体由系统软件、</w:t>
+      </w:r>
+      <w:r>
+        <w:rPr>
+          <w:rFonts w:hint="eastAsia"/>
+          <w:sz w:val="24"/>
+          <w:szCs w:val="24"/>
+        </w:rPr>
+        <w:t>支撑软件和</w:t>
+      </w:r>
+      <w:r>
+        <w:rPr>
+          <w:rFonts w:hint="eastAsia"/>
+          <w:sz w:val="24"/>
+          <w:szCs w:val="24"/>
+        </w:rPr>
+        <w:t>应用软件组成</w:t>
+      </w:r>
+      <w:r>
+        <w:rPr>
+          <w:rFonts w:hint="eastAsia"/>
+          <w:sz w:val="24"/>
+          <w:szCs w:val="24"/>
+        </w:rPr>
+        <w:t>。</w:t>
+      </w:r>
+    </w:p>
+    <w:p>
+      <w:pPr>
+        <w:spacing w:line="360" w:lineRule="auto"/>
+        <w:rPr>
+          <w:rFonts w:asciiTheme="minorEastAsia" w:hAnsiTheme="minorEastAsia" w:hint="eastAsia"/>
+          <w:b/>
+          <w:szCs w:val="21"/>
+        </w:rPr>
+      </w:pPr>
+      <w:r>
+        <w:rPr>
+          <w:rFonts w:asciiTheme="minorEastAsia" w:hAnsiTheme="minorEastAsia" w:hint="eastAsia"/>
+          <w:b/>
+          <w:szCs w:val="21"/>
+        </w:rPr>
+        <w:t>1.1计算机硬件组成</w:t>
+      </w:r>
+    </w:p>
+    <w:p>
+      <w:pPr>
+        <w:spacing w:line="360" w:lineRule="auto"/>
+        <w:rPr>
+          <w:rFonts w:ascii="华文行楷" w:eastAsia="华文行楷"/>
+          <w:sz w:val="32"/>
+          <w:szCs w:val="24"/>
+        </w:rPr>
+      </w:pPr>
+      <w:r>
+        <w:rPr>
+          <w:rFonts w:ascii="华文行楷" w:eastAsia="华文行楷" w:hint="eastAsia"/>
+          <w:sz w:val="32"/>
+          <w:szCs w:val="24"/>
+        </w:rPr>
+        <w:t>中央处理器</w:t>
+      </w:r>
+    </w:p>
+    <w:p>
+      <w:pPr>
+        <w:spacing w:line="360" w:lineRule="auto"/>
+        <w:ind w:firstLineChars="200" w:firstLine="480"/>
+        <w:rPr>
+          <w:rFonts w:hint="eastAsia"/>
+          <w:sz w:val="24"/>
+          <w:szCs w:val="24"/>
+        </w:rPr>
+      </w:pPr>
+      <w:r>
+        <w:rPr>
+          <w:rFonts w:hint="eastAsia"/>
+          <w:sz w:val="24"/>
+          <w:szCs w:val="24"/>
+        </w:rPr>
+        <w:t>中央处理器</w:t>
+      </w:r>
+      <w:r>
+        <w:rPr>
+          <w:rFonts w:hint="eastAsia"/>
+          <w:sz w:val="24"/>
+          <w:szCs w:val="24"/>
+        </w:rPr>
+        <w:t>，简称</w:t>
+      </w:r>
+      <w:r>
+        <w:rPr>
+          <w:rFonts w:hint="eastAsia"/>
+          <w:sz w:val="24"/>
+          <w:szCs w:val="24"/>
+        </w:rPr>
+        <w:t>CPU</w:t>
+      </w:r>
+      <w:r>
+        <w:rPr>
+          <w:rFonts w:hint="eastAsia"/>
+          <w:sz w:val="24"/>
+          <w:szCs w:val="24"/>
+        </w:rPr>
+        <w:t>，</w:t>
+      </w:r>
+      <w:r>
+        <w:rPr>
+          <w:rFonts w:hint="eastAsia"/>
+          <w:sz w:val="24"/>
+          <w:szCs w:val="24"/>
+        </w:rPr>
+        <w:t>包括</w:t>
+      </w:r>
+      <w:r>
+        <w:rPr>
+          <w:rFonts w:hint="eastAsia"/>
+          <w:sz w:val="24"/>
+          <w:szCs w:val="24"/>
+        </w:rPr>
+        <w:t>运算器和控住</w:t>
+      </w:r>
+      <w:r>
+        <w:rPr>
+          <w:rFonts w:hint="eastAsia"/>
+          <w:sz w:val="24"/>
+          <w:szCs w:val="24"/>
+        </w:rPr>
+        <w:t>器，</w:t>
+      </w:r>
+      <w:r>
+        <w:rPr>
+          <w:rFonts w:hint="eastAsia"/>
+          <w:sz w:val="24"/>
+          <w:szCs w:val="24"/>
+        </w:rPr>
+        <w:t>是一块超大规模的集成电路，主</w:t>
+      </w:r>
+      <w:r>
+        <w:rPr>
+          <w:rFonts w:hint="eastAsia"/>
+          <w:sz w:val="24"/>
+          <w:szCs w:val="24"/>
+        </w:rPr>
+        <w:t>要功能是解释计算机指令以及处理计算机软件中的数据</w:t>
+      </w:r>
+      <w:r>
+        <w:rPr>
+          <w:rFonts w:hint="eastAsia"/>
+          <w:sz w:val="24"/>
+          <w:szCs w:val="24"/>
+        </w:rPr>
+        <w:t>。</w:t>
+      </w:r>
+    </w:p>
+    <w:p>
+      <w:pPr>
+        <w:spacing w:line="360" w:lineRule="auto"/>
+        <w:rPr>
+          <w:rFonts w:ascii="华文行楷" w:eastAsia="华文行楷" w:hint="eastAsia"/>
+          <w:sz w:val="32"/>
+          <w:szCs w:val="24"/>
+        </w:rPr>
+      </w:pPr>
+      <w:r>
+        <w:rPr>
+          <w:rFonts w:ascii="华文行楷" w:eastAsia="华文行楷" w:hint="eastAsia"/>
+          <w:sz w:val="32"/>
+          <w:szCs w:val="24"/>
+        </w:rPr>
+        <w:t>内存储器</w:t>
+      </w:r>
+    </w:p>
+    <w:p>
+      <w:pPr>
+        <w:spacing w:line="360" w:lineRule="auto"/>
+        <w:ind w:firstLineChars="200" w:firstLine="480"/>
+        <w:rPr>
+          <w:rFonts w:hint="eastAsia"/>
+          <w:sz w:val="24"/>
+          <w:szCs w:val="24"/>
+        </w:rPr>
+      </w:pPr>
+      <w:r>
+        <w:rPr>
+          <w:rFonts w:hint="eastAsia"/>
+          <w:sz w:val="24"/>
+          <w:szCs w:val="24"/>
+        </w:rPr>
+        <w:t>存储器将输入设备接收到的信息以二进制的数据形式存到存储器中。存储器有两种，分别叫做内存储器和外存储器。</w:t>
+      </w:r>
+    </w:p>
+    <w:p>
+      <w:pPr>
+        <w:spacing w:line="360" w:lineRule="auto"/>
+        <w:ind w:firstLineChars="200" w:firstLine="480"/>
+        <w:rPr>
+          <w:rFonts w:hint="eastAsia"/>
+          <w:sz w:val="24"/>
+          <w:szCs w:val="24"/>
+        </w:rPr>
+      </w:pPr>
+      <w:r>
+        <w:rPr>
+          <w:rFonts w:hint="eastAsia"/>
+          <w:sz w:val="24"/>
+          <w:szCs w:val="24"/>
+        </w:rPr>
+        <w:lastRenderedPageBreak/>
+        <w:t>微型计算机的内存储器是由半导体器件构成的。从使用功能上分</w:t>
+      </w:r>
+      <w:r>
+        <w:rPr>
+          <w:rFonts w:hint="eastAsia"/>
+          <w:sz w:val="24"/>
+          <w:szCs w:val="24"/>
+        </w:rPr>
+        <w:t>两种：</w:t>
+      </w:r>
+      <w:r>
+        <w:rPr>
+          <w:rFonts w:hint="eastAsia"/>
+          <w:sz w:val="24"/>
+          <w:szCs w:val="24"/>
+        </w:rPr>
+        <w:t>有随机存储器</w:t>
+      </w:r>
+      <w:r>
+        <w:rPr>
+          <w:rFonts w:hint="eastAsia"/>
+          <w:sz w:val="24"/>
+          <w:szCs w:val="24"/>
+        </w:rPr>
+        <w:t xml:space="preserve"> </w:t>
+      </w:r>
+      <w:r>
+        <w:rPr>
+          <w:rFonts w:hint="eastAsia"/>
+          <w:sz w:val="24"/>
+          <w:szCs w:val="24"/>
+        </w:rPr>
+        <w:t>（简称</w:t>
+      </w:r>
+      <w:r>
+        <w:rPr>
+          <w:rFonts w:hint="eastAsia"/>
+          <w:sz w:val="24"/>
+          <w:szCs w:val="24"/>
+        </w:rPr>
+        <w:t>RAM</w:t>
+      </w:r>
+      <w:r>
+        <w:rPr>
+          <w:rFonts w:hint="eastAsia"/>
+          <w:sz w:val="24"/>
+          <w:szCs w:val="24"/>
+        </w:rPr>
+        <w:t>），又称读写存储器；</w:t>
+      </w:r>
+      <w:r>
+        <w:rPr>
+          <w:rFonts w:hint="eastAsia"/>
+          <w:sz w:val="24"/>
+          <w:szCs w:val="24"/>
+        </w:rPr>
+        <w:t>和</w:t>
+      </w:r>
+      <w:r>
+        <w:rPr>
+          <w:rFonts w:hint="eastAsia"/>
+          <w:sz w:val="24"/>
+          <w:szCs w:val="24"/>
+        </w:rPr>
+        <w:t>只读存储器（简称为</w:t>
+      </w:r>
+      <w:r>
+        <w:rPr>
+          <w:rFonts w:hint="eastAsia"/>
+          <w:sz w:val="24"/>
+          <w:szCs w:val="24"/>
+        </w:rPr>
+        <w:t>ROM</w:t>
+      </w:r>
+      <w:r>
+        <w:rPr>
+          <w:rFonts w:hint="eastAsia"/>
+          <w:sz w:val="24"/>
+          <w:szCs w:val="24"/>
+        </w:rPr>
+        <w:t>）。</w:t>
+      </w:r>
+    </w:p>
+    <w:p>
+      <w:pPr>
+        <w:spacing w:line="360" w:lineRule="auto"/>
+        <w:ind w:firstLineChars="200" w:firstLine="420"/>
+        <w:rPr>
+          <w:rFonts w:hint="eastAsia"/>
+          <w:szCs w:val="24"/>
+        </w:rPr>
+      </w:pPr>
+      <w:r>
+        <w:rPr>
+          <w:rFonts w:hint="eastAsia"/>
+          <w:szCs w:val="24"/>
+        </w:rPr>
+        <w:t>1.</w:t>
+      </w:r>
+      <w:r>
+        <w:rPr>
+          <w:rFonts w:hint="eastAsia"/>
+          <w:szCs w:val="24"/>
+        </w:rPr>
+        <w:t>随机存储器（</w:t>
+      </w:r>
+      <w:r>
+        <w:rPr>
+          <w:rFonts w:hint="eastAsia"/>
+          <w:szCs w:val="24"/>
+        </w:rPr>
+        <w:t>RAM</w:t>
+      </w:r>
+      <w:r>
+        <w:rPr>
+          <w:rFonts w:hint="eastAsia"/>
+          <w:szCs w:val="24"/>
+        </w:rPr>
+        <w:t>）</w:t>
+      </w:r>
+    </w:p>
+    <w:p>
+      <w:pPr>
+        <w:spacing w:line="360" w:lineRule="auto"/>
+        <w:ind w:firstLineChars="200" w:firstLine="480"/>
+        <w:rPr>
+          <w:rFonts w:hint="eastAsia"/>
+          <w:sz w:val="24"/>
+          <w:szCs w:val="24"/>
+        </w:rPr>
+      </w:pPr>
+      <w:r>
+        <w:rPr>
+          <w:rFonts w:hint="eastAsia"/>
+          <w:sz w:val="24"/>
+          <w:szCs w:val="24"/>
+        </w:rPr>
+        <w:t>RAM</w:t>
+      </w:r>
+      <w:r>
+        <w:rPr>
+          <w:rFonts w:hint="eastAsia"/>
+          <w:sz w:val="24"/>
+          <w:szCs w:val="24"/>
+        </w:rPr>
+        <w:t>有以下特点：可以读出，也可以写入。读出时并不损坏原来存储的内容，只有写入时才修改原来所存储的内容。断电后，存储内容立即消失，即具有易失性。</w:t>
+      </w:r>
+    </w:p>
+    <w:p>
+      <w:pPr>
+        <w:spacing w:line="360" w:lineRule="auto"/>
+        <w:ind w:firstLineChars="200" w:firstLine="480"/>
+        <w:rPr>
+          <w:rFonts w:hint="eastAsia"/>
+          <w:sz w:val="24"/>
+          <w:szCs w:val="24"/>
+        </w:rPr>
+      </w:pPr>
+      <w:r>
+        <w:rPr>
+          <w:rFonts w:hint="eastAsia"/>
+          <w:sz w:val="24"/>
+          <w:szCs w:val="24"/>
+        </w:rPr>
+        <w:t>RAM</w:t>
+      </w:r>
+      <w:r>
+        <w:rPr>
+          <w:rFonts w:hint="eastAsia"/>
+          <w:sz w:val="24"/>
+          <w:szCs w:val="24"/>
+        </w:rPr>
+        <w:t>可分为动态</w:t>
+      </w:r>
+      <w:r>
+        <w:rPr>
+          <w:rFonts w:hint="eastAsia"/>
+          <w:sz w:val="24"/>
+          <w:szCs w:val="24"/>
+        </w:rPr>
+        <w:t>（</w:t>
+      </w:r>
+      <w:r>
+        <w:rPr>
+          <w:rFonts w:hint="eastAsia"/>
+          <w:sz w:val="24"/>
+          <w:szCs w:val="24"/>
+        </w:rPr>
+        <w:t>DRAM</w:t>
+      </w:r>
+      <w:r>
+        <w:rPr>
+          <w:rFonts w:hint="eastAsia"/>
+          <w:sz w:val="24"/>
+          <w:szCs w:val="24"/>
+        </w:rPr>
+        <w:t>）</w:t>
+      </w:r>
+      <w:r>
+        <w:rPr>
+          <w:rFonts w:hint="eastAsia"/>
+          <w:sz w:val="24"/>
+          <w:szCs w:val="24"/>
+        </w:rPr>
+        <w:t>和静态（</w:t>
+      </w:r>
+      <w:r>
+        <w:rPr>
+          <w:rFonts w:hint="eastAsia"/>
+          <w:sz w:val="24"/>
+          <w:szCs w:val="24"/>
+        </w:rPr>
+        <w:t>S</w:t>
+      </w:r>
+      <w:r>
+        <w:rPr>
+          <w:rFonts w:hint="eastAsia"/>
+          <w:sz w:val="24"/>
+          <w:szCs w:val="24"/>
+        </w:rPr>
+        <w:t>RAM</w:t>
+      </w:r>
+      <w:r>
+        <w:rPr>
+          <w:rFonts w:hint="eastAsia"/>
+          <w:sz w:val="24"/>
+          <w:szCs w:val="24"/>
+        </w:rPr>
+        <w:t>）两大类。</w:t>
+      </w:r>
+      <w:r>
+        <w:rPr>
+          <w:rFonts w:hint="eastAsia"/>
+          <w:sz w:val="24"/>
+          <w:szCs w:val="24"/>
+        </w:rPr>
+        <w:t>DRAM</w:t>
+      </w:r>
+      <w:r>
+        <w:rPr>
+          <w:rFonts w:hint="eastAsia"/>
+          <w:sz w:val="24"/>
+          <w:szCs w:val="24"/>
+        </w:rPr>
+        <w:t>的特点是集成度高，主要用于大容量内存储器；</w:t>
+      </w:r>
+      <w:r>
+        <w:rPr>
+          <w:rFonts w:hint="eastAsia"/>
+          <w:sz w:val="24"/>
+          <w:szCs w:val="24"/>
+        </w:rPr>
+        <w:t>SRAM</w:t>
+      </w:r>
+      <w:r>
+        <w:rPr>
+          <w:rFonts w:hint="eastAsia"/>
+          <w:sz w:val="24"/>
+          <w:szCs w:val="24"/>
+        </w:rPr>
+        <w:t>的特点是存取速度快，主要用于高速缓冲存储器。</w:t>
+      </w:r>
+    </w:p>
+    <w:p>
+      <w:pPr>
+        <w:spacing w:line="360" w:lineRule="auto"/>
+        <w:ind w:firstLineChars="200" w:firstLine="420"/>
+        <w:rPr>
+          <w:rFonts w:hint="eastAsia"/>
+          <w:szCs w:val="24"/>
+        </w:rPr>
+      </w:pPr>
+      <w:r>
+        <w:rPr>
+          <w:rFonts w:hint="eastAsia"/>
+          <w:szCs w:val="24"/>
+        </w:rPr>
+        <w:t>2</w:t>
+      </w:r>
+      <w:r>
+        <w:rPr>
+          <w:rFonts w:hint="eastAsia"/>
+          <w:szCs w:val="24"/>
+        </w:rPr>
+        <w:t>．只读存储器</w:t>
+      </w:r>
+      <w:r>
+        <w:rPr>
+          <w:rFonts w:hint="eastAsia"/>
+          <w:szCs w:val="24"/>
+        </w:rPr>
+        <w:t>(ROM</w:t>
+      </w:r>
+      <w:r>
+        <w:rPr>
+          <w:rFonts w:hint="eastAsia"/>
+          <w:szCs w:val="24"/>
+        </w:rPr>
+        <w:t>)</w:t>
+      </w:r>
+    </w:p>
+    <w:p>
+      <w:pPr>
+        <w:spacing w:line="360" w:lineRule="auto"/>
+        <w:ind w:firstLineChars="200" w:firstLine="480"/>
+        <w:rPr>
+          <w:rFonts w:hint="eastAsia"/>
+          <w:sz w:val="24"/>
+          <w:szCs w:val="24"/>
+        </w:rPr>
+      </w:pPr>
+      <w:r>
+        <w:rPr>
+          <w:rFonts w:hint="eastAsia"/>
+          <w:sz w:val="24"/>
+          <w:szCs w:val="24"/>
+        </w:rPr>
+        <w:t>ROM</w:t>
+      </w:r>
+      <w:r>
+        <w:rPr>
+          <w:rFonts w:hint="eastAsia"/>
+          <w:sz w:val="24"/>
+          <w:szCs w:val="24"/>
+        </w:rPr>
+        <w:t>是只读存储器。顾名思义，它的特点是只能读出</w:t>
+      </w:r>
+      <w:r>
+        <w:rPr>
+          <w:rFonts w:hint="eastAsia"/>
+          <w:sz w:val="24"/>
+          <w:szCs w:val="24"/>
+        </w:rPr>
+        <w:t>原有的内容，不能由用户再写入新内容。原来存储的内容是</w:t>
+      </w:r>
+      <w:r>
+        <w:rPr>
+          <w:rFonts w:hint="eastAsia"/>
+          <w:sz w:val="24"/>
+          <w:szCs w:val="24"/>
+        </w:rPr>
+        <w:t>由厂家一次性写入的，并永久保存下来。它一般</w:t>
+      </w:r>
+      <w:r>
+        <w:rPr>
+          <w:rFonts w:hint="eastAsia"/>
+          <w:sz w:val="24"/>
+          <w:szCs w:val="24"/>
+        </w:rPr>
+        <w:t>用来存放专用、</w:t>
+      </w:r>
+      <w:r>
+        <w:rPr>
+          <w:rFonts w:hint="eastAsia"/>
+          <w:sz w:val="24"/>
+          <w:szCs w:val="24"/>
+        </w:rPr>
+        <w:t>固定的程序和数据。不会因断电而丢失。</w:t>
+      </w:r>
+    </w:p>
+    <w:p>
+      <w:pPr>
+        <w:spacing w:line="360" w:lineRule="auto"/>
+        <w:rPr>
+          <w:rFonts w:ascii="华文行楷" w:eastAsia="华文行楷" w:hint="eastAsia"/>
+          <w:sz w:val="32"/>
+          <w:szCs w:val="24"/>
+        </w:rPr>
+      </w:pPr>
+      <w:r>
+        <w:rPr>
+          <w:rFonts w:ascii="华文行楷" w:eastAsia="华文行楷" w:hint="eastAsia"/>
+          <w:sz w:val="32"/>
+          <w:szCs w:val="24"/>
+        </w:rPr>
+        <w:t>外存储器</w:t>
+      </w:r>
+    </w:p>
+    <w:p>
+      <w:pPr>
+        <w:spacing w:line="360" w:lineRule="auto"/>
+        <w:ind w:firstLineChars="200" w:firstLine="480"/>
+        <w:rPr>
+          <w:rFonts w:hint="eastAsia"/>
+          <w:sz w:val="24"/>
+          <w:szCs w:val="24"/>
+        </w:rPr>
+      </w:pPr>
+      <w:r>
+        <w:rPr>
+          <w:rFonts w:hint="eastAsia"/>
+          <w:sz w:val="24"/>
+          <w:szCs w:val="24"/>
+        </w:rPr>
+        <w:t>外存储器的种类很多，又</w:t>
+      </w:r>
+      <w:r>
+        <w:rPr>
+          <w:rFonts w:hint="eastAsia"/>
+          <w:sz w:val="24"/>
+          <w:szCs w:val="24"/>
+        </w:rPr>
+        <w:t>称辅助存储器。</w:t>
+      </w:r>
+      <w:r>
+        <w:rPr>
+          <w:rFonts w:hint="eastAsia"/>
+          <w:sz w:val="24"/>
+          <w:szCs w:val="24"/>
+        </w:rPr>
+        <w:t>通常是磁性介质或光盘，像硬盘，软盘，</w:t>
+      </w:r>
+      <w:r>
+        <w:rPr>
+          <w:rFonts w:hint="eastAsia"/>
+          <w:sz w:val="24"/>
+          <w:szCs w:val="24"/>
+        </w:rPr>
+        <w:t>U</w:t>
+      </w:r>
+      <w:r>
+        <w:rPr>
+          <w:rFonts w:hint="eastAsia"/>
+          <w:sz w:val="24"/>
+          <w:szCs w:val="24"/>
+        </w:rPr>
+        <w:t>盘，</w:t>
+      </w:r>
+      <w:r>
+        <w:rPr>
+          <w:rFonts w:hint="eastAsia"/>
+          <w:sz w:val="24"/>
+          <w:szCs w:val="24"/>
+        </w:rPr>
+        <w:t>磁带，</w:t>
+      </w:r>
+      <w:r>
+        <w:rPr>
+          <w:rFonts w:hint="eastAsia"/>
+          <w:sz w:val="24"/>
+          <w:szCs w:val="24"/>
+        </w:rPr>
+        <w:t>CD</w:t>
+      </w:r>
+      <w:r>
+        <w:rPr>
+          <w:rFonts w:hint="eastAsia"/>
+          <w:sz w:val="24"/>
+          <w:szCs w:val="24"/>
+        </w:rPr>
+        <w:t>等，能长期保存信息，并且不依赖</w:t>
+      </w:r>
+      <w:r>
+        <w:rPr>
+          <w:rFonts w:hint="eastAsia"/>
+          <w:sz w:val="24"/>
+          <w:szCs w:val="24"/>
+        </w:rPr>
+        <w:t>电来保存信息，但是由机械部件带动，速度与</w:t>
+      </w:r>
+      <w:r>
+        <w:rPr>
+          <w:rFonts w:hint="eastAsia"/>
+          <w:sz w:val="24"/>
+          <w:szCs w:val="24"/>
+        </w:rPr>
+        <w:t>CPU</w:t>
+      </w:r>
+      <w:r>
+        <w:rPr>
+          <w:rFonts w:hint="eastAsia"/>
+          <w:sz w:val="24"/>
+          <w:szCs w:val="24"/>
+        </w:rPr>
+        <w:t>相比就显得慢的多。</w:t>
+      </w:r>
+    </w:p>
+    <w:p>
+      <w:pPr>
+        <w:spacing w:line="360" w:lineRule="auto"/>
+        <w:rPr>
+          <w:rFonts w:ascii="华文行楷" w:eastAsia="华文行楷" w:hint="eastAsia"/>
+          <w:sz w:val="32"/>
+          <w:szCs w:val="24"/>
+        </w:rPr>
+      </w:pPr>
+      <w:r>
+        <w:rPr>
+          <w:rFonts w:ascii="华文行楷" w:eastAsia="华文行楷" w:hint="eastAsia"/>
+          <w:sz w:val="32"/>
+          <w:szCs w:val="24"/>
+        </w:rPr>
+        <w:t>输入</w:t>
+      </w:r>
+      <w:r>
+        <w:rPr>
+          <w:rFonts w:ascii="华文行楷" w:eastAsia="华文行楷" w:hint="eastAsia"/>
+          <w:sz w:val="32"/>
+          <w:szCs w:val="24"/>
+        </w:rPr>
+        <w:t>、</w:t>
+      </w:r>
+      <w:r>
+        <w:rPr>
+          <w:rFonts w:ascii="华文行楷" w:eastAsia="华文行楷" w:hint="eastAsia"/>
+          <w:sz w:val="32"/>
+          <w:szCs w:val="24"/>
+        </w:rPr>
+        <w:t>输出设备</w:t>
+      </w:r>
+    </w:p>
+    <w:p>
+      <w:pPr>
+        <w:spacing w:line="360" w:lineRule="auto"/>
+        <w:ind w:leftChars="200" w:left="420" w:firstLineChars="200" w:firstLine="480"/>
+        <w:rPr>
+          <w:rFonts w:hint="eastAsia"/>
+          <w:sz w:val="24"/>
+          <w:szCs w:val="24"/>
+        </w:rPr>
+      </w:pPr>
+      <w:r>
+        <w:rPr>
+          <w:rFonts w:hint="eastAsia"/>
+          <w:sz w:val="24"/>
+          <w:szCs w:val="24"/>
+        </w:rPr>
+        <w:t>输入设备，即</w:t>
+      </w:r>
+      <w:r>
+        <w:rPr>
+          <w:rFonts w:hint="eastAsia"/>
+          <w:sz w:val="24"/>
+          <w:szCs w:val="24"/>
+        </w:rPr>
+        <w:t>将数据、程序、文字符号、</w:t>
+      </w:r>
+      <w:proofErr w:type="gramStart"/>
+      <w:r>
+        <w:rPr>
+          <w:rFonts w:hint="eastAsia"/>
+          <w:sz w:val="24"/>
+          <w:szCs w:val="24"/>
+        </w:rPr>
+        <w:t>图象</w:t>
+      </w:r>
+      <w:proofErr w:type="gramEnd"/>
+      <w:r>
+        <w:rPr>
+          <w:rFonts w:hint="eastAsia"/>
+          <w:sz w:val="24"/>
+          <w:szCs w:val="24"/>
+        </w:rPr>
+        <w:t>、声音等信息输送到计算机中。常用的输入设备有键盘、鼠标、触摸屏、数字转换器等。</w:t>
+      </w:r>
+    </w:p>
+    <w:p>
+      <w:pPr>
+        <w:spacing w:line="360" w:lineRule="auto"/>
+        <w:ind w:leftChars="200" w:left="420" w:firstLineChars="200" w:firstLine="480"/>
+        <w:rPr>
+          <w:sz w:val="24"/>
+          <w:szCs w:val="24"/>
+        </w:rPr>
+      </w:pPr>
+      <w:r>
+        <w:rPr>
+          <w:rFonts w:hint="eastAsia"/>
+          <w:sz w:val="24"/>
+          <w:szCs w:val="24"/>
+        </w:rPr>
+        <w:t>输出设备，即</w:t>
+      </w:r>
+      <w:r>
+        <w:rPr>
+          <w:rFonts w:hint="eastAsia"/>
+          <w:sz w:val="24"/>
+          <w:szCs w:val="24"/>
+        </w:rPr>
+        <w:t>将计算机的运算结果或者中间结果打印或显示出来。常用的输出设备有：显示器、打印机、绘图仪和传真机等。</w:t>
+      </w:r>
+    </w:p>
+    <w:p>
+      <w:pPr>
+        <w:spacing w:line="360" w:lineRule="auto"/>
+        <w:rPr>
+          <w:rFonts w:asciiTheme="minorEastAsia" w:hAnsiTheme="minorEastAsia"/>
+          <w:b/>
+          <w:szCs w:val="21"/>
+        </w:rPr>
+      </w:pPr>
+      <w:r>
+        <w:rPr>
+          <w:rFonts w:asciiTheme="minorEastAsia" w:hAnsiTheme="minorEastAsia" w:hint="eastAsia"/>
+          <w:b/>
+          <w:szCs w:val="21"/>
+        </w:rPr>
+        <w:t>1.2计算机软件组成</w:t>
+      </w:r>
+    </w:p>
+    <w:p>
+      <w:pPr>
+        <w:spacing w:line="360" w:lineRule="auto"/>
+        <w:ind w:firstLineChars="200" w:firstLine="480"/>
+        <w:rPr>
+          <w:rFonts w:hint="eastAsia"/>
+          <w:sz w:val="24"/>
+          <w:szCs w:val="24"/>
+        </w:rPr>
+      </w:pPr>
+      <w:r>
+        <w:rPr>
+          <w:rFonts w:hint="eastAsia"/>
+          <w:sz w:val="24"/>
+          <w:szCs w:val="24"/>
+        </w:rPr>
+        <w:t>软件系统中，系统软件负责管理计算机系统中各种独立的硬件，使得它们可以协调工作，包括操作系统和一系列基本工具（编译器、数据库管理、文件系统管理等）；</w:t>
+      </w:r>
+    </w:p>
+    <w:p>
+      <w:pPr>
+        <w:spacing w:line="360" w:lineRule="auto"/>
+        <w:ind w:firstLineChars="200" w:firstLine="480"/>
+        <w:rPr>
+          <w:rFonts w:hint="eastAsia"/>
+          <w:sz w:val="24"/>
+          <w:szCs w:val="24"/>
+        </w:rPr>
+      </w:pPr>
+      <w:r>
+        <w:rPr>
+          <w:rFonts w:hint="eastAsia"/>
+          <w:sz w:val="24"/>
+          <w:szCs w:val="24"/>
+        </w:rPr>
+        <w:t>应用软件则面对的是具体的信息处理问题和需要解决的实际问题，比如</w:t>
+      </w:r>
+      <w:r>
+        <w:rPr>
+          <w:rFonts w:hint="eastAsia"/>
+          <w:sz w:val="24"/>
+          <w:szCs w:val="24"/>
+        </w:rPr>
+        <w:t>office</w:t>
+      </w:r>
+      <w:r>
+        <w:rPr>
+          <w:rFonts w:hint="eastAsia"/>
+          <w:sz w:val="24"/>
+          <w:szCs w:val="24"/>
+        </w:rPr>
+        <w:t>办公软件等；</w:t>
+      </w:r>
+    </w:p>
+    <w:p>
+      <w:pPr>
+        <w:spacing w:line="360" w:lineRule="auto"/>
+        <w:ind w:firstLineChars="200" w:firstLine="480"/>
+        <w:rPr>
+          <w:sz w:val="24"/>
+          <w:szCs w:val="24"/>
+        </w:rPr>
+      </w:pPr>
+      <w:r>
+        <w:rPr>
+          <w:rFonts w:hint="eastAsia"/>
+          <w:sz w:val="24"/>
+          <w:szCs w:val="24"/>
+        </w:rPr>
+        <w:t>支撑软件是支撑各种软件的开发与维护的软件，又称为软件开发环境，</w:t>
+      </w:r>
+      <w:r>
+        <w:rPr>
+          <w:rFonts w:hint="eastAsia"/>
+          <w:sz w:val="24"/>
+          <w:szCs w:val="24"/>
+        </w:rPr>
+        <w:t>支撑</w:t>
+      </w:r>
+      <w:r>
+        <w:rPr>
+          <w:rFonts w:hint="eastAsia"/>
+          <w:sz w:val="24"/>
+          <w:szCs w:val="24"/>
+        </w:rPr>
+        <w:lastRenderedPageBreak/>
+        <w:t>软件也可以认为是系统软件的一部分。</w:t>
+      </w:r>
+    </w:p>
+    <w:p>
+      <w:pPr>
+        <w:pStyle w:val="a3"/>
+        <w:numPr>
+          <w:ilvl w:val="0"/>
+          <w:numId w:val="2"/>
+        </w:numPr>
+        <w:spacing w:line="360" w:lineRule="auto"/>
+        <w:ind w:firstLineChars="0"/>
+        <w:jc w:val="left"/>
+        <w:rPr>
+          <w:rFonts w:ascii="黑体" w:eastAsia="黑体" w:hAnsi="黑体"/>
+          <w:sz w:val="28"/>
+          <w:szCs w:val="28"/>
+        </w:rPr>
+      </w:pPr>
+      <w:r>
+        <w:rPr>
+          <w:rFonts w:ascii="黑体" w:eastAsia="黑体" w:hAnsi="黑体" w:hint="eastAsia"/>
+          <w:sz w:val="28"/>
+          <w:szCs w:val="28"/>
+        </w:rPr>
         <w:t>C语言指针</w:t>
       </w:r>
     </w:p>
@@ -1059,44 +1860,52 @@
         <w:ind w:firstLineChars="200" w:firstLine="480"/>
         <w:jc w:val="left"/>
         <w:rPr>
+          <w:rFonts w:asciiTheme="majorEastAsia" w:eastAsiaTheme="majorEastAsia" w:hAnsiTheme="majorEastAsia"/>
+          <w:sz w:val="24"/>
+          <w:szCs w:val="24"/>
+        </w:rPr>
+      </w:pPr>
+      <w:r>
+        <w:rPr>
           <w:rFonts w:asciiTheme="majorEastAsia" w:eastAsiaTheme="majorEastAsia" w:hAnsiTheme="majorEastAsia" w:hint="eastAsia"/>
           <w:sz w:val="24"/>
           <w:szCs w:val="24"/>
         </w:rPr>
-      </w:pPr>
+        <w:t>在IT界普遍认为C语言是</w:t>
+      </w:r>
+      <w:proofErr w:type="gramStart"/>
       <w:r>
         <w:rPr>
           <w:rFonts w:asciiTheme="majorEastAsia" w:eastAsiaTheme="majorEastAsia" w:hAnsiTheme="majorEastAsia" w:hint="eastAsia"/>
           <w:sz w:val="24"/>
           <w:szCs w:val="24"/>
         </w:rPr>
-        <w:t>在IT界普遍认为C语言是</w:t>
-      </w:r>
-      <w:proofErr w:type="gramStart"/>
+        <w:t>集自由</w:t>
+      </w:r>
+      <w:proofErr w:type="gramEnd"/>
       <w:r>
         <w:rPr>
           <w:rFonts w:asciiTheme="majorEastAsia" w:eastAsiaTheme="majorEastAsia" w:hAnsiTheme="majorEastAsia" w:hint="eastAsia"/>
           <w:sz w:val="24"/>
           <w:szCs w:val="24"/>
         </w:rPr>
-        <w:t>集自由</w:t>
-      </w:r>
-      <w:proofErr w:type="gramEnd"/>
+        <w:t>性与简练性于一身的编程语言，其中它的自由性的大部分就是通过指针来体现的。</w:t>
+      </w:r>
+      <w:r>
+        <w:rPr>
+          <w:rFonts w:asciiTheme="majorEastAsia" w:eastAsiaTheme="majorEastAsia" w:hAnsiTheme="majorEastAsia"/>
+          <w:sz w:val="24"/>
+          <w:szCs w:val="24"/>
+        </w:rPr>
+        <w:br/>
+      </w:r>
       <w:r>
         <w:rPr>
           <w:rFonts w:asciiTheme="majorEastAsia" w:eastAsiaTheme="majorEastAsia" w:hAnsiTheme="majorEastAsia" w:hint="eastAsia"/>
           <w:sz w:val="24"/>
           <w:szCs w:val="24"/>
         </w:rPr>
-        <w:t>性与简练性于一身的编程语言，其中它的自由性的大部分就是通过指针来体现的。</w:t>
-      </w:r>
-      <w:r>
-        <w:rPr>
-          <w:rFonts w:asciiTheme="majorEastAsia" w:eastAsiaTheme="majorEastAsia" w:hAnsiTheme="majorEastAsia"/>
-          <w:sz w:val="24"/>
-          <w:szCs w:val="24"/>
-        </w:rPr>
-        <w:br/>
+        <w:t xml:space="preserve">    有了指针我们就可以直接访问计算机的内存地址，通过指针可以直接使用指针所指的地址空间的变量或函数。指针包含有指示器的含义，指针就是内存地址。在C语言中内存地址就是指针。</w:t>
       </w:r>
       <w:r>
         <w:rPr>
@@ -1104,26 +1913,7 @@
           <w:sz w:val="24"/>
           <w:szCs w:val="24"/>
         </w:rPr>
-        <w:lastRenderedPageBreak/>
-        <w:t xml:space="preserve">    有了指针我们就可以直接访问计算机的内存地址，通过指针可以直接使用指针所指的地址空间的变量或函数。指针包含有指示器的含义，指针就是内存地址。在C语言中内存地址就是指针。</w:t>
-      </w:r>
-      <w:r>
-        <w:rPr>
-          <w:rFonts w:asciiTheme="majorEastAsia" w:eastAsiaTheme="majorEastAsia" w:hAnsiTheme="majorEastAsia" w:hint="eastAsia"/>
-          <w:sz w:val="24"/>
-          <w:szCs w:val="24"/>
-        </w:rPr>
-        <w:t>指针可以指向某些具体</w:t>
-      </w:r>
-      <w:bookmarkStart w:id="0" w:name="_GoBack"/>
-      <w:bookmarkEnd w:id="0"/>
-      <w:r>
-        <w:rPr>
-          <w:rFonts w:asciiTheme="majorEastAsia" w:eastAsiaTheme="majorEastAsia" w:hAnsiTheme="majorEastAsia" w:hint="eastAsia"/>
-          <w:sz w:val="24"/>
-          <w:szCs w:val="24"/>
-        </w:rPr>
-        <w:t>类型的变量地址，例如</w:t>
+        <w:t>指针可以指向某些具体类型的变量地址，例如</w:t>
       </w:r>
       <w:proofErr w:type="spellStart"/>
       <w:r>
@@ -1212,7 +2002,7 @@
         <w:ind w:firstLineChars="200" w:firstLine="480"/>
         <w:jc w:val="left"/>
         <w:rPr>
-          <w:rFonts w:asciiTheme="majorEastAsia" w:eastAsiaTheme="majorEastAsia" w:hAnsiTheme="majorEastAsia" w:hint="eastAsia"/>
+          <w:rFonts w:asciiTheme="majorEastAsia" w:eastAsiaTheme="majorEastAsia" w:hAnsiTheme="majorEastAsia"/>
           <w:sz w:val="24"/>
           <w:szCs w:val="24"/>
         </w:rPr>
@@ -1300,7 +2090,7 @@
         <w:ind w:firstLineChars="200" w:firstLine="480"/>
         <w:jc w:val="left"/>
         <w:rPr>
-          <w:rFonts w:asciiTheme="majorEastAsia" w:eastAsiaTheme="majorEastAsia" w:hAnsiTheme="majorEastAsia" w:hint="eastAsia"/>
+          <w:rFonts w:asciiTheme="majorEastAsia" w:eastAsiaTheme="majorEastAsia" w:hAnsiTheme="majorEastAsia"/>
           <w:sz w:val="24"/>
           <w:szCs w:val="24"/>
         </w:rPr>
@@ -1388,7 +2178,7 @@
         <w:ind w:firstLineChars="200" w:firstLine="480"/>
         <w:jc w:val="left"/>
         <w:rPr>
-          <w:rFonts w:asciiTheme="majorEastAsia" w:eastAsiaTheme="majorEastAsia" w:hAnsiTheme="majorEastAsia" w:hint="eastAsia"/>
+          <w:rFonts w:asciiTheme="majorEastAsia" w:eastAsiaTheme="majorEastAsia" w:hAnsiTheme="majorEastAsia"/>
           <w:sz w:val="24"/>
           <w:szCs w:val="24"/>
         </w:rPr>
@@ -1476,7 +2266,7 @@
         <w:ind w:firstLineChars="200" w:firstLine="480"/>
         <w:jc w:val="left"/>
         <w:rPr>
-          <w:rFonts w:asciiTheme="majorEastAsia" w:eastAsiaTheme="majorEastAsia" w:hAnsiTheme="majorEastAsia" w:hint="eastAsia"/>
+          <w:rFonts w:asciiTheme="majorEastAsia" w:eastAsiaTheme="majorEastAsia" w:hAnsiTheme="majorEastAsia"/>
           <w:sz w:val="24"/>
           <w:szCs w:val="24"/>
         </w:rPr>
@@ -1604,7 +2394,7 @@
         <w:ind w:firstLineChars="200" w:firstLine="480"/>
         <w:jc w:val="left"/>
         <w:rPr>
-          <w:rFonts w:asciiTheme="majorEastAsia" w:eastAsiaTheme="majorEastAsia" w:hAnsiTheme="majorEastAsia" w:hint="eastAsia"/>
+          <w:rFonts w:asciiTheme="majorEastAsia" w:eastAsiaTheme="majorEastAsia" w:hAnsiTheme="majorEastAsia"/>
           <w:sz w:val="24"/>
           <w:szCs w:val="24"/>
         </w:rPr>
@@ -1701,7 +2491,16 @@
           <w:sz w:val="24"/>
           <w:szCs w:val="24"/>
         </w:rPr>
-        <w:t>链表的原理其实比较简单，应用数据分别存储在叫做结点的存储块儿中，每一个结点中除了存储应用数据以外还要存储下一个结点的地址，如此形成一个链式存储结构。这样我们只要知道某个结点的地址，就可以通过当前这个结点，知道下个结点的地址。因此在一个链表中我们只需要记住第一个结点的地址，通过第一个结点的地址我们就可以访问整个链表的结点。</w:t>
+        <w:t>链表的原理其实比较简单，应用数据分别存储在叫做结点的存储块儿中，每一个结点中除了存储应用数据以外还要存储下一个结点的地址，如此形成一个链式存储结构。这样我们只要知道某个结点的地址，就可以通过当前这个结点，知</w:t>
+      </w:r>
+      <w:r>
+        <w:rPr>
+          <w:rFonts w:ascii="宋体" w:eastAsia="宋体" w:hAnsi="宋体" w:hint="eastAsia"/>
+          <w:sz w:val="24"/>
+          <w:szCs w:val="24"/>
+        </w:rPr>
+        <w:lastRenderedPageBreak/>
+        <w:t>道下个结点的地址。因此在一个链表中我们只需要记住第一个结点的地址，通过第一个结点的地址我们就可以访问整个链表的结点。</w:t>
       </w:r>
     </w:p>
     <w:p>
@@ -1721,8 +2520,19 @@
           <w:sz w:val="24"/>
           <w:szCs w:val="24"/>
         </w:rPr>
-        <w:t>链表原理如下图所示。</w:t>
-      </w:r>
+        <w:t>链表原理如下图所示：</w:t>
+      </w:r>
+    </w:p>
+    <w:p>
+      <w:pPr>
+        <w:spacing w:line="300" w:lineRule="auto"/>
+        <w:jc w:val="left"/>
+        <w:rPr>
+          <w:rFonts w:ascii="宋体" w:eastAsia="宋体" w:hAnsi="宋体"/>
+          <w:sz w:val="24"/>
+          <w:szCs w:val="24"/>
+        </w:rPr>
+      </w:pPr>
     </w:p>
     <w:p>
       <w:pPr>
@@ -2834,20 +3644,19 @@
           <w:sz w:val="24"/>
           <w:szCs w:val="24"/>
         </w:rPr>
-        <w:lastRenderedPageBreak/>
         <mc:AlternateContent>
           <mc:Choice Requires="wps">
             <w:drawing>
-              <wp:anchor distT="0" distB="0" distL="114300" distR="114300" simplePos="0" relativeHeight="251672576" behindDoc="0" locked="0" layoutInCell="1" allowOverlap="1" wp14:anchorId="7A9BC59A" wp14:editId="44F8ADEA">
+              <wp:anchor distT="0" distB="0" distL="114300" distR="114300" simplePos="0" relativeHeight="251672576" behindDoc="0" locked="0" layoutInCell="1" allowOverlap="1" wp14:anchorId="300C2BF4" wp14:editId="5DFEECA1">
                 <wp:simplePos x="0" y="0"/>
                 <wp:positionH relativeFrom="column">
-                  <wp:posOffset>4451350</wp:posOffset>
+                  <wp:posOffset>4449445</wp:posOffset>
                 </wp:positionH>
                 <wp:positionV relativeFrom="paragraph">
-                  <wp:posOffset>201295</wp:posOffset>
+                  <wp:posOffset>198755</wp:posOffset>
                 </wp:positionV>
-                <wp:extent cx="819150" cy="414655"/>
-                <wp:effectExtent l="0" t="0" r="19050" b="23495"/>
+                <wp:extent cx="819150" cy="530860"/>
+                <wp:effectExtent l="0" t="0" r="19050" b="21590"/>
                 <wp:wrapNone/>
                 <wp:docPr id="73" name="矩形 73"/>
                 <wp:cNvGraphicFramePr>
@@ -2862,7 +3671,7 @@
                       <wps:spPr>
                         <a:xfrm>
                           <a:off x="0" y="0"/>
-                          <a:ext cx="819150" cy="414655"/>
+                          <a:ext cx="819150" cy="530860"/>
                         </a:xfrm>
                         <a:prstGeom prst="rect">
                           <a:avLst/>
@@ -2931,7 +3740,7 @@
           </mc:Choice>
           <mc:Fallback>
             <w:pict>
-              <v:rect id="矩形 73" o:spid="_x0000_s1030" style="position:absolute;left:0;text-align:left;margin-left:350.5pt;margin-top:15.85pt;width:64.5pt;height:32.65pt;z-index:251672576;visibility:visible;mso-wrap-style:square;mso-width-percent:0;mso-height-percent:0;mso-wrap-distance-left:9pt;mso-wrap-distance-top:0;mso-wrap-distance-right:9pt;mso-wrap-distance-bottom:0;mso-position-horizontal:absolute;mso-position-horizontal-relative:text;mso-position-vertical:absolute;mso-position-vertical-relative:text;mso-width-percent:0;mso-height-percent:0;mso-width-relative:page;mso-height-relative:page;v-text-anchor:middle" o:gfxdata="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" fillcolor="white [3212]" strokecolor="black [3213]">
+              <v:rect id="矩形 73" o:spid="_x0000_s1030" style="position:absolute;left:0;text-align:left;margin-left:350.35pt;margin-top:15.65pt;width:64.5pt;height:41.8pt;z-index:251672576;visibility:visible;mso-wrap-style:square;mso-width-percent:0;mso-height-percent:0;mso-wrap-distance-left:9pt;mso-wrap-distance-top:0;mso-wrap-distance-right:9pt;mso-wrap-distance-bottom:0;mso-position-horizontal:absolute;mso-position-horizontal-relative:text;mso-position-vertical:absolute;mso-position-vertical-relative:text;mso-width-percent:0;mso-height-percent:0;mso-width-relative:page;mso-height-relative:page;v-text-anchor:middle" o:gfxdata="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" fillcolor="white [3212]" strokecolor="black [3213]">
                 <v:path arrowok="t"/>
                 <v:textbox>
                   <w:txbxContent>
@@ -2967,16 +3776,16 @@
         <mc:AlternateContent>
           <mc:Choice Requires="wps">
             <w:drawing>
-              <wp:anchor distT="0" distB="0" distL="114300" distR="114300" simplePos="0" relativeHeight="251671552" behindDoc="0" locked="0" layoutInCell="1" allowOverlap="1" wp14:anchorId="1334C559" wp14:editId="6A83AAEA">
+              <wp:anchor distT="0" distB="0" distL="114300" distR="114300" simplePos="0" relativeHeight="251671552" behindDoc="0" locked="0" layoutInCell="1" allowOverlap="1" wp14:anchorId="0A610A09" wp14:editId="47CAA109">
                 <wp:simplePos x="0" y="0"/>
                 <wp:positionH relativeFrom="column">
                   <wp:posOffset>3046095</wp:posOffset>
                 </wp:positionH>
                 <wp:positionV relativeFrom="paragraph">
-                  <wp:posOffset>227965</wp:posOffset>
+                  <wp:posOffset>230505</wp:posOffset>
                 </wp:positionV>
-                <wp:extent cx="819150" cy="414655"/>
-                <wp:effectExtent l="0" t="0" r="19050" b="23495"/>
+                <wp:extent cx="819150" cy="499110"/>
+                <wp:effectExtent l="0" t="0" r="19050" b="15240"/>
                 <wp:wrapNone/>
                 <wp:docPr id="72" name="矩形 72"/>
                 <wp:cNvGraphicFramePr>
@@ -2991,7 +3800,7 @@
                       <wps:spPr>
                         <a:xfrm>
                           <a:off x="0" y="0"/>
-                          <a:ext cx="819150" cy="414655"/>
+                          <a:ext cx="819150" cy="499110"/>
                         </a:xfrm>
                         <a:prstGeom prst="rect">
                           <a:avLst/>
@@ -3060,7 +3869,7 @@
           </mc:Choice>
           <mc:Fallback>
             <w:pict>
-              <v:rect id="矩形 72" o:spid="_x0000_s1031" style="position:absolute;left:0;text-align:left;margin-left:239.85pt;margin-top:17.95pt;width:64.5pt;height:32.65pt;z-index:251671552;visibility:visible;mso-wrap-style:square;mso-width-percent:0;mso-height-percent:0;mso-wrap-distance-left:9pt;mso-wrap-distance-top:0;mso-wrap-distance-right:9pt;mso-wrap-distance-bottom:0;mso-position-horizontal:absolute;mso-position-horizontal-relative:text;mso-position-vertical:absolute;mso-position-vertical-relative:text;mso-width-percent:0;mso-height-percent:0;mso-width-relative:page;mso-height-relative:page;v-text-anchor:middle" o:gfxdata="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" fillcolor="white [3212]" strokecolor="black [3213]">
+              <v:rect id="矩形 72" o:spid="_x0000_s1031" style="position:absolute;left:0;text-align:left;margin-left:239.85pt;margin-top:18.15pt;width:64.5pt;height:39.3pt;z-index:251671552;visibility:visible;mso-wrap-style:square;mso-width-percent:0;mso-height-percent:0;mso-wrap-distance-left:9pt;mso-wrap-distance-top:0;mso-wrap-distance-right:9pt;mso-wrap-distance-bottom:0;mso-position-horizontal:absolute;mso-position-horizontal-relative:text;mso-position-vertical:absolute;mso-position-vertical-relative:text;mso-width-percent:0;mso-height-percent:0;mso-width-relative:page;mso-height-relative:page;v-text-anchor:middle" o:gfxdata="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" fillcolor="white [3212]" strokecolor="black [3213]">
                 <v:path arrowok="t"/>
                 <v:textbox>
                   <w:txbxContent>
@@ -3096,16 +3905,16 @@
         <mc:AlternateContent>
           <mc:Choice Requires="wps">
             <w:drawing>
-              <wp:anchor distT="0" distB="0" distL="114300" distR="114300" simplePos="0" relativeHeight="251670528" behindDoc="0" locked="0" layoutInCell="1" allowOverlap="1" wp14:anchorId="5840CD11" wp14:editId="4907DAE5">
+              <wp:anchor distT="0" distB="0" distL="114300" distR="114300" simplePos="0" relativeHeight="251670528" behindDoc="0" locked="0" layoutInCell="1" allowOverlap="1" wp14:anchorId="43909EBA" wp14:editId="1E2611DA">
                 <wp:simplePos x="0" y="0"/>
                 <wp:positionH relativeFrom="column">
-                  <wp:posOffset>1692275</wp:posOffset>
+                  <wp:posOffset>1695450</wp:posOffset>
                 </wp:positionH>
                 <wp:positionV relativeFrom="paragraph">
-                  <wp:posOffset>227965</wp:posOffset>
+                  <wp:posOffset>230505</wp:posOffset>
                 </wp:positionV>
-                <wp:extent cx="819150" cy="414655"/>
-                <wp:effectExtent l="0" t="0" r="19050" b="23495"/>
+                <wp:extent cx="819150" cy="499110"/>
+                <wp:effectExtent l="0" t="0" r="19050" b="15240"/>
                 <wp:wrapNone/>
                 <wp:docPr id="71" name="矩形 71"/>
                 <wp:cNvGraphicFramePr>
@@ -3120,7 +3929,7 @@
                       <wps:spPr>
                         <a:xfrm>
                           <a:off x="0" y="0"/>
-                          <a:ext cx="819150" cy="414655"/>
+                          <a:ext cx="819150" cy="499110"/>
                         </a:xfrm>
                         <a:prstGeom prst="rect">
                           <a:avLst/>
@@ -3189,7 +3998,7 @@
           </mc:Choice>
           <mc:Fallback>
             <w:pict>
-              <v:rect id="矩形 71" o:spid="_x0000_s1032" style="position:absolute;left:0;text-align:left;margin-left:133.25pt;margin-top:17.95pt;width:64.5pt;height:32.65pt;z-index:251670528;visibility:visible;mso-wrap-style:square;mso-width-percent:0;mso-height-percent:0;mso-wrap-distance-left:9pt;mso-wrap-distance-top:0;mso-wrap-distance-right:9pt;mso-wrap-distance-bottom:0;mso-position-horizontal:absolute;mso-position-horizontal-relative:text;mso-position-vertical:absolute;mso-position-vertical-relative:text;mso-width-percent:0;mso-height-percent:0;mso-width-relative:page;mso-height-relative:page;v-text-anchor:middle" o:gfxdata="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" fillcolor="white [3212]" strokecolor="black [3213]">
+              <v:rect id="矩形 71" o:spid="_x0000_s1032" style="position:absolute;left:0;text-align:left;margin-left:133.5pt;margin-top:18.15pt;width:64.5pt;height:39.3pt;z-index:251670528;visibility:visible;mso-wrap-style:square;mso-width-percent:0;mso-height-percent:0;mso-wrap-distance-left:9pt;mso-wrap-distance-top:0;mso-wrap-distance-right:9pt;mso-wrap-distance-bottom:0;mso-position-horizontal:absolute;mso-position-horizontal-relative:text;mso-position-vertical:absolute;mso-position-vertical-relative:text;mso-width-percent:0;mso-height-percent:0;mso-width-relative:page;mso-height-relative:page;v-text-anchor:middle" o:gfxdata="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" fillcolor="white [3212]" strokecolor="black [3213]">
                 <v:path arrowok="t"/>
                 <v:textbox>
                   <w:txbxContent>
@@ -3225,16 +4034,16 @@
         <mc:AlternateContent>
           <mc:Choice Requires="wps">
             <w:drawing>
-              <wp:anchor distT="0" distB="0" distL="114300" distR="114300" simplePos="0" relativeHeight="251660288" behindDoc="0" locked="0" layoutInCell="1" allowOverlap="1" wp14:anchorId="4D65553D" wp14:editId="4383DB07">
+              <wp:anchor distT="0" distB="0" distL="114300" distR="114300" simplePos="0" relativeHeight="251660288" behindDoc="0" locked="0" layoutInCell="1" allowOverlap="1" wp14:anchorId="3587883A" wp14:editId="2B81DD1B">
                 <wp:simplePos x="0" y="0"/>
                 <wp:positionH relativeFrom="column">
-                  <wp:posOffset>288925</wp:posOffset>
+                  <wp:posOffset>292100</wp:posOffset>
                 </wp:positionH>
                 <wp:positionV relativeFrom="paragraph">
-                  <wp:posOffset>231775</wp:posOffset>
+                  <wp:posOffset>230505</wp:posOffset>
                 </wp:positionV>
-                <wp:extent cx="819150" cy="414655"/>
-                <wp:effectExtent l="0" t="0" r="19050" b="23495"/>
+                <wp:extent cx="819150" cy="499110"/>
+                <wp:effectExtent l="0" t="0" r="19050" b="15240"/>
                 <wp:wrapNone/>
                 <wp:docPr id="20" name="矩形 20"/>
                 <wp:cNvGraphicFramePr>
@@ -3249,7 +4058,7 @@
                       <wps:spPr>
                         <a:xfrm>
                           <a:off x="0" y="0"/>
-                          <a:ext cx="819150" cy="414655"/>
+                          <a:ext cx="819150" cy="499110"/>
                         </a:xfrm>
                         <a:prstGeom prst="rect">
                           <a:avLst/>
@@ -3318,7 +4127,7 @@
           </mc:Choice>
           <mc:Fallback>
             <w:pict>
-              <v:rect id="矩形 20" o:spid="_x0000_s1033" style="position:absolute;left:0;text-align:left;margin-left:22.75pt;margin-top:18.25pt;width:64.5pt;height:32.65pt;z-index:251660288;visibility:visible;mso-wrap-style:square;mso-width-percent:0;mso-height-percent:0;mso-wrap-distance-left:9pt;mso-wrap-distance-top:0;mso-wrap-distance-right:9pt;mso-wrap-distance-bottom:0;mso-position-horizontal:absolute;mso-position-horizontal-relative:text;mso-position-vertical:absolute;mso-position-vertical-relative:text;mso-width-percent:0;mso-height-percent:0;mso-width-relative:page;mso-height-relative:page;v-text-anchor:middle" o:gfxdata="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" fillcolor="white [3212]" strokecolor="black [3213]">
+              <v:rect id="矩形 20" o:spid="_x0000_s1033" style="position:absolute;left:0;text-align:left;margin-left:23pt;margin-top:18.15pt;width:64.5pt;height:39.3pt;z-index:251660288;visibility:visible;mso-wrap-style:square;mso-width-percent:0;mso-height-percent:0;mso-wrap-distance-left:9pt;mso-wrap-distance-top:0;mso-wrap-distance-right:9pt;mso-wrap-distance-bottom:0;mso-position-horizontal:absolute;mso-position-horizontal-relative:text;mso-position-vertical:absolute;mso-position-vertical-relative:text;mso-width-percent:0;mso-height-percent:0;mso-width-relative:page;mso-height-relative:page;v-text-anchor:middle" o:gfxdata="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" fillcolor="white [3212]" strokecolor="black [3213]">
                 <v:path arrowok="t"/>
                 <v:textbox>
                   <w:txbxContent>
@@ -4194,6 +5003,7 @@
           <w:szCs w:val="24"/>
         </w:rPr>
       </w:pPr>
+      <w:bookmarkStart w:id="0" w:name="_GoBack"/>
       <w:proofErr w:type="spellStart"/>
       <w:r>
         <w:rPr>
@@ -4331,6 +5141,7 @@
         <w:t>的硬件电路板可以自行焊接组装，也可以购买已经组装好的模块，而程序开发环境的软件则可以从网上免费下载并使用。</w:t>
       </w:r>
     </w:p>
+    <w:bookmarkEnd w:id="0"/>
     <w:p>
       <w:pPr>
         <w:spacing w:line="360" w:lineRule="auto"/>
@@ -4361,18 +5172,76 @@
         <w:ind w:firstLineChars="0"/>
         <w:jc w:val="left"/>
         <w:rPr>
+          <w:rFonts w:asciiTheme="minorEastAsia" w:hAnsiTheme="minorEastAsia" w:hint="eastAsia"/>
+          <w:szCs w:val="21"/>
+        </w:rPr>
+      </w:pPr>
+      <w:r>
+        <w:rPr>
+          <w:rFonts w:asciiTheme="minorEastAsia" w:hAnsiTheme="minorEastAsia" w:hint="eastAsia"/>
+          <w:szCs w:val="21"/>
+        </w:rPr>
+        <w:lastRenderedPageBreak/>
+        <w:t>百度百科</w:t>
+      </w:r>
+    </w:p>
+    <w:p>
+      <w:pPr>
+        <w:pStyle w:val="a3"/>
+        <w:spacing w:line="360" w:lineRule="auto"/>
+        <w:ind w:left="720" w:firstLineChars="0" w:firstLine="0"/>
+        <w:jc w:val="left"/>
+        <w:rPr>
+          <w:rFonts w:asciiTheme="minorEastAsia" w:hAnsiTheme="minorEastAsia" w:hint="eastAsia"/>
+          <w:szCs w:val="21"/>
+        </w:rPr>
+      </w:pPr>
+      <w:hyperlink r:id="rId12" w:history="1">
+        <w:r>
+          <w:rPr>
+            <w:rStyle w:val="a4"/>
+            <w:rFonts w:asciiTheme="minorEastAsia" w:hAnsiTheme="minorEastAsia"/>
+            <w:szCs w:val="21"/>
+          </w:rPr>
+          <w:t>http://baike.baidu.com/link?url=JIuvQyZE5lMDaviRHI_6dDuMoIjckqMbBXuqceq8E7y9fJgrp5u9MORLoCAdtVv8gBAGgXshfTNA0UtykRJsEL424GF4h7hYrUSzLq_gpeW6H2QlBALionv5CIdjkkdUP2tyiuHDWZRBKDIQastEX-2xxHz3HZluLbrTGmZfsYy#4</w:t>
+        </w:r>
+      </w:hyperlink>
+    </w:p>
+    <w:p>
+      <w:pPr>
+        <w:pStyle w:val="a3"/>
+        <w:numPr>
+          <w:ilvl w:val="0"/>
+          <w:numId w:val="3"/>
+        </w:numPr>
+        <w:spacing w:line="360" w:lineRule="auto"/>
+        <w:ind w:firstLineChars="0"/>
+        <w:jc w:val="left"/>
+        <w:rPr>
+          <w:rFonts w:asciiTheme="minorEastAsia" w:hAnsiTheme="minorEastAsia" w:hint="eastAsia"/>
+          <w:szCs w:val="21"/>
+        </w:rPr>
+      </w:pPr>
+      <w:r>
+        <w:rPr>
+          <w:rFonts w:asciiTheme="minorEastAsia" w:hAnsiTheme="minorEastAsia" w:hint="eastAsia"/>
+          <w:szCs w:val="21"/>
+        </w:rPr>
+        <w:t>百度文库</w:t>
+      </w:r>
+    </w:p>
+    <w:p>
+      <w:pPr>
+        <w:pStyle w:val="a3"/>
+        <w:spacing w:line="360" w:lineRule="auto"/>
+        <w:ind w:left="720" w:firstLineChars="0" w:firstLine="0"/>
+        <w:jc w:val="left"/>
+        <w:rPr>
           <w:rFonts w:asciiTheme="minorEastAsia" w:hAnsiTheme="minorEastAsia"/>
           <w:szCs w:val="21"/>
         </w:rPr>
       </w:pPr>
-      <w:r>
-        <w:rPr>
-          <w:rFonts w:asciiTheme="minorEastAsia" w:hAnsiTheme="minorEastAsia" w:hint="eastAsia"/>
-          <w:szCs w:val="21"/>
-        </w:rPr>
-        <w:t>百度文库</w:t>
-      </w:r>
-      <w:hyperlink r:id="rId12" w:history="1">
+      <w:hyperlink r:id="rId13" w:history="1">
         <w:r>
           <w:rPr>
             <w:rStyle w:val="a4"/>
@@ -4394,7 +5263,7 @@
           <w:szCs w:val="21"/>
         </w:rPr>
       </w:pPr>
-      <w:hyperlink r:id="rId13" w:history="1">
+      <w:hyperlink r:id="rId14" w:history="1">
         <w:r>
           <w:rPr>
             <w:rStyle w:val="a4"/>
@@ -4415,23 +5284,14 @@
           <w:szCs w:val="21"/>
         </w:rPr>
       </w:pPr>
-      <w:hyperlink r:id="rId14" w:history="1">
+      <w:hyperlink r:id="rId15" w:history="1">
         <w:r>
           <w:rPr>
             <w:rStyle w:val="a4"/>
             <w:rFonts w:asciiTheme="minorEastAsia" w:hAnsiTheme="minorEastAsia"/>
             <w:szCs w:val="21"/>
           </w:rPr>
-          <w:t>http://baike.baidu.com/link?url=yDT6aykuRLzKDmXDLJufbjJCwfMZi7SUIBNAQ3ZO</w:t>
-        </w:r>
-        <w:r>
-          <w:rPr>
-            <w:rStyle w:val="a4"/>
-            <w:rFonts w:asciiTheme="minorEastAsia" w:hAnsiTheme="minorEastAsia"/>
-            <w:szCs w:val="21"/>
-          </w:rPr>
-          <w:lastRenderedPageBreak/>
-          <w:t>VGJ5ST422kEEQ4631VStzymoinC8yNVDUno0sZP1WeaHmP2VoodpKBlcnRRuR9wIUbK-9M-Nq5Me4ck0Obtp4bmVpUPqPTttRMOg5A3MqdRWCq</w:t>
+          <w:t>http://baike.baidu.com/link?url=yDT6aykuRLzKDmXDLJufbjJCwfMZi7SUIBNAQ3ZOVGJ5ST422kEEQ4631VStzymoinC8yNVDUno0sZP1WeaHmP2VoodpKBlcnRRuR9wIUbK-9M-Nq5Me4ck0Obtp4bmVpUPqPTttRMOg5A3MqdRWCq</w:t>
         </w:r>
       </w:hyperlink>
     </w:p>
@@ -4541,7 +5401,7 @@
       </w:pPr>
     </w:p>
     <w:sectPr>
-      <w:headerReference w:type="default" r:id="rId15"/>
+      <w:headerReference w:type="default" r:id="rId16"/>
       <w:pgSz w:w="11906" w:h="16838"/>
       <w:pgMar w:top="1440" w:right="1800" w:bottom="1440" w:left="1800" w:header="851" w:footer="992" w:gutter="0"/>
       <w:cols w:space="425"/>
@@ -4731,9 +5591,8 @@
   <w:abstractNum w:abstractNumId="1">
     <w:nsid w:val="0CB41010"/>
     <w:multiLevelType w:val="hybridMultilevel"/>
-    <w:tmpl w:val="3EC2EAA2"/>
+    <w:tmpl w:val="2AE03694"/>
     <w:lvl w:ilvl="0" w:tplc="0B480CCC">
-      <w:start w:val="1"/>
       <w:numFmt w:val="decimal"/>
       <w:lvlText w:val="%1."/>
       <w:lvlJc w:val="left"/>
@@ -5812,7 +6671,7 @@
 </file>
 
 <file path=customXml/itemProps1.xml><?xml version="1.0" encoding="utf-8"?>
-<ds:datastoreItem xmlns:ds="http://schemas.openxmlformats.org/officeDocument/2006/customXml" ds:itemID="{C600C5F6-7551-4F23-AE0C-FC57C10B99C2}">
+<ds:datastoreItem xmlns:ds="http://schemas.openxmlformats.org/officeDocument/2006/customXml" ds:itemID="{BEB6D2E7-5765-4E02-AAC0-F92D0E894F65}">
   <ds:schemaRefs>
     <ds:schemaRef ds:uri="http://schemas.openxmlformats.org/officeDocument/2006/bibliography"/>
   </ds:schemaRefs>

--- a/计算机系统基础论文.docx
+++ b/计算机系统基础论文.docx
@@ -709,7 +709,7 @@
     <w:p>
       <w:pPr>
         <w:rPr>
-          <w:rFonts w:ascii="Times New Roman" w:eastAsia="黑体" w:hAnsi="Times New Roman" w:cs="Times New Roman" w:hint="eastAsia"/>
+          <w:rFonts w:ascii="Times New Roman" w:eastAsia="黑体" w:hAnsi="Times New Roman" w:cs="Times New Roman"/>
           <w:szCs w:val="21"/>
         </w:rPr>
       </w:pPr>
@@ -772,7 +772,7 @@
         <w:ind w:firstLineChars="0"/>
         <w:jc w:val="left"/>
         <w:rPr>
-          <w:rFonts w:ascii="黑体" w:eastAsia="黑体" w:hAnsi="黑体" w:hint="eastAsia"/>
+          <w:rFonts w:ascii="黑体" w:eastAsia="黑体" w:hAnsi="黑体"/>
           <w:sz w:val="28"/>
           <w:szCs w:val="28"/>
         </w:rPr>
@@ -942,10 +942,758 @@
       <w:pPr>
         <w:spacing w:line="360" w:lineRule="auto"/>
         <w:rPr>
+          <w:rFonts w:asciiTheme="minorEastAsia" w:hAnsiTheme="minorEastAsia"/>
+          <w:b/>
+          <w:szCs w:val="21"/>
+        </w:rPr>
+      </w:pPr>
+      <w:r>
+        <w:rPr>
           <w:rFonts w:asciiTheme="minorEastAsia" w:hAnsiTheme="minorEastAsia" w:hint="eastAsia"/>
           <w:b/>
           <w:szCs w:val="21"/>
         </w:rPr>
+        <w:t>1.1计算机硬件组成</w:t>
+      </w:r>
+    </w:p>
+    <w:p>
+      <w:pPr>
+        <w:spacing w:line="360" w:lineRule="auto"/>
+        <w:rPr>
+          <w:rFonts w:ascii="华文行楷" w:eastAsia="华文行楷"/>
+          <w:sz w:val="32"/>
+          <w:szCs w:val="24"/>
+        </w:rPr>
+      </w:pPr>
+      <w:r>
+        <w:rPr>
+          <w:rFonts w:ascii="华文行楷" w:eastAsia="华文行楷" w:hint="eastAsia"/>
+          <w:sz w:val="32"/>
+          <w:szCs w:val="24"/>
+        </w:rPr>
+        <w:t>中央处理器</w:t>
+      </w:r>
+    </w:p>
+    <w:p>
+      <w:pPr>
+        <w:spacing w:line="360" w:lineRule="auto"/>
+        <w:ind w:firstLineChars="200" w:firstLine="480"/>
+        <w:rPr>
+          <w:sz w:val="24"/>
+          <w:szCs w:val="24"/>
+        </w:rPr>
+      </w:pPr>
+      <w:r>
+        <w:rPr>
+          <w:rFonts w:hint="eastAsia"/>
+          <w:sz w:val="24"/>
+          <w:szCs w:val="24"/>
+        </w:rPr>
+        <w:t>中央处理器</w:t>
+      </w:r>
+      <w:r>
+        <w:rPr>
+          <w:rFonts w:hint="eastAsia"/>
+          <w:sz w:val="24"/>
+          <w:szCs w:val="24"/>
+        </w:rPr>
+        <w:t>，简称</w:t>
+      </w:r>
+      <w:r>
+        <w:rPr>
+          <w:rFonts w:hint="eastAsia"/>
+          <w:sz w:val="24"/>
+          <w:szCs w:val="24"/>
+        </w:rPr>
+        <w:t>CPU</w:t>
+      </w:r>
+      <w:r>
+        <w:rPr>
+          <w:rFonts w:hint="eastAsia"/>
+          <w:sz w:val="24"/>
+          <w:szCs w:val="24"/>
+        </w:rPr>
+        <w:t>，</w:t>
+      </w:r>
+      <w:r>
+        <w:rPr>
+          <w:rFonts w:hint="eastAsia"/>
+          <w:sz w:val="24"/>
+          <w:szCs w:val="24"/>
+        </w:rPr>
+        <w:t>包括</w:t>
+      </w:r>
+      <w:r>
+        <w:rPr>
+          <w:rFonts w:hint="eastAsia"/>
+          <w:sz w:val="24"/>
+          <w:szCs w:val="24"/>
+        </w:rPr>
+        <w:t>运算器和控制</w:t>
+      </w:r>
+      <w:r>
+        <w:rPr>
+          <w:rFonts w:hint="eastAsia"/>
+          <w:sz w:val="24"/>
+          <w:szCs w:val="24"/>
+        </w:rPr>
+        <w:t>器，</w:t>
+      </w:r>
+      <w:r>
+        <w:rPr>
+          <w:rFonts w:hint="eastAsia"/>
+          <w:sz w:val="24"/>
+          <w:szCs w:val="24"/>
+        </w:rPr>
+        <w:t>是一块超大规模的集成电路，主</w:t>
+      </w:r>
+      <w:r>
+        <w:rPr>
+          <w:rFonts w:hint="eastAsia"/>
+          <w:sz w:val="24"/>
+          <w:szCs w:val="24"/>
+        </w:rPr>
+        <w:t>要功能是解释计算机指令以及处理计算机软件中的数据</w:t>
+      </w:r>
+      <w:r>
+        <w:rPr>
+          <w:rFonts w:hint="eastAsia"/>
+          <w:sz w:val="24"/>
+          <w:szCs w:val="24"/>
+        </w:rPr>
+        <w:t>。</w:t>
+      </w:r>
+      <w:bookmarkStart w:id="0" w:name="_GoBack"/>
+      <w:bookmarkEnd w:id="0"/>
+    </w:p>
+    <w:p>
+      <w:pPr>
+        <w:spacing w:line="360" w:lineRule="auto"/>
+        <w:rPr>
+          <w:rFonts w:ascii="华文行楷" w:eastAsia="华文行楷"/>
+          <w:sz w:val="32"/>
+          <w:szCs w:val="24"/>
+        </w:rPr>
+      </w:pPr>
+      <w:r>
+        <w:rPr>
+          <w:rFonts w:ascii="华文行楷" w:eastAsia="华文行楷" w:hint="eastAsia"/>
+          <w:sz w:val="32"/>
+          <w:szCs w:val="24"/>
+        </w:rPr>
+        <w:t>内存储器</w:t>
+      </w:r>
+    </w:p>
+    <w:p>
+      <w:pPr>
+        <w:spacing w:line="360" w:lineRule="auto"/>
+        <w:ind w:firstLineChars="200" w:firstLine="480"/>
+        <w:rPr>
+          <w:sz w:val="24"/>
+          <w:szCs w:val="24"/>
+        </w:rPr>
+      </w:pPr>
+      <w:r>
+        <w:rPr>
+          <w:rFonts w:hint="eastAsia"/>
+          <w:sz w:val="24"/>
+          <w:szCs w:val="24"/>
+        </w:rPr>
+        <w:t>存储器将输入设备接收到的信息以二进制的数据形式存到存储器中。存储器有两种，分别叫做内存储器和外存储器。</w:t>
+      </w:r>
+    </w:p>
+    <w:p>
+      <w:pPr>
+        <w:spacing w:line="360" w:lineRule="auto"/>
+        <w:ind w:firstLineChars="200" w:firstLine="480"/>
+        <w:rPr>
+          <w:sz w:val="24"/>
+          <w:szCs w:val="24"/>
+        </w:rPr>
+      </w:pPr>
+      <w:r>
+        <w:rPr>
+          <w:rFonts w:hint="eastAsia"/>
+          <w:sz w:val="24"/>
+          <w:szCs w:val="24"/>
+        </w:rPr>
+        <w:lastRenderedPageBreak/>
+        <w:t>微型计算机的内存储器是由半导体器件构成的。从使用功能上分</w:t>
+      </w:r>
+      <w:r>
+        <w:rPr>
+          <w:rFonts w:hint="eastAsia"/>
+          <w:sz w:val="24"/>
+          <w:szCs w:val="24"/>
+        </w:rPr>
+        <w:t>两种：</w:t>
+      </w:r>
+      <w:r>
+        <w:rPr>
+          <w:rFonts w:hint="eastAsia"/>
+          <w:sz w:val="24"/>
+          <w:szCs w:val="24"/>
+        </w:rPr>
+        <w:t>有随机存储器</w:t>
+      </w:r>
+      <w:r>
+        <w:rPr>
+          <w:rFonts w:hint="eastAsia"/>
+          <w:sz w:val="24"/>
+          <w:szCs w:val="24"/>
+        </w:rPr>
+        <w:t xml:space="preserve"> </w:t>
+      </w:r>
+      <w:r>
+        <w:rPr>
+          <w:rFonts w:hint="eastAsia"/>
+          <w:sz w:val="24"/>
+          <w:szCs w:val="24"/>
+        </w:rPr>
+        <w:t>（简称</w:t>
+      </w:r>
+      <w:r>
+        <w:rPr>
+          <w:rFonts w:hint="eastAsia"/>
+          <w:sz w:val="24"/>
+          <w:szCs w:val="24"/>
+        </w:rPr>
+        <w:t>RAM</w:t>
+      </w:r>
+      <w:r>
+        <w:rPr>
+          <w:rFonts w:hint="eastAsia"/>
+          <w:sz w:val="24"/>
+          <w:szCs w:val="24"/>
+        </w:rPr>
+        <w:t>），又称读写存储器；</w:t>
+      </w:r>
+      <w:r>
+        <w:rPr>
+          <w:rFonts w:hint="eastAsia"/>
+          <w:sz w:val="24"/>
+          <w:szCs w:val="24"/>
+        </w:rPr>
+        <w:t>和</w:t>
+      </w:r>
+      <w:r>
+        <w:rPr>
+          <w:rFonts w:hint="eastAsia"/>
+          <w:sz w:val="24"/>
+          <w:szCs w:val="24"/>
+        </w:rPr>
+        <w:t>只读存储器（简称为</w:t>
+      </w:r>
+      <w:r>
+        <w:rPr>
+          <w:rFonts w:hint="eastAsia"/>
+          <w:sz w:val="24"/>
+          <w:szCs w:val="24"/>
+        </w:rPr>
+        <w:t>ROM</w:t>
+      </w:r>
+      <w:r>
+        <w:rPr>
+          <w:rFonts w:hint="eastAsia"/>
+          <w:sz w:val="24"/>
+          <w:szCs w:val="24"/>
+        </w:rPr>
+        <w:t>）。</w:t>
+      </w:r>
+    </w:p>
+    <w:p>
+      <w:pPr>
+        <w:spacing w:line="360" w:lineRule="auto"/>
+        <w:ind w:firstLineChars="200" w:firstLine="420"/>
+        <w:rPr>
+          <w:szCs w:val="24"/>
+        </w:rPr>
+      </w:pPr>
+      <w:r>
+        <w:rPr>
+          <w:rFonts w:hint="eastAsia"/>
+          <w:szCs w:val="24"/>
+        </w:rPr>
+        <w:t>1.</w:t>
+      </w:r>
+      <w:r>
+        <w:rPr>
+          <w:rFonts w:hint="eastAsia"/>
+          <w:szCs w:val="24"/>
+        </w:rPr>
+        <w:t>随机存储器（</w:t>
+      </w:r>
+      <w:r>
+        <w:rPr>
+          <w:rFonts w:hint="eastAsia"/>
+          <w:szCs w:val="24"/>
+        </w:rPr>
+        <w:t>RAM</w:t>
+      </w:r>
+      <w:r>
+        <w:rPr>
+          <w:rFonts w:hint="eastAsia"/>
+          <w:szCs w:val="24"/>
+        </w:rPr>
+        <w:t>）</w:t>
+      </w:r>
+    </w:p>
+    <w:p>
+      <w:pPr>
+        <w:spacing w:line="360" w:lineRule="auto"/>
+        <w:ind w:firstLineChars="200" w:firstLine="480"/>
+        <w:rPr>
+          <w:sz w:val="24"/>
+          <w:szCs w:val="24"/>
+        </w:rPr>
+      </w:pPr>
+      <w:r>
+        <w:rPr>
+          <w:rFonts w:hint="eastAsia"/>
+          <w:sz w:val="24"/>
+          <w:szCs w:val="24"/>
+        </w:rPr>
+        <w:t>RAM</w:t>
+      </w:r>
+      <w:r>
+        <w:rPr>
+          <w:rFonts w:hint="eastAsia"/>
+          <w:sz w:val="24"/>
+          <w:szCs w:val="24"/>
+        </w:rPr>
+        <w:t>有以下特点：可以读出，也可以写入。读出时并不损坏原来存储的内容，只有写入时才修改原来所存储的内容。断电后，存储内容立即消失，即具有易失性。</w:t>
+      </w:r>
+    </w:p>
+    <w:p>
+      <w:pPr>
+        <w:spacing w:line="360" w:lineRule="auto"/>
+        <w:ind w:firstLineChars="200" w:firstLine="480"/>
+        <w:rPr>
+          <w:sz w:val="24"/>
+          <w:szCs w:val="24"/>
+        </w:rPr>
+      </w:pPr>
+      <w:r>
+        <w:rPr>
+          <w:rFonts w:hint="eastAsia"/>
+          <w:sz w:val="24"/>
+          <w:szCs w:val="24"/>
+        </w:rPr>
+        <w:t>RAM</w:t>
+      </w:r>
+      <w:r>
+        <w:rPr>
+          <w:rFonts w:hint="eastAsia"/>
+          <w:sz w:val="24"/>
+          <w:szCs w:val="24"/>
+        </w:rPr>
+        <w:t>可分为动态</w:t>
+      </w:r>
+      <w:r>
+        <w:rPr>
+          <w:rFonts w:hint="eastAsia"/>
+          <w:sz w:val="24"/>
+          <w:szCs w:val="24"/>
+        </w:rPr>
+        <w:t>（</w:t>
+      </w:r>
+      <w:r>
+        <w:rPr>
+          <w:rFonts w:hint="eastAsia"/>
+          <w:sz w:val="24"/>
+          <w:szCs w:val="24"/>
+        </w:rPr>
+        <w:t>DRAM</w:t>
+      </w:r>
+      <w:r>
+        <w:rPr>
+          <w:rFonts w:hint="eastAsia"/>
+          <w:sz w:val="24"/>
+          <w:szCs w:val="24"/>
+        </w:rPr>
+        <w:t>）</w:t>
+      </w:r>
+      <w:r>
+        <w:rPr>
+          <w:rFonts w:hint="eastAsia"/>
+          <w:sz w:val="24"/>
+          <w:szCs w:val="24"/>
+        </w:rPr>
+        <w:t>和静态（</w:t>
+      </w:r>
+      <w:r>
+        <w:rPr>
+          <w:rFonts w:hint="eastAsia"/>
+          <w:sz w:val="24"/>
+          <w:szCs w:val="24"/>
+        </w:rPr>
+        <w:t>S</w:t>
+      </w:r>
+      <w:r>
+        <w:rPr>
+          <w:rFonts w:hint="eastAsia"/>
+          <w:sz w:val="24"/>
+          <w:szCs w:val="24"/>
+        </w:rPr>
+        <w:t>RAM</w:t>
+      </w:r>
+      <w:r>
+        <w:rPr>
+          <w:rFonts w:hint="eastAsia"/>
+          <w:sz w:val="24"/>
+          <w:szCs w:val="24"/>
+        </w:rPr>
+        <w:t>）两大类。</w:t>
+      </w:r>
+      <w:r>
+        <w:rPr>
+          <w:rFonts w:hint="eastAsia"/>
+          <w:sz w:val="24"/>
+          <w:szCs w:val="24"/>
+        </w:rPr>
+        <w:t>DRAM</w:t>
+      </w:r>
+      <w:r>
+        <w:rPr>
+          <w:rFonts w:hint="eastAsia"/>
+          <w:sz w:val="24"/>
+          <w:szCs w:val="24"/>
+        </w:rPr>
+        <w:t>的特点是集成度高，主要用于大容量内存储器；</w:t>
+      </w:r>
+      <w:r>
+        <w:rPr>
+          <w:rFonts w:hint="eastAsia"/>
+          <w:sz w:val="24"/>
+          <w:szCs w:val="24"/>
+        </w:rPr>
+        <w:t>SRAM</w:t>
+      </w:r>
+      <w:r>
+        <w:rPr>
+          <w:rFonts w:hint="eastAsia"/>
+          <w:sz w:val="24"/>
+          <w:szCs w:val="24"/>
+        </w:rPr>
+        <w:t>的特点是存取速度快，主要用于高速缓冲存储器。</w:t>
+      </w:r>
+    </w:p>
+    <w:p>
+      <w:pPr>
+        <w:spacing w:line="360" w:lineRule="auto"/>
+        <w:ind w:firstLineChars="200" w:firstLine="420"/>
+        <w:rPr>
+          <w:szCs w:val="24"/>
+        </w:rPr>
+      </w:pPr>
+      <w:r>
+        <w:rPr>
+          <w:rFonts w:hint="eastAsia"/>
+          <w:szCs w:val="24"/>
+        </w:rPr>
+        <w:t>2</w:t>
+      </w:r>
+      <w:r>
+        <w:rPr>
+          <w:rFonts w:hint="eastAsia"/>
+          <w:szCs w:val="24"/>
+        </w:rPr>
+        <w:t>．只读存储器</w:t>
+      </w:r>
+      <w:r>
+        <w:rPr>
+          <w:rFonts w:hint="eastAsia"/>
+          <w:szCs w:val="24"/>
+        </w:rPr>
+        <w:t>(ROM)</w:t>
+      </w:r>
+    </w:p>
+    <w:p>
+      <w:pPr>
+        <w:spacing w:line="360" w:lineRule="auto"/>
+        <w:ind w:firstLineChars="200" w:firstLine="480"/>
+        <w:rPr>
+          <w:sz w:val="24"/>
+          <w:szCs w:val="24"/>
+        </w:rPr>
+      </w:pPr>
+      <w:r>
+        <w:rPr>
+          <w:rFonts w:hint="eastAsia"/>
+          <w:sz w:val="24"/>
+          <w:szCs w:val="24"/>
+        </w:rPr>
+        <w:t>ROM</w:t>
+      </w:r>
+      <w:r>
+        <w:rPr>
+          <w:rFonts w:hint="eastAsia"/>
+          <w:sz w:val="24"/>
+          <w:szCs w:val="24"/>
+        </w:rPr>
+        <w:t>是只读存储器。顾名思义，它的特点是只能读出</w:t>
+      </w:r>
+      <w:r>
+        <w:rPr>
+          <w:rFonts w:hint="eastAsia"/>
+          <w:sz w:val="24"/>
+          <w:szCs w:val="24"/>
+        </w:rPr>
+        <w:t>原有的内容，不能由用户再写入新内容。原来存储的内容是</w:t>
+      </w:r>
+      <w:r>
+        <w:rPr>
+          <w:rFonts w:hint="eastAsia"/>
+          <w:sz w:val="24"/>
+          <w:szCs w:val="24"/>
+        </w:rPr>
+        <w:t>由厂家一次性写入的，并永久保存下来。它一般</w:t>
+      </w:r>
+      <w:r>
+        <w:rPr>
+          <w:rFonts w:hint="eastAsia"/>
+          <w:sz w:val="24"/>
+          <w:szCs w:val="24"/>
+        </w:rPr>
+        <w:t>用来存放专用、</w:t>
+      </w:r>
+      <w:r>
+        <w:rPr>
+          <w:rFonts w:hint="eastAsia"/>
+          <w:sz w:val="24"/>
+          <w:szCs w:val="24"/>
+        </w:rPr>
+        <w:t>固定的程序和数据。不会因断电而丢失。</w:t>
+      </w:r>
+    </w:p>
+    <w:p>
+      <w:pPr>
+        <w:spacing w:line="360" w:lineRule="auto"/>
+        <w:rPr>
+          <w:rFonts w:ascii="华文行楷" w:eastAsia="华文行楷"/>
+          <w:sz w:val="32"/>
+          <w:szCs w:val="24"/>
+        </w:rPr>
+      </w:pPr>
+      <w:r>
+        <w:rPr>
+          <w:rFonts w:ascii="华文行楷" w:eastAsia="华文行楷" w:hint="eastAsia"/>
+          <w:sz w:val="32"/>
+          <w:szCs w:val="24"/>
+        </w:rPr>
+        <w:t>外存储器</w:t>
+      </w:r>
+    </w:p>
+    <w:p>
+      <w:pPr>
+        <w:spacing w:line="360" w:lineRule="auto"/>
+        <w:ind w:firstLineChars="200" w:firstLine="480"/>
+        <w:rPr>
+          <w:sz w:val="24"/>
+          <w:szCs w:val="24"/>
+        </w:rPr>
+      </w:pPr>
+      <w:r>
+        <w:rPr>
+          <w:rFonts w:hint="eastAsia"/>
+          <w:sz w:val="24"/>
+          <w:szCs w:val="24"/>
+        </w:rPr>
+        <w:t>外存储器的种类很多，又</w:t>
+      </w:r>
+      <w:r>
+        <w:rPr>
+          <w:rFonts w:hint="eastAsia"/>
+          <w:sz w:val="24"/>
+          <w:szCs w:val="24"/>
+        </w:rPr>
+        <w:t>称辅助存储器。</w:t>
+      </w:r>
+      <w:r>
+        <w:rPr>
+          <w:rFonts w:hint="eastAsia"/>
+          <w:sz w:val="24"/>
+          <w:szCs w:val="24"/>
+        </w:rPr>
+        <w:t>通常是磁性介质或光盘，像硬盘，软盘，</w:t>
+      </w:r>
+      <w:r>
+        <w:rPr>
+          <w:rFonts w:hint="eastAsia"/>
+          <w:sz w:val="24"/>
+          <w:szCs w:val="24"/>
+        </w:rPr>
+        <w:t>U</w:t>
+      </w:r>
+      <w:r>
+        <w:rPr>
+          <w:rFonts w:hint="eastAsia"/>
+          <w:sz w:val="24"/>
+          <w:szCs w:val="24"/>
+        </w:rPr>
+        <w:t>盘，</w:t>
+      </w:r>
+      <w:r>
+        <w:rPr>
+          <w:rFonts w:hint="eastAsia"/>
+          <w:sz w:val="24"/>
+          <w:szCs w:val="24"/>
+        </w:rPr>
+        <w:t>磁带，</w:t>
+      </w:r>
+      <w:r>
+        <w:rPr>
+          <w:rFonts w:hint="eastAsia"/>
+          <w:sz w:val="24"/>
+          <w:szCs w:val="24"/>
+        </w:rPr>
+        <w:t>CD</w:t>
+      </w:r>
+      <w:r>
+        <w:rPr>
+          <w:rFonts w:hint="eastAsia"/>
+          <w:sz w:val="24"/>
+          <w:szCs w:val="24"/>
+        </w:rPr>
+        <w:t>等，能长期保存信息，并且不依赖</w:t>
+      </w:r>
+      <w:r>
+        <w:rPr>
+          <w:rFonts w:hint="eastAsia"/>
+          <w:sz w:val="24"/>
+          <w:szCs w:val="24"/>
+        </w:rPr>
+        <w:t>电来保存信息，但是由机械部件带动，速度与</w:t>
+      </w:r>
+      <w:r>
+        <w:rPr>
+          <w:rFonts w:hint="eastAsia"/>
+          <w:sz w:val="24"/>
+          <w:szCs w:val="24"/>
+        </w:rPr>
+        <w:t>CPU</w:t>
+      </w:r>
+      <w:r>
+        <w:rPr>
+          <w:rFonts w:hint="eastAsia"/>
+          <w:sz w:val="24"/>
+          <w:szCs w:val="24"/>
+        </w:rPr>
+        <w:t>相比就显得慢的多。</w:t>
+      </w:r>
+    </w:p>
+    <w:p>
+      <w:pPr>
+        <w:spacing w:line="360" w:lineRule="auto"/>
+        <w:rPr>
+          <w:rFonts w:ascii="华文行楷" w:eastAsia="华文行楷"/>
+          <w:sz w:val="32"/>
+          <w:szCs w:val="24"/>
+        </w:rPr>
+      </w:pPr>
+      <w:r>
+        <w:rPr>
+          <w:rFonts w:ascii="华文行楷" w:eastAsia="华文行楷" w:hint="eastAsia"/>
+          <w:sz w:val="32"/>
+          <w:szCs w:val="24"/>
+        </w:rPr>
+        <w:t>输入</w:t>
+      </w:r>
+      <w:r>
+        <w:rPr>
+          <w:rFonts w:ascii="华文行楷" w:eastAsia="华文行楷" w:hint="eastAsia"/>
+          <w:sz w:val="32"/>
+          <w:szCs w:val="24"/>
+        </w:rPr>
+        <w:t>、</w:t>
+      </w:r>
+      <w:r>
+        <w:rPr>
+          <w:rFonts w:ascii="华文行楷" w:eastAsia="华文行楷" w:hint="eastAsia"/>
+          <w:sz w:val="32"/>
+          <w:szCs w:val="24"/>
+        </w:rPr>
+        <w:t>输出设备</w:t>
+      </w:r>
+    </w:p>
+    <w:p>
+      <w:pPr>
+        <w:spacing w:line="360" w:lineRule="auto"/>
+        <w:ind w:leftChars="200" w:left="420" w:firstLineChars="200" w:firstLine="480"/>
+        <w:rPr>
+          <w:sz w:val="24"/>
+          <w:szCs w:val="24"/>
+        </w:rPr>
+      </w:pPr>
+      <w:r>
+        <w:rPr>
+          <w:rFonts w:hint="eastAsia"/>
+          <w:sz w:val="24"/>
+          <w:szCs w:val="24"/>
+        </w:rPr>
+        <w:t>输入设备，即</w:t>
+      </w:r>
+      <w:r>
+        <w:rPr>
+          <w:rFonts w:hint="eastAsia"/>
+          <w:sz w:val="24"/>
+          <w:szCs w:val="24"/>
+        </w:rPr>
+        <w:t>将数据、程序、文字符号、</w:t>
+      </w:r>
+      <w:proofErr w:type="gramStart"/>
+      <w:r>
+        <w:rPr>
+          <w:rFonts w:hint="eastAsia"/>
+          <w:sz w:val="24"/>
+          <w:szCs w:val="24"/>
+        </w:rPr>
+        <w:t>图象</w:t>
+      </w:r>
+      <w:proofErr w:type="gramEnd"/>
+      <w:r>
+        <w:rPr>
+          <w:rFonts w:hint="eastAsia"/>
+          <w:sz w:val="24"/>
+          <w:szCs w:val="24"/>
+        </w:rPr>
+        <w:t>、声音等信息输送到计算机中。常用的输入设备有键盘、鼠标、触摸屏、数字转换器等。</w:t>
+      </w:r>
+    </w:p>
+    <w:p>
+      <w:pPr>
+        <w:spacing w:line="360" w:lineRule="auto"/>
+        <w:ind w:leftChars="200" w:left="420" w:firstLineChars="200" w:firstLine="480"/>
+        <w:rPr>
+          <w:sz w:val="24"/>
+          <w:szCs w:val="24"/>
+        </w:rPr>
+      </w:pPr>
+      <w:r>
+        <w:rPr>
+          <w:rFonts w:hint="eastAsia"/>
+          <w:sz w:val="24"/>
+          <w:szCs w:val="24"/>
+        </w:rPr>
+        <w:t>输出设备，即</w:t>
+      </w:r>
+      <w:r>
+        <w:rPr>
+          <w:rFonts w:hint="eastAsia"/>
+          <w:sz w:val="24"/>
+          <w:szCs w:val="24"/>
+        </w:rPr>
+        <w:t>将计算机的运算结果或者中间结果打印或显示出来。常用的输出设备有：显示器、打印机、绘图仪和传真机等。</w:t>
+      </w:r>
+    </w:p>
+    <w:p>
+      <w:pPr>
+        <w:spacing w:line="360" w:lineRule="auto"/>
+        <w:rPr>
+          <w:rFonts w:asciiTheme="minorEastAsia" w:hAnsiTheme="minorEastAsia"/>
+          <w:b/>
+          <w:szCs w:val="21"/>
+        </w:rPr>
       </w:pPr>
       <w:r>
         <w:rPr>
@@ -953,25 +1701,7 @@
           <w:b/>
           <w:szCs w:val="21"/>
         </w:rPr>
-        <w:t>1.1计算机硬件组成</w:t>
-      </w:r>
-    </w:p>
-    <w:p>
-      <w:pPr>
-        <w:spacing w:line="360" w:lineRule="auto"/>
-        <w:rPr>
-          <w:rFonts w:ascii="华文行楷" w:eastAsia="华文行楷"/>
-          <w:sz w:val="32"/>
-          <w:szCs w:val="24"/>
-        </w:rPr>
-      </w:pPr>
-      <w:r>
-        <w:rPr>
-          <w:rFonts w:ascii="华文行楷" w:eastAsia="华文行楷" w:hint="eastAsia"/>
-          <w:sz w:val="32"/>
-          <w:szCs w:val="24"/>
-        </w:rPr>
-        <w:t>中央处理器</w:t>
+        <w:t>1.2计算机软件组成</w:t>
       </w:r>
     </w:p>
     <w:p>
@@ -979,108 +1709,137 @@
         <w:spacing w:line="360" w:lineRule="auto"/>
         <w:ind w:firstLineChars="200" w:firstLine="480"/>
         <w:rPr>
-          <w:rFonts w:hint="eastAsia"/>
-          <w:sz w:val="24"/>
-          <w:szCs w:val="24"/>
-        </w:rPr>
-      </w:pPr>
-      <w:r>
-        <w:rPr>
-          <w:rFonts w:hint="eastAsia"/>
-          <w:sz w:val="24"/>
-          <w:szCs w:val="24"/>
-        </w:rPr>
-        <w:t>中央处理器</w:t>
-      </w:r>
-      <w:r>
-        <w:rPr>
-          <w:rFonts w:hint="eastAsia"/>
-          <w:sz w:val="24"/>
-          <w:szCs w:val="24"/>
-        </w:rPr>
-        <w:t>，简称</w:t>
-      </w:r>
-      <w:r>
-        <w:rPr>
-          <w:rFonts w:hint="eastAsia"/>
-          <w:sz w:val="24"/>
-          <w:szCs w:val="24"/>
-        </w:rPr>
-        <w:t>CPU</w:t>
-      </w:r>
-      <w:r>
-        <w:rPr>
-          <w:rFonts w:hint="eastAsia"/>
-          <w:sz w:val="24"/>
-          <w:szCs w:val="24"/>
-        </w:rPr>
-        <w:t>，</w:t>
-      </w:r>
-      <w:r>
-        <w:rPr>
-          <w:rFonts w:hint="eastAsia"/>
-          <w:sz w:val="24"/>
-          <w:szCs w:val="24"/>
-        </w:rPr>
-        <w:t>包括</w:t>
-      </w:r>
-      <w:r>
-        <w:rPr>
-          <w:rFonts w:hint="eastAsia"/>
-          <w:sz w:val="24"/>
-          <w:szCs w:val="24"/>
-        </w:rPr>
-        <w:t>运算器和控住</w:t>
-      </w:r>
-      <w:r>
-        <w:rPr>
-          <w:rFonts w:hint="eastAsia"/>
-          <w:sz w:val="24"/>
-          <w:szCs w:val="24"/>
-        </w:rPr>
-        <w:t>器，</w:t>
-      </w:r>
-      <w:r>
-        <w:rPr>
-          <w:rFonts w:hint="eastAsia"/>
-          <w:sz w:val="24"/>
-          <w:szCs w:val="24"/>
-        </w:rPr>
-        <w:t>是一块超大规模的集成电路，主</w:t>
-      </w:r>
-      <w:r>
-        <w:rPr>
-          <w:rFonts w:hint="eastAsia"/>
-          <w:sz w:val="24"/>
-          <w:szCs w:val="24"/>
-        </w:rPr>
-        <w:t>要功能是解释计算机指令以及处理计算机软件中的数据</w:t>
-      </w:r>
-      <w:r>
-        <w:rPr>
-          <w:rFonts w:hint="eastAsia"/>
-          <w:sz w:val="24"/>
-          <w:szCs w:val="24"/>
-        </w:rPr>
-        <w:t>。</w:t>
-      </w:r>
-    </w:p>
-    <w:p>
-      <w:pPr>
-        <w:spacing w:line="360" w:lineRule="auto"/>
-        <w:rPr>
-          <w:rFonts w:ascii="华文行楷" w:eastAsia="华文行楷" w:hint="eastAsia"/>
-          <w:sz w:val="32"/>
-          <w:szCs w:val="24"/>
-        </w:rPr>
-      </w:pPr>
-      <w:r>
-        <w:rPr>
-          <w:rFonts w:ascii="华文行楷" w:eastAsia="华文行楷" w:hint="eastAsia"/>
-          <w:sz w:val="32"/>
-          <w:szCs w:val="24"/>
-        </w:rPr>
-        <w:t>内存储器</w:t>
+          <w:sz w:val="24"/>
+          <w:szCs w:val="24"/>
+        </w:rPr>
+      </w:pPr>
+      <w:r>
+        <w:rPr>
+          <w:rFonts w:hint="eastAsia"/>
+          <w:sz w:val="24"/>
+          <w:szCs w:val="24"/>
+        </w:rPr>
+        <w:t>软件系统中，系统软件负责管理计算机系统中各种独立的硬件，使得它们可以协调工作，包括操作系统</w:t>
+      </w:r>
+      <w:r>
+        <w:rPr>
+          <w:rFonts w:hint="eastAsia"/>
+          <w:sz w:val="24"/>
+          <w:szCs w:val="24"/>
+        </w:rPr>
+        <w:t>、语言处理程序、数据库管理系统、驱动系统等</w:t>
+      </w:r>
+      <w:r>
+        <w:rPr>
+          <w:rFonts w:hint="eastAsia"/>
+          <w:sz w:val="24"/>
+          <w:szCs w:val="24"/>
+        </w:rPr>
+        <w:t>一系列基本工具</w:t>
+      </w:r>
+      <w:r>
+        <w:rPr>
+          <w:rFonts w:hint="eastAsia"/>
+          <w:sz w:val="24"/>
+          <w:szCs w:val="24"/>
+        </w:rPr>
+        <w:t>；常见的操作系统：</w:t>
+      </w:r>
+      <w:r>
+        <w:rPr>
+          <w:rFonts w:hint="eastAsia"/>
+          <w:sz w:val="24"/>
+          <w:szCs w:val="24"/>
+        </w:rPr>
+        <w:t>DOS</w:t>
+      </w:r>
+      <w:r>
+        <w:rPr>
+          <w:rFonts w:hint="eastAsia"/>
+          <w:sz w:val="24"/>
+          <w:szCs w:val="24"/>
+        </w:rPr>
+        <w:t>、</w:t>
+      </w:r>
+      <w:r>
+        <w:rPr>
+          <w:rFonts w:hint="eastAsia"/>
+          <w:sz w:val="24"/>
+          <w:szCs w:val="24"/>
+        </w:rPr>
+        <w:t>Linux</w:t>
+      </w:r>
+      <w:r>
+        <w:rPr>
+          <w:rFonts w:hint="eastAsia"/>
+          <w:sz w:val="24"/>
+          <w:szCs w:val="24"/>
+        </w:rPr>
+        <w:t>、</w:t>
+      </w:r>
+      <w:r>
+        <w:rPr>
+          <w:rFonts w:hint="eastAsia"/>
+          <w:sz w:val="24"/>
+          <w:szCs w:val="24"/>
+        </w:rPr>
+        <w:t>Mac OS</w:t>
+      </w:r>
+      <w:r>
+        <w:rPr>
+          <w:rFonts w:hint="eastAsia"/>
+          <w:sz w:val="24"/>
+          <w:szCs w:val="24"/>
+        </w:rPr>
+        <w:t>、</w:t>
+      </w:r>
+      <w:r>
+        <w:rPr>
+          <w:rFonts w:hint="eastAsia"/>
+          <w:sz w:val="24"/>
+          <w:szCs w:val="24"/>
+        </w:rPr>
+        <w:t>OS/2</w:t>
+      </w:r>
+      <w:r>
+        <w:rPr>
+          <w:rFonts w:hint="eastAsia"/>
+          <w:sz w:val="24"/>
+          <w:szCs w:val="24"/>
+        </w:rPr>
+        <w:t>、</w:t>
+      </w:r>
+      <w:r>
+        <w:rPr>
+          <w:rFonts w:hint="eastAsia"/>
+          <w:sz w:val="24"/>
+          <w:szCs w:val="24"/>
+        </w:rPr>
+        <w:t>Unix</w:t>
+      </w:r>
+      <w:r>
+        <w:rPr>
+          <w:rFonts w:hint="eastAsia"/>
+          <w:sz w:val="24"/>
+          <w:szCs w:val="24"/>
+        </w:rPr>
+        <w:t>、</w:t>
+      </w:r>
+      <w:r>
+        <w:rPr>
+          <w:rFonts w:hint="eastAsia"/>
+          <w:sz w:val="24"/>
+          <w:szCs w:val="24"/>
+        </w:rPr>
+        <w:t>Windows</w:t>
+      </w:r>
+      <w:r>
+        <w:rPr>
+          <w:rFonts w:hint="eastAsia"/>
+          <w:sz w:val="24"/>
+          <w:szCs w:val="24"/>
+        </w:rPr>
+        <w:t>等。</w:t>
       </w:r>
     </w:p>
     <w:p>
@@ -1088,18 +1847,75 @@
         <w:spacing w:line="360" w:lineRule="auto"/>
         <w:ind w:firstLineChars="200" w:firstLine="480"/>
         <w:rPr>
-          <w:rFonts w:hint="eastAsia"/>
-          <w:sz w:val="24"/>
-          <w:szCs w:val="24"/>
-        </w:rPr>
-      </w:pPr>
-      <w:r>
-        <w:rPr>
-          <w:rFonts w:hint="eastAsia"/>
-          <w:sz w:val="24"/>
-          <w:szCs w:val="24"/>
-        </w:rPr>
-        <w:t>存储器将输入设备接收到的信息以二进制的数据形式存到存储器中。存储器有两种，分别叫做内存储器和外存储器。</w:t>
+          <w:sz w:val="24"/>
+          <w:szCs w:val="24"/>
+        </w:rPr>
+      </w:pPr>
+      <w:r>
+        <w:rPr>
+          <w:rFonts w:hint="eastAsia"/>
+          <w:sz w:val="24"/>
+          <w:szCs w:val="24"/>
+        </w:rPr>
+        <w:t>应用软件则面对的是具体的信息处理问题和需要解决的实际问题，</w:t>
+      </w:r>
+      <w:r>
+        <w:rPr>
+          <w:rFonts w:hint="eastAsia"/>
+          <w:sz w:val="24"/>
+          <w:szCs w:val="24"/>
+        </w:rPr>
+        <w:t>具体划分的话可以分为：专用软件和通用软件；专用软件</w:t>
+      </w:r>
+      <w:r>
+        <w:rPr>
+          <w:rFonts w:hint="eastAsia"/>
+          <w:sz w:val="24"/>
+          <w:szCs w:val="24"/>
+        </w:rPr>
+        <w:t>比如</w:t>
+      </w:r>
+      <w:r>
+        <w:rPr>
+          <w:rFonts w:hint="eastAsia"/>
+          <w:sz w:val="24"/>
+          <w:szCs w:val="24"/>
+        </w:rPr>
+        <w:t>：火车票</w:t>
+      </w:r>
+      <w:proofErr w:type="gramStart"/>
+      <w:r>
+        <w:rPr>
+          <w:rFonts w:hint="eastAsia"/>
+          <w:sz w:val="24"/>
+          <w:szCs w:val="24"/>
+        </w:rPr>
+        <w:t>务</w:t>
+      </w:r>
+      <w:proofErr w:type="gramEnd"/>
+      <w:r>
+        <w:rPr>
+          <w:rFonts w:hint="eastAsia"/>
+          <w:sz w:val="24"/>
+          <w:szCs w:val="24"/>
+        </w:rPr>
+        <w:t>管理系统、财务管理系统等；通用软件比如：杀毒软件、</w:t>
+      </w:r>
+      <w:r>
+        <w:rPr>
+          <w:rFonts w:hint="eastAsia"/>
+          <w:sz w:val="24"/>
+          <w:szCs w:val="24"/>
+        </w:rPr>
+        <w:t>office</w:t>
+      </w:r>
+      <w:r>
+        <w:rPr>
+          <w:rFonts w:hint="eastAsia"/>
+          <w:sz w:val="24"/>
+          <w:szCs w:val="24"/>
+        </w:rPr>
+        <w:t>办公软件等；</w:t>
       </w:r>
     </w:p>
     <w:p>
@@ -1107,7 +1923,6 @@
         <w:spacing w:line="360" w:lineRule="auto"/>
         <w:ind w:firstLineChars="200" w:firstLine="480"/>
         <w:rPr>
-          <w:rFonts w:hint="eastAsia"/>
           <w:sz w:val="24"/>
           <w:szCs w:val="24"/>
         </w:rPr>
@@ -1119,675 +1934,6 @@
           <w:szCs w:val="24"/>
         </w:rPr>
         <w:lastRenderedPageBreak/>
-        <w:t>微型计算机的内存储器是由半导体器件构成的。从使用功能上分</w:t>
-      </w:r>
-      <w:r>
-        <w:rPr>
-          <w:rFonts w:hint="eastAsia"/>
-          <w:sz w:val="24"/>
-          <w:szCs w:val="24"/>
-        </w:rPr>
-        <w:t>两种：</w:t>
-      </w:r>
-      <w:r>
-        <w:rPr>
-          <w:rFonts w:hint="eastAsia"/>
-          <w:sz w:val="24"/>
-          <w:szCs w:val="24"/>
-        </w:rPr>
-        <w:t>有随机存储器</w:t>
-      </w:r>
-      <w:r>
-        <w:rPr>
-          <w:rFonts w:hint="eastAsia"/>
-          <w:sz w:val="24"/>
-          <w:szCs w:val="24"/>
-        </w:rPr>
-        <w:t xml:space="preserve"> </w:t>
-      </w:r>
-      <w:r>
-        <w:rPr>
-          <w:rFonts w:hint="eastAsia"/>
-          <w:sz w:val="24"/>
-          <w:szCs w:val="24"/>
-        </w:rPr>
-        <w:t>（简称</w:t>
-      </w:r>
-      <w:r>
-        <w:rPr>
-          <w:rFonts w:hint="eastAsia"/>
-          <w:sz w:val="24"/>
-          <w:szCs w:val="24"/>
-        </w:rPr>
-        <w:t>RAM</w:t>
-      </w:r>
-      <w:r>
-        <w:rPr>
-          <w:rFonts w:hint="eastAsia"/>
-          <w:sz w:val="24"/>
-          <w:szCs w:val="24"/>
-        </w:rPr>
-        <w:t>），又称读写存储器；</w:t>
-      </w:r>
-      <w:r>
-        <w:rPr>
-          <w:rFonts w:hint="eastAsia"/>
-          <w:sz w:val="24"/>
-          <w:szCs w:val="24"/>
-        </w:rPr>
-        <w:t>和</w:t>
-      </w:r>
-      <w:r>
-        <w:rPr>
-          <w:rFonts w:hint="eastAsia"/>
-          <w:sz w:val="24"/>
-          <w:szCs w:val="24"/>
-        </w:rPr>
-        <w:t>只读存储器（简称为</w:t>
-      </w:r>
-      <w:r>
-        <w:rPr>
-          <w:rFonts w:hint="eastAsia"/>
-          <w:sz w:val="24"/>
-          <w:szCs w:val="24"/>
-        </w:rPr>
-        <w:t>ROM</w:t>
-      </w:r>
-      <w:r>
-        <w:rPr>
-          <w:rFonts w:hint="eastAsia"/>
-          <w:sz w:val="24"/>
-          <w:szCs w:val="24"/>
-        </w:rPr>
-        <w:t>）。</w:t>
-      </w:r>
-    </w:p>
-    <w:p>
-      <w:pPr>
-        <w:spacing w:line="360" w:lineRule="auto"/>
-        <w:ind w:firstLineChars="200" w:firstLine="420"/>
-        <w:rPr>
-          <w:rFonts w:hint="eastAsia"/>
-          <w:szCs w:val="24"/>
-        </w:rPr>
-      </w:pPr>
-      <w:r>
-        <w:rPr>
-          <w:rFonts w:hint="eastAsia"/>
-          <w:szCs w:val="24"/>
-        </w:rPr>
-        <w:t>1.</w:t>
-      </w:r>
-      <w:r>
-        <w:rPr>
-          <w:rFonts w:hint="eastAsia"/>
-          <w:szCs w:val="24"/>
-        </w:rPr>
-        <w:t>随机存储器（</w:t>
-      </w:r>
-      <w:r>
-        <w:rPr>
-          <w:rFonts w:hint="eastAsia"/>
-          <w:szCs w:val="24"/>
-        </w:rPr>
-        <w:t>RAM</w:t>
-      </w:r>
-      <w:r>
-        <w:rPr>
-          <w:rFonts w:hint="eastAsia"/>
-          <w:szCs w:val="24"/>
-        </w:rPr>
-        <w:t>）</w:t>
-      </w:r>
-    </w:p>
-    <w:p>
-      <w:pPr>
-        <w:spacing w:line="360" w:lineRule="auto"/>
-        <w:ind w:firstLineChars="200" w:firstLine="480"/>
-        <w:rPr>
-          <w:rFonts w:hint="eastAsia"/>
-          <w:sz w:val="24"/>
-          <w:szCs w:val="24"/>
-        </w:rPr>
-      </w:pPr>
-      <w:r>
-        <w:rPr>
-          <w:rFonts w:hint="eastAsia"/>
-          <w:sz w:val="24"/>
-          <w:szCs w:val="24"/>
-        </w:rPr>
-        <w:t>RAM</w:t>
-      </w:r>
-      <w:r>
-        <w:rPr>
-          <w:rFonts w:hint="eastAsia"/>
-          <w:sz w:val="24"/>
-          <w:szCs w:val="24"/>
-        </w:rPr>
-        <w:t>有以下特点：可以读出，也可以写入。读出时并不损坏原来存储的内容，只有写入时才修改原来所存储的内容。断电后，存储内容立即消失，即具有易失性。</w:t>
-      </w:r>
-    </w:p>
-    <w:p>
-      <w:pPr>
-        <w:spacing w:line="360" w:lineRule="auto"/>
-        <w:ind w:firstLineChars="200" w:firstLine="480"/>
-        <w:rPr>
-          <w:rFonts w:hint="eastAsia"/>
-          <w:sz w:val="24"/>
-          <w:szCs w:val="24"/>
-        </w:rPr>
-      </w:pPr>
-      <w:r>
-        <w:rPr>
-          <w:rFonts w:hint="eastAsia"/>
-          <w:sz w:val="24"/>
-          <w:szCs w:val="24"/>
-        </w:rPr>
-        <w:t>RAM</w:t>
-      </w:r>
-      <w:r>
-        <w:rPr>
-          <w:rFonts w:hint="eastAsia"/>
-          <w:sz w:val="24"/>
-          <w:szCs w:val="24"/>
-        </w:rPr>
-        <w:t>可分为动态</w:t>
-      </w:r>
-      <w:r>
-        <w:rPr>
-          <w:rFonts w:hint="eastAsia"/>
-          <w:sz w:val="24"/>
-          <w:szCs w:val="24"/>
-        </w:rPr>
-        <w:t>（</w:t>
-      </w:r>
-      <w:r>
-        <w:rPr>
-          <w:rFonts w:hint="eastAsia"/>
-          <w:sz w:val="24"/>
-          <w:szCs w:val="24"/>
-        </w:rPr>
-        <w:t>DRAM</w:t>
-      </w:r>
-      <w:r>
-        <w:rPr>
-          <w:rFonts w:hint="eastAsia"/>
-          <w:sz w:val="24"/>
-          <w:szCs w:val="24"/>
-        </w:rPr>
-        <w:t>）</w:t>
-      </w:r>
-      <w:r>
-        <w:rPr>
-          <w:rFonts w:hint="eastAsia"/>
-          <w:sz w:val="24"/>
-          <w:szCs w:val="24"/>
-        </w:rPr>
-        <w:t>和静态（</w:t>
-      </w:r>
-      <w:r>
-        <w:rPr>
-          <w:rFonts w:hint="eastAsia"/>
-          <w:sz w:val="24"/>
-          <w:szCs w:val="24"/>
-        </w:rPr>
-        <w:t>S</w:t>
-      </w:r>
-      <w:r>
-        <w:rPr>
-          <w:rFonts w:hint="eastAsia"/>
-          <w:sz w:val="24"/>
-          <w:szCs w:val="24"/>
-        </w:rPr>
-        <w:t>RAM</w:t>
-      </w:r>
-      <w:r>
-        <w:rPr>
-          <w:rFonts w:hint="eastAsia"/>
-          <w:sz w:val="24"/>
-          <w:szCs w:val="24"/>
-        </w:rPr>
-        <w:t>）两大类。</w:t>
-      </w:r>
-      <w:r>
-        <w:rPr>
-          <w:rFonts w:hint="eastAsia"/>
-          <w:sz w:val="24"/>
-          <w:szCs w:val="24"/>
-        </w:rPr>
-        <w:t>DRAM</w:t>
-      </w:r>
-      <w:r>
-        <w:rPr>
-          <w:rFonts w:hint="eastAsia"/>
-          <w:sz w:val="24"/>
-          <w:szCs w:val="24"/>
-        </w:rPr>
-        <w:t>的特点是集成度高，主要用于大容量内存储器；</w:t>
-      </w:r>
-      <w:r>
-        <w:rPr>
-          <w:rFonts w:hint="eastAsia"/>
-          <w:sz w:val="24"/>
-          <w:szCs w:val="24"/>
-        </w:rPr>
-        <w:t>SRAM</w:t>
-      </w:r>
-      <w:r>
-        <w:rPr>
-          <w:rFonts w:hint="eastAsia"/>
-          <w:sz w:val="24"/>
-          <w:szCs w:val="24"/>
-        </w:rPr>
-        <w:t>的特点是存取速度快，主要用于高速缓冲存储器。</w:t>
-      </w:r>
-    </w:p>
-    <w:p>
-      <w:pPr>
-        <w:spacing w:line="360" w:lineRule="auto"/>
-        <w:ind w:firstLineChars="200" w:firstLine="420"/>
-        <w:rPr>
-          <w:rFonts w:hint="eastAsia"/>
-          <w:szCs w:val="24"/>
-        </w:rPr>
-      </w:pPr>
-      <w:r>
-        <w:rPr>
-          <w:rFonts w:hint="eastAsia"/>
-          <w:szCs w:val="24"/>
-        </w:rPr>
-        <w:t>2</w:t>
-      </w:r>
-      <w:r>
-        <w:rPr>
-          <w:rFonts w:hint="eastAsia"/>
-          <w:szCs w:val="24"/>
-        </w:rPr>
-        <w:t>．只读存储器</w:t>
-      </w:r>
-      <w:r>
-        <w:rPr>
-          <w:rFonts w:hint="eastAsia"/>
-          <w:szCs w:val="24"/>
-        </w:rPr>
-        <w:t>(ROM</w:t>
-      </w:r>
-      <w:r>
-        <w:rPr>
-          <w:rFonts w:hint="eastAsia"/>
-          <w:szCs w:val="24"/>
-        </w:rPr>
-        <w:t>)</w:t>
-      </w:r>
-    </w:p>
-    <w:p>
-      <w:pPr>
-        <w:spacing w:line="360" w:lineRule="auto"/>
-        <w:ind w:firstLineChars="200" w:firstLine="480"/>
-        <w:rPr>
-          <w:rFonts w:hint="eastAsia"/>
-          <w:sz w:val="24"/>
-          <w:szCs w:val="24"/>
-        </w:rPr>
-      </w:pPr>
-      <w:r>
-        <w:rPr>
-          <w:rFonts w:hint="eastAsia"/>
-          <w:sz w:val="24"/>
-          <w:szCs w:val="24"/>
-        </w:rPr>
-        <w:t>ROM</w:t>
-      </w:r>
-      <w:r>
-        <w:rPr>
-          <w:rFonts w:hint="eastAsia"/>
-          <w:sz w:val="24"/>
-          <w:szCs w:val="24"/>
-        </w:rPr>
-        <w:t>是只读存储器。顾名思义，它的特点是只能读出</w:t>
-      </w:r>
-      <w:r>
-        <w:rPr>
-          <w:rFonts w:hint="eastAsia"/>
-          <w:sz w:val="24"/>
-          <w:szCs w:val="24"/>
-        </w:rPr>
-        <w:t>原有的内容，不能由用户再写入新内容。原来存储的内容是</w:t>
-      </w:r>
-      <w:r>
-        <w:rPr>
-          <w:rFonts w:hint="eastAsia"/>
-          <w:sz w:val="24"/>
-          <w:szCs w:val="24"/>
-        </w:rPr>
-        <w:t>由厂家一次性写入的，并永久保存下来。它一般</w:t>
-      </w:r>
-      <w:r>
-        <w:rPr>
-          <w:rFonts w:hint="eastAsia"/>
-          <w:sz w:val="24"/>
-          <w:szCs w:val="24"/>
-        </w:rPr>
-        <w:t>用来存放专用、</w:t>
-      </w:r>
-      <w:r>
-        <w:rPr>
-          <w:rFonts w:hint="eastAsia"/>
-          <w:sz w:val="24"/>
-          <w:szCs w:val="24"/>
-        </w:rPr>
-        <w:t>固定的程序和数据。不会因断电而丢失。</w:t>
-      </w:r>
-    </w:p>
-    <w:p>
-      <w:pPr>
-        <w:spacing w:line="360" w:lineRule="auto"/>
-        <w:rPr>
-          <w:rFonts w:ascii="华文行楷" w:eastAsia="华文行楷" w:hint="eastAsia"/>
-          <w:sz w:val="32"/>
-          <w:szCs w:val="24"/>
-        </w:rPr>
-      </w:pPr>
-      <w:r>
-        <w:rPr>
-          <w:rFonts w:ascii="华文行楷" w:eastAsia="华文行楷" w:hint="eastAsia"/>
-          <w:sz w:val="32"/>
-          <w:szCs w:val="24"/>
-        </w:rPr>
-        <w:t>外存储器</w:t>
-      </w:r>
-    </w:p>
-    <w:p>
-      <w:pPr>
-        <w:spacing w:line="360" w:lineRule="auto"/>
-        <w:ind w:firstLineChars="200" w:firstLine="480"/>
-        <w:rPr>
-          <w:rFonts w:hint="eastAsia"/>
-          <w:sz w:val="24"/>
-          <w:szCs w:val="24"/>
-        </w:rPr>
-      </w:pPr>
-      <w:r>
-        <w:rPr>
-          <w:rFonts w:hint="eastAsia"/>
-          <w:sz w:val="24"/>
-          <w:szCs w:val="24"/>
-        </w:rPr>
-        <w:t>外存储器的种类很多，又</w:t>
-      </w:r>
-      <w:r>
-        <w:rPr>
-          <w:rFonts w:hint="eastAsia"/>
-          <w:sz w:val="24"/>
-          <w:szCs w:val="24"/>
-        </w:rPr>
-        <w:t>称辅助存储器。</w:t>
-      </w:r>
-      <w:r>
-        <w:rPr>
-          <w:rFonts w:hint="eastAsia"/>
-          <w:sz w:val="24"/>
-          <w:szCs w:val="24"/>
-        </w:rPr>
-        <w:t>通常是磁性介质或光盘，像硬盘，软盘，</w:t>
-      </w:r>
-      <w:r>
-        <w:rPr>
-          <w:rFonts w:hint="eastAsia"/>
-          <w:sz w:val="24"/>
-          <w:szCs w:val="24"/>
-        </w:rPr>
-        <w:t>U</w:t>
-      </w:r>
-      <w:r>
-        <w:rPr>
-          <w:rFonts w:hint="eastAsia"/>
-          <w:sz w:val="24"/>
-          <w:szCs w:val="24"/>
-        </w:rPr>
-        <w:t>盘，</w:t>
-      </w:r>
-      <w:r>
-        <w:rPr>
-          <w:rFonts w:hint="eastAsia"/>
-          <w:sz w:val="24"/>
-          <w:szCs w:val="24"/>
-        </w:rPr>
-        <w:t>磁带，</w:t>
-      </w:r>
-      <w:r>
-        <w:rPr>
-          <w:rFonts w:hint="eastAsia"/>
-          <w:sz w:val="24"/>
-          <w:szCs w:val="24"/>
-        </w:rPr>
-        <w:t>CD</w:t>
-      </w:r>
-      <w:r>
-        <w:rPr>
-          <w:rFonts w:hint="eastAsia"/>
-          <w:sz w:val="24"/>
-          <w:szCs w:val="24"/>
-        </w:rPr>
-        <w:t>等，能长期保存信息，并且不依赖</w:t>
-      </w:r>
-      <w:r>
-        <w:rPr>
-          <w:rFonts w:hint="eastAsia"/>
-          <w:sz w:val="24"/>
-          <w:szCs w:val="24"/>
-        </w:rPr>
-        <w:t>电来保存信息，但是由机械部件带动，速度与</w:t>
-      </w:r>
-      <w:r>
-        <w:rPr>
-          <w:rFonts w:hint="eastAsia"/>
-          <w:sz w:val="24"/>
-          <w:szCs w:val="24"/>
-        </w:rPr>
-        <w:t>CPU</w:t>
-      </w:r>
-      <w:r>
-        <w:rPr>
-          <w:rFonts w:hint="eastAsia"/>
-          <w:sz w:val="24"/>
-          <w:szCs w:val="24"/>
-        </w:rPr>
-        <w:t>相比就显得慢的多。</w:t>
-      </w:r>
-    </w:p>
-    <w:p>
-      <w:pPr>
-        <w:spacing w:line="360" w:lineRule="auto"/>
-        <w:rPr>
-          <w:rFonts w:ascii="华文行楷" w:eastAsia="华文行楷" w:hint="eastAsia"/>
-          <w:sz w:val="32"/>
-          <w:szCs w:val="24"/>
-        </w:rPr>
-      </w:pPr>
-      <w:r>
-        <w:rPr>
-          <w:rFonts w:ascii="华文行楷" w:eastAsia="华文行楷" w:hint="eastAsia"/>
-          <w:sz w:val="32"/>
-          <w:szCs w:val="24"/>
-        </w:rPr>
-        <w:t>输入</w:t>
-      </w:r>
-      <w:r>
-        <w:rPr>
-          <w:rFonts w:ascii="华文行楷" w:eastAsia="华文行楷" w:hint="eastAsia"/>
-          <w:sz w:val="32"/>
-          <w:szCs w:val="24"/>
-        </w:rPr>
-        <w:t>、</w:t>
-      </w:r>
-      <w:r>
-        <w:rPr>
-          <w:rFonts w:ascii="华文行楷" w:eastAsia="华文行楷" w:hint="eastAsia"/>
-          <w:sz w:val="32"/>
-          <w:szCs w:val="24"/>
-        </w:rPr>
-        <w:t>输出设备</w:t>
-      </w:r>
-    </w:p>
-    <w:p>
-      <w:pPr>
-        <w:spacing w:line="360" w:lineRule="auto"/>
-        <w:ind w:leftChars="200" w:left="420" w:firstLineChars="200" w:firstLine="480"/>
-        <w:rPr>
-          <w:rFonts w:hint="eastAsia"/>
-          <w:sz w:val="24"/>
-          <w:szCs w:val="24"/>
-        </w:rPr>
-      </w:pPr>
-      <w:r>
-        <w:rPr>
-          <w:rFonts w:hint="eastAsia"/>
-          <w:sz w:val="24"/>
-          <w:szCs w:val="24"/>
-        </w:rPr>
-        <w:t>输入设备，即</w:t>
-      </w:r>
-      <w:r>
-        <w:rPr>
-          <w:rFonts w:hint="eastAsia"/>
-          <w:sz w:val="24"/>
-          <w:szCs w:val="24"/>
-        </w:rPr>
-        <w:t>将数据、程序、文字符号、</w:t>
-      </w:r>
-      <w:proofErr w:type="gramStart"/>
-      <w:r>
-        <w:rPr>
-          <w:rFonts w:hint="eastAsia"/>
-          <w:sz w:val="24"/>
-          <w:szCs w:val="24"/>
-        </w:rPr>
-        <w:t>图象</w:t>
-      </w:r>
-      <w:proofErr w:type="gramEnd"/>
-      <w:r>
-        <w:rPr>
-          <w:rFonts w:hint="eastAsia"/>
-          <w:sz w:val="24"/>
-          <w:szCs w:val="24"/>
-        </w:rPr>
-        <w:t>、声音等信息输送到计算机中。常用的输入设备有键盘、鼠标、触摸屏、数字转换器等。</w:t>
-      </w:r>
-    </w:p>
-    <w:p>
-      <w:pPr>
-        <w:spacing w:line="360" w:lineRule="auto"/>
-        <w:ind w:leftChars="200" w:left="420" w:firstLineChars="200" w:firstLine="480"/>
-        <w:rPr>
-          <w:sz w:val="24"/>
-          <w:szCs w:val="24"/>
-        </w:rPr>
-      </w:pPr>
-      <w:r>
-        <w:rPr>
-          <w:rFonts w:hint="eastAsia"/>
-          <w:sz w:val="24"/>
-          <w:szCs w:val="24"/>
-        </w:rPr>
-        <w:t>输出设备，即</w:t>
-      </w:r>
-      <w:r>
-        <w:rPr>
-          <w:rFonts w:hint="eastAsia"/>
-          <w:sz w:val="24"/>
-          <w:szCs w:val="24"/>
-        </w:rPr>
-        <w:t>将计算机的运算结果或者中间结果打印或显示出来。常用的输出设备有：显示器、打印机、绘图仪和传真机等。</w:t>
-      </w:r>
-    </w:p>
-    <w:p>
-      <w:pPr>
-        <w:spacing w:line="360" w:lineRule="auto"/>
-        <w:rPr>
-          <w:rFonts w:asciiTheme="minorEastAsia" w:hAnsiTheme="minorEastAsia"/>
-          <w:b/>
-          <w:szCs w:val="21"/>
-        </w:rPr>
-      </w:pPr>
-      <w:r>
-        <w:rPr>
-          <w:rFonts w:asciiTheme="minorEastAsia" w:hAnsiTheme="minorEastAsia" w:hint="eastAsia"/>
-          <w:b/>
-          <w:szCs w:val="21"/>
-        </w:rPr>
-        <w:t>1.2计算机软件组成</w:t>
-      </w:r>
-    </w:p>
-    <w:p>
-      <w:pPr>
-        <w:spacing w:line="360" w:lineRule="auto"/>
-        <w:ind w:firstLineChars="200" w:firstLine="480"/>
-        <w:rPr>
-          <w:rFonts w:hint="eastAsia"/>
-          <w:sz w:val="24"/>
-          <w:szCs w:val="24"/>
-        </w:rPr>
-      </w:pPr>
-      <w:r>
-        <w:rPr>
-          <w:rFonts w:hint="eastAsia"/>
-          <w:sz w:val="24"/>
-          <w:szCs w:val="24"/>
-        </w:rPr>
-        <w:t>软件系统中，系统软件负责管理计算机系统中各种独立的硬件，使得它们可以协调工作，包括操作系统和一系列基本工具（编译器、数据库管理、文件系统管理等）；</w:t>
-      </w:r>
-    </w:p>
-    <w:p>
-      <w:pPr>
-        <w:spacing w:line="360" w:lineRule="auto"/>
-        <w:ind w:firstLineChars="200" w:firstLine="480"/>
-        <w:rPr>
-          <w:rFonts w:hint="eastAsia"/>
-          <w:sz w:val="24"/>
-          <w:szCs w:val="24"/>
-        </w:rPr>
-      </w:pPr>
-      <w:r>
-        <w:rPr>
-          <w:rFonts w:hint="eastAsia"/>
-          <w:sz w:val="24"/>
-          <w:szCs w:val="24"/>
-        </w:rPr>
-        <w:t>应用软件则面对的是具体的信息处理问题和需要解决的实际问题，比如</w:t>
-      </w:r>
-      <w:r>
-        <w:rPr>
-          <w:rFonts w:hint="eastAsia"/>
-          <w:sz w:val="24"/>
-          <w:szCs w:val="24"/>
-        </w:rPr>
-        <w:t>office</w:t>
-      </w:r>
-      <w:r>
-        <w:rPr>
-          <w:rFonts w:hint="eastAsia"/>
-          <w:sz w:val="24"/>
-          <w:szCs w:val="24"/>
-        </w:rPr>
-        <w:t>办公软件等；</w:t>
-      </w:r>
-    </w:p>
-    <w:p>
-      <w:pPr>
-        <w:spacing w:line="360" w:lineRule="auto"/>
-        <w:ind w:firstLineChars="200" w:firstLine="480"/>
-        <w:rPr>
-          <w:sz w:val="24"/>
-          <w:szCs w:val="24"/>
-        </w:rPr>
-      </w:pPr>
-      <w:r>
-        <w:rPr>
-          <w:rFonts w:hint="eastAsia"/>
-          <w:sz w:val="24"/>
-          <w:szCs w:val="24"/>
-        </w:rPr>
         <w:t>支撑软件是支撑各种软件的开发与维护的软件，又称为软件开发环境，</w:t>
       </w:r>
       <w:r>
@@ -1796,16 +1942,7 @@
           <w:sz w:val="24"/>
           <w:szCs w:val="24"/>
         </w:rPr>
-        <w:t>支撑</w:t>
-      </w:r>
-      <w:r>
-        <w:rPr>
-          <w:rFonts w:hint="eastAsia"/>
-          <w:sz w:val="24"/>
-          <w:szCs w:val="24"/>
-        </w:rPr>
-        <w:lastRenderedPageBreak/>
-        <w:t>软件也可以认为是系统软件的一部分。</w:t>
+        <w:t>支撑软件也可以认为是系统软件的一部分。</w:t>
       </w:r>
     </w:p>
     <w:p>
@@ -2491,7 +2628,7 @@
           <w:sz w:val="24"/>
           <w:szCs w:val="24"/>
         </w:rPr>
-        <w:t>链表的原理其实比较简单，应用数据分别存储在叫做结点的存储块儿中，每一个结点中除了存储应用数据以外还要存储下一个结点的地址，如此形成一个链式存储结构。这样我们只要知道某个结点的地址，就可以通过当前这个结点，知</w:t>
+        <w:t>链表的原理其实比较简单，应用数据分别存储在叫做结点的存储块儿中，每</w:t>
       </w:r>
       <w:r>
         <w:rPr>
@@ -2500,7 +2637,7 @@
           <w:szCs w:val="24"/>
         </w:rPr>
         <w:lastRenderedPageBreak/>
-        <w:t>道下个结点的地址。因此在一个链表中我们只需要记住第一个结点的地址，通过第一个结点的地址我们就可以访问整个链表的结点。</w:t>
+        <w:t>一个结点中除了存储应用数据以外还要存储下一个结点的地址，如此形成一个链式存储结构。这样我们只要知道某个结点的地址，就可以通过当前这个结点，知道下个结点的地址。因此在一个链表中我们只需要记住第一个结点的地址，通过第一个结点的地址我们就可以访问整个链表的结点。</w:t>
       </w:r>
     </w:p>
     <w:p>
@@ -5003,7 +5140,6 @@
           <w:szCs w:val="24"/>
         </w:rPr>
       </w:pPr>
-      <w:bookmarkStart w:id="0" w:name="_GoBack"/>
       <w:proofErr w:type="spellStart"/>
       <w:r>
         <w:rPr>
@@ -5138,10 +5274,18 @@
           <w:sz w:val="24"/>
           <w:szCs w:val="24"/>
         </w:rPr>
-        <w:t>的硬件电路板可以自行焊接组装，也可以购买已经组装好的模块，而程序开发环境的软件则可以从网上免费下载并使用。</w:t>
-      </w:r>
-    </w:p>
-    <w:bookmarkEnd w:id="0"/>
+        <w:t>的硬件电路板可以自行焊接组装，也可以购买已经组</w:t>
+      </w:r>
+      <w:r>
+        <w:rPr>
+          <w:rFonts w:hint="eastAsia"/>
+          <w:sz w:val="24"/>
+          <w:szCs w:val="24"/>
+        </w:rPr>
+        <w:lastRenderedPageBreak/>
+        <w:t>装好的模块，而程序开发环境的软件则可以从网上免费下载并使用。</w:t>
+      </w:r>
+    </w:p>
     <w:p>
       <w:pPr>
         <w:spacing w:line="360" w:lineRule="auto"/>
@@ -5172,16 +5316,15 @@
         <w:ind w:firstLineChars="0"/>
         <w:jc w:val="left"/>
         <w:rPr>
+          <w:rFonts w:asciiTheme="minorEastAsia" w:hAnsiTheme="minorEastAsia"/>
+          <w:szCs w:val="21"/>
+        </w:rPr>
+      </w:pPr>
+      <w:r>
+        <w:rPr>
           <w:rFonts w:asciiTheme="minorEastAsia" w:hAnsiTheme="minorEastAsia" w:hint="eastAsia"/>
           <w:szCs w:val="21"/>
         </w:rPr>
-      </w:pPr>
-      <w:r>
-        <w:rPr>
-          <w:rFonts w:asciiTheme="minorEastAsia" w:hAnsiTheme="minorEastAsia" w:hint="eastAsia"/>
-          <w:szCs w:val="21"/>
-        </w:rPr>
-        <w:lastRenderedPageBreak/>
         <w:t>百度百科</w:t>
       </w:r>
     </w:p>
@@ -5192,11 +5335,11 @@
         <w:ind w:left="720" w:firstLineChars="0" w:firstLine="0"/>
         <w:jc w:val="left"/>
         <w:rPr>
-          <w:rFonts w:asciiTheme="minorEastAsia" w:hAnsiTheme="minorEastAsia" w:hint="eastAsia"/>
+          <w:rFonts w:asciiTheme="minorEastAsia" w:hAnsiTheme="minorEastAsia"/>
           <w:szCs w:val="21"/>
         </w:rPr>
       </w:pPr>
-      <w:hyperlink r:id="rId12" w:history="1">
+      <w:hyperlink r:id="rId12" w:anchor="4" w:history="1">
         <w:r>
           <w:rPr>
             <w:rStyle w:val="a4"/>
@@ -5218,7 +5361,7 @@
         <w:ind w:firstLineChars="0"/>
         <w:jc w:val="left"/>
         <w:rPr>
-          <w:rFonts w:asciiTheme="minorEastAsia" w:hAnsiTheme="minorEastAsia" w:hint="eastAsia"/>
+          <w:rFonts w:asciiTheme="minorEastAsia" w:hAnsiTheme="minorEastAsia"/>
           <w:szCs w:val="21"/>
         </w:rPr>
       </w:pPr>
@@ -6671,7 +6814,7 @@
 </file>
 
 <file path=customXml/itemProps1.xml><?xml version="1.0" encoding="utf-8"?>
-<ds:datastoreItem xmlns:ds="http://schemas.openxmlformats.org/officeDocument/2006/customXml" ds:itemID="{BEB6D2E7-5765-4E02-AAC0-F92D0E894F65}">
+<ds:datastoreItem xmlns:ds="http://schemas.openxmlformats.org/officeDocument/2006/customXml" ds:itemID="{25A9F60A-A573-478F-9F0F-01A11DE8C4B7}">
   <ds:schemaRefs>
     <ds:schemaRef ds:uri="http://schemas.openxmlformats.org/officeDocument/2006/bibliography"/>
   </ds:schemaRefs>
